--- a/Java Game Suite - Test Plan & IWD.docx
+++ b/Java Game Suite - Test Plan & IWD.docx
@@ -1,6 +1,6 @@
 
 <file path=word/document.xml><?xml version="1.0" encoding="utf-8"?>
-<w:document xmlns:wpc="http://schemas.microsoft.com/office/word/2010/wordprocessingCanvas" xmlns:mo="http://schemas.microsoft.com/office/mac/office/2008/main" xmlns:mc="http://schemas.openxmlformats.org/markup-compatibility/2006" xmlns:mv="urn:schemas-microsoft-com:mac:vml" xmlns:o="urn:schemas-microsoft-com:office:office" xmlns:r="http://schemas.openxmlformats.org/officeDocument/2006/relationships" xmlns:m="http://schemas.openxmlformats.org/officeDocument/2006/math" xmlns:v="urn:schemas-microsoft-com:vml" xmlns:wp14="http://schemas.microsoft.com/office/word/2010/wordprocessingDrawing" xmlns:wp="http://schemas.openxmlformats.org/drawingml/2006/wordprocessingDrawing" xmlns:w10="urn:schemas-microsoft-com:office:word" xmlns:w="http://schemas.openxmlformats.org/wordprocessingml/2006/main" xmlns:w14="http://schemas.microsoft.com/office/word/2010/wordml" xmlns:wpg="http://schemas.microsoft.com/office/word/2010/wordprocessingGroup" xmlns:wpi="http://schemas.microsoft.com/office/word/2010/wordprocessingInk" xmlns:wne="http://schemas.microsoft.com/office/word/2006/wordml" xmlns:wps="http://schemas.microsoft.com/office/word/2010/wordprocessingShape" mc:Ignorable="w14 wp14">
+<w:document xmlns:wpc="http://schemas.microsoft.com/office/word/2010/wordprocessingCanvas" xmlns:cx="http://schemas.microsoft.com/office/drawing/2014/chartex" xmlns:cx1="http://schemas.microsoft.com/office/drawing/2015/9/8/chartex" xmlns:cx2="http://schemas.microsoft.com/office/drawing/2015/10/21/chartex" xmlns:cx3="http://schemas.microsoft.com/office/drawing/2016/5/9/chartex" xmlns:cx4="http://schemas.microsoft.com/office/drawing/2016/5/10/chartex" xmlns:cx5="http://schemas.microsoft.com/office/drawing/2016/5/11/chartex" xmlns:cx6="http://schemas.microsoft.com/office/drawing/2016/5/12/chartex" xmlns:cx7="http://schemas.microsoft.com/office/drawing/2016/5/13/chartex" xmlns:cx8="http://schemas.microsoft.com/office/drawing/2016/5/14/chartex" xmlns:mc="http://schemas.openxmlformats.org/markup-compatibility/2006" xmlns:aink="http://schemas.microsoft.com/office/drawing/2016/ink" xmlns:am3d="http://schemas.microsoft.com/office/drawing/2017/model3d" xmlns:o="urn:schemas-microsoft-com:office:office" xmlns:r="http://schemas.openxmlformats.org/officeDocument/2006/relationships" xmlns:m="http://schemas.openxmlformats.org/officeDocument/2006/math" xmlns:v="urn:schemas-microsoft-com:vml" xmlns:wp14="http://schemas.microsoft.com/office/word/2010/wordprocessingDrawing" xmlns:wp="http://schemas.openxmlformats.org/drawingml/2006/wordprocessingDrawing" xmlns:w10="urn:schemas-microsoft-com:office:word" xmlns:w="http://schemas.openxmlformats.org/wordprocessingml/2006/main" xmlns:w14="http://schemas.microsoft.com/office/word/2010/wordml" xmlns:w15="http://schemas.microsoft.com/office/word/2012/wordml" xmlns:w16cex="http://schemas.microsoft.com/office/word/2018/wordml/cex" xmlns:w16cid="http://schemas.microsoft.com/office/word/2016/wordml/cid" xmlns:w16="http://schemas.microsoft.com/office/word/2018/wordml" xmlns:w16sdtdh="http://schemas.microsoft.com/office/word/2020/wordml/sdtdatahash" xmlns:w16se="http://schemas.microsoft.com/office/word/2015/wordml/symex" xmlns:wpg="http://schemas.microsoft.com/office/word/2010/wordprocessingGroup" xmlns:wpi="http://schemas.microsoft.com/office/word/2010/wordprocessingInk" xmlns:wne="http://schemas.microsoft.com/office/word/2006/wordml" xmlns:wps="http://schemas.microsoft.com/office/word/2010/wordprocessingShape" mc:Ignorable="w14 w15 w16se w16cid w16 w16cex w16sdtdh wp14">
   <w:body>
     <w:p>
       <w:pPr>
@@ -137,7 +137,14 @@
           <w:rFonts w:ascii="Times New Roman" w:eastAsia="Times New Roman" w:hAnsi="Times New Roman" w:cs="Times New Roman"/>
           <w:sz w:val="28"/>
         </w:rPr>
-        <w:t>Revision 8</w:t>
+        <w:t xml:space="preserve">Revision </w:t>
+      </w:r>
+      <w:r>
+        <w:rPr>
+          <w:rFonts w:ascii="Times New Roman" w:eastAsia="Times New Roman" w:hAnsi="Times New Roman" w:cs="Times New Roman"/>
+          <w:sz w:val="28"/>
+        </w:rPr>
+        <w:t>9</w:t>
       </w:r>
     </w:p>
     <w:p>
@@ -205,7 +212,23 @@
           <w:rFonts w:ascii="Times New Roman" w:eastAsia="Times New Roman" w:hAnsi="Times New Roman" w:cs="Times New Roman"/>
           <w:sz w:val="28"/>
         </w:rPr>
-        <w:t xml:space="preserve">Sherry Funches, </w:t>
+        <w:t xml:space="preserve">Sherry </w:t>
+      </w:r>
+      <w:proofErr w:type="spellStart"/>
+      <w:r>
+        <w:rPr>
+          <w:rFonts w:ascii="Times New Roman" w:eastAsia="Times New Roman" w:hAnsi="Times New Roman" w:cs="Times New Roman"/>
+          <w:sz w:val="28"/>
+        </w:rPr>
+        <w:t>Funches</w:t>
+      </w:r>
+      <w:proofErr w:type="spellEnd"/>
+      <w:r>
+        <w:rPr>
+          <w:rFonts w:ascii="Times New Roman" w:eastAsia="Times New Roman" w:hAnsi="Times New Roman" w:cs="Times New Roman"/>
+          <w:sz w:val="28"/>
+        </w:rPr>
+        <w:t xml:space="preserve">, </w:t>
       </w:r>
       <w:proofErr w:type="spellStart"/>
       <w:r>
@@ -1216,19 +1239,11 @@
                 <w:rFonts w:ascii="Calibri" w:eastAsia="Calibri" w:hAnsi="Calibri" w:cs="Calibri"/>
               </w:rPr>
             </w:pPr>
-            <w:proofErr w:type="spellStart"/>
-            <w:r>
-              <w:rPr>
-                <w:rFonts w:ascii="Calibri" w:eastAsia="Calibri" w:hAnsi="Calibri" w:cs="Calibri"/>
-              </w:rPr>
-              <w:t>Janee</w:t>
-            </w:r>
-            <w:proofErr w:type="spellEnd"/>
-            <w:r>
-              <w:rPr>
-                <w:rFonts w:ascii="Calibri" w:eastAsia="Calibri" w:hAnsi="Calibri" w:cs="Calibri"/>
-              </w:rPr>
-              <w:t>’</w:t>
+            <w:r>
+              <w:rPr>
+                <w:rFonts w:ascii="Calibri" w:eastAsia="Calibri" w:hAnsi="Calibri" w:cs="Calibri"/>
+              </w:rPr>
+              <w:t>Janee’</w:t>
             </w:r>
           </w:p>
         </w:tc>
@@ -1495,6 +1510,135 @@
               </w:rPr>
               <w:lastRenderedPageBreak/>
               <w:t>Sherry</w:t>
+            </w:r>
+          </w:p>
+        </w:tc>
+      </w:tr>
+      <w:tr>
+        <w:trPr>
+          <w:trHeight w:val="1"/>
+        </w:trPr>
+        <w:tc>
+          <w:tcPr>
+            <w:tcW w:w="2340" w:type="dxa"/>
+            <w:tcBorders>
+              <w:top w:val="single" w:sz="8" w:space="0" w:color="000000"/>
+              <w:left w:val="single" w:sz="8" w:space="0" w:color="000000"/>
+              <w:bottom w:val="single" w:sz="8" w:space="0" w:color="000000"/>
+              <w:right w:val="single" w:sz="8" w:space="0" w:color="000000"/>
+            </w:tcBorders>
+            <w:shd w:val="clear" w:color="auto" w:fill="auto"/>
+            <w:tcMar>
+              <w:left w:w="100" w:type="dxa"/>
+              <w:right w:w="100" w:type="dxa"/>
+            </w:tcMar>
+          </w:tcPr>
+          <w:p>
+            <w:pPr>
+              <w:spacing w:after="0" w:line="240" w:lineRule="auto"/>
+              <w:jc w:val="center"/>
+              <w:rPr>
+                <w:rFonts w:ascii="Calibri" w:eastAsia="Calibri" w:hAnsi="Calibri" w:cs="Calibri"/>
+              </w:rPr>
+            </w:pPr>
+            <w:r>
+              <w:rPr>
+                <w:rFonts w:ascii="Calibri" w:eastAsia="Calibri" w:hAnsi="Calibri" w:cs="Calibri"/>
+              </w:rPr>
+              <w:t>9</w:t>
+            </w:r>
+          </w:p>
+        </w:tc>
+        <w:tc>
+          <w:tcPr>
+            <w:tcW w:w="1305" w:type="dxa"/>
+            <w:tcBorders>
+              <w:top w:val="single" w:sz="8" w:space="0" w:color="000000"/>
+              <w:left w:val="single" w:sz="8" w:space="0" w:color="000000"/>
+              <w:bottom w:val="single" w:sz="8" w:space="0" w:color="000000"/>
+              <w:right w:val="single" w:sz="8" w:space="0" w:color="000000"/>
+            </w:tcBorders>
+            <w:shd w:val="clear" w:color="auto" w:fill="auto"/>
+            <w:tcMar>
+              <w:left w:w="100" w:type="dxa"/>
+              <w:right w:w="100" w:type="dxa"/>
+            </w:tcMar>
+          </w:tcPr>
+          <w:p>
+            <w:pPr>
+              <w:spacing w:after="0" w:line="240" w:lineRule="auto"/>
+              <w:jc w:val="center"/>
+              <w:rPr>
+                <w:rFonts w:ascii="Calibri" w:eastAsia="Calibri" w:hAnsi="Calibri" w:cs="Calibri"/>
+              </w:rPr>
+            </w:pPr>
+            <w:r>
+              <w:rPr>
+                <w:rFonts w:ascii="Calibri" w:eastAsia="Calibri" w:hAnsi="Calibri" w:cs="Calibri"/>
+              </w:rPr>
+              <w:t>9/5</w:t>
+            </w:r>
+          </w:p>
+        </w:tc>
+        <w:tc>
+          <w:tcPr>
+            <w:tcW w:w="3990" w:type="dxa"/>
+            <w:tcBorders>
+              <w:top w:val="single" w:sz="8" w:space="0" w:color="000000"/>
+              <w:left w:val="single" w:sz="8" w:space="0" w:color="000000"/>
+              <w:bottom w:val="single" w:sz="8" w:space="0" w:color="000000"/>
+              <w:right w:val="single" w:sz="8" w:space="0" w:color="000000"/>
+            </w:tcBorders>
+            <w:shd w:val="clear" w:color="auto" w:fill="auto"/>
+            <w:tcMar>
+              <w:left w:w="100" w:type="dxa"/>
+              <w:right w:w="100" w:type="dxa"/>
+            </w:tcMar>
+          </w:tcPr>
+          <w:p>
+            <w:pPr>
+              <w:spacing w:after="0" w:line="240" w:lineRule="auto"/>
+              <w:jc w:val="center"/>
+              <w:rPr>
+                <w:rFonts w:ascii="Calibri" w:eastAsia="Calibri" w:hAnsi="Calibri" w:cs="Calibri"/>
+              </w:rPr>
+            </w:pPr>
+            <w:r>
+              <w:rPr>
+                <w:rFonts w:ascii="Calibri" w:eastAsia="Calibri" w:hAnsi="Calibri" w:cs="Calibri"/>
+              </w:rPr>
+              <w:t>Updating IWD</w:t>
+            </w:r>
+          </w:p>
+        </w:tc>
+        <w:tc>
+          <w:tcPr>
+            <w:tcW w:w="1725" w:type="dxa"/>
+            <w:tcBorders>
+              <w:top w:val="single" w:sz="8" w:space="0" w:color="000000"/>
+              <w:left w:val="single" w:sz="8" w:space="0" w:color="000000"/>
+              <w:bottom w:val="single" w:sz="8" w:space="0" w:color="000000"/>
+              <w:right w:val="single" w:sz="8" w:space="0" w:color="000000"/>
+            </w:tcBorders>
+            <w:shd w:val="clear" w:color="auto" w:fill="auto"/>
+            <w:tcMar>
+              <w:left w:w="100" w:type="dxa"/>
+              <w:right w:w="100" w:type="dxa"/>
+            </w:tcMar>
+          </w:tcPr>
+          <w:p>
+            <w:pPr>
+              <w:spacing w:after="0" w:line="240" w:lineRule="auto"/>
+              <w:jc w:val="center"/>
+              <w:rPr>
+                <w:rFonts w:ascii="Calibri" w:eastAsia="Calibri" w:hAnsi="Calibri" w:cs="Calibri"/>
+              </w:rPr>
+            </w:pPr>
+            <w:r>
+              <w:rPr>
+                <w:rFonts w:ascii="Calibri" w:eastAsia="Calibri" w:hAnsi="Calibri" w:cs="Calibri"/>
+              </w:rPr>
+              <w:t>Janee’</w:t>
             </w:r>
           </w:p>
         </w:tc>
@@ -3332,6 +3476,7 @@
               <w:rPr>
                 <w:rFonts w:ascii="Arial" w:eastAsia="Arial" w:hAnsi="Arial" w:cs="Arial"/>
               </w:rPr>
+              <w:lastRenderedPageBreak/>
               <w:t>2</w:t>
             </w:r>
           </w:p>
@@ -3384,52 +3529,35 @@
                 <w:sz w:val="20"/>
                 <w:szCs w:val="20"/>
               </w:rPr>
-              <w:t xml:space="preserve">Program Controls with </w:t>
-            </w:r>
+              <w:t>Program Controls with keyboard arrows</w:t>
+            </w:r>
+          </w:p>
+        </w:tc>
+        <w:tc>
+          <w:tcPr>
+            <w:tcW w:w="1845" w:type="dxa"/>
+            <w:tcBorders>
+              <w:top w:val="single" w:sz="8" w:space="0" w:color="000000"/>
+              <w:left w:val="single" w:sz="8" w:space="0" w:color="000000"/>
+              <w:bottom w:val="single" w:sz="8" w:space="0" w:color="000000"/>
+              <w:right w:val="single" w:sz="8" w:space="0" w:color="000000"/>
+            </w:tcBorders>
+            <w:shd w:val="clear" w:color="auto" w:fill="auto"/>
+            <w:tcMar>
+              <w:left w:w="100" w:type="dxa"/>
+              <w:right w:w="100" w:type="dxa"/>
+            </w:tcMar>
+          </w:tcPr>
+          <w:p>
+            <w:pPr>
+              <w:spacing w:after="0" w:line="240" w:lineRule="auto"/>
+            </w:pPr>
             <w:r>
               <w:rPr>
                 <w:sz w:val="20"/>
                 <w:szCs w:val="20"/>
               </w:rPr>
-              <w:lastRenderedPageBreak/>
-              <w:t>keyboard arrows</w:t>
-            </w:r>
-          </w:p>
-        </w:tc>
-        <w:tc>
-          <w:tcPr>
-            <w:tcW w:w="1845" w:type="dxa"/>
-            <w:tcBorders>
-              <w:top w:val="single" w:sz="8" w:space="0" w:color="000000"/>
-              <w:left w:val="single" w:sz="8" w:space="0" w:color="000000"/>
-              <w:bottom w:val="single" w:sz="8" w:space="0" w:color="000000"/>
-              <w:right w:val="single" w:sz="8" w:space="0" w:color="000000"/>
-            </w:tcBorders>
-            <w:shd w:val="clear" w:color="auto" w:fill="auto"/>
-            <w:tcMar>
-              <w:left w:w="100" w:type="dxa"/>
-              <w:right w:w="100" w:type="dxa"/>
-            </w:tcMar>
-          </w:tcPr>
-          <w:p>
-            <w:pPr>
-              <w:spacing w:after="0" w:line="240" w:lineRule="auto"/>
-            </w:pPr>
-            <w:r>
-              <w:rPr>
-                <w:sz w:val="20"/>
-                <w:szCs w:val="20"/>
-              </w:rPr>
-              <w:lastRenderedPageBreak/>
-              <w:t xml:space="preserve">Game responds </w:t>
-            </w:r>
-            <w:r>
-              <w:rPr>
-                <w:sz w:val="20"/>
-                <w:szCs w:val="20"/>
-              </w:rPr>
-              <w:lastRenderedPageBreak/>
-              <w:t>with keyboard arrows</w:t>
+              <w:t>Game responds with keyboard arrows</w:t>
             </w:r>
           </w:p>
         </w:tc>
@@ -3753,7 +3881,7 @@
                 <w:sz w:val="20"/>
                 <w:szCs w:val="20"/>
               </w:rPr>
-              <w:t>Program Controls with W</w:t>
+              <w:t xml:space="preserve">Program Controls with </w:t>
             </w:r>
             <w:proofErr w:type="gramStart"/>
             <w:r>
@@ -3761,7 +3889,7 @@
                 <w:sz w:val="20"/>
                 <w:szCs w:val="20"/>
               </w:rPr>
-              <w:t>,A,S,D</w:t>
+              <w:t>W,A</w:t>
             </w:r>
             <w:proofErr w:type="gramEnd"/>
             <w:r>
@@ -3769,7 +3897,7 @@
                 <w:sz w:val="20"/>
                 <w:szCs w:val="20"/>
               </w:rPr>
-              <w:t xml:space="preserve"> Characters</w:t>
+              <w:t>,S,D Characters</w:t>
             </w:r>
           </w:p>
         </w:tc>
@@ -3800,30 +3928,23 @@
                 <w:sz w:val="20"/>
                 <w:szCs w:val="20"/>
               </w:rPr>
-              <w:t>Game Respo</w:t>
-            </w:r>
+              <w:t xml:space="preserve">Game Responds with </w:t>
+            </w:r>
+            <w:proofErr w:type="gramStart"/>
             <w:r>
               <w:rPr>
                 <w:sz w:val="20"/>
                 <w:szCs w:val="20"/>
               </w:rPr>
-              <w:t>nds with W</w:t>
-            </w:r>
-            <w:proofErr w:type="gramStart"/>
+              <w:t>W,A</w:t>
+            </w:r>
+            <w:proofErr w:type="gramEnd"/>
             <w:r>
               <w:rPr>
                 <w:sz w:val="20"/>
                 <w:szCs w:val="20"/>
               </w:rPr>
-              <w:t>,A,S,D</w:t>
-            </w:r>
-            <w:proofErr w:type="gramEnd"/>
-            <w:r>
-              <w:rPr>
-                <w:sz w:val="20"/>
-                <w:szCs w:val="20"/>
-              </w:rPr>
-              <w:t xml:space="preserve"> characters</w:t>
+              <w:t>,S,D characters</w:t>
             </w:r>
           </w:p>
         </w:tc>
@@ -4447,14 +4568,7 @@
                 <w:sz w:val="20"/>
                 <w:szCs w:val="20"/>
               </w:rPr>
-              <w:t xml:space="preserve">Screen Refreshes </w:t>
-            </w:r>
-            <w:r>
-              <w:rPr>
-                <w:sz w:val="20"/>
-                <w:szCs w:val="20"/>
-              </w:rPr>
-              <w:t>seamlessly</w:t>
+              <w:t>Screen Refreshes seamlessly</w:t>
             </w:r>
           </w:p>
         </w:tc>
@@ -5804,70 +5918,38 @@
                 <w:rFonts w:ascii="Times New Roman" w:hAnsi="Times New Roman" w:cs="Times New Roman"/>
                 <w:sz w:val="24"/>
               </w:rPr>
-              <w:t xml:space="preserve">Apple is consumed and the snake </w:t>
-            </w:r>
-            <w:proofErr w:type="gramStart"/>
+              <w:t>Apple is consumed and the snake length increase by one dot.</w:t>
+            </w:r>
+          </w:p>
+        </w:tc>
+        <w:tc>
+          <w:tcPr>
+            <w:tcW w:w="1909" w:type="dxa"/>
+            <w:tcBorders>
+              <w:top w:val="single" w:sz="8" w:space="0" w:color="000000"/>
+              <w:left w:val="single" w:sz="8" w:space="0" w:color="000000"/>
+              <w:bottom w:val="single" w:sz="8" w:space="0" w:color="000000"/>
+              <w:right w:val="single" w:sz="8" w:space="0" w:color="000000"/>
+            </w:tcBorders>
+            <w:shd w:val="clear" w:color="auto" w:fill="auto"/>
+            <w:tcMar>
+              <w:left w:w="100" w:type="dxa"/>
+              <w:right w:w="100" w:type="dxa"/>
+            </w:tcMar>
+          </w:tcPr>
+          <w:p>
+            <w:pPr>
+              <w:spacing w:after="0" w:line="240" w:lineRule="auto"/>
+              <w:rPr>
+                <w:rFonts w:ascii="Calibri" w:eastAsia="Calibri" w:hAnsi="Calibri" w:cs="Calibri"/>
+              </w:rPr>
+            </w:pPr>
             <w:r>
               <w:rPr>
                 <w:rFonts w:ascii="Times New Roman" w:hAnsi="Times New Roman" w:cs="Times New Roman"/>
                 <w:sz w:val="24"/>
               </w:rPr>
-              <w:t>length increase</w:t>
-            </w:r>
-            <w:proofErr w:type="gramEnd"/>
-            <w:r>
-              <w:rPr>
-                <w:rFonts w:ascii="Times New Roman" w:hAnsi="Times New Roman" w:cs="Times New Roman"/>
-                <w:sz w:val="24"/>
-              </w:rPr>
-              <w:t xml:space="preserve"> by one dot.</w:t>
-            </w:r>
-          </w:p>
-        </w:tc>
-        <w:tc>
-          <w:tcPr>
-            <w:tcW w:w="1909" w:type="dxa"/>
-            <w:tcBorders>
-              <w:top w:val="single" w:sz="8" w:space="0" w:color="000000"/>
-              <w:left w:val="single" w:sz="8" w:space="0" w:color="000000"/>
-              <w:bottom w:val="single" w:sz="8" w:space="0" w:color="000000"/>
-              <w:right w:val="single" w:sz="8" w:space="0" w:color="000000"/>
-            </w:tcBorders>
-            <w:shd w:val="clear" w:color="auto" w:fill="auto"/>
-            <w:tcMar>
-              <w:left w:w="100" w:type="dxa"/>
-              <w:right w:w="100" w:type="dxa"/>
-            </w:tcMar>
-          </w:tcPr>
-          <w:p>
-            <w:pPr>
-              <w:spacing w:after="0" w:line="240" w:lineRule="auto"/>
-              <w:rPr>
-                <w:rFonts w:ascii="Calibri" w:eastAsia="Calibri" w:hAnsi="Calibri" w:cs="Calibri"/>
-              </w:rPr>
-            </w:pPr>
-            <w:r>
-              <w:rPr>
-                <w:rFonts w:ascii="Times New Roman" w:hAnsi="Times New Roman" w:cs="Times New Roman"/>
-                <w:sz w:val="24"/>
-              </w:rPr>
-              <w:t xml:space="preserve">Apple is consumed and the snake </w:t>
-            </w:r>
-            <w:proofErr w:type="gramStart"/>
-            <w:r>
-              <w:rPr>
-                <w:rFonts w:ascii="Times New Roman" w:hAnsi="Times New Roman" w:cs="Times New Roman"/>
-                <w:sz w:val="24"/>
-              </w:rPr>
-              <w:t>length increase</w:t>
-            </w:r>
-            <w:proofErr w:type="gramEnd"/>
-            <w:r>
-              <w:rPr>
-                <w:rFonts w:ascii="Times New Roman" w:hAnsi="Times New Roman" w:cs="Times New Roman"/>
-                <w:sz w:val="24"/>
-              </w:rPr>
-              <w:t xml:space="preserve"> by one dot.</w:t>
+              <w:t>Apple is consumed and the snake length increase by one dot.</w:t>
             </w:r>
           </w:p>
         </w:tc>
@@ -6238,23 +6320,7 @@
                 <w:rFonts w:ascii="Times New Roman" w:hAnsi="Times New Roman" w:cs="Times New Roman"/>
                 <w:sz w:val="24"/>
               </w:rPr>
-              <w:t xml:space="preserve">“Game Over” appears and the game will need to be </w:t>
-            </w:r>
-            <w:proofErr w:type="spellStart"/>
-            <w:r>
-              <w:rPr>
-                <w:rFonts w:ascii="Times New Roman" w:hAnsi="Times New Roman" w:cs="Times New Roman"/>
-                <w:sz w:val="24"/>
-              </w:rPr>
-              <w:t>relaunched</w:t>
-            </w:r>
-            <w:proofErr w:type="spellEnd"/>
-            <w:r>
-              <w:rPr>
-                <w:rFonts w:ascii="Times New Roman" w:hAnsi="Times New Roman" w:cs="Times New Roman"/>
-                <w:sz w:val="24"/>
-              </w:rPr>
-              <w:t xml:space="preserve"> to play again.</w:t>
+              <w:t>“Game Over” appears and the game will need to be relaunched to play again.</w:t>
             </w:r>
           </w:p>
         </w:tc>
@@ -16294,6 +16360,32 @@
         </w:rPr>
       </w:pPr>
     </w:p>
+    <w:p>
+      <w:pPr>
+        <w:spacing w:after="0" w:line="276" w:lineRule="auto"/>
+        <w:rPr>
+          <w:rFonts w:ascii="Times New Roman" w:eastAsia="Times New Roman" w:hAnsi="Times New Roman" w:cs="Times New Roman"/>
+          <w:sz w:val="24"/>
+          <w:szCs w:val="24"/>
+        </w:rPr>
+      </w:pPr>
+      <w:r>
+        <w:rPr>
+          <w:rFonts w:ascii="Times New Roman" w:eastAsia="Times New Roman" w:hAnsi="Times New Roman" w:cs="Times New Roman"/>
+          <w:sz w:val="24"/>
+          <w:szCs w:val="24"/>
+        </w:rPr>
+        <w:t>The system will provide an interface in which the user can select a game. The system will launch the selected game from that interface. The system will allow the user to return to the main interface at any time and to select a new game.</w:t>
+      </w:r>
+    </w:p>
+    <w:p>
+      <w:pPr>
+        <w:spacing w:after="0" w:line="276" w:lineRule="auto"/>
+        <w:rPr>
+          <w:rFonts w:ascii="Arial" w:eastAsia="Arial" w:hAnsi="Arial" w:cs="Arial"/>
+        </w:rPr>
+      </w:pPr>
+    </w:p>
     <w:tbl>
       <w:tblPr>
         <w:tblW w:w="0" w:type="auto"/>
@@ -17184,6 +17276,102 @@
     </w:p>
     <w:p>
       <w:pPr>
+        <w:widowControl w:val="0"/>
+        <w:pBdr>
+          <w:top w:val="nil"/>
+          <w:left w:val="nil"/>
+          <w:bottom w:val="nil"/>
+          <w:right w:val="nil"/>
+          <w:between w:val="nil"/>
+        </w:pBdr>
+        <w:spacing w:line="240" w:lineRule="auto"/>
+        <w:rPr>
+          <w:rFonts w:ascii="Times New Roman" w:eastAsia="Times New Roman" w:hAnsi="Times New Roman" w:cs="Times New Roman"/>
+          <w:sz w:val="24"/>
+          <w:szCs w:val="24"/>
+        </w:rPr>
+      </w:pPr>
+    </w:p>
+    <w:p>
+      <w:pPr>
+        <w:widowControl w:val="0"/>
+        <w:pBdr>
+          <w:top w:val="nil"/>
+          <w:left w:val="nil"/>
+          <w:bottom w:val="nil"/>
+          <w:right w:val="nil"/>
+          <w:between w:val="nil"/>
+        </w:pBdr>
+        <w:spacing w:line="240" w:lineRule="auto"/>
+        <w:rPr>
+          <w:rFonts w:ascii="Times New Roman" w:eastAsia="Times New Roman" w:hAnsi="Times New Roman" w:cs="Times New Roman"/>
+          <w:sz w:val="24"/>
+          <w:szCs w:val="24"/>
+        </w:rPr>
+      </w:pPr>
+      <w:r>
+        <w:rPr>
+          <w:rFonts w:ascii="Times New Roman" w:eastAsia="Times New Roman" w:hAnsi="Times New Roman" w:cs="Times New Roman"/>
+          <w:sz w:val="24"/>
+          <w:szCs w:val="24"/>
+        </w:rPr>
+        <w:t>The system will have built in maze levels that become progressively larger and features more obstacles. The system will allow the user to maneuver their character through the maze using keys on their keyboard (arrow keys or WASD.) The system will display to the user the time it took to complete the maze if successfully completed and maintain a leaderboard for every level. The system will allow the user to replay a completed maze. The system will allow the player to advance to the new maze</w:t>
+      </w:r>
+    </w:p>
+    <w:p>
+      <w:pPr>
+        <w:widowControl w:val="0"/>
+        <w:pBdr>
+          <w:top w:val="nil"/>
+          <w:left w:val="nil"/>
+          <w:bottom w:val="nil"/>
+          <w:right w:val="nil"/>
+          <w:between w:val="nil"/>
+        </w:pBdr>
+        <w:spacing w:line="240" w:lineRule="auto"/>
+        <w:rPr>
+          <w:rFonts w:ascii="Times New Roman" w:eastAsia="Times New Roman" w:hAnsi="Times New Roman" w:cs="Times New Roman"/>
+          <w:sz w:val="24"/>
+          <w:szCs w:val="24"/>
+        </w:rPr>
+      </w:pPr>
+      <w:r>
+        <w:rPr>
+          <w:rFonts w:ascii="Times New Roman" w:eastAsia="Times New Roman" w:hAnsi="Times New Roman" w:cs="Times New Roman"/>
+          <w:sz w:val="24"/>
+          <w:szCs w:val="24"/>
+        </w:rPr>
+        <w:t>Potential Features:</w:t>
+      </w:r>
+    </w:p>
+    <w:p>
+      <w:pPr>
+        <w:widowControl w:val="0"/>
+        <w:pBdr>
+          <w:top w:val="nil"/>
+          <w:left w:val="nil"/>
+          <w:bottom w:val="nil"/>
+          <w:right w:val="nil"/>
+          <w:between w:val="nil"/>
+        </w:pBdr>
+        <w:spacing w:line="240" w:lineRule="auto"/>
+        <w:rPr>
+          <w:rFonts w:ascii="Times New Roman" w:eastAsia="Times New Roman" w:hAnsi="Times New Roman" w:cs="Times New Roman"/>
+          <w:sz w:val="24"/>
+          <w:szCs w:val="24"/>
+        </w:rPr>
+      </w:pPr>
+      <w:r>
+        <w:rPr>
+          <w:rFonts w:ascii="Times New Roman" w:eastAsia="Times New Roman" w:hAnsi="Times New Roman" w:cs="Times New Roman"/>
+          <w:sz w:val="24"/>
+          <w:szCs w:val="24"/>
+        </w:rPr>
+        <w:t>The system will present obstacles within the maze that the user must avoid. The system may present enemy characters that could pursue the user through the maze.</w:t>
+      </w:r>
+    </w:p>
+    <w:p>
+      <w:pPr>
         <w:spacing w:after="0" w:line="276" w:lineRule="auto"/>
         <w:rPr>
           <w:rFonts w:ascii="Arial" w:eastAsia="Arial" w:hAnsi="Arial" w:cs="Arial"/>
@@ -17353,44 +17541,35 @@
                 <w:rFonts w:ascii="Arial" w:eastAsia="Arial" w:hAnsi="Arial" w:cs="Arial"/>
                 <w:b/>
               </w:rPr>
-              <w:t xml:space="preserve">Value </w:t>
-            </w:r>
+              <w:t>Value Range</w:t>
+            </w:r>
+          </w:p>
+        </w:tc>
+        <w:tc>
+          <w:tcPr>
+            <w:tcW w:w="1950" w:type="dxa"/>
+            <w:tcBorders>
+              <w:top w:val="single" w:sz="8" w:space="0" w:color="000000"/>
+              <w:left w:val="single" w:sz="8" w:space="0" w:color="000000"/>
+              <w:bottom w:val="single" w:sz="8" w:space="0" w:color="000000"/>
+              <w:right w:val="single" w:sz="8" w:space="0" w:color="000000"/>
+            </w:tcBorders>
+            <w:shd w:val="clear" w:color="auto" w:fill="auto"/>
+            <w:tcMar>
+              <w:left w:w="100" w:type="dxa"/>
+              <w:right w:w="100" w:type="dxa"/>
+            </w:tcMar>
+          </w:tcPr>
+          <w:p>
+            <w:pPr>
+              <w:spacing w:after="0" w:line="240" w:lineRule="auto"/>
+              <w:jc w:val="center"/>
+            </w:pPr>
             <w:r>
               <w:rPr>
                 <w:rFonts w:ascii="Arial" w:eastAsia="Arial" w:hAnsi="Arial" w:cs="Arial"/>
                 <w:b/>
               </w:rPr>
-              <w:lastRenderedPageBreak/>
-              <w:t>Range</w:t>
-            </w:r>
-          </w:p>
-        </w:tc>
-        <w:tc>
-          <w:tcPr>
-            <w:tcW w:w="1950" w:type="dxa"/>
-            <w:tcBorders>
-              <w:top w:val="single" w:sz="8" w:space="0" w:color="000000"/>
-              <w:left w:val="single" w:sz="8" w:space="0" w:color="000000"/>
-              <w:bottom w:val="single" w:sz="8" w:space="0" w:color="000000"/>
-              <w:right w:val="single" w:sz="8" w:space="0" w:color="000000"/>
-            </w:tcBorders>
-            <w:shd w:val="clear" w:color="auto" w:fill="auto"/>
-            <w:tcMar>
-              <w:left w:w="100" w:type="dxa"/>
-              <w:right w:w="100" w:type="dxa"/>
-            </w:tcMar>
-          </w:tcPr>
-          <w:p>
-            <w:pPr>
-              <w:spacing w:after="0" w:line="240" w:lineRule="auto"/>
-              <w:jc w:val="center"/>
-            </w:pPr>
-            <w:r>
-              <w:rPr>
-                <w:rFonts w:ascii="Arial" w:eastAsia="Arial" w:hAnsi="Arial" w:cs="Arial"/>
-                <w:b/>
-              </w:rPr>
-              <w:lastRenderedPageBreak/>
               <w:t>Default Value</w:t>
             </w:r>
           </w:p>
@@ -17424,7 +17603,6 @@
               <w:rPr>
                 <w:rFonts w:ascii="Arial" w:eastAsia="Arial" w:hAnsi="Arial" w:cs="Arial"/>
               </w:rPr>
-              <w:lastRenderedPageBreak/>
               <w:t>GameSuiteGUI</w:t>
             </w:r>
             <w:proofErr w:type="spellEnd"/>
@@ -18059,6 +18237,7 @@
         <w:spacing w:after="0" w:line="276" w:lineRule="auto"/>
         <w:rPr>
           <w:rFonts w:ascii="Arial" w:eastAsia="Arial" w:hAnsi="Arial" w:cs="Arial"/>
+          <w:b/>
         </w:rPr>
       </w:pPr>
       <w:r>
@@ -18083,6 +18262,55 @@
           <w:b/>
         </w:rPr>
         <w:t xml:space="preserve"> and Sudoku:</w:t>
+      </w:r>
+    </w:p>
+    <w:p>
+      <w:pPr>
+        <w:spacing w:after="0" w:line="276" w:lineRule="auto"/>
+        <w:rPr>
+          <w:rFonts w:ascii="Arial" w:eastAsia="Arial" w:hAnsi="Arial" w:cs="Arial"/>
+          <w:b/>
+        </w:rPr>
+      </w:pPr>
+    </w:p>
+    <w:p>
+      <w:pPr>
+        <w:spacing w:after="0" w:line="276" w:lineRule="auto"/>
+        <w:rPr>
+          <w:rFonts w:ascii="Arial" w:eastAsia="Arial" w:hAnsi="Arial" w:cs="Arial"/>
+        </w:rPr>
+      </w:pPr>
+      <w:r>
+        <w:rPr>
+          <w:rFonts w:ascii="Times New Roman" w:eastAsia="Times New Roman" w:hAnsi="Times New Roman" w:cs="Times New Roman"/>
+          <w:sz w:val="24"/>
+          <w:szCs w:val="24"/>
+        </w:rPr>
+        <w:t>The system will allow the user to play a game. The user will have the option to choose new game,</w:t>
+      </w:r>
+      <w:r>
+        <w:rPr>
+          <w:rFonts w:ascii="Times New Roman" w:eastAsia="Times New Roman" w:hAnsi="Times New Roman" w:cs="Times New Roman"/>
+          <w:sz w:val="24"/>
+          <w:szCs w:val="24"/>
+        </w:rPr>
+        <w:t xml:space="preserve"> check the status, and exit the game. </w:t>
+      </w:r>
+      <w:r>
+        <w:rPr>
+          <w:rFonts w:ascii="Times New Roman" w:eastAsia="Times New Roman" w:hAnsi="Times New Roman" w:cs="Times New Roman"/>
+          <w:sz w:val="24"/>
+          <w:szCs w:val="24"/>
+        </w:rPr>
+        <w:t xml:space="preserve"> The user will be able to select a number into a blank cell. The system will check each number as it is inserted. The system will inform the user that a number is incorrect.</w:t>
+      </w:r>
+      <w:r>
+        <w:rPr>
+          <w:rFonts w:ascii="Times New Roman" w:eastAsia="Times New Roman" w:hAnsi="Times New Roman" w:cs="Times New Roman"/>
+          <w:sz w:val="24"/>
+          <w:szCs w:val="24"/>
+        </w:rPr>
+        <w:t xml:space="preserve"> The user will be able to have the help on if they choose to do so. The user can make mistakes and continue to play until the full game is solved. </w:t>
       </w:r>
     </w:p>
     <w:p>
@@ -18117,7 +18345,7 @@
         </w:trPr>
         <w:tc>
           <w:tcPr>
-            <w:tcW w:w="2160" w:type="dxa"/>
+            <w:tcW w:w="2064" w:type="dxa"/>
             <w:tcBorders>
               <w:top w:val="single" w:sz="8" w:space="0" w:color="000000"/>
               <w:left w:val="single" w:sz="8" w:space="0" w:color="000000"/>
@@ -18146,7 +18374,7 @@
         </w:tc>
         <w:tc>
           <w:tcPr>
-            <w:tcW w:w="2010" w:type="dxa"/>
+            <w:tcW w:w="1944" w:type="dxa"/>
             <w:tcBorders>
               <w:top w:val="single" w:sz="8" w:space="0" w:color="000000"/>
               <w:left w:val="single" w:sz="8" w:space="0" w:color="000000"/>
@@ -18175,7 +18403,7 @@
         </w:tc>
         <w:tc>
           <w:tcPr>
-            <w:tcW w:w="1740" w:type="dxa"/>
+            <w:tcW w:w="1546" w:type="dxa"/>
             <w:tcBorders>
               <w:top w:val="single" w:sz="8" w:space="0" w:color="000000"/>
               <w:left w:val="single" w:sz="8" w:space="0" w:color="000000"/>
@@ -18204,7 +18432,7 @@
         </w:tc>
         <w:tc>
           <w:tcPr>
-            <w:tcW w:w="975" w:type="dxa"/>
+            <w:tcW w:w="959" w:type="dxa"/>
             <w:tcBorders>
               <w:top w:val="single" w:sz="8" w:space="0" w:color="000000"/>
               <w:left w:val="single" w:sz="8" w:space="0" w:color="000000"/>
@@ -18233,7 +18461,7 @@
         </w:tc>
         <w:tc>
           <w:tcPr>
-            <w:tcW w:w="1635" w:type="dxa"/>
+            <w:tcW w:w="1478" w:type="dxa"/>
             <w:tcBorders>
               <w:top w:val="single" w:sz="8" w:space="0" w:color="000000"/>
               <w:left w:val="single" w:sz="8" w:space="0" w:color="000000"/>
@@ -18262,7 +18490,7 @@
         </w:tc>
         <w:tc>
           <w:tcPr>
-            <w:tcW w:w="1605" w:type="dxa"/>
+            <w:tcW w:w="1469" w:type="dxa"/>
             <w:tcBorders>
               <w:top w:val="single" w:sz="8" w:space="0" w:color="000000"/>
               <w:left w:val="single" w:sz="8" w:space="0" w:color="000000"/>
@@ -18296,7 +18524,7 @@
         </w:trPr>
         <w:tc>
           <w:tcPr>
-            <w:tcW w:w="2160" w:type="dxa"/>
+            <w:tcW w:w="2064" w:type="dxa"/>
             <w:tcBorders>
               <w:top w:val="single" w:sz="8" w:space="0" w:color="000000"/>
               <w:left w:val="single" w:sz="8" w:space="0" w:color="000000"/>
@@ -18325,7 +18553,7 @@
         </w:tc>
         <w:tc>
           <w:tcPr>
-            <w:tcW w:w="2010" w:type="dxa"/>
+            <w:tcW w:w="1944" w:type="dxa"/>
             <w:tcBorders>
               <w:top w:val="single" w:sz="8" w:space="0" w:color="000000"/>
               <w:left w:val="single" w:sz="8" w:space="0" w:color="000000"/>
@@ -18352,31 +18580,31 @@
         </w:tc>
         <w:tc>
           <w:tcPr>
-            <w:tcW w:w="1740" w:type="dxa"/>
-            <w:tcBorders>
-              <w:top w:val="single" w:sz="8" w:space="0" w:color="000000"/>
-              <w:left w:val="single" w:sz="8" w:space="0" w:color="000000"/>
-              <w:bottom w:val="single" w:sz="8" w:space="0" w:color="000000"/>
-              <w:right w:val="single" w:sz="8" w:space="0" w:color="000000"/>
-            </w:tcBorders>
-            <w:shd w:val="clear" w:color="auto" w:fill="auto"/>
-            <w:tcMar>
-              <w:left w:w="100" w:type="dxa"/>
-              <w:right w:w="100" w:type="dxa"/>
-            </w:tcMar>
-          </w:tcPr>
-          <w:p>
-            <w:pPr>
-              <w:spacing w:after="0" w:line="240" w:lineRule="auto"/>
-              <w:rPr>
-                <w:rFonts w:ascii="Calibri" w:eastAsia="Calibri" w:hAnsi="Calibri" w:cs="Calibri"/>
-              </w:rPr>
-            </w:pPr>
-          </w:p>
-        </w:tc>
-        <w:tc>
-          <w:tcPr>
-            <w:tcW w:w="975" w:type="dxa"/>
+            <w:tcW w:w="1546" w:type="dxa"/>
+            <w:tcBorders>
+              <w:top w:val="single" w:sz="8" w:space="0" w:color="000000"/>
+              <w:left w:val="single" w:sz="8" w:space="0" w:color="000000"/>
+              <w:bottom w:val="single" w:sz="8" w:space="0" w:color="000000"/>
+              <w:right w:val="single" w:sz="8" w:space="0" w:color="000000"/>
+            </w:tcBorders>
+            <w:shd w:val="clear" w:color="auto" w:fill="auto"/>
+            <w:tcMar>
+              <w:left w:w="100" w:type="dxa"/>
+              <w:right w:w="100" w:type="dxa"/>
+            </w:tcMar>
+          </w:tcPr>
+          <w:p>
+            <w:pPr>
+              <w:spacing w:after="0" w:line="240" w:lineRule="auto"/>
+              <w:rPr>
+                <w:rFonts w:ascii="Calibri" w:eastAsia="Calibri" w:hAnsi="Calibri" w:cs="Calibri"/>
+              </w:rPr>
+            </w:pPr>
+          </w:p>
+        </w:tc>
+        <w:tc>
+          <w:tcPr>
+            <w:tcW w:w="959" w:type="dxa"/>
             <w:tcBorders>
               <w:top w:val="single" w:sz="8" w:space="0" w:color="000000"/>
               <w:left w:val="single" w:sz="8" w:space="0" w:color="000000"/>
@@ -18403,31 +18631,31 @@
         </w:tc>
         <w:tc>
           <w:tcPr>
-            <w:tcW w:w="1635" w:type="dxa"/>
-            <w:tcBorders>
-              <w:top w:val="single" w:sz="8" w:space="0" w:color="000000"/>
-              <w:left w:val="single" w:sz="8" w:space="0" w:color="000000"/>
-              <w:bottom w:val="single" w:sz="8" w:space="0" w:color="000000"/>
-              <w:right w:val="single" w:sz="8" w:space="0" w:color="000000"/>
-            </w:tcBorders>
-            <w:shd w:val="clear" w:color="auto" w:fill="auto"/>
-            <w:tcMar>
-              <w:left w:w="100" w:type="dxa"/>
-              <w:right w:w="100" w:type="dxa"/>
-            </w:tcMar>
-          </w:tcPr>
-          <w:p>
-            <w:pPr>
-              <w:spacing w:after="0" w:line="240" w:lineRule="auto"/>
-              <w:rPr>
-                <w:rFonts w:ascii="Calibri" w:eastAsia="Calibri" w:hAnsi="Calibri" w:cs="Calibri"/>
-              </w:rPr>
-            </w:pPr>
-          </w:p>
-        </w:tc>
-        <w:tc>
-          <w:tcPr>
-            <w:tcW w:w="1605" w:type="dxa"/>
+            <w:tcW w:w="1478" w:type="dxa"/>
+            <w:tcBorders>
+              <w:top w:val="single" w:sz="8" w:space="0" w:color="000000"/>
+              <w:left w:val="single" w:sz="8" w:space="0" w:color="000000"/>
+              <w:bottom w:val="single" w:sz="8" w:space="0" w:color="000000"/>
+              <w:right w:val="single" w:sz="8" w:space="0" w:color="000000"/>
+            </w:tcBorders>
+            <w:shd w:val="clear" w:color="auto" w:fill="auto"/>
+            <w:tcMar>
+              <w:left w:w="100" w:type="dxa"/>
+              <w:right w:w="100" w:type="dxa"/>
+            </w:tcMar>
+          </w:tcPr>
+          <w:p>
+            <w:pPr>
+              <w:spacing w:after="0" w:line="240" w:lineRule="auto"/>
+              <w:rPr>
+                <w:rFonts w:ascii="Calibri" w:eastAsia="Calibri" w:hAnsi="Calibri" w:cs="Calibri"/>
+              </w:rPr>
+            </w:pPr>
+          </w:p>
+        </w:tc>
+        <w:tc>
+          <w:tcPr>
+            <w:tcW w:w="1469" w:type="dxa"/>
             <w:tcBorders>
               <w:top w:val="single" w:sz="8" w:space="0" w:color="000000"/>
               <w:left w:val="single" w:sz="8" w:space="0" w:color="000000"/>
@@ -18456,7 +18684,7 @@
         </w:trPr>
         <w:tc>
           <w:tcPr>
-            <w:tcW w:w="2160" w:type="dxa"/>
+            <w:tcW w:w="2064" w:type="dxa"/>
             <w:tcBorders>
               <w:top w:val="single" w:sz="8" w:space="0" w:color="000000"/>
               <w:left w:val="single" w:sz="8" w:space="0" w:color="000000"/>
@@ -18485,7 +18713,7 @@
         </w:tc>
         <w:tc>
           <w:tcPr>
-            <w:tcW w:w="2010" w:type="dxa"/>
+            <w:tcW w:w="1944" w:type="dxa"/>
             <w:tcBorders>
               <w:top w:val="single" w:sz="8" w:space="0" w:color="000000"/>
               <w:left w:val="single" w:sz="8" w:space="0" w:color="000000"/>
@@ -18512,31 +18740,31 @@
         </w:tc>
         <w:tc>
           <w:tcPr>
-            <w:tcW w:w="1740" w:type="dxa"/>
-            <w:tcBorders>
-              <w:top w:val="single" w:sz="8" w:space="0" w:color="000000"/>
-              <w:left w:val="single" w:sz="8" w:space="0" w:color="000000"/>
-              <w:bottom w:val="single" w:sz="8" w:space="0" w:color="000000"/>
-              <w:right w:val="single" w:sz="8" w:space="0" w:color="000000"/>
-            </w:tcBorders>
-            <w:shd w:val="clear" w:color="auto" w:fill="auto"/>
-            <w:tcMar>
-              <w:left w:w="100" w:type="dxa"/>
-              <w:right w:w="100" w:type="dxa"/>
-            </w:tcMar>
-          </w:tcPr>
-          <w:p>
-            <w:pPr>
-              <w:spacing w:after="0" w:line="240" w:lineRule="auto"/>
-              <w:rPr>
-                <w:rFonts w:ascii="Calibri" w:eastAsia="Calibri" w:hAnsi="Calibri" w:cs="Calibri"/>
-              </w:rPr>
-            </w:pPr>
-          </w:p>
-        </w:tc>
-        <w:tc>
-          <w:tcPr>
-            <w:tcW w:w="975" w:type="dxa"/>
+            <w:tcW w:w="1546" w:type="dxa"/>
+            <w:tcBorders>
+              <w:top w:val="single" w:sz="8" w:space="0" w:color="000000"/>
+              <w:left w:val="single" w:sz="8" w:space="0" w:color="000000"/>
+              <w:bottom w:val="single" w:sz="8" w:space="0" w:color="000000"/>
+              <w:right w:val="single" w:sz="8" w:space="0" w:color="000000"/>
+            </w:tcBorders>
+            <w:shd w:val="clear" w:color="auto" w:fill="auto"/>
+            <w:tcMar>
+              <w:left w:w="100" w:type="dxa"/>
+              <w:right w:w="100" w:type="dxa"/>
+            </w:tcMar>
+          </w:tcPr>
+          <w:p>
+            <w:pPr>
+              <w:spacing w:after="0" w:line="240" w:lineRule="auto"/>
+              <w:rPr>
+                <w:rFonts w:ascii="Calibri" w:eastAsia="Calibri" w:hAnsi="Calibri" w:cs="Calibri"/>
+              </w:rPr>
+            </w:pPr>
+          </w:p>
+        </w:tc>
+        <w:tc>
+          <w:tcPr>
+            <w:tcW w:w="959" w:type="dxa"/>
             <w:tcBorders>
               <w:top w:val="single" w:sz="8" w:space="0" w:color="000000"/>
               <w:left w:val="single" w:sz="8" w:space="0" w:color="000000"/>
@@ -18563,31 +18791,31 @@
         </w:tc>
         <w:tc>
           <w:tcPr>
-            <w:tcW w:w="1635" w:type="dxa"/>
-            <w:tcBorders>
-              <w:top w:val="single" w:sz="8" w:space="0" w:color="000000"/>
-              <w:left w:val="single" w:sz="8" w:space="0" w:color="000000"/>
-              <w:bottom w:val="single" w:sz="8" w:space="0" w:color="000000"/>
-              <w:right w:val="single" w:sz="8" w:space="0" w:color="000000"/>
-            </w:tcBorders>
-            <w:shd w:val="clear" w:color="auto" w:fill="auto"/>
-            <w:tcMar>
-              <w:left w:w="100" w:type="dxa"/>
-              <w:right w:w="100" w:type="dxa"/>
-            </w:tcMar>
-          </w:tcPr>
-          <w:p>
-            <w:pPr>
-              <w:spacing w:after="0" w:line="240" w:lineRule="auto"/>
-              <w:rPr>
-                <w:rFonts w:ascii="Calibri" w:eastAsia="Calibri" w:hAnsi="Calibri" w:cs="Calibri"/>
-              </w:rPr>
-            </w:pPr>
-          </w:p>
-        </w:tc>
-        <w:tc>
-          <w:tcPr>
-            <w:tcW w:w="1605" w:type="dxa"/>
+            <w:tcW w:w="1478" w:type="dxa"/>
+            <w:tcBorders>
+              <w:top w:val="single" w:sz="8" w:space="0" w:color="000000"/>
+              <w:left w:val="single" w:sz="8" w:space="0" w:color="000000"/>
+              <w:bottom w:val="single" w:sz="8" w:space="0" w:color="000000"/>
+              <w:right w:val="single" w:sz="8" w:space="0" w:color="000000"/>
+            </w:tcBorders>
+            <w:shd w:val="clear" w:color="auto" w:fill="auto"/>
+            <w:tcMar>
+              <w:left w:w="100" w:type="dxa"/>
+              <w:right w:w="100" w:type="dxa"/>
+            </w:tcMar>
+          </w:tcPr>
+          <w:p>
+            <w:pPr>
+              <w:spacing w:after="0" w:line="240" w:lineRule="auto"/>
+              <w:rPr>
+                <w:rFonts w:ascii="Calibri" w:eastAsia="Calibri" w:hAnsi="Calibri" w:cs="Calibri"/>
+              </w:rPr>
+            </w:pPr>
+          </w:p>
+        </w:tc>
+        <w:tc>
+          <w:tcPr>
+            <w:tcW w:w="1469" w:type="dxa"/>
             <w:tcBorders>
               <w:top w:val="single" w:sz="8" w:space="0" w:color="000000"/>
               <w:left w:val="single" w:sz="8" w:space="0" w:color="000000"/>
@@ -18616,7 +18844,7 @@
         </w:trPr>
         <w:tc>
           <w:tcPr>
-            <w:tcW w:w="2160" w:type="dxa"/>
+            <w:tcW w:w="2064" w:type="dxa"/>
             <w:tcBorders>
               <w:top w:val="single" w:sz="8" w:space="0" w:color="000000"/>
               <w:left w:val="single" w:sz="8" w:space="0" w:color="000000"/>
@@ -18645,7 +18873,7 @@
         </w:tc>
         <w:tc>
           <w:tcPr>
-            <w:tcW w:w="2010" w:type="dxa"/>
+            <w:tcW w:w="1944" w:type="dxa"/>
             <w:tcBorders>
               <w:top w:val="single" w:sz="8" w:space="0" w:color="000000"/>
               <w:left w:val="single" w:sz="8" w:space="0" w:color="000000"/>
@@ -18672,31 +18900,31 @@
         </w:tc>
         <w:tc>
           <w:tcPr>
-            <w:tcW w:w="1740" w:type="dxa"/>
-            <w:tcBorders>
-              <w:top w:val="single" w:sz="8" w:space="0" w:color="000000"/>
-              <w:left w:val="single" w:sz="8" w:space="0" w:color="000000"/>
-              <w:bottom w:val="single" w:sz="8" w:space="0" w:color="000000"/>
-              <w:right w:val="single" w:sz="8" w:space="0" w:color="000000"/>
-            </w:tcBorders>
-            <w:shd w:val="clear" w:color="auto" w:fill="auto"/>
-            <w:tcMar>
-              <w:left w:w="100" w:type="dxa"/>
-              <w:right w:w="100" w:type="dxa"/>
-            </w:tcMar>
-          </w:tcPr>
-          <w:p>
-            <w:pPr>
-              <w:spacing w:after="0" w:line="240" w:lineRule="auto"/>
-              <w:rPr>
-                <w:rFonts w:ascii="Calibri" w:eastAsia="Calibri" w:hAnsi="Calibri" w:cs="Calibri"/>
-              </w:rPr>
-            </w:pPr>
-          </w:p>
-        </w:tc>
-        <w:tc>
-          <w:tcPr>
-            <w:tcW w:w="975" w:type="dxa"/>
+            <w:tcW w:w="1546" w:type="dxa"/>
+            <w:tcBorders>
+              <w:top w:val="single" w:sz="8" w:space="0" w:color="000000"/>
+              <w:left w:val="single" w:sz="8" w:space="0" w:color="000000"/>
+              <w:bottom w:val="single" w:sz="8" w:space="0" w:color="000000"/>
+              <w:right w:val="single" w:sz="8" w:space="0" w:color="000000"/>
+            </w:tcBorders>
+            <w:shd w:val="clear" w:color="auto" w:fill="auto"/>
+            <w:tcMar>
+              <w:left w:w="100" w:type="dxa"/>
+              <w:right w:w="100" w:type="dxa"/>
+            </w:tcMar>
+          </w:tcPr>
+          <w:p>
+            <w:pPr>
+              <w:spacing w:after="0" w:line="240" w:lineRule="auto"/>
+              <w:rPr>
+                <w:rFonts w:ascii="Calibri" w:eastAsia="Calibri" w:hAnsi="Calibri" w:cs="Calibri"/>
+              </w:rPr>
+            </w:pPr>
+          </w:p>
+        </w:tc>
+        <w:tc>
+          <w:tcPr>
+            <w:tcW w:w="959" w:type="dxa"/>
             <w:tcBorders>
               <w:top w:val="single" w:sz="8" w:space="0" w:color="000000"/>
               <w:left w:val="single" w:sz="8" w:space="0" w:color="000000"/>
@@ -18723,31 +18951,31 @@
         </w:tc>
         <w:tc>
           <w:tcPr>
-            <w:tcW w:w="1635" w:type="dxa"/>
-            <w:tcBorders>
-              <w:top w:val="single" w:sz="8" w:space="0" w:color="000000"/>
-              <w:left w:val="single" w:sz="8" w:space="0" w:color="000000"/>
-              <w:bottom w:val="single" w:sz="8" w:space="0" w:color="000000"/>
-              <w:right w:val="single" w:sz="8" w:space="0" w:color="000000"/>
-            </w:tcBorders>
-            <w:shd w:val="clear" w:color="auto" w:fill="auto"/>
-            <w:tcMar>
-              <w:left w:w="100" w:type="dxa"/>
-              <w:right w:w="100" w:type="dxa"/>
-            </w:tcMar>
-          </w:tcPr>
-          <w:p>
-            <w:pPr>
-              <w:spacing w:after="0" w:line="240" w:lineRule="auto"/>
-              <w:rPr>
-                <w:rFonts w:ascii="Calibri" w:eastAsia="Calibri" w:hAnsi="Calibri" w:cs="Calibri"/>
-              </w:rPr>
-            </w:pPr>
-          </w:p>
-        </w:tc>
-        <w:tc>
-          <w:tcPr>
-            <w:tcW w:w="1605" w:type="dxa"/>
+            <w:tcW w:w="1478" w:type="dxa"/>
+            <w:tcBorders>
+              <w:top w:val="single" w:sz="8" w:space="0" w:color="000000"/>
+              <w:left w:val="single" w:sz="8" w:space="0" w:color="000000"/>
+              <w:bottom w:val="single" w:sz="8" w:space="0" w:color="000000"/>
+              <w:right w:val="single" w:sz="8" w:space="0" w:color="000000"/>
+            </w:tcBorders>
+            <w:shd w:val="clear" w:color="auto" w:fill="auto"/>
+            <w:tcMar>
+              <w:left w:w="100" w:type="dxa"/>
+              <w:right w:w="100" w:type="dxa"/>
+            </w:tcMar>
+          </w:tcPr>
+          <w:p>
+            <w:pPr>
+              <w:spacing w:after="0" w:line="240" w:lineRule="auto"/>
+              <w:rPr>
+                <w:rFonts w:ascii="Calibri" w:eastAsia="Calibri" w:hAnsi="Calibri" w:cs="Calibri"/>
+              </w:rPr>
+            </w:pPr>
+          </w:p>
+        </w:tc>
+        <w:tc>
+          <w:tcPr>
+            <w:tcW w:w="1469" w:type="dxa"/>
             <w:tcBorders>
               <w:top w:val="single" w:sz="8" w:space="0" w:color="000000"/>
               <w:left w:val="single" w:sz="8" w:space="0" w:color="000000"/>
@@ -18776,7 +19004,7 @@
         </w:trPr>
         <w:tc>
           <w:tcPr>
-            <w:tcW w:w="2160" w:type="dxa"/>
+            <w:tcW w:w="2064" w:type="dxa"/>
             <w:tcBorders>
               <w:top w:val="single" w:sz="8" w:space="0" w:color="000000"/>
               <w:left w:val="single" w:sz="8" w:space="0" w:color="000000"/>
@@ -18803,7 +19031,7 @@
         </w:tc>
         <w:tc>
           <w:tcPr>
-            <w:tcW w:w="2010" w:type="dxa"/>
+            <w:tcW w:w="1944" w:type="dxa"/>
             <w:tcBorders>
               <w:top w:val="single" w:sz="8" w:space="0" w:color="000000"/>
               <w:left w:val="single" w:sz="8" w:space="0" w:color="000000"/>
@@ -18832,31 +19060,31 @@
         </w:tc>
         <w:tc>
           <w:tcPr>
-            <w:tcW w:w="1740" w:type="dxa"/>
-            <w:tcBorders>
-              <w:top w:val="single" w:sz="8" w:space="0" w:color="000000"/>
-              <w:left w:val="single" w:sz="8" w:space="0" w:color="000000"/>
-              <w:bottom w:val="single" w:sz="8" w:space="0" w:color="000000"/>
-              <w:right w:val="single" w:sz="8" w:space="0" w:color="000000"/>
-            </w:tcBorders>
-            <w:shd w:val="clear" w:color="auto" w:fill="auto"/>
-            <w:tcMar>
-              <w:left w:w="100" w:type="dxa"/>
-              <w:right w:w="100" w:type="dxa"/>
-            </w:tcMar>
-          </w:tcPr>
-          <w:p>
-            <w:pPr>
-              <w:spacing w:after="0" w:line="240" w:lineRule="auto"/>
-              <w:rPr>
-                <w:rFonts w:ascii="Calibri" w:eastAsia="Calibri" w:hAnsi="Calibri" w:cs="Calibri"/>
-              </w:rPr>
-            </w:pPr>
-          </w:p>
-        </w:tc>
-        <w:tc>
-          <w:tcPr>
-            <w:tcW w:w="975" w:type="dxa"/>
+            <w:tcW w:w="1546" w:type="dxa"/>
+            <w:tcBorders>
+              <w:top w:val="single" w:sz="8" w:space="0" w:color="000000"/>
+              <w:left w:val="single" w:sz="8" w:space="0" w:color="000000"/>
+              <w:bottom w:val="single" w:sz="8" w:space="0" w:color="000000"/>
+              <w:right w:val="single" w:sz="8" w:space="0" w:color="000000"/>
+            </w:tcBorders>
+            <w:shd w:val="clear" w:color="auto" w:fill="auto"/>
+            <w:tcMar>
+              <w:left w:w="100" w:type="dxa"/>
+              <w:right w:w="100" w:type="dxa"/>
+            </w:tcMar>
+          </w:tcPr>
+          <w:p>
+            <w:pPr>
+              <w:spacing w:after="0" w:line="240" w:lineRule="auto"/>
+              <w:rPr>
+                <w:rFonts w:ascii="Calibri" w:eastAsia="Calibri" w:hAnsi="Calibri" w:cs="Calibri"/>
+              </w:rPr>
+            </w:pPr>
+          </w:p>
+        </w:tc>
+        <w:tc>
+          <w:tcPr>
+            <w:tcW w:w="959" w:type="dxa"/>
             <w:tcBorders>
               <w:top w:val="single" w:sz="8" w:space="0" w:color="000000"/>
               <w:left w:val="single" w:sz="8" w:space="0" w:color="000000"/>
@@ -18883,31 +19111,31 @@
         </w:tc>
         <w:tc>
           <w:tcPr>
-            <w:tcW w:w="1635" w:type="dxa"/>
-            <w:tcBorders>
-              <w:top w:val="single" w:sz="8" w:space="0" w:color="000000"/>
-              <w:left w:val="single" w:sz="8" w:space="0" w:color="000000"/>
-              <w:bottom w:val="single" w:sz="8" w:space="0" w:color="000000"/>
-              <w:right w:val="single" w:sz="8" w:space="0" w:color="000000"/>
-            </w:tcBorders>
-            <w:shd w:val="clear" w:color="auto" w:fill="auto"/>
-            <w:tcMar>
-              <w:left w:w="100" w:type="dxa"/>
-              <w:right w:w="100" w:type="dxa"/>
-            </w:tcMar>
-          </w:tcPr>
-          <w:p>
-            <w:pPr>
-              <w:spacing w:after="0" w:line="240" w:lineRule="auto"/>
-              <w:rPr>
-                <w:rFonts w:ascii="Calibri" w:eastAsia="Calibri" w:hAnsi="Calibri" w:cs="Calibri"/>
-              </w:rPr>
-            </w:pPr>
-          </w:p>
-        </w:tc>
-        <w:tc>
-          <w:tcPr>
-            <w:tcW w:w="1605" w:type="dxa"/>
+            <w:tcW w:w="1478" w:type="dxa"/>
+            <w:tcBorders>
+              <w:top w:val="single" w:sz="8" w:space="0" w:color="000000"/>
+              <w:left w:val="single" w:sz="8" w:space="0" w:color="000000"/>
+              <w:bottom w:val="single" w:sz="8" w:space="0" w:color="000000"/>
+              <w:right w:val="single" w:sz="8" w:space="0" w:color="000000"/>
+            </w:tcBorders>
+            <w:shd w:val="clear" w:color="auto" w:fill="auto"/>
+            <w:tcMar>
+              <w:left w:w="100" w:type="dxa"/>
+              <w:right w:w="100" w:type="dxa"/>
+            </w:tcMar>
+          </w:tcPr>
+          <w:p>
+            <w:pPr>
+              <w:spacing w:after="0" w:line="240" w:lineRule="auto"/>
+              <w:rPr>
+                <w:rFonts w:ascii="Calibri" w:eastAsia="Calibri" w:hAnsi="Calibri" w:cs="Calibri"/>
+              </w:rPr>
+            </w:pPr>
+          </w:p>
+        </w:tc>
+        <w:tc>
+          <w:tcPr>
+            <w:tcW w:w="1469" w:type="dxa"/>
             <w:tcBorders>
               <w:top w:val="single" w:sz="8" w:space="0" w:color="000000"/>
               <w:left w:val="single" w:sz="8" w:space="0" w:color="000000"/>
@@ -18948,7 +19176,3126 @@
           <w:b/>
         </w:rPr>
       </w:pPr>
+      <w:r>
+        <w:rPr>
+          <w:rFonts w:ascii="Arial" w:eastAsia="Arial" w:hAnsi="Arial" w:cs="Arial"/>
+          <w:b/>
+        </w:rPr>
+        <w:lastRenderedPageBreak/>
+        <w:t xml:space="preserve">Between </w:t>
+      </w:r>
+      <w:proofErr w:type="spellStart"/>
+      <w:r>
+        <w:rPr>
+          <w:rFonts w:ascii="Arial" w:eastAsia="Arial" w:hAnsi="Arial" w:cs="Arial"/>
+          <w:b/>
+        </w:rPr>
+        <w:t>GameSuiteGUI</w:t>
+      </w:r>
+      <w:proofErr w:type="spellEnd"/>
+      <w:r>
+        <w:rPr>
+          <w:rFonts w:ascii="Arial" w:eastAsia="Arial" w:hAnsi="Arial" w:cs="Arial"/>
+          <w:b/>
+        </w:rPr>
+        <w:t xml:space="preserve"> and </w:t>
+      </w:r>
+      <w:r>
+        <w:rPr>
+          <w:rFonts w:ascii="Arial" w:eastAsia="Arial" w:hAnsi="Arial" w:cs="Arial"/>
+          <w:b/>
+        </w:rPr>
+        <w:t>Word Search</w:t>
+      </w:r>
+      <w:r>
+        <w:rPr>
+          <w:rFonts w:ascii="Arial" w:eastAsia="Arial" w:hAnsi="Arial" w:cs="Arial"/>
+          <w:b/>
+        </w:rPr>
+        <w:t>:</w:t>
+      </w:r>
     </w:p>
+    <w:p>
+      <w:pPr>
+        <w:spacing w:after="0" w:line="276" w:lineRule="auto"/>
+        <w:rPr>
+          <w:rFonts w:ascii="Arial" w:eastAsia="Arial" w:hAnsi="Arial" w:cs="Arial"/>
+          <w:b/>
+        </w:rPr>
+      </w:pPr>
+    </w:p>
+    <w:p>
+      <w:pPr>
+        <w:widowControl w:val="0"/>
+        <w:pBdr>
+          <w:top w:val="nil"/>
+          <w:left w:val="nil"/>
+          <w:bottom w:val="nil"/>
+          <w:right w:val="nil"/>
+          <w:between w:val="nil"/>
+        </w:pBdr>
+        <w:spacing w:line="240" w:lineRule="auto"/>
+        <w:rPr>
+          <w:rFonts w:ascii="Times New Roman" w:eastAsia="Times New Roman" w:hAnsi="Times New Roman" w:cs="Times New Roman"/>
+          <w:sz w:val="24"/>
+          <w:szCs w:val="24"/>
+        </w:rPr>
+      </w:pPr>
+      <w:r>
+        <w:rPr>
+          <w:rFonts w:ascii="Times New Roman" w:eastAsia="Times New Roman" w:hAnsi="Times New Roman" w:cs="Times New Roman"/>
+          <w:sz w:val="24"/>
+          <w:szCs w:val="24"/>
+        </w:rPr>
+        <w:t>The system will allow the user to select a theme for a game.</w:t>
+      </w:r>
+      <w:r>
+        <w:rPr>
+          <w:rFonts w:ascii="Times New Roman" w:eastAsia="Times New Roman" w:hAnsi="Times New Roman" w:cs="Times New Roman"/>
+          <w:sz w:val="24"/>
+          <w:szCs w:val="24"/>
+        </w:rPr>
+        <w:t xml:space="preserve"> </w:t>
+      </w:r>
+      <w:r>
+        <w:rPr>
+          <w:rFonts w:ascii="Times New Roman" w:eastAsia="Times New Roman" w:hAnsi="Times New Roman" w:cs="Times New Roman"/>
+          <w:sz w:val="24"/>
+          <w:szCs w:val="24"/>
+        </w:rPr>
+        <w:t>The system will allow the user to select a new game corresponding to the theme.</w:t>
+      </w:r>
+      <w:r>
+        <w:rPr>
+          <w:rFonts w:ascii="Times New Roman" w:eastAsia="Times New Roman" w:hAnsi="Times New Roman" w:cs="Times New Roman"/>
+          <w:sz w:val="24"/>
+          <w:szCs w:val="24"/>
+        </w:rPr>
+        <w:t xml:space="preserve"> </w:t>
+      </w:r>
+      <w:r>
+        <w:rPr>
+          <w:rFonts w:ascii="Times New Roman" w:eastAsia="Times New Roman" w:hAnsi="Times New Roman" w:cs="Times New Roman"/>
+          <w:sz w:val="24"/>
+          <w:szCs w:val="24"/>
+        </w:rPr>
+        <w:t>The system will display a grid of letters.</w:t>
+      </w:r>
+      <w:r>
+        <w:rPr>
+          <w:rFonts w:ascii="Times New Roman" w:eastAsia="Times New Roman" w:hAnsi="Times New Roman" w:cs="Times New Roman"/>
+          <w:sz w:val="24"/>
+          <w:szCs w:val="24"/>
+        </w:rPr>
+        <w:t xml:space="preserve"> </w:t>
+      </w:r>
+      <w:r>
+        <w:rPr>
+          <w:rFonts w:ascii="Times New Roman" w:eastAsia="Times New Roman" w:hAnsi="Times New Roman" w:cs="Times New Roman"/>
+          <w:sz w:val="24"/>
+          <w:szCs w:val="24"/>
+        </w:rPr>
+        <w:t>The system will display a list of words hidden in the grid.</w:t>
+      </w:r>
+      <w:r>
+        <w:rPr>
+          <w:rFonts w:ascii="Times New Roman" w:eastAsia="Times New Roman" w:hAnsi="Times New Roman" w:cs="Times New Roman"/>
+          <w:sz w:val="24"/>
+          <w:szCs w:val="24"/>
+        </w:rPr>
+        <w:t xml:space="preserve"> </w:t>
+      </w:r>
+      <w:r>
+        <w:rPr>
+          <w:rFonts w:ascii="Times New Roman" w:eastAsia="Times New Roman" w:hAnsi="Times New Roman" w:cs="Times New Roman"/>
+          <w:sz w:val="24"/>
+          <w:szCs w:val="24"/>
+        </w:rPr>
+        <w:t>The system will allow the user to optionally mark off words from the list.</w:t>
+      </w:r>
+      <w:r>
+        <w:rPr>
+          <w:rFonts w:ascii="Times New Roman" w:eastAsia="Times New Roman" w:hAnsi="Times New Roman" w:cs="Times New Roman"/>
+          <w:sz w:val="24"/>
+          <w:szCs w:val="24"/>
+        </w:rPr>
+        <w:t xml:space="preserve"> </w:t>
+      </w:r>
+      <w:r>
+        <w:rPr>
+          <w:rFonts w:ascii="Times New Roman" w:eastAsia="Times New Roman" w:hAnsi="Times New Roman" w:cs="Times New Roman"/>
+          <w:sz w:val="24"/>
+          <w:szCs w:val="24"/>
+        </w:rPr>
+        <w:t>The system will allow the user to mark on the grid the words that they find.</w:t>
+      </w:r>
+      <w:r>
+        <w:rPr>
+          <w:rFonts w:ascii="Times New Roman" w:eastAsia="Times New Roman" w:hAnsi="Times New Roman" w:cs="Times New Roman"/>
+          <w:sz w:val="24"/>
+          <w:szCs w:val="24"/>
+        </w:rPr>
+        <w:t xml:space="preserve"> </w:t>
+      </w:r>
+      <w:r>
+        <w:rPr>
+          <w:rFonts w:ascii="Times New Roman" w:eastAsia="Times New Roman" w:hAnsi="Times New Roman" w:cs="Times New Roman"/>
+          <w:sz w:val="24"/>
+          <w:szCs w:val="24"/>
+        </w:rPr>
+        <w:t>The system will allow the user to submit the puzzle when complete.</w:t>
+      </w:r>
+      <w:r>
+        <w:rPr>
+          <w:rFonts w:ascii="Times New Roman" w:eastAsia="Times New Roman" w:hAnsi="Times New Roman" w:cs="Times New Roman"/>
+          <w:sz w:val="24"/>
+          <w:szCs w:val="24"/>
+        </w:rPr>
+        <w:t xml:space="preserve"> </w:t>
+      </w:r>
+      <w:r>
+        <w:rPr>
+          <w:rFonts w:ascii="Times New Roman" w:eastAsia="Times New Roman" w:hAnsi="Times New Roman" w:cs="Times New Roman"/>
+          <w:sz w:val="24"/>
+          <w:szCs w:val="24"/>
+        </w:rPr>
+        <w:t>The system will respond to the user if they were successful or provide the correct solution.</w:t>
+      </w:r>
+      <w:r>
+        <w:rPr>
+          <w:rFonts w:ascii="Times New Roman" w:eastAsia="Times New Roman" w:hAnsi="Times New Roman" w:cs="Times New Roman"/>
+          <w:sz w:val="24"/>
+          <w:szCs w:val="24"/>
+        </w:rPr>
+        <w:t xml:space="preserve"> </w:t>
+      </w:r>
+      <w:r>
+        <w:rPr>
+          <w:rFonts w:ascii="Times New Roman" w:eastAsia="Times New Roman" w:hAnsi="Times New Roman" w:cs="Times New Roman"/>
+          <w:sz w:val="24"/>
+          <w:szCs w:val="24"/>
+        </w:rPr>
+        <w:t>The system will allow the user to remove the last mark on the grid.</w:t>
+      </w:r>
+      <w:r>
+        <w:rPr>
+          <w:rFonts w:ascii="Times New Roman" w:eastAsia="Times New Roman" w:hAnsi="Times New Roman" w:cs="Times New Roman"/>
+          <w:sz w:val="24"/>
+          <w:szCs w:val="24"/>
+        </w:rPr>
+        <w:t xml:space="preserve"> </w:t>
+      </w:r>
+      <w:r>
+        <w:rPr>
+          <w:rFonts w:ascii="Times New Roman" w:eastAsia="Times New Roman" w:hAnsi="Times New Roman" w:cs="Times New Roman"/>
+          <w:sz w:val="24"/>
+          <w:szCs w:val="24"/>
+        </w:rPr>
+        <w:t>The system will allow the user to remove all marks on the grid.</w:t>
+      </w:r>
+    </w:p>
+    <w:tbl>
+      <w:tblPr>
+        <w:tblW w:w="0" w:type="auto"/>
+        <w:tblInd w:w="100" w:type="dxa"/>
+        <w:tblCellMar>
+          <w:left w:w="10" w:type="dxa"/>
+          <w:right w:w="10" w:type="dxa"/>
+        </w:tblCellMar>
+        <w:tblLook w:val="04A0" w:firstRow="1" w:lastRow="0" w:firstColumn="1" w:lastColumn="0" w:noHBand="0" w:noVBand="1"/>
+      </w:tblPr>
+      <w:tblGrid>
+        <w:gridCol w:w="2064"/>
+        <w:gridCol w:w="1944"/>
+        <w:gridCol w:w="1546"/>
+        <w:gridCol w:w="959"/>
+        <w:gridCol w:w="1478"/>
+        <w:gridCol w:w="1469"/>
+      </w:tblGrid>
+      <w:tr>
+        <w:trPr>
+          <w:trHeight w:val="1"/>
+        </w:trPr>
+        <w:tc>
+          <w:tcPr>
+            <w:tcW w:w="2064" w:type="dxa"/>
+            <w:tcBorders>
+              <w:top w:val="single" w:sz="8" w:space="0" w:color="000000"/>
+              <w:left w:val="single" w:sz="8" w:space="0" w:color="000000"/>
+              <w:bottom w:val="single" w:sz="8" w:space="0" w:color="000000"/>
+              <w:right w:val="single" w:sz="8" w:space="0" w:color="000000"/>
+            </w:tcBorders>
+            <w:shd w:val="clear" w:color="auto" w:fill="auto"/>
+            <w:tcMar>
+              <w:left w:w="100" w:type="dxa"/>
+              <w:right w:w="100" w:type="dxa"/>
+            </w:tcMar>
+          </w:tcPr>
+          <w:p>
+            <w:pPr>
+              <w:spacing w:after="0" w:line="240" w:lineRule="auto"/>
+              <w:jc w:val="center"/>
+            </w:pPr>
+            <w:r>
+              <w:rPr>
+                <w:rFonts w:ascii="Arial" w:eastAsia="Arial" w:hAnsi="Arial" w:cs="Arial"/>
+                <w:b/>
+              </w:rPr>
+              <w:t>From</w:t>
+            </w:r>
+          </w:p>
+        </w:tc>
+        <w:tc>
+          <w:tcPr>
+            <w:tcW w:w="1944" w:type="dxa"/>
+            <w:tcBorders>
+              <w:top w:val="single" w:sz="8" w:space="0" w:color="000000"/>
+              <w:left w:val="single" w:sz="8" w:space="0" w:color="000000"/>
+              <w:bottom w:val="single" w:sz="8" w:space="0" w:color="000000"/>
+              <w:right w:val="single" w:sz="8" w:space="0" w:color="000000"/>
+            </w:tcBorders>
+            <w:shd w:val="clear" w:color="auto" w:fill="auto"/>
+            <w:tcMar>
+              <w:left w:w="100" w:type="dxa"/>
+              <w:right w:w="100" w:type="dxa"/>
+            </w:tcMar>
+          </w:tcPr>
+          <w:p>
+            <w:pPr>
+              <w:spacing w:after="0" w:line="240" w:lineRule="auto"/>
+              <w:jc w:val="center"/>
+            </w:pPr>
+            <w:r>
+              <w:rPr>
+                <w:rFonts w:ascii="Arial" w:eastAsia="Arial" w:hAnsi="Arial" w:cs="Arial"/>
+                <w:b/>
+              </w:rPr>
+              <w:t>To</w:t>
+            </w:r>
+          </w:p>
+        </w:tc>
+        <w:tc>
+          <w:tcPr>
+            <w:tcW w:w="1546" w:type="dxa"/>
+            <w:tcBorders>
+              <w:top w:val="single" w:sz="8" w:space="0" w:color="000000"/>
+              <w:left w:val="single" w:sz="8" w:space="0" w:color="000000"/>
+              <w:bottom w:val="single" w:sz="8" w:space="0" w:color="000000"/>
+              <w:right w:val="single" w:sz="8" w:space="0" w:color="000000"/>
+            </w:tcBorders>
+            <w:shd w:val="clear" w:color="auto" w:fill="auto"/>
+            <w:tcMar>
+              <w:left w:w="100" w:type="dxa"/>
+              <w:right w:w="100" w:type="dxa"/>
+            </w:tcMar>
+          </w:tcPr>
+          <w:p>
+            <w:pPr>
+              <w:spacing w:after="0" w:line="240" w:lineRule="auto"/>
+              <w:jc w:val="center"/>
+            </w:pPr>
+            <w:r>
+              <w:rPr>
+                <w:rFonts w:ascii="Arial" w:eastAsia="Arial" w:hAnsi="Arial" w:cs="Arial"/>
+                <w:b/>
+              </w:rPr>
+              <w:t>Name</w:t>
+            </w:r>
+          </w:p>
+        </w:tc>
+        <w:tc>
+          <w:tcPr>
+            <w:tcW w:w="959" w:type="dxa"/>
+            <w:tcBorders>
+              <w:top w:val="single" w:sz="8" w:space="0" w:color="000000"/>
+              <w:left w:val="single" w:sz="8" w:space="0" w:color="000000"/>
+              <w:bottom w:val="single" w:sz="8" w:space="0" w:color="000000"/>
+              <w:right w:val="single" w:sz="8" w:space="0" w:color="000000"/>
+            </w:tcBorders>
+            <w:shd w:val="clear" w:color="auto" w:fill="auto"/>
+            <w:tcMar>
+              <w:left w:w="100" w:type="dxa"/>
+              <w:right w:w="100" w:type="dxa"/>
+            </w:tcMar>
+          </w:tcPr>
+          <w:p>
+            <w:pPr>
+              <w:spacing w:after="0" w:line="240" w:lineRule="auto"/>
+              <w:jc w:val="center"/>
+            </w:pPr>
+            <w:r>
+              <w:rPr>
+                <w:rFonts w:ascii="Arial" w:eastAsia="Arial" w:hAnsi="Arial" w:cs="Arial"/>
+                <w:b/>
+              </w:rPr>
+              <w:t>Type</w:t>
+            </w:r>
+          </w:p>
+        </w:tc>
+        <w:tc>
+          <w:tcPr>
+            <w:tcW w:w="1478" w:type="dxa"/>
+            <w:tcBorders>
+              <w:top w:val="single" w:sz="8" w:space="0" w:color="000000"/>
+              <w:left w:val="single" w:sz="8" w:space="0" w:color="000000"/>
+              <w:bottom w:val="single" w:sz="8" w:space="0" w:color="000000"/>
+              <w:right w:val="single" w:sz="8" w:space="0" w:color="000000"/>
+            </w:tcBorders>
+            <w:shd w:val="clear" w:color="auto" w:fill="auto"/>
+            <w:tcMar>
+              <w:left w:w="100" w:type="dxa"/>
+              <w:right w:w="100" w:type="dxa"/>
+            </w:tcMar>
+          </w:tcPr>
+          <w:p>
+            <w:pPr>
+              <w:spacing w:after="0" w:line="240" w:lineRule="auto"/>
+              <w:jc w:val="center"/>
+            </w:pPr>
+            <w:r>
+              <w:rPr>
+                <w:rFonts w:ascii="Arial" w:eastAsia="Arial" w:hAnsi="Arial" w:cs="Arial"/>
+                <w:b/>
+              </w:rPr>
+              <w:t>Value Range</w:t>
+            </w:r>
+          </w:p>
+        </w:tc>
+        <w:tc>
+          <w:tcPr>
+            <w:tcW w:w="1469" w:type="dxa"/>
+            <w:tcBorders>
+              <w:top w:val="single" w:sz="8" w:space="0" w:color="000000"/>
+              <w:left w:val="single" w:sz="8" w:space="0" w:color="000000"/>
+              <w:bottom w:val="single" w:sz="8" w:space="0" w:color="000000"/>
+              <w:right w:val="single" w:sz="8" w:space="0" w:color="000000"/>
+            </w:tcBorders>
+            <w:shd w:val="clear" w:color="auto" w:fill="auto"/>
+            <w:tcMar>
+              <w:left w:w="100" w:type="dxa"/>
+              <w:right w:w="100" w:type="dxa"/>
+            </w:tcMar>
+          </w:tcPr>
+          <w:p>
+            <w:pPr>
+              <w:spacing w:after="0" w:line="240" w:lineRule="auto"/>
+              <w:jc w:val="center"/>
+            </w:pPr>
+            <w:r>
+              <w:rPr>
+                <w:rFonts w:ascii="Arial" w:eastAsia="Arial" w:hAnsi="Arial" w:cs="Arial"/>
+                <w:b/>
+              </w:rPr>
+              <w:t>Default Value</w:t>
+            </w:r>
+          </w:p>
+        </w:tc>
+      </w:tr>
+      <w:tr>
+        <w:trPr>
+          <w:trHeight w:val="1"/>
+        </w:trPr>
+        <w:tc>
+          <w:tcPr>
+            <w:tcW w:w="2064" w:type="dxa"/>
+            <w:tcBorders>
+              <w:top w:val="single" w:sz="8" w:space="0" w:color="000000"/>
+              <w:left w:val="single" w:sz="8" w:space="0" w:color="000000"/>
+              <w:bottom w:val="single" w:sz="8" w:space="0" w:color="000000"/>
+              <w:right w:val="single" w:sz="8" w:space="0" w:color="000000"/>
+            </w:tcBorders>
+            <w:shd w:val="clear" w:color="auto" w:fill="auto"/>
+            <w:tcMar>
+              <w:left w:w="100" w:type="dxa"/>
+              <w:right w:w="100" w:type="dxa"/>
+            </w:tcMar>
+          </w:tcPr>
+          <w:p>
+            <w:pPr>
+              <w:spacing w:after="0" w:line="240" w:lineRule="auto"/>
+            </w:pPr>
+            <w:proofErr w:type="spellStart"/>
+            <w:r>
+              <w:rPr>
+                <w:rFonts w:ascii="Arial" w:eastAsia="Arial" w:hAnsi="Arial" w:cs="Arial"/>
+              </w:rPr>
+              <w:t>GameSuiteGUI</w:t>
+            </w:r>
+            <w:proofErr w:type="spellEnd"/>
+          </w:p>
+        </w:tc>
+        <w:tc>
+          <w:tcPr>
+            <w:tcW w:w="1944" w:type="dxa"/>
+            <w:tcBorders>
+              <w:top w:val="single" w:sz="8" w:space="0" w:color="000000"/>
+              <w:left w:val="single" w:sz="8" w:space="0" w:color="000000"/>
+              <w:bottom w:val="single" w:sz="8" w:space="0" w:color="000000"/>
+              <w:right w:val="single" w:sz="8" w:space="0" w:color="000000"/>
+            </w:tcBorders>
+            <w:shd w:val="clear" w:color="auto" w:fill="auto"/>
+            <w:tcMar>
+              <w:left w:w="100" w:type="dxa"/>
+              <w:right w:w="100" w:type="dxa"/>
+            </w:tcMar>
+          </w:tcPr>
+          <w:p>
+            <w:pPr>
+              <w:spacing w:after="0" w:line="240" w:lineRule="auto"/>
+              <w:rPr>
+                <w:rFonts w:ascii="Arial" w:hAnsi="Arial" w:cs="Arial"/>
+              </w:rPr>
+            </w:pPr>
+            <w:r>
+              <w:rPr>
+                <w:rFonts w:ascii="Arial" w:hAnsi="Arial" w:cs="Arial"/>
+              </w:rPr>
+              <w:t>Word Search</w:t>
+            </w:r>
+          </w:p>
+        </w:tc>
+        <w:tc>
+          <w:tcPr>
+            <w:tcW w:w="1546" w:type="dxa"/>
+            <w:tcBorders>
+              <w:top w:val="single" w:sz="8" w:space="0" w:color="000000"/>
+              <w:left w:val="single" w:sz="8" w:space="0" w:color="000000"/>
+              <w:bottom w:val="single" w:sz="8" w:space="0" w:color="000000"/>
+              <w:right w:val="single" w:sz="8" w:space="0" w:color="000000"/>
+            </w:tcBorders>
+            <w:shd w:val="clear" w:color="auto" w:fill="auto"/>
+            <w:tcMar>
+              <w:left w:w="100" w:type="dxa"/>
+              <w:right w:w="100" w:type="dxa"/>
+            </w:tcMar>
+          </w:tcPr>
+          <w:p>
+            <w:pPr>
+              <w:spacing w:after="0" w:line="240" w:lineRule="auto"/>
+              <w:rPr>
+                <w:rFonts w:ascii="Calibri" w:eastAsia="Calibri" w:hAnsi="Calibri" w:cs="Calibri"/>
+              </w:rPr>
+            </w:pPr>
+          </w:p>
+        </w:tc>
+        <w:tc>
+          <w:tcPr>
+            <w:tcW w:w="959" w:type="dxa"/>
+            <w:tcBorders>
+              <w:top w:val="single" w:sz="8" w:space="0" w:color="000000"/>
+              <w:left w:val="single" w:sz="8" w:space="0" w:color="000000"/>
+              <w:bottom w:val="single" w:sz="8" w:space="0" w:color="000000"/>
+              <w:right w:val="single" w:sz="8" w:space="0" w:color="000000"/>
+            </w:tcBorders>
+            <w:shd w:val="clear" w:color="auto" w:fill="auto"/>
+            <w:tcMar>
+              <w:left w:w="100" w:type="dxa"/>
+              <w:right w:w="100" w:type="dxa"/>
+            </w:tcMar>
+          </w:tcPr>
+          <w:p>
+            <w:pPr>
+              <w:spacing w:after="0" w:line="240" w:lineRule="auto"/>
+            </w:pPr>
+            <w:r>
+              <w:rPr>
+                <w:rFonts w:ascii="Arial" w:eastAsia="Arial" w:hAnsi="Arial" w:cs="Arial"/>
+              </w:rPr>
+              <w:t>String/ float?</w:t>
+            </w:r>
+          </w:p>
+        </w:tc>
+        <w:tc>
+          <w:tcPr>
+            <w:tcW w:w="1478" w:type="dxa"/>
+            <w:tcBorders>
+              <w:top w:val="single" w:sz="8" w:space="0" w:color="000000"/>
+              <w:left w:val="single" w:sz="8" w:space="0" w:color="000000"/>
+              <w:bottom w:val="single" w:sz="8" w:space="0" w:color="000000"/>
+              <w:right w:val="single" w:sz="8" w:space="0" w:color="000000"/>
+            </w:tcBorders>
+            <w:shd w:val="clear" w:color="auto" w:fill="auto"/>
+            <w:tcMar>
+              <w:left w:w="100" w:type="dxa"/>
+              <w:right w:w="100" w:type="dxa"/>
+            </w:tcMar>
+          </w:tcPr>
+          <w:p>
+            <w:pPr>
+              <w:spacing w:after="0" w:line="240" w:lineRule="auto"/>
+              <w:rPr>
+                <w:rFonts w:ascii="Calibri" w:eastAsia="Calibri" w:hAnsi="Calibri" w:cs="Calibri"/>
+              </w:rPr>
+            </w:pPr>
+          </w:p>
+        </w:tc>
+        <w:tc>
+          <w:tcPr>
+            <w:tcW w:w="1469" w:type="dxa"/>
+            <w:tcBorders>
+              <w:top w:val="single" w:sz="8" w:space="0" w:color="000000"/>
+              <w:left w:val="single" w:sz="8" w:space="0" w:color="000000"/>
+              <w:bottom w:val="single" w:sz="8" w:space="0" w:color="000000"/>
+              <w:right w:val="single" w:sz="8" w:space="0" w:color="000000"/>
+            </w:tcBorders>
+            <w:shd w:val="clear" w:color="auto" w:fill="auto"/>
+            <w:tcMar>
+              <w:left w:w="100" w:type="dxa"/>
+              <w:right w:w="100" w:type="dxa"/>
+            </w:tcMar>
+          </w:tcPr>
+          <w:p>
+            <w:pPr>
+              <w:spacing w:after="0" w:line="240" w:lineRule="auto"/>
+              <w:rPr>
+                <w:rFonts w:ascii="Calibri" w:eastAsia="Calibri" w:hAnsi="Calibri" w:cs="Calibri"/>
+              </w:rPr>
+            </w:pPr>
+          </w:p>
+        </w:tc>
+      </w:tr>
+      <w:tr>
+        <w:trPr>
+          <w:trHeight w:val="1"/>
+        </w:trPr>
+        <w:tc>
+          <w:tcPr>
+            <w:tcW w:w="2064" w:type="dxa"/>
+            <w:tcBorders>
+              <w:top w:val="single" w:sz="8" w:space="0" w:color="000000"/>
+              <w:left w:val="single" w:sz="8" w:space="0" w:color="000000"/>
+              <w:bottom w:val="single" w:sz="8" w:space="0" w:color="000000"/>
+              <w:right w:val="single" w:sz="8" w:space="0" w:color="000000"/>
+            </w:tcBorders>
+            <w:shd w:val="clear" w:color="auto" w:fill="auto"/>
+            <w:tcMar>
+              <w:left w:w="100" w:type="dxa"/>
+              <w:right w:w="100" w:type="dxa"/>
+            </w:tcMar>
+          </w:tcPr>
+          <w:p>
+            <w:pPr>
+              <w:spacing w:after="0" w:line="240" w:lineRule="auto"/>
+            </w:pPr>
+            <w:proofErr w:type="spellStart"/>
+            <w:r>
+              <w:rPr>
+                <w:rFonts w:ascii="Arial" w:eastAsia="Arial" w:hAnsi="Arial" w:cs="Arial"/>
+              </w:rPr>
+              <w:t>GameSuiteGUI</w:t>
+            </w:r>
+            <w:proofErr w:type="spellEnd"/>
+          </w:p>
+        </w:tc>
+        <w:tc>
+          <w:tcPr>
+            <w:tcW w:w="1944" w:type="dxa"/>
+            <w:tcBorders>
+              <w:top w:val="single" w:sz="8" w:space="0" w:color="000000"/>
+              <w:left w:val="single" w:sz="8" w:space="0" w:color="000000"/>
+              <w:bottom w:val="single" w:sz="8" w:space="0" w:color="000000"/>
+              <w:right w:val="single" w:sz="8" w:space="0" w:color="000000"/>
+            </w:tcBorders>
+            <w:shd w:val="clear" w:color="auto" w:fill="auto"/>
+            <w:tcMar>
+              <w:left w:w="100" w:type="dxa"/>
+              <w:right w:w="100" w:type="dxa"/>
+            </w:tcMar>
+          </w:tcPr>
+          <w:p>
+            <w:pPr>
+              <w:spacing w:after="0" w:line="240" w:lineRule="auto"/>
+              <w:rPr>
+                <w:rFonts w:ascii="Arial" w:hAnsi="Arial" w:cs="Arial"/>
+              </w:rPr>
+            </w:pPr>
+            <w:r>
+              <w:rPr>
+                <w:rFonts w:ascii="Arial" w:hAnsi="Arial" w:cs="Arial"/>
+              </w:rPr>
+              <w:t>Word Search</w:t>
+            </w:r>
+          </w:p>
+        </w:tc>
+        <w:tc>
+          <w:tcPr>
+            <w:tcW w:w="1546" w:type="dxa"/>
+            <w:tcBorders>
+              <w:top w:val="single" w:sz="8" w:space="0" w:color="000000"/>
+              <w:left w:val="single" w:sz="8" w:space="0" w:color="000000"/>
+              <w:bottom w:val="single" w:sz="8" w:space="0" w:color="000000"/>
+              <w:right w:val="single" w:sz="8" w:space="0" w:color="000000"/>
+            </w:tcBorders>
+            <w:shd w:val="clear" w:color="auto" w:fill="auto"/>
+            <w:tcMar>
+              <w:left w:w="100" w:type="dxa"/>
+              <w:right w:w="100" w:type="dxa"/>
+            </w:tcMar>
+          </w:tcPr>
+          <w:p>
+            <w:pPr>
+              <w:spacing w:after="0" w:line="240" w:lineRule="auto"/>
+              <w:rPr>
+                <w:rFonts w:ascii="Calibri" w:eastAsia="Calibri" w:hAnsi="Calibri" w:cs="Calibri"/>
+              </w:rPr>
+            </w:pPr>
+          </w:p>
+        </w:tc>
+        <w:tc>
+          <w:tcPr>
+            <w:tcW w:w="959" w:type="dxa"/>
+            <w:tcBorders>
+              <w:top w:val="single" w:sz="8" w:space="0" w:color="000000"/>
+              <w:left w:val="single" w:sz="8" w:space="0" w:color="000000"/>
+              <w:bottom w:val="single" w:sz="8" w:space="0" w:color="000000"/>
+              <w:right w:val="single" w:sz="8" w:space="0" w:color="000000"/>
+            </w:tcBorders>
+            <w:shd w:val="clear" w:color="auto" w:fill="auto"/>
+            <w:tcMar>
+              <w:left w:w="100" w:type="dxa"/>
+              <w:right w:w="100" w:type="dxa"/>
+            </w:tcMar>
+          </w:tcPr>
+          <w:p>
+            <w:pPr>
+              <w:spacing w:after="0" w:line="240" w:lineRule="auto"/>
+            </w:pPr>
+            <w:r>
+              <w:rPr>
+                <w:rFonts w:ascii="Arial" w:eastAsia="Arial" w:hAnsi="Arial" w:cs="Arial"/>
+              </w:rPr>
+              <w:t>String/ float?</w:t>
+            </w:r>
+          </w:p>
+        </w:tc>
+        <w:tc>
+          <w:tcPr>
+            <w:tcW w:w="1478" w:type="dxa"/>
+            <w:tcBorders>
+              <w:top w:val="single" w:sz="8" w:space="0" w:color="000000"/>
+              <w:left w:val="single" w:sz="8" w:space="0" w:color="000000"/>
+              <w:bottom w:val="single" w:sz="8" w:space="0" w:color="000000"/>
+              <w:right w:val="single" w:sz="8" w:space="0" w:color="000000"/>
+            </w:tcBorders>
+            <w:shd w:val="clear" w:color="auto" w:fill="auto"/>
+            <w:tcMar>
+              <w:left w:w="100" w:type="dxa"/>
+              <w:right w:w="100" w:type="dxa"/>
+            </w:tcMar>
+          </w:tcPr>
+          <w:p>
+            <w:pPr>
+              <w:spacing w:after="0" w:line="240" w:lineRule="auto"/>
+              <w:rPr>
+                <w:rFonts w:ascii="Calibri" w:eastAsia="Calibri" w:hAnsi="Calibri" w:cs="Calibri"/>
+              </w:rPr>
+            </w:pPr>
+          </w:p>
+        </w:tc>
+        <w:tc>
+          <w:tcPr>
+            <w:tcW w:w="1469" w:type="dxa"/>
+            <w:tcBorders>
+              <w:top w:val="single" w:sz="8" w:space="0" w:color="000000"/>
+              <w:left w:val="single" w:sz="8" w:space="0" w:color="000000"/>
+              <w:bottom w:val="single" w:sz="8" w:space="0" w:color="000000"/>
+              <w:right w:val="single" w:sz="8" w:space="0" w:color="000000"/>
+            </w:tcBorders>
+            <w:shd w:val="clear" w:color="auto" w:fill="auto"/>
+            <w:tcMar>
+              <w:left w:w="100" w:type="dxa"/>
+              <w:right w:w="100" w:type="dxa"/>
+            </w:tcMar>
+          </w:tcPr>
+          <w:p>
+            <w:pPr>
+              <w:spacing w:after="0" w:line="240" w:lineRule="auto"/>
+              <w:rPr>
+                <w:rFonts w:ascii="Calibri" w:eastAsia="Calibri" w:hAnsi="Calibri" w:cs="Calibri"/>
+              </w:rPr>
+            </w:pPr>
+          </w:p>
+        </w:tc>
+      </w:tr>
+      <w:tr>
+        <w:trPr>
+          <w:trHeight w:val="1"/>
+        </w:trPr>
+        <w:tc>
+          <w:tcPr>
+            <w:tcW w:w="2064" w:type="dxa"/>
+            <w:tcBorders>
+              <w:top w:val="single" w:sz="8" w:space="0" w:color="000000"/>
+              <w:left w:val="single" w:sz="8" w:space="0" w:color="000000"/>
+              <w:bottom w:val="single" w:sz="8" w:space="0" w:color="000000"/>
+              <w:right w:val="single" w:sz="8" w:space="0" w:color="000000"/>
+            </w:tcBorders>
+            <w:shd w:val="clear" w:color="auto" w:fill="auto"/>
+            <w:tcMar>
+              <w:left w:w="100" w:type="dxa"/>
+              <w:right w:w="100" w:type="dxa"/>
+            </w:tcMar>
+          </w:tcPr>
+          <w:p>
+            <w:pPr>
+              <w:spacing w:after="0" w:line="240" w:lineRule="auto"/>
+            </w:pPr>
+            <w:proofErr w:type="spellStart"/>
+            <w:r>
+              <w:rPr>
+                <w:rFonts w:ascii="Arial" w:eastAsia="Arial" w:hAnsi="Arial" w:cs="Arial"/>
+              </w:rPr>
+              <w:t>GameSuiteGUI</w:t>
+            </w:r>
+            <w:proofErr w:type="spellEnd"/>
+          </w:p>
+        </w:tc>
+        <w:tc>
+          <w:tcPr>
+            <w:tcW w:w="1944" w:type="dxa"/>
+            <w:tcBorders>
+              <w:top w:val="single" w:sz="8" w:space="0" w:color="000000"/>
+              <w:left w:val="single" w:sz="8" w:space="0" w:color="000000"/>
+              <w:bottom w:val="single" w:sz="8" w:space="0" w:color="000000"/>
+              <w:right w:val="single" w:sz="8" w:space="0" w:color="000000"/>
+            </w:tcBorders>
+            <w:shd w:val="clear" w:color="auto" w:fill="auto"/>
+            <w:tcMar>
+              <w:left w:w="100" w:type="dxa"/>
+              <w:right w:w="100" w:type="dxa"/>
+            </w:tcMar>
+          </w:tcPr>
+          <w:p>
+            <w:pPr>
+              <w:spacing w:after="0" w:line="240" w:lineRule="auto"/>
+              <w:rPr>
+                <w:rFonts w:ascii="Arial" w:hAnsi="Arial" w:cs="Arial"/>
+              </w:rPr>
+            </w:pPr>
+            <w:r>
+              <w:rPr>
+                <w:rFonts w:ascii="Arial" w:hAnsi="Arial" w:cs="Arial"/>
+              </w:rPr>
+              <w:t>Word Search</w:t>
+            </w:r>
+          </w:p>
+        </w:tc>
+        <w:tc>
+          <w:tcPr>
+            <w:tcW w:w="1546" w:type="dxa"/>
+            <w:tcBorders>
+              <w:top w:val="single" w:sz="8" w:space="0" w:color="000000"/>
+              <w:left w:val="single" w:sz="8" w:space="0" w:color="000000"/>
+              <w:bottom w:val="single" w:sz="8" w:space="0" w:color="000000"/>
+              <w:right w:val="single" w:sz="8" w:space="0" w:color="000000"/>
+            </w:tcBorders>
+            <w:shd w:val="clear" w:color="auto" w:fill="auto"/>
+            <w:tcMar>
+              <w:left w:w="100" w:type="dxa"/>
+              <w:right w:w="100" w:type="dxa"/>
+            </w:tcMar>
+          </w:tcPr>
+          <w:p>
+            <w:pPr>
+              <w:spacing w:after="0" w:line="240" w:lineRule="auto"/>
+              <w:rPr>
+                <w:rFonts w:ascii="Calibri" w:eastAsia="Calibri" w:hAnsi="Calibri" w:cs="Calibri"/>
+              </w:rPr>
+            </w:pPr>
+          </w:p>
+        </w:tc>
+        <w:tc>
+          <w:tcPr>
+            <w:tcW w:w="959" w:type="dxa"/>
+            <w:tcBorders>
+              <w:top w:val="single" w:sz="8" w:space="0" w:color="000000"/>
+              <w:left w:val="single" w:sz="8" w:space="0" w:color="000000"/>
+              <w:bottom w:val="single" w:sz="8" w:space="0" w:color="000000"/>
+              <w:right w:val="single" w:sz="8" w:space="0" w:color="000000"/>
+            </w:tcBorders>
+            <w:shd w:val="clear" w:color="auto" w:fill="auto"/>
+            <w:tcMar>
+              <w:left w:w="100" w:type="dxa"/>
+              <w:right w:w="100" w:type="dxa"/>
+            </w:tcMar>
+          </w:tcPr>
+          <w:p>
+            <w:pPr>
+              <w:spacing w:after="0" w:line="240" w:lineRule="auto"/>
+            </w:pPr>
+            <w:r>
+              <w:rPr>
+                <w:rFonts w:ascii="Arial" w:eastAsia="Arial" w:hAnsi="Arial" w:cs="Arial"/>
+              </w:rPr>
+              <w:t>String/ float?</w:t>
+            </w:r>
+          </w:p>
+        </w:tc>
+        <w:tc>
+          <w:tcPr>
+            <w:tcW w:w="1478" w:type="dxa"/>
+            <w:tcBorders>
+              <w:top w:val="single" w:sz="8" w:space="0" w:color="000000"/>
+              <w:left w:val="single" w:sz="8" w:space="0" w:color="000000"/>
+              <w:bottom w:val="single" w:sz="8" w:space="0" w:color="000000"/>
+              <w:right w:val="single" w:sz="8" w:space="0" w:color="000000"/>
+            </w:tcBorders>
+            <w:shd w:val="clear" w:color="auto" w:fill="auto"/>
+            <w:tcMar>
+              <w:left w:w="100" w:type="dxa"/>
+              <w:right w:w="100" w:type="dxa"/>
+            </w:tcMar>
+          </w:tcPr>
+          <w:p>
+            <w:pPr>
+              <w:spacing w:after="0" w:line="240" w:lineRule="auto"/>
+              <w:rPr>
+                <w:rFonts w:ascii="Calibri" w:eastAsia="Calibri" w:hAnsi="Calibri" w:cs="Calibri"/>
+              </w:rPr>
+            </w:pPr>
+          </w:p>
+        </w:tc>
+        <w:tc>
+          <w:tcPr>
+            <w:tcW w:w="1469" w:type="dxa"/>
+            <w:tcBorders>
+              <w:top w:val="single" w:sz="8" w:space="0" w:color="000000"/>
+              <w:left w:val="single" w:sz="8" w:space="0" w:color="000000"/>
+              <w:bottom w:val="single" w:sz="8" w:space="0" w:color="000000"/>
+              <w:right w:val="single" w:sz="8" w:space="0" w:color="000000"/>
+            </w:tcBorders>
+            <w:shd w:val="clear" w:color="auto" w:fill="auto"/>
+            <w:tcMar>
+              <w:left w:w="100" w:type="dxa"/>
+              <w:right w:w="100" w:type="dxa"/>
+            </w:tcMar>
+          </w:tcPr>
+          <w:p>
+            <w:pPr>
+              <w:spacing w:after="0" w:line="240" w:lineRule="auto"/>
+              <w:rPr>
+                <w:rFonts w:ascii="Calibri" w:eastAsia="Calibri" w:hAnsi="Calibri" w:cs="Calibri"/>
+              </w:rPr>
+            </w:pPr>
+          </w:p>
+        </w:tc>
+      </w:tr>
+      <w:tr>
+        <w:trPr>
+          <w:trHeight w:val="1"/>
+        </w:trPr>
+        <w:tc>
+          <w:tcPr>
+            <w:tcW w:w="2064" w:type="dxa"/>
+            <w:tcBorders>
+              <w:top w:val="single" w:sz="8" w:space="0" w:color="000000"/>
+              <w:left w:val="single" w:sz="8" w:space="0" w:color="000000"/>
+              <w:bottom w:val="single" w:sz="8" w:space="0" w:color="000000"/>
+              <w:right w:val="single" w:sz="8" w:space="0" w:color="000000"/>
+            </w:tcBorders>
+            <w:shd w:val="clear" w:color="auto" w:fill="auto"/>
+            <w:tcMar>
+              <w:left w:w="100" w:type="dxa"/>
+              <w:right w:w="100" w:type="dxa"/>
+            </w:tcMar>
+          </w:tcPr>
+          <w:p>
+            <w:pPr>
+              <w:spacing w:after="0" w:line="240" w:lineRule="auto"/>
+              <w:rPr>
+                <w:rFonts w:ascii="Arial" w:hAnsi="Arial" w:cs="Arial"/>
+              </w:rPr>
+            </w:pPr>
+            <w:r>
+              <w:rPr>
+                <w:rFonts w:ascii="Arial" w:hAnsi="Arial" w:cs="Arial"/>
+              </w:rPr>
+              <w:t>Word Search</w:t>
+            </w:r>
+          </w:p>
+        </w:tc>
+        <w:tc>
+          <w:tcPr>
+            <w:tcW w:w="1944" w:type="dxa"/>
+            <w:tcBorders>
+              <w:top w:val="single" w:sz="8" w:space="0" w:color="000000"/>
+              <w:left w:val="single" w:sz="8" w:space="0" w:color="000000"/>
+              <w:bottom w:val="single" w:sz="8" w:space="0" w:color="000000"/>
+              <w:right w:val="single" w:sz="8" w:space="0" w:color="000000"/>
+            </w:tcBorders>
+            <w:shd w:val="clear" w:color="auto" w:fill="auto"/>
+            <w:tcMar>
+              <w:left w:w="100" w:type="dxa"/>
+              <w:right w:w="100" w:type="dxa"/>
+            </w:tcMar>
+          </w:tcPr>
+          <w:p>
+            <w:pPr>
+              <w:spacing w:after="0" w:line="240" w:lineRule="auto"/>
+            </w:pPr>
+            <w:proofErr w:type="spellStart"/>
+            <w:r>
+              <w:rPr>
+                <w:rFonts w:ascii="Arial" w:eastAsia="Arial" w:hAnsi="Arial" w:cs="Arial"/>
+              </w:rPr>
+              <w:t>GameSuiteGUI</w:t>
+            </w:r>
+            <w:proofErr w:type="spellEnd"/>
+          </w:p>
+        </w:tc>
+        <w:tc>
+          <w:tcPr>
+            <w:tcW w:w="1546" w:type="dxa"/>
+            <w:tcBorders>
+              <w:top w:val="single" w:sz="8" w:space="0" w:color="000000"/>
+              <w:left w:val="single" w:sz="8" w:space="0" w:color="000000"/>
+              <w:bottom w:val="single" w:sz="8" w:space="0" w:color="000000"/>
+              <w:right w:val="single" w:sz="8" w:space="0" w:color="000000"/>
+            </w:tcBorders>
+            <w:shd w:val="clear" w:color="auto" w:fill="auto"/>
+            <w:tcMar>
+              <w:left w:w="100" w:type="dxa"/>
+              <w:right w:w="100" w:type="dxa"/>
+            </w:tcMar>
+          </w:tcPr>
+          <w:p>
+            <w:pPr>
+              <w:spacing w:after="0" w:line="240" w:lineRule="auto"/>
+              <w:rPr>
+                <w:rFonts w:ascii="Calibri" w:eastAsia="Calibri" w:hAnsi="Calibri" w:cs="Calibri"/>
+              </w:rPr>
+            </w:pPr>
+          </w:p>
+        </w:tc>
+        <w:tc>
+          <w:tcPr>
+            <w:tcW w:w="959" w:type="dxa"/>
+            <w:tcBorders>
+              <w:top w:val="single" w:sz="8" w:space="0" w:color="000000"/>
+              <w:left w:val="single" w:sz="8" w:space="0" w:color="000000"/>
+              <w:bottom w:val="single" w:sz="8" w:space="0" w:color="000000"/>
+              <w:right w:val="single" w:sz="8" w:space="0" w:color="000000"/>
+            </w:tcBorders>
+            <w:shd w:val="clear" w:color="auto" w:fill="auto"/>
+            <w:tcMar>
+              <w:left w:w="100" w:type="dxa"/>
+              <w:right w:w="100" w:type="dxa"/>
+            </w:tcMar>
+          </w:tcPr>
+          <w:p>
+            <w:pPr>
+              <w:spacing w:after="0" w:line="240" w:lineRule="auto"/>
+            </w:pPr>
+            <w:r>
+              <w:rPr>
+                <w:rFonts w:ascii="Arial" w:eastAsia="Arial" w:hAnsi="Arial" w:cs="Arial"/>
+              </w:rPr>
+              <w:t>Float/ String?</w:t>
+            </w:r>
+          </w:p>
+        </w:tc>
+        <w:tc>
+          <w:tcPr>
+            <w:tcW w:w="1478" w:type="dxa"/>
+            <w:tcBorders>
+              <w:top w:val="single" w:sz="8" w:space="0" w:color="000000"/>
+              <w:left w:val="single" w:sz="8" w:space="0" w:color="000000"/>
+              <w:bottom w:val="single" w:sz="8" w:space="0" w:color="000000"/>
+              <w:right w:val="single" w:sz="8" w:space="0" w:color="000000"/>
+            </w:tcBorders>
+            <w:shd w:val="clear" w:color="auto" w:fill="auto"/>
+            <w:tcMar>
+              <w:left w:w="100" w:type="dxa"/>
+              <w:right w:w="100" w:type="dxa"/>
+            </w:tcMar>
+          </w:tcPr>
+          <w:p>
+            <w:pPr>
+              <w:spacing w:after="0" w:line="240" w:lineRule="auto"/>
+              <w:rPr>
+                <w:rFonts w:ascii="Calibri" w:eastAsia="Calibri" w:hAnsi="Calibri" w:cs="Calibri"/>
+              </w:rPr>
+            </w:pPr>
+          </w:p>
+        </w:tc>
+        <w:tc>
+          <w:tcPr>
+            <w:tcW w:w="1469" w:type="dxa"/>
+            <w:tcBorders>
+              <w:top w:val="single" w:sz="8" w:space="0" w:color="000000"/>
+              <w:left w:val="single" w:sz="8" w:space="0" w:color="000000"/>
+              <w:bottom w:val="single" w:sz="8" w:space="0" w:color="000000"/>
+              <w:right w:val="single" w:sz="8" w:space="0" w:color="000000"/>
+            </w:tcBorders>
+            <w:shd w:val="clear" w:color="auto" w:fill="auto"/>
+            <w:tcMar>
+              <w:left w:w="100" w:type="dxa"/>
+              <w:right w:w="100" w:type="dxa"/>
+            </w:tcMar>
+          </w:tcPr>
+          <w:p>
+            <w:pPr>
+              <w:spacing w:after="0" w:line="240" w:lineRule="auto"/>
+              <w:rPr>
+                <w:rFonts w:ascii="Calibri" w:eastAsia="Calibri" w:hAnsi="Calibri" w:cs="Calibri"/>
+              </w:rPr>
+            </w:pPr>
+          </w:p>
+        </w:tc>
+      </w:tr>
+    </w:tbl>
+    <w:p>
+      <w:pPr>
+        <w:widowControl w:val="0"/>
+        <w:pBdr>
+          <w:top w:val="nil"/>
+          <w:left w:val="nil"/>
+          <w:bottom w:val="nil"/>
+          <w:right w:val="nil"/>
+          <w:between w:val="nil"/>
+        </w:pBdr>
+        <w:spacing w:line="240" w:lineRule="auto"/>
+        <w:rPr>
+          <w:rFonts w:ascii="Times New Roman" w:eastAsia="Times New Roman" w:hAnsi="Times New Roman" w:cs="Times New Roman"/>
+          <w:sz w:val="24"/>
+          <w:szCs w:val="24"/>
+        </w:rPr>
+      </w:pPr>
+    </w:p>
+    <w:p>
+      <w:pPr>
+        <w:spacing w:after="0" w:line="276" w:lineRule="auto"/>
+        <w:rPr>
+          <w:rFonts w:ascii="Arial" w:eastAsia="Arial" w:hAnsi="Arial" w:cs="Arial"/>
+          <w:b/>
+        </w:rPr>
+      </w:pPr>
+    </w:p>
+    <w:p>
+      <w:pPr>
+        <w:spacing w:after="0" w:line="276" w:lineRule="auto"/>
+        <w:rPr>
+          <w:rFonts w:ascii="Arial" w:eastAsia="Arial" w:hAnsi="Arial" w:cs="Arial"/>
+          <w:b/>
+        </w:rPr>
+      </w:pPr>
+      <w:r>
+        <w:rPr>
+          <w:rFonts w:ascii="Arial" w:eastAsia="Arial" w:hAnsi="Arial" w:cs="Arial"/>
+          <w:b/>
+        </w:rPr>
+        <w:t xml:space="preserve">Between </w:t>
+      </w:r>
+      <w:proofErr w:type="spellStart"/>
+      <w:r>
+        <w:rPr>
+          <w:rFonts w:ascii="Arial" w:eastAsia="Arial" w:hAnsi="Arial" w:cs="Arial"/>
+          <w:b/>
+        </w:rPr>
+        <w:t>GameSuiteGUI</w:t>
+      </w:r>
+      <w:proofErr w:type="spellEnd"/>
+      <w:r>
+        <w:rPr>
+          <w:rFonts w:ascii="Arial" w:eastAsia="Arial" w:hAnsi="Arial" w:cs="Arial"/>
+          <w:b/>
+        </w:rPr>
+        <w:t xml:space="preserve"> and S</w:t>
+      </w:r>
+      <w:r>
+        <w:rPr>
+          <w:rFonts w:ascii="Arial" w:eastAsia="Arial" w:hAnsi="Arial" w:cs="Arial"/>
+          <w:b/>
+        </w:rPr>
+        <w:t>nake</w:t>
+      </w:r>
+      <w:r>
+        <w:rPr>
+          <w:rFonts w:ascii="Arial" w:eastAsia="Arial" w:hAnsi="Arial" w:cs="Arial"/>
+          <w:b/>
+        </w:rPr>
+        <w:t>:</w:t>
+      </w:r>
+    </w:p>
+    <w:p>
+      <w:pPr>
+        <w:spacing w:after="0" w:line="276" w:lineRule="auto"/>
+        <w:rPr>
+          <w:rFonts w:ascii="Arial" w:eastAsia="Arial" w:hAnsi="Arial" w:cs="Arial"/>
+          <w:b/>
+        </w:rPr>
+      </w:pPr>
+    </w:p>
+    <w:p>
+      <w:pPr>
+        <w:widowControl w:val="0"/>
+        <w:pBdr>
+          <w:top w:val="nil"/>
+          <w:left w:val="nil"/>
+          <w:bottom w:val="nil"/>
+          <w:right w:val="nil"/>
+          <w:between w:val="nil"/>
+        </w:pBdr>
+        <w:spacing w:line="240" w:lineRule="auto"/>
+        <w:rPr>
+          <w:rFonts w:ascii="Times New Roman" w:eastAsia="Times New Roman" w:hAnsi="Times New Roman" w:cs="Times New Roman"/>
+          <w:sz w:val="24"/>
+          <w:szCs w:val="24"/>
+        </w:rPr>
+      </w:pPr>
+      <w:r>
+        <w:rPr>
+          <w:rFonts w:ascii="Times New Roman" w:eastAsia="Times New Roman" w:hAnsi="Times New Roman" w:cs="Times New Roman"/>
+          <w:sz w:val="24"/>
+          <w:szCs w:val="24"/>
+        </w:rPr>
+        <w:t>The system will provide the user an option to start the game</w:t>
+      </w:r>
+      <w:r>
+        <w:rPr>
+          <w:rFonts w:ascii="Times New Roman" w:eastAsia="Times New Roman" w:hAnsi="Times New Roman" w:cs="Times New Roman"/>
+          <w:sz w:val="24"/>
+          <w:szCs w:val="24"/>
+        </w:rPr>
+        <w:t xml:space="preserve">. </w:t>
+      </w:r>
+      <w:r>
+        <w:rPr>
+          <w:rFonts w:ascii="Times New Roman" w:eastAsia="Times New Roman" w:hAnsi="Times New Roman" w:cs="Times New Roman"/>
+          <w:sz w:val="24"/>
+          <w:szCs w:val="24"/>
+        </w:rPr>
+        <w:t>The system will provide a GUI with a snake enclosed in a rectangle/square.</w:t>
+      </w:r>
+      <w:r>
+        <w:rPr>
+          <w:rFonts w:ascii="Times New Roman" w:eastAsia="Times New Roman" w:hAnsi="Times New Roman" w:cs="Times New Roman"/>
+          <w:sz w:val="24"/>
+          <w:szCs w:val="24"/>
+        </w:rPr>
+        <w:t xml:space="preserve"> </w:t>
+      </w:r>
+      <w:r>
+        <w:rPr>
+          <w:rFonts w:ascii="Times New Roman" w:eastAsia="Times New Roman" w:hAnsi="Times New Roman" w:cs="Times New Roman"/>
+          <w:sz w:val="24"/>
+          <w:szCs w:val="24"/>
+        </w:rPr>
+        <w:t>The snake will be in constant motion.</w:t>
+      </w:r>
+      <w:r>
+        <w:rPr>
+          <w:rFonts w:ascii="Times New Roman" w:eastAsia="Times New Roman" w:hAnsi="Times New Roman" w:cs="Times New Roman"/>
+          <w:sz w:val="24"/>
+          <w:szCs w:val="24"/>
+        </w:rPr>
+        <w:t xml:space="preserve"> </w:t>
+      </w:r>
+      <w:r>
+        <w:rPr>
+          <w:rFonts w:ascii="Times New Roman" w:eastAsia="Times New Roman" w:hAnsi="Times New Roman" w:cs="Times New Roman"/>
+          <w:sz w:val="24"/>
+          <w:szCs w:val="24"/>
+        </w:rPr>
+        <w:t>The system will provide dots or shapes the user will maneuver the snake to eat. The game will end when the snake consumes itself.</w:t>
+      </w:r>
+      <w:r>
+        <w:rPr>
+          <w:rFonts w:ascii="Times New Roman" w:eastAsia="Times New Roman" w:hAnsi="Times New Roman" w:cs="Times New Roman"/>
+          <w:sz w:val="24"/>
+          <w:szCs w:val="24"/>
+        </w:rPr>
+        <w:t xml:space="preserve"> </w:t>
+      </w:r>
+      <w:r>
+        <w:rPr>
+          <w:rFonts w:ascii="Times New Roman" w:eastAsia="Times New Roman" w:hAnsi="Times New Roman" w:cs="Times New Roman"/>
+          <w:sz w:val="24"/>
+          <w:szCs w:val="24"/>
+        </w:rPr>
+        <w:t xml:space="preserve">The system will allow the user to maneuver the snake using their keyboard. </w:t>
+      </w:r>
+      <w:r>
+        <w:rPr>
+          <w:rFonts w:ascii="Times New Roman" w:eastAsia="Times New Roman" w:hAnsi="Times New Roman" w:cs="Times New Roman"/>
+          <w:sz w:val="24"/>
+          <w:szCs w:val="24"/>
+        </w:rPr>
+        <w:t xml:space="preserve"> </w:t>
+      </w:r>
+      <w:r>
+        <w:rPr>
+          <w:rFonts w:ascii="Times New Roman" w:eastAsia="Times New Roman" w:hAnsi="Times New Roman" w:cs="Times New Roman"/>
+          <w:sz w:val="24"/>
+          <w:szCs w:val="24"/>
+        </w:rPr>
+        <w:t>The system will provide an option to reset the game when the game ends.</w:t>
+      </w:r>
+    </w:p>
+    <w:tbl>
+      <w:tblPr>
+        <w:tblW w:w="0" w:type="auto"/>
+        <w:tblInd w:w="100" w:type="dxa"/>
+        <w:tblCellMar>
+          <w:left w:w="10" w:type="dxa"/>
+          <w:right w:w="10" w:type="dxa"/>
+        </w:tblCellMar>
+        <w:tblLook w:val="04A0" w:firstRow="1" w:lastRow="0" w:firstColumn="1" w:lastColumn="0" w:noHBand="0" w:noVBand="1"/>
+      </w:tblPr>
+      <w:tblGrid>
+        <w:gridCol w:w="2064"/>
+        <w:gridCol w:w="1944"/>
+        <w:gridCol w:w="1546"/>
+        <w:gridCol w:w="959"/>
+        <w:gridCol w:w="1478"/>
+        <w:gridCol w:w="1469"/>
+      </w:tblGrid>
+      <w:tr>
+        <w:trPr>
+          <w:trHeight w:val="1"/>
+        </w:trPr>
+        <w:tc>
+          <w:tcPr>
+            <w:tcW w:w="2064" w:type="dxa"/>
+            <w:tcBorders>
+              <w:top w:val="single" w:sz="8" w:space="0" w:color="000000"/>
+              <w:left w:val="single" w:sz="8" w:space="0" w:color="000000"/>
+              <w:bottom w:val="single" w:sz="8" w:space="0" w:color="000000"/>
+              <w:right w:val="single" w:sz="8" w:space="0" w:color="000000"/>
+            </w:tcBorders>
+            <w:shd w:val="clear" w:color="auto" w:fill="auto"/>
+            <w:tcMar>
+              <w:left w:w="100" w:type="dxa"/>
+              <w:right w:w="100" w:type="dxa"/>
+            </w:tcMar>
+          </w:tcPr>
+          <w:p>
+            <w:pPr>
+              <w:spacing w:after="0" w:line="240" w:lineRule="auto"/>
+              <w:jc w:val="center"/>
+            </w:pPr>
+            <w:r>
+              <w:rPr>
+                <w:rFonts w:ascii="Arial" w:eastAsia="Arial" w:hAnsi="Arial" w:cs="Arial"/>
+                <w:b/>
+              </w:rPr>
+              <w:t>From</w:t>
+            </w:r>
+          </w:p>
+        </w:tc>
+        <w:tc>
+          <w:tcPr>
+            <w:tcW w:w="1944" w:type="dxa"/>
+            <w:tcBorders>
+              <w:top w:val="single" w:sz="8" w:space="0" w:color="000000"/>
+              <w:left w:val="single" w:sz="8" w:space="0" w:color="000000"/>
+              <w:bottom w:val="single" w:sz="8" w:space="0" w:color="000000"/>
+              <w:right w:val="single" w:sz="8" w:space="0" w:color="000000"/>
+            </w:tcBorders>
+            <w:shd w:val="clear" w:color="auto" w:fill="auto"/>
+            <w:tcMar>
+              <w:left w:w="100" w:type="dxa"/>
+              <w:right w:w="100" w:type="dxa"/>
+            </w:tcMar>
+          </w:tcPr>
+          <w:p>
+            <w:pPr>
+              <w:spacing w:after="0" w:line="240" w:lineRule="auto"/>
+              <w:jc w:val="center"/>
+            </w:pPr>
+            <w:r>
+              <w:rPr>
+                <w:rFonts w:ascii="Arial" w:eastAsia="Arial" w:hAnsi="Arial" w:cs="Arial"/>
+                <w:b/>
+              </w:rPr>
+              <w:t>To</w:t>
+            </w:r>
+          </w:p>
+        </w:tc>
+        <w:tc>
+          <w:tcPr>
+            <w:tcW w:w="1546" w:type="dxa"/>
+            <w:tcBorders>
+              <w:top w:val="single" w:sz="8" w:space="0" w:color="000000"/>
+              <w:left w:val="single" w:sz="8" w:space="0" w:color="000000"/>
+              <w:bottom w:val="single" w:sz="8" w:space="0" w:color="000000"/>
+              <w:right w:val="single" w:sz="8" w:space="0" w:color="000000"/>
+            </w:tcBorders>
+            <w:shd w:val="clear" w:color="auto" w:fill="auto"/>
+            <w:tcMar>
+              <w:left w:w="100" w:type="dxa"/>
+              <w:right w:w="100" w:type="dxa"/>
+            </w:tcMar>
+          </w:tcPr>
+          <w:p>
+            <w:pPr>
+              <w:spacing w:after="0" w:line="240" w:lineRule="auto"/>
+              <w:jc w:val="center"/>
+            </w:pPr>
+            <w:r>
+              <w:rPr>
+                <w:rFonts w:ascii="Arial" w:eastAsia="Arial" w:hAnsi="Arial" w:cs="Arial"/>
+                <w:b/>
+              </w:rPr>
+              <w:t>Name</w:t>
+            </w:r>
+          </w:p>
+        </w:tc>
+        <w:tc>
+          <w:tcPr>
+            <w:tcW w:w="959" w:type="dxa"/>
+            <w:tcBorders>
+              <w:top w:val="single" w:sz="8" w:space="0" w:color="000000"/>
+              <w:left w:val="single" w:sz="8" w:space="0" w:color="000000"/>
+              <w:bottom w:val="single" w:sz="8" w:space="0" w:color="000000"/>
+              <w:right w:val="single" w:sz="8" w:space="0" w:color="000000"/>
+            </w:tcBorders>
+            <w:shd w:val="clear" w:color="auto" w:fill="auto"/>
+            <w:tcMar>
+              <w:left w:w="100" w:type="dxa"/>
+              <w:right w:w="100" w:type="dxa"/>
+            </w:tcMar>
+          </w:tcPr>
+          <w:p>
+            <w:pPr>
+              <w:spacing w:after="0" w:line="240" w:lineRule="auto"/>
+              <w:jc w:val="center"/>
+            </w:pPr>
+            <w:r>
+              <w:rPr>
+                <w:rFonts w:ascii="Arial" w:eastAsia="Arial" w:hAnsi="Arial" w:cs="Arial"/>
+                <w:b/>
+              </w:rPr>
+              <w:t>Type</w:t>
+            </w:r>
+          </w:p>
+        </w:tc>
+        <w:tc>
+          <w:tcPr>
+            <w:tcW w:w="1478" w:type="dxa"/>
+            <w:tcBorders>
+              <w:top w:val="single" w:sz="8" w:space="0" w:color="000000"/>
+              <w:left w:val="single" w:sz="8" w:space="0" w:color="000000"/>
+              <w:bottom w:val="single" w:sz="8" w:space="0" w:color="000000"/>
+              <w:right w:val="single" w:sz="8" w:space="0" w:color="000000"/>
+            </w:tcBorders>
+            <w:shd w:val="clear" w:color="auto" w:fill="auto"/>
+            <w:tcMar>
+              <w:left w:w="100" w:type="dxa"/>
+              <w:right w:w="100" w:type="dxa"/>
+            </w:tcMar>
+          </w:tcPr>
+          <w:p>
+            <w:pPr>
+              <w:spacing w:after="0" w:line="240" w:lineRule="auto"/>
+              <w:jc w:val="center"/>
+            </w:pPr>
+            <w:r>
+              <w:rPr>
+                <w:rFonts w:ascii="Arial" w:eastAsia="Arial" w:hAnsi="Arial" w:cs="Arial"/>
+                <w:b/>
+              </w:rPr>
+              <w:t>Value Range</w:t>
+            </w:r>
+          </w:p>
+        </w:tc>
+        <w:tc>
+          <w:tcPr>
+            <w:tcW w:w="1469" w:type="dxa"/>
+            <w:tcBorders>
+              <w:top w:val="single" w:sz="8" w:space="0" w:color="000000"/>
+              <w:left w:val="single" w:sz="8" w:space="0" w:color="000000"/>
+              <w:bottom w:val="single" w:sz="8" w:space="0" w:color="000000"/>
+              <w:right w:val="single" w:sz="8" w:space="0" w:color="000000"/>
+            </w:tcBorders>
+            <w:shd w:val="clear" w:color="auto" w:fill="auto"/>
+            <w:tcMar>
+              <w:left w:w="100" w:type="dxa"/>
+              <w:right w:w="100" w:type="dxa"/>
+            </w:tcMar>
+          </w:tcPr>
+          <w:p>
+            <w:pPr>
+              <w:spacing w:after="0" w:line="240" w:lineRule="auto"/>
+              <w:jc w:val="center"/>
+            </w:pPr>
+            <w:r>
+              <w:rPr>
+                <w:rFonts w:ascii="Arial" w:eastAsia="Arial" w:hAnsi="Arial" w:cs="Arial"/>
+                <w:b/>
+              </w:rPr>
+              <w:t>Default Value</w:t>
+            </w:r>
+          </w:p>
+        </w:tc>
+      </w:tr>
+      <w:tr>
+        <w:trPr>
+          <w:trHeight w:val="1"/>
+        </w:trPr>
+        <w:tc>
+          <w:tcPr>
+            <w:tcW w:w="2064" w:type="dxa"/>
+            <w:tcBorders>
+              <w:top w:val="single" w:sz="8" w:space="0" w:color="000000"/>
+              <w:left w:val="single" w:sz="8" w:space="0" w:color="000000"/>
+              <w:bottom w:val="single" w:sz="8" w:space="0" w:color="000000"/>
+              <w:right w:val="single" w:sz="8" w:space="0" w:color="000000"/>
+            </w:tcBorders>
+            <w:shd w:val="clear" w:color="auto" w:fill="auto"/>
+            <w:tcMar>
+              <w:left w:w="100" w:type="dxa"/>
+              <w:right w:w="100" w:type="dxa"/>
+            </w:tcMar>
+          </w:tcPr>
+          <w:p>
+            <w:pPr>
+              <w:spacing w:after="0" w:line="240" w:lineRule="auto"/>
+            </w:pPr>
+            <w:proofErr w:type="spellStart"/>
+            <w:r>
+              <w:rPr>
+                <w:rFonts w:ascii="Arial" w:eastAsia="Arial" w:hAnsi="Arial" w:cs="Arial"/>
+              </w:rPr>
+              <w:t>GameSuiteGUI</w:t>
+            </w:r>
+            <w:proofErr w:type="spellEnd"/>
+          </w:p>
+        </w:tc>
+        <w:tc>
+          <w:tcPr>
+            <w:tcW w:w="1944" w:type="dxa"/>
+            <w:tcBorders>
+              <w:top w:val="single" w:sz="8" w:space="0" w:color="000000"/>
+              <w:left w:val="single" w:sz="8" w:space="0" w:color="000000"/>
+              <w:bottom w:val="single" w:sz="8" w:space="0" w:color="000000"/>
+              <w:right w:val="single" w:sz="8" w:space="0" w:color="000000"/>
+            </w:tcBorders>
+            <w:shd w:val="clear" w:color="auto" w:fill="auto"/>
+            <w:tcMar>
+              <w:left w:w="100" w:type="dxa"/>
+              <w:right w:w="100" w:type="dxa"/>
+            </w:tcMar>
+          </w:tcPr>
+          <w:p>
+            <w:pPr>
+              <w:spacing w:after="0" w:line="240" w:lineRule="auto"/>
+              <w:rPr>
+                <w:rFonts w:ascii="Arial" w:hAnsi="Arial" w:cs="Arial"/>
+              </w:rPr>
+            </w:pPr>
+            <w:r>
+              <w:rPr>
+                <w:rFonts w:ascii="Arial" w:hAnsi="Arial" w:cs="Arial"/>
+              </w:rPr>
+              <w:t>Snake</w:t>
+            </w:r>
+          </w:p>
+        </w:tc>
+        <w:tc>
+          <w:tcPr>
+            <w:tcW w:w="1546" w:type="dxa"/>
+            <w:tcBorders>
+              <w:top w:val="single" w:sz="8" w:space="0" w:color="000000"/>
+              <w:left w:val="single" w:sz="8" w:space="0" w:color="000000"/>
+              <w:bottom w:val="single" w:sz="8" w:space="0" w:color="000000"/>
+              <w:right w:val="single" w:sz="8" w:space="0" w:color="000000"/>
+            </w:tcBorders>
+            <w:shd w:val="clear" w:color="auto" w:fill="auto"/>
+            <w:tcMar>
+              <w:left w:w="100" w:type="dxa"/>
+              <w:right w:w="100" w:type="dxa"/>
+            </w:tcMar>
+          </w:tcPr>
+          <w:p>
+            <w:pPr>
+              <w:spacing w:after="0" w:line="240" w:lineRule="auto"/>
+              <w:rPr>
+                <w:rFonts w:ascii="Calibri" w:eastAsia="Calibri" w:hAnsi="Calibri" w:cs="Calibri"/>
+              </w:rPr>
+            </w:pPr>
+          </w:p>
+        </w:tc>
+        <w:tc>
+          <w:tcPr>
+            <w:tcW w:w="959" w:type="dxa"/>
+            <w:tcBorders>
+              <w:top w:val="single" w:sz="8" w:space="0" w:color="000000"/>
+              <w:left w:val="single" w:sz="8" w:space="0" w:color="000000"/>
+              <w:bottom w:val="single" w:sz="8" w:space="0" w:color="000000"/>
+              <w:right w:val="single" w:sz="8" w:space="0" w:color="000000"/>
+            </w:tcBorders>
+            <w:shd w:val="clear" w:color="auto" w:fill="auto"/>
+            <w:tcMar>
+              <w:left w:w="100" w:type="dxa"/>
+              <w:right w:w="100" w:type="dxa"/>
+            </w:tcMar>
+          </w:tcPr>
+          <w:p>
+            <w:pPr>
+              <w:spacing w:after="0" w:line="240" w:lineRule="auto"/>
+            </w:pPr>
+            <w:r>
+              <w:rPr>
+                <w:rFonts w:ascii="Arial" w:eastAsia="Arial" w:hAnsi="Arial" w:cs="Arial"/>
+              </w:rPr>
+              <w:t>String/ float?</w:t>
+            </w:r>
+          </w:p>
+        </w:tc>
+        <w:tc>
+          <w:tcPr>
+            <w:tcW w:w="1478" w:type="dxa"/>
+            <w:tcBorders>
+              <w:top w:val="single" w:sz="8" w:space="0" w:color="000000"/>
+              <w:left w:val="single" w:sz="8" w:space="0" w:color="000000"/>
+              <w:bottom w:val="single" w:sz="8" w:space="0" w:color="000000"/>
+              <w:right w:val="single" w:sz="8" w:space="0" w:color="000000"/>
+            </w:tcBorders>
+            <w:shd w:val="clear" w:color="auto" w:fill="auto"/>
+            <w:tcMar>
+              <w:left w:w="100" w:type="dxa"/>
+              <w:right w:w="100" w:type="dxa"/>
+            </w:tcMar>
+          </w:tcPr>
+          <w:p>
+            <w:pPr>
+              <w:spacing w:after="0" w:line="240" w:lineRule="auto"/>
+              <w:rPr>
+                <w:rFonts w:ascii="Calibri" w:eastAsia="Calibri" w:hAnsi="Calibri" w:cs="Calibri"/>
+              </w:rPr>
+            </w:pPr>
+          </w:p>
+        </w:tc>
+        <w:tc>
+          <w:tcPr>
+            <w:tcW w:w="1469" w:type="dxa"/>
+            <w:tcBorders>
+              <w:top w:val="single" w:sz="8" w:space="0" w:color="000000"/>
+              <w:left w:val="single" w:sz="8" w:space="0" w:color="000000"/>
+              <w:bottom w:val="single" w:sz="8" w:space="0" w:color="000000"/>
+              <w:right w:val="single" w:sz="8" w:space="0" w:color="000000"/>
+            </w:tcBorders>
+            <w:shd w:val="clear" w:color="auto" w:fill="auto"/>
+            <w:tcMar>
+              <w:left w:w="100" w:type="dxa"/>
+              <w:right w:w="100" w:type="dxa"/>
+            </w:tcMar>
+          </w:tcPr>
+          <w:p>
+            <w:pPr>
+              <w:spacing w:after="0" w:line="240" w:lineRule="auto"/>
+              <w:rPr>
+                <w:rFonts w:ascii="Calibri" w:eastAsia="Calibri" w:hAnsi="Calibri" w:cs="Calibri"/>
+              </w:rPr>
+            </w:pPr>
+          </w:p>
+        </w:tc>
+      </w:tr>
+      <w:tr>
+        <w:trPr>
+          <w:trHeight w:val="1"/>
+        </w:trPr>
+        <w:tc>
+          <w:tcPr>
+            <w:tcW w:w="2064" w:type="dxa"/>
+            <w:tcBorders>
+              <w:top w:val="single" w:sz="8" w:space="0" w:color="000000"/>
+              <w:left w:val="single" w:sz="8" w:space="0" w:color="000000"/>
+              <w:bottom w:val="single" w:sz="8" w:space="0" w:color="000000"/>
+              <w:right w:val="single" w:sz="8" w:space="0" w:color="000000"/>
+            </w:tcBorders>
+            <w:shd w:val="clear" w:color="auto" w:fill="auto"/>
+            <w:tcMar>
+              <w:left w:w="100" w:type="dxa"/>
+              <w:right w:w="100" w:type="dxa"/>
+            </w:tcMar>
+          </w:tcPr>
+          <w:p>
+            <w:pPr>
+              <w:spacing w:after="0" w:line="240" w:lineRule="auto"/>
+            </w:pPr>
+            <w:proofErr w:type="spellStart"/>
+            <w:r>
+              <w:rPr>
+                <w:rFonts w:ascii="Arial" w:eastAsia="Arial" w:hAnsi="Arial" w:cs="Arial"/>
+              </w:rPr>
+              <w:t>GameSuiteGUI</w:t>
+            </w:r>
+            <w:proofErr w:type="spellEnd"/>
+          </w:p>
+        </w:tc>
+        <w:tc>
+          <w:tcPr>
+            <w:tcW w:w="1944" w:type="dxa"/>
+            <w:tcBorders>
+              <w:top w:val="single" w:sz="8" w:space="0" w:color="000000"/>
+              <w:left w:val="single" w:sz="8" w:space="0" w:color="000000"/>
+              <w:bottom w:val="single" w:sz="8" w:space="0" w:color="000000"/>
+              <w:right w:val="single" w:sz="8" w:space="0" w:color="000000"/>
+            </w:tcBorders>
+            <w:shd w:val="clear" w:color="auto" w:fill="auto"/>
+            <w:tcMar>
+              <w:left w:w="100" w:type="dxa"/>
+              <w:right w:w="100" w:type="dxa"/>
+            </w:tcMar>
+          </w:tcPr>
+          <w:p>
+            <w:pPr>
+              <w:spacing w:after="0" w:line="240" w:lineRule="auto"/>
+              <w:rPr>
+                <w:rFonts w:ascii="Arial" w:hAnsi="Arial" w:cs="Arial"/>
+              </w:rPr>
+            </w:pPr>
+            <w:r>
+              <w:rPr>
+                <w:rFonts w:ascii="Arial" w:hAnsi="Arial" w:cs="Arial"/>
+              </w:rPr>
+              <w:t>Snake</w:t>
+            </w:r>
+          </w:p>
+        </w:tc>
+        <w:tc>
+          <w:tcPr>
+            <w:tcW w:w="1546" w:type="dxa"/>
+            <w:tcBorders>
+              <w:top w:val="single" w:sz="8" w:space="0" w:color="000000"/>
+              <w:left w:val="single" w:sz="8" w:space="0" w:color="000000"/>
+              <w:bottom w:val="single" w:sz="8" w:space="0" w:color="000000"/>
+              <w:right w:val="single" w:sz="8" w:space="0" w:color="000000"/>
+            </w:tcBorders>
+            <w:shd w:val="clear" w:color="auto" w:fill="auto"/>
+            <w:tcMar>
+              <w:left w:w="100" w:type="dxa"/>
+              <w:right w:w="100" w:type="dxa"/>
+            </w:tcMar>
+          </w:tcPr>
+          <w:p>
+            <w:pPr>
+              <w:spacing w:after="0" w:line="240" w:lineRule="auto"/>
+              <w:rPr>
+                <w:rFonts w:ascii="Calibri" w:eastAsia="Calibri" w:hAnsi="Calibri" w:cs="Calibri"/>
+              </w:rPr>
+            </w:pPr>
+          </w:p>
+        </w:tc>
+        <w:tc>
+          <w:tcPr>
+            <w:tcW w:w="959" w:type="dxa"/>
+            <w:tcBorders>
+              <w:top w:val="single" w:sz="8" w:space="0" w:color="000000"/>
+              <w:left w:val="single" w:sz="8" w:space="0" w:color="000000"/>
+              <w:bottom w:val="single" w:sz="8" w:space="0" w:color="000000"/>
+              <w:right w:val="single" w:sz="8" w:space="0" w:color="000000"/>
+            </w:tcBorders>
+            <w:shd w:val="clear" w:color="auto" w:fill="auto"/>
+            <w:tcMar>
+              <w:left w:w="100" w:type="dxa"/>
+              <w:right w:w="100" w:type="dxa"/>
+            </w:tcMar>
+          </w:tcPr>
+          <w:p>
+            <w:pPr>
+              <w:spacing w:after="0" w:line="240" w:lineRule="auto"/>
+            </w:pPr>
+            <w:r>
+              <w:rPr>
+                <w:rFonts w:ascii="Arial" w:eastAsia="Arial" w:hAnsi="Arial" w:cs="Arial"/>
+              </w:rPr>
+              <w:t>String/ float?</w:t>
+            </w:r>
+          </w:p>
+        </w:tc>
+        <w:tc>
+          <w:tcPr>
+            <w:tcW w:w="1478" w:type="dxa"/>
+            <w:tcBorders>
+              <w:top w:val="single" w:sz="8" w:space="0" w:color="000000"/>
+              <w:left w:val="single" w:sz="8" w:space="0" w:color="000000"/>
+              <w:bottom w:val="single" w:sz="8" w:space="0" w:color="000000"/>
+              <w:right w:val="single" w:sz="8" w:space="0" w:color="000000"/>
+            </w:tcBorders>
+            <w:shd w:val="clear" w:color="auto" w:fill="auto"/>
+            <w:tcMar>
+              <w:left w:w="100" w:type="dxa"/>
+              <w:right w:w="100" w:type="dxa"/>
+            </w:tcMar>
+          </w:tcPr>
+          <w:p>
+            <w:pPr>
+              <w:spacing w:after="0" w:line="240" w:lineRule="auto"/>
+              <w:rPr>
+                <w:rFonts w:ascii="Calibri" w:eastAsia="Calibri" w:hAnsi="Calibri" w:cs="Calibri"/>
+              </w:rPr>
+            </w:pPr>
+          </w:p>
+        </w:tc>
+        <w:tc>
+          <w:tcPr>
+            <w:tcW w:w="1469" w:type="dxa"/>
+            <w:tcBorders>
+              <w:top w:val="single" w:sz="8" w:space="0" w:color="000000"/>
+              <w:left w:val="single" w:sz="8" w:space="0" w:color="000000"/>
+              <w:bottom w:val="single" w:sz="8" w:space="0" w:color="000000"/>
+              <w:right w:val="single" w:sz="8" w:space="0" w:color="000000"/>
+            </w:tcBorders>
+            <w:shd w:val="clear" w:color="auto" w:fill="auto"/>
+            <w:tcMar>
+              <w:left w:w="100" w:type="dxa"/>
+              <w:right w:w="100" w:type="dxa"/>
+            </w:tcMar>
+          </w:tcPr>
+          <w:p>
+            <w:pPr>
+              <w:spacing w:after="0" w:line="240" w:lineRule="auto"/>
+              <w:rPr>
+                <w:rFonts w:ascii="Calibri" w:eastAsia="Calibri" w:hAnsi="Calibri" w:cs="Calibri"/>
+              </w:rPr>
+            </w:pPr>
+          </w:p>
+        </w:tc>
+      </w:tr>
+      <w:tr>
+        <w:trPr>
+          <w:trHeight w:val="1"/>
+        </w:trPr>
+        <w:tc>
+          <w:tcPr>
+            <w:tcW w:w="2064" w:type="dxa"/>
+            <w:tcBorders>
+              <w:top w:val="single" w:sz="8" w:space="0" w:color="000000"/>
+              <w:left w:val="single" w:sz="8" w:space="0" w:color="000000"/>
+              <w:bottom w:val="single" w:sz="8" w:space="0" w:color="000000"/>
+              <w:right w:val="single" w:sz="8" w:space="0" w:color="000000"/>
+            </w:tcBorders>
+            <w:shd w:val="clear" w:color="auto" w:fill="auto"/>
+            <w:tcMar>
+              <w:left w:w="100" w:type="dxa"/>
+              <w:right w:w="100" w:type="dxa"/>
+            </w:tcMar>
+          </w:tcPr>
+          <w:p>
+            <w:pPr>
+              <w:spacing w:after="0" w:line="240" w:lineRule="auto"/>
+            </w:pPr>
+            <w:proofErr w:type="spellStart"/>
+            <w:r>
+              <w:rPr>
+                <w:rFonts w:ascii="Arial" w:eastAsia="Arial" w:hAnsi="Arial" w:cs="Arial"/>
+              </w:rPr>
+              <w:t>GameSuiteGUI</w:t>
+            </w:r>
+            <w:proofErr w:type="spellEnd"/>
+          </w:p>
+        </w:tc>
+        <w:tc>
+          <w:tcPr>
+            <w:tcW w:w="1944" w:type="dxa"/>
+            <w:tcBorders>
+              <w:top w:val="single" w:sz="8" w:space="0" w:color="000000"/>
+              <w:left w:val="single" w:sz="8" w:space="0" w:color="000000"/>
+              <w:bottom w:val="single" w:sz="8" w:space="0" w:color="000000"/>
+              <w:right w:val="single" w:sz="8" w:space="0" w:color="000000"/>
+            </w:tcBorders>
+            <w:shd w:val="clear" w:color="auto" w:fill="auto"/>
+            <w:tcMar>
+              <w:left w:w="100" w:type="dxa"/>
+              <w:right w:w="100" w:type="dxa"/>
+            </w:tcMar>
+          </w:tcPr>
+          <w:p>
+            <w:pPr>
+              <w:spacing w:after="0" w:line="240" w:lineRule="auto"/>
+              <w:rPr>
+                <w:rFonts w:ascii="Arial" w:hAnsi="Arial" w:cs="Arial"/>
+              </w:rPr>
+            </w:pPr>
+            <w:r>
+              <w:rPr>
+                <w:rFonts w:ascii="Arial" w:hAnsi="Arial" w:cs="Arial"/>
+              </w:rPr>
+              <w:t>Snake</w:t>
+            </w:r>
+          </w:p>
+        </w:tc>
+        <w:tc>
+          <w:tcPr>
+            <w:tcW w:w="1546" w:type="dxa"/>
+            <w:tcBorders>
+              <w:top w:val="single" w:sz="8" w:space="0" w:color="000000"/>
+              <w:left w:val="single" w:sz="8" w:space="0" w:color="000000"/>
+              <w:bottom w:val="single" w:sz="8" w:space="0" w:color="000000"/>
+              <w:right w:val="single" w:sz="8" w:space="0" w:color="000000"/>
+            </w:tcBorders>
+            <w:shd w:val="clear" w:color="auto" w:fill="auto"/>
+            <w:tcMar>
+              <w:left w:w="100" w:type="dxa"/>
+              <w:right w:w="100" w:type="dxa"/>
+            </w:tcMar>
+          </w:tcPr>
+          <w:p>
+            <w:pPr>
+              <w:spacing w:after="0" w:line="240" w:lineRule="auto"/>
+              <w:rPr>
+                <w:rFonts w:ascii="Calibri" w:eastAsia="Calibri" w:hAnsi="Calibri" w:cs="Calibri"/>
+              </w:rPr>
+            </w:pPr>
+          </w:p>
+        </w:tc>
+        <w:tc>
+          <w:tcPr>
+            <w:tcW w:w="959" w:type="dxa"/>
+            <w:tcBorders>
+              <w:top w:val="single" w:sz="8" w:space="0" w:color="000000"/>
+              <w:left w:val="single" w:sz="8" w:space="0" w:color="000000"/>
+              <w:bottom w:val="single" w:sz="8" w:space="0" w:color="000000"/>
+              <w:right w:val="single" w:sz="8" w:space="0" w:color="000000"/>
+            </w:tcBorders>
+            <w:shd w:val="clear" w:color="auto" w:fill="auto"/>
+            <w:tcMar>
+              <w:left w:w="100" w:type="dxa"/>
+              <w:right w:w="100" w:type="dxa"/>
+            </w:tcMar>
+          </w:tcPr>
+          <w:p>
+            <w:pPr>
+              <w:spacing w:after="0" w:line="240" w:lineRule="auto"/>
+            </w:pPr>
+            <w:r>
+              <w:rPr>
+                <w:rFonts w:ascii="Arial" w:eastAsia="Arial" w:hAnsi="Arial" w:cs="Arial"/>
+              </w:rPr>
+              <w:t>String/ float?</w:t>
+            </w:r>
+          </w:p>
+        </w:tc>
+        <w:tc>
+          <w:tcPr>
+            <w:tcW w:w="1478" w:type="dxa"/>
+            <w:tcBorders>
+              <w:top w:val="single" w:sz="8" w:space="0" w:color="000000"/>
+              <w:left w:val="single" w:sz="8" w:space="0" w:color="000000"/>
+              <w:bottom w:val="single" w:sz="8" w:space="0" w:color="000000"/>
+              <w:right w:val="single" w:sz="8" w:space="0" w:color="000000"/>
+            </w:tcBorders>
+            <w:shd w:val="clear" w:color="auto" w:fill="auto"/>
+            <w:tcMar>
+              <w:left w:w="100" w:type="dxa"/>
+              <w:right w:w="100" w:type="dxa"/>
+            </w:tcMar>
+          </w:tcPr>
+          <w:p>
+            <w:pPr>
+              <w:spacing w:after="0" w:line="240" w:lineRule="auto"/>
+              <w:rPr>
+                <w:rFonts w:ascii="Calibri" w:eastAsia="Calibri" w:hAnsi="Calibri" w:cs="Calibri"/>
+              </w:rPr>
+            </w:pPr>
+          </w:p>
+        </w:tc>
+        <w:tc>
+          <w:tcPr>
+            <w:tcW w:w="1469" w:type="dxa"/>
+            <w:tcBorders>
+              <w:top w:val="single" w:sz="8" w:space="0" w:color="000000"/>
+              <w:left w:val="single" w:sz="8" w:space="0" w:color="000000"/>
+              <w:bottom w:val="single" w:sz="8" w:space="0" w:color="000000"/>
+              <w:right w:val="single" w:sz="8" w:space="0" w:color="000000"/>
+            </w:tcBorders>
+            <w:shd w:val="clear" w:color="auto" w:fill="auto"/>
+            <w:tcMar>
+              <w:left w:w="100" w:type="dxa"/>
+              <w:right w:w="100" w:type="dxa"/>
+            </w:tcMar>
+          </w:tcPr>
+          <w:p>
+            <w:pPr>
+              <w:spacing w:after="0" w:line="240" w:lineRule="auto"/>
+              <w:rPr>
+                <w:rFonts w:ascii="Calibri" w:eastAsia="Calibri" w:hAnsi="Calibri" w:cs="Calibri"/>
+              </w:rPr>
+            </w:pPr>
+          </w:p>
+        </w:tc>
+      </w:tr>
+      <w:tr>
+        <w:trPr>
+          <w:trHeight w:val="1"/>
+        </w:trPr>
+        <w:tc>
+          <w:tcPr>
+            <w:tcW w:w="2064" w:type="dxa"/>
+            <w:tcBorders>
+              <w:top w:val="single" w:sz="8" w:space="0" w:color="000000"/>
+              <w:left w:val="single" w:sz="8" w:space="0" w:color="000000"/>
+              <w:bottom w:val="single" w:sz="8" w:space="0" w:color="000000"/>
+              <w:right w:val="single" w:sz="8" w:space="0" w:color="000000"/>
+            </w:tcBorders>
+            <w:shd w:val="clear" w:color="auto" w:fill="auto"/>
+            <w:tcMar>
+              <w:left w:w="100" w:type="dxa"/>
+              <w:right w:w="100" w:type="dxa"/>
+            </w:tcMar>
+          </w:tcPr>
+          <w:p>
+            <w:pPr>
+              <w:spacing w:after="0" w:line="240" w:lineRule="auto"/>
+              <w:rPr>
+                <w:rFonts w:ascii="Arial" w:hAnsi="Arial" w:cs="Arial"/>
+              </w:rPr>
+            </w:pPr>
+            <w:r>
+              <w:rPr>
+                <w:rFonts w:ascii="Arial" w:hAnsi="Arial" w:cs="Arial"/>
+              </w:rPr>
+              <w:t xml:space="preserve">Snake </w:t>
+            </w:r>
+          </w:p>
+        </w:tc>
+        <w:tc>
+          <w:tcPr>
+            <w:tcW w:w="1944" w:type="dxa"/>
+            <w:tcBorders>
+              <w:top w:val="single" w:sz="8" w:space="0" w:color="000000"/>
+              <w:left w:val="single" w:sz="8" w:space="0" w:color="000000"/>
+              <w:bottom w:val="single" w:sz="8" w:space="0" w:color="000000"/>
+              <w:right w:val="single" w:sz="8" w:space="0" w:color="000000"/>
+            </w:tcBorders>
+            <w:shd w:val="clear" w:color="auto" w:fill="auto"/>
+            <w:tcMar>
+              <w:left w:w="100" w:type="dxa"/>
+              <w:right w:w="100" w:type="dxa"/>
+            </w:tcMar>
+          </w:tcPr>
+          <w:p>
+            <w:pPr>
+              <w:spacing w:after="0" w:line="240" w:lineRule="auto"/>
+            </w:pPr>
+            <w:proofErr w:type="spellStart"/>
+            <w:r>
+              <w:rPr>
+                <w:rFonts w:ascii="Arial" w:eastAsia="Arial" w:hAnsi="Arial" w:cs="Arial"/>
+              </w:rPr>
+              <w:t>GameSuiteGUI</w:t>
+            </w:r>
+            <w:proofErr w:type="spellEnd"/>
+          </w:p>
+        </w:tc>
+        <w:tc>
+          <w:tcPr>
+            <w:tcW w:w="1546" w:type="dxa"/>
+            <w:tcBorders>
+              <w:top w:val="single" w:sz="8" w:space="0" w:color="000000"/>
+              <w:left w:val="single" w:sz="8" w:space="0" w:color="000000"/>
+              <w:bottom w:val="single" w:sz="8" w:space="0" w:color="000000"/>
+              <w:right w:val="single" w:sz="8" w:space="0" w:color="000000"/>
+            </w:tcBorders>
+            <w:shd w:val="clear" w:color="auto" w:fill="auto"/>
+            <w:tcMar>
+              <w:left w:w="100" w:type="dxa"/>
+              <w:right w:w="100" w:type="dxa"/>
+            </w:tcMar>
+          </w:tcPr>
+          <w:p>
+            <w:pPr>
+              <w:spacing w:after="0" w:line="240" w:lineRule="auto"/>
+              <w:rPr>
+                <w:rFonts w:ascii="Calibri" w:eastAsia="Calibri" w:hAnsi="Calibri" w:cs="Calibri"/>
+              </w:rPr>
+            </w:pPr>
+          </w:p>
+        </w:tc>
+        <w:tc>
+          <w:tcPr>
+            <w:tcW w:w="959" w:type="dxa"/>
+            <w:tcBorders>
+              <w:top w:val="single" w:sz="8" w:space="0" w:color="000000"/>
+              <w:left w:val="single" w:sz="8" w:space="0" w:color="000000"/>
+              <w:bottom w:val="single" w:sz="8" w:space="0" w:color="000000"/>
+              <w:right w:val="single" w:sz="8" w:space="0" w:color="000000"/>
+            </w:tcBorders>
+            <w:shd w:val="clear" w:color="auto" w:fill="auto"/>
+            <w:tcMar>
+              <w:left w:w="100" w:type="dxa"/>
+              <w:right w:w="100" w:type="dxa"/>
+            </w:tcMar>
+          </w:tcPr>
+          <w:p>
+            <w:pPr>
+              <w:spacing w:after="0" w:line="240" w:lineRule="auto"/>
+            </w:pPr>
+            <w:r>
+              <w:rPr>
+                <w:rFonts w:ascii="Arial" w:eastAsia="Arial" w:hAnsi="Arial" w:cs="Arial"/>
+              </w:rPr>
+              <w:t>Float/ String?</w:t>
+            </w:r>
+          </w:p>
+        </w:tc>
+        <w:tc>
+          <w:tcPr>
+            <w:tcW w:w="1478" w:type="dxa"/>
+            <w:tcBorders>
+              <w:top w:val="single" w:sz="8" w:space="0" w:color="000000"/>
+              <w:left w:val="single" w:sz="8" w:space="0" w:color="000000"/>
+              <w:bottom w:val="single" w:sz="8" w:space="0" w:color="000000"/>
+              <w:right w:val="single" w:sz="8" w:space="0" w:color="000000"/>
+            </w:tcBorders>
+            <w:shd w:val="clear" w:color="auto" w:fill="auto"/>
+            <w:tcMar>
+              <w:left w:w="100" w:type="dxa"/>
+              <w:right w:w="100" w:type="dxa"/>
+            </w:tcMar>
+          </w:tcPr>
+          <w:p>
+            <w:pPr>
+              <w:spacing w:after="0" w:line="240" w:lineRule="auto"/>
+              <w:rPr>
+                <w:rFonts w:ascii="Calibri" w:eastAsia="Calibri" w:hAnsi="Calibri" w:cs="Calibri"/>
+              </w:rPr>
+            </w:pPr>
+          </w:p>
+        </w:tc>
+        <w:tc>
+          <w:tcPr>
+            <w:tcW w:w="1469" w:type="dxa"/>
+            <w:tcBorders>
+              <w:top w:val="single" w:sz="8" w:space="0" w:color="000000"/>
+              <w:left w:val="single" w:sz="8" w:space="0" w:color="000000"/>
+              <w:bottom w:val="single" w:sz="8" w:space="0" w:color="000000"/>
+              <w:right w:val="single" w:sz="8" w:space="0" w:color="000000"/>
+            </w:tcBorders>
+            <w:shd w:val="clear" w:color="auto" w:fill="auto"/>
+            <w:tcMar>
+              <w:left w:w="100" w:type="dxa"/>
+              <w:right w:w="100" w:type="dxa"/>
+            </w:tcMar>
+          </w:tcPr>
+          <w:p>
+            <w:pPr>
+              <w:spacing w:after="0" w:line="240" w:lineRule="auto"/>
+              <w:rPr>
+                <w:rFonts w:ascii="Calibri" w:eastAsia="Calibri" w:hAnsi="Calibri" w:cs="Calibri"/>
+              </w:rPr>
+            </w:pPr>
+          </w:p>
+        </w:tc>
+      </w:tr>
+    </w:tbl>
+    <w:p>
+      <w:pPr>
+        <w:widowControl w:val="0"/>
+        <w:pBdr>
+          <w:top w:val="nil"/>
+          <w:left w:val="nil"/>
+          <w:bottom w:val="nil"/>
+          <w:right w:val="nil"/>
+          <w:between w:val="nil"/>
+        </w:pBdr>
+        <w:spacing w:line="240" w:lineRule="auto"/>
+        <w:rPr>
+          <w:rFonts w:ascii="Times New Roman" w:eastAsia="Times New Roman" w:hAnsi="Times New Roman" w:cs="Times New Roman"/>
+          <w:sz w:val="24"/>
+          <w:szCs w:val="24"/>
+        </w:rPr>
+      </w:pPr>
+    </w:p>
+    <w:p>
+      <w:pPr>
+        <w:spacing w:after="0" w:line="276" w:lineRule="auto"/>
+        <w:rPr>
+          <w:rFonts w:ascii="Arial" w:eastAsia="Arial" w:hAnsi="Arial" w:cs="Arial"/>
+          <w:b/>
+        </w:rPr>
+      </w:pPr>
+      <w:r>
+        <w:rPr>
+          <w:rFonts w:ascii="Arial" w:eastAsia="Arial" w:hAnsi="Arial" w:cs="Arial"/>
+          <w:b/>
+        </w:rPr>
+        <w:t xml:space="preserve">Between </w:t>
+      </w:r>
+      <w:proofErr w:type="spellStart"/>
+      <w:r>
+        <w:rPr>
+          <w:rFonts w:ascii="Arial" w:eastAsia="Arial" w:hAnsi="Arial" w:cs="Arial"/>
+          <w:b/>
+        </w:rPr>
+        <w:t>GameSuiteGUI</w:t>
+      </w:r>
+      <w:proofErr w:type="spellEnd"/>
+      <w:r>
+        <w:rPr>
+          <w:rFonts w:ascii="Arial" w:eastAsia="Arial" w:hAnsi="Arial" w:cs="Arial"/>
+          <w:b/>
+        </w:rPr>
+        <w:t xml:space="preserve"> and S</w:t>
+      </w:r>
+      <w:r>
+        <w:rPr>
+          <w:rFonts w:ascii="Arial" w:eastAsia="Arial" w:hAnsi="Arial" w:cs="Arial"/>
+          <w:b/>
+        </w:rPr>
+        <w:t>lider Puzzle</w:t>
+      </w:r>
+      <w:r>
+        <w:rPr>
+          <w:rFonts w:ascii="Arial" w:eastAsia="Arial" w:hAnsi="Arial" w:cs="Arial"/>
+          <w:b/>
+        </w:rPr>
+        <w:t>:</w:t>
+      </w:r>
+    </w:p>
+    <w:p>
+      <w:pPr>
+        <w:spacing w:after="0" w:line="276" w:lineRule="auto"/>
+        <w:rPr>
+          <w:rFonts w:ascii="Arial" w:eastAsia="Arial" w:hAnsi="Arial" w:cs="Arial"/>
+          <w:b/>
+        </w:rPr>
+      </w:pPr>
+    </w:p>
+    <w:p>
+      <w:pPr>
+        <w:spacing w:line="240" w:lineRule="auto"/>
+        <w:rPr>
+          <w:rFonts w:ascii="Times New Roman" w:eastAsia="Times New Roman" w:hAnsi="Times New Roman" w:cs="Times New Roman"/>
+          <w:sz w:val="24"/>
+          <w:szCs w:val="24"/>
+        </w:rPr>
+      </w:pPr>
+      <w:r>
+        <w:rPr>
+          <w:rFonts w:ascii="Times New Roman" w:eastAsia="Times New Roman" w:hAnsi="Times New Roman" w:cs="Times New Roman"/>
+          <w:sz w:val="24"/>
+          <w:szCs w:val="24"/>
+        </w:rPr>
+        <w:t>The system will initially present the user with a new puzzle.</w:t>
+      </w:r>
+      <w:r>
+        <w:rPr>
+          <w:rFonts w:ascii="Times New Roman" w:eastAsia="Times New Roman" w:hAnsi="Times New Roman" w:cs="Times New Roman"/>
+          <w:sz w:val="24"/>
+          <w:szCs w:val="24"/>
+        </w:rPr>
+        <w:t xml:space="preserve"> </w:t>
+      </w:r>
+      <w:r>
+        <w:rPr>
+          <w:rFonts w:ascii="Times New Roman" w:eastAsia="Times New Roman" w:hAnsi="Times New Roman" w:cs="Times New Roman"/>
+          <w:sz w:val="24"/>
+          <w:szCs w:val="24"/>
+        </w:rPr>
+        <w:t>The system will provide the user with an image of the solution/original picture as reference.</w:t>
+      </w:r>
+      <w:r>
+        <w:rPr>
+          <w:rFonts w:ascii="Times New Roman" w:eastAsia="Times New Roman" w:hAnsi="Times New Roman" w:cs="Times New Roman"/>
+          <w:sz w:val="24"/>
+          <w:szCs w:val="24"/>
+        </w:rPr>
+        <w:t xml:space="preserve"> </w:t>
+      </w:r>
+      <w:r>
+        <w:rPr>
+          <w:rFonts w:ascii="Times New Roman" w:eastAsia="Times New Roman" w:hAnsi="Times New Roman" w:cs="Times New Roman"/>
+          <w:sz w:val="24"/>
+          <w:szCs w:val="24"/>
+        </w:rPr>
+        <w:t xml:space="preserve">The system will divide that image </w:t>
+      </w:r>
+      <w:r>
+        <w:rPr>
+          <w:rFonts w:ascii="Times New Roman" w:eastAsia="Times New Roman" w:hAnsi="Times New Roman" w:cs="Times New Roman"/>
+          <w:sz w:val="24"/>
+          <w:szCs w:val="24"/>
+        </w:rPr>
+        <w:lastRenderedPageBreak/>
+        <w:t>into twelve scattered tiles.</w:t>
+      </w:r>
+      <w:r>
+        <w:rPr>
+          <w:rFonts w:ascii="Times New Roman" w:eastAsia="Times New Roman" w:hAnsi="Times New Roman" w:cs="Times New Roman"/>
+          <w:sz w:val="24"/>
+          <w:szCs w:val="24"/>
+        </w:rPr>
+        <w:t xml:space="preserve"> </w:t>
+      </w:r>
+      <w:r>
+        <w:rPr>
+          <w:rFonts w:ascii="Times New Roman" w:eastAsia="Times New Roman" w:hAnsi="Times New Roman" w:cs="Times New Roman"/>
+          <w:sz w:val="24"/>
+          <w:szCs w:val="24"/>
+        </w:rPr>
+        <w:t>The system will allow the user to slide the tiles to form the original image.</w:t>
+      </w:r>
+      <w:r>
+        <w:rPr>
+          <w:rFonts w:ascii="Times New Roman" w:eastAsia="Times New Roman" w:hAnsi="Times New Roman" w:cs="Times New Roman"/>
+          <w:sz w:val="24"/>
+          <w:szCs w:val="24"/>
+        </w:rPr>
+        <w:t xml:space="preserve"> </w:t>
+      </w:r>
+      <w:r>
+        <w:rPr>
+          <w:rFonts w:ascii="Times New Roman" w:eastAsia="Times New Roman" w:hAnsi="Times New Roman" w:cs="Times New Roman"/>
+          <w:sz w:val="24"/>
+          <w:szCs w:val="24"/>
+        </w:rPr>
+        <w:t>The system will allow the user to change the reference image.</w:t>
+      </w:r>
+    </w:p>
+    <w:tbl>
+      <w:tblPr>
+        <w:tblW w:w="0" w:type="auto"/>
+        <w:tblInd w:w="100" w:type="dxa"/>
+        <w:tblCellMar>
+          <w:left w:w="10" w:type="dxa"/>
+          <w:right w:w="10" w:type="dxa"/>
+        </w:tblCellMar>
+        <w:tblLook w:val="04A0" w:firstRow="1" w:lastRow="0" w:firstColumn="1" w:lastColumn="0" w:noHBand="0" w:noVBand="1"/>
+      </w:tblPr>
+      <w:tblGrid>
+        <w:gridCol w:w="2064"/>
+        <w:gridCol w:w="1944"/>
+        <w:gridCol w:w="1546"/>
+        <w:gridCol w:w="959"/>
+        <w:gridCol w:w="1478"/>
+        <w:gridCol w:w="1469"/>
+      </w:tblGrid>
+      <w:tr>
+        <w:trPr>
+          <w:trHeight w:val="1"/>
+        </w:trPr>
+        <w:tc>
+          <w:tcPr>
+            <w:tcW w:w="2064" w:type="dxa"/>
+            <w:tcBorders>
+              <w:top w:val="single" w:sz="8" w:space="0" w:color="000000"/>
+              <w:left w:val="single" w:sz="8" w:space="0" w:color="000000"/>
+              <w:bottom w:val="single" w:sz="8" w:space="0" w:color="000000"/>
+              <w:right w:val="single" w:sz="8" w:space="0" w:color="000000"/>
+            </w:tcBorders>
+            <w:shd w:val="clear" w:color="auto" w:fill="auto"/>
+            <w:tcMar>
+              <w:left w:w="100" w:type="dxa"/>
+              <w:right w:w="100" w:type="dxa"/>
+            </w:tcMar>
+          </w:tcPr>
+          <w:p>
+            <w:pPr>
+              <w:spacing w:after="0" w:line="240" w:lineRule="auto"/>
+              <w:jc w:val="center"/>
+            </w:pPr>
+            <w:r>
+              <w:rPr>
+                <w:rFonts w:ascii="Arial" w:eastAsia="Arial" w:hAnsi="Arial" w:cs="Arial"/>
+                <w:b/>
+              </w:rPr>
+              <w:t>From</w:t>
+            </w:r>
+          </w:p>
+        </w:tc>
+        <w:tc>
+          <w:tcPr>
+            <w:tcW w:w="1944" w:type="dxa"/>
+            <w:tcBorders>
+              <w:top w:val="single" w:sz="8" w:space="0" w:color="000000"/>
+              <w:left w:val="single" w:sz="8" w:space="0" w:color="000000"/>
+              <w:bottom w:val="single" w:sz="8" w:space="0" w:color="000000"/>
+              <w:right w:val="single" w:sz="8" w:space="0" w:color="000000"/>
+            </w:tcBorders>
+            <w:shd w:val="clear" w:color="auto" w:fill="auto"/>
+            <w:tcMar>
+              <w:left w:w="100" w:type="dxa"/>
+              <w:right w:w="100" w:type="dxa"/>
+            </w:tcMar>
+          </w:tcPr>
+          <w:p>
+            <w:pPr>
+              <w:spacing w:after="0" w:line="240" w:lineRule="auto"/>
+              <w:jc w:val="center"/>
+            </w:pPr>
+            <w:r>
+              <w:rPr>
+                <w:rFonts w:ascii="Arial" w:eastAsia="Arial" w:hAnsi="Arial" w:cs="Arial"/>
+                <w:b/>
+              </w:rPr>
+              <w:t>To</w:t>
+            </w:r>
+          </w:p>
+        </w:tc>
+        <w:tc>
+          <w:tcPr>
+            <w:tcW w:w="1546" w:type="dxa"/>
+            <w:tcBorders>
+              <w:top w:val="single" w:sz="8" w:space="0" w:color="000000"/>
+              <w:left w:val="single" w:sz="8" w:space="0" w:color="000000"/>
+              <w:bottom w:val="single" w:sz="8" w:space="0" w:color="000000"/>
+              <w:right w:val="single" w:sz="8" w:space="0" w:color="000000"/>
+            </w:tcBorders>
+            <w:shd w:val="clear" w:color="auto" w:fill="auto"/>
+            <w:tcMar>
+              <w:left w:w="100" w:type="dxa"/>
+              <w:right w:w="100" w:type="dxa"/>
+            </w:tcMar>
+          </w:tcPr>
+          <w:p>
+            <w:pPr>
+              <w:spacing w:after="0" w:line="240" w:lineRule="auto"/>
+              <w:jc w:val="center"/>
+            </w:pPr>
+            <w:r>
+              <w:rPr>
+                <w:rFonts w:ascii="Arial" w:eastAsia="Arial" w:hAnsi="Arial" w:cs="Arial"/>
+                <w:b/>
+              </w:rPr>
+              <w:t>Name</w:t>
+            </w:r>
+          </w:p>
+        </w:tc>
+        <w:tc>
+          <w:tcPr>
+            <w:tcW w:w="959" w:type="dxa"/>
+            <w:tcBorders>
+              <w:top w:val="single" w:sz="8" w:space="0" w:color="000000"/>
+              <w:left w:val="single" w:sz="8" w:space="0" w:color="000000"/>
+              <w:bottom w:val="single" w:sz="8" w:space="0" w:color="000000"/>
+              <w:right w:val="single" w:sz="8" w:space="0" w:color="000000"/>
+            </w:tcBorders>
+            <w:shd w:val="clear" w:color="auto" w:fill="auto"/>
+            <w:tcMar>
+              <w:left w:w="100" w:type="dxa"/>
+              <w:right w:w="100" w:type="dxa"/>
+            </w:tcMar>
+          </w:tcPr>
+          <w:p>
+            <w:pPr>
+              <w:spacing w:after="0" w:line="240" w:lineRule="auto"/>
+              <w:jc w:val="center"/>
+            </w:pPr>
+            <w:r>
+              <w:rPr>
+                <w:rFonts w:ascii="Arial" w:eastAsia="Arial" w:hAnsi="Arial" w:cs="Arial"/>
+                <w:b/>
+              </w:rPr>
+              <w:t>Type</w:t>
+            </w:r>
+          </w:p>
+        </w:tc>
+        <w:tc>
+          <w:tcPr>
+            <w:tcW w:w="1478" w:type="dxa"/>
+            <w:tcBorders>
+              <w:top w:val="single" w:sz="8" w:space="0" w:color="000000"/>
+              <w:left w:val="single" w:sz="8" w:space="0" w:color="000000"/>
+              <w:bottom w:val="single" w:sz="8" w:space="0" w:color="000000"/>
+              <w:right w:val="single" w:sz="8" w:space="0" w:color="000000"/>
+            </w:tcBorders>
+            <w:shd w:val="clear" w:color="auto" w:fill="auto"/>
+            <w:tcMar>
+              <w:left w:w="100" w:type="dxa"/>
+              <w:right w:w="100" w:type="dxa"/>
+            </w:tcMar>
+          </w:tcPr>
+          <w:p>
+            <w:pPr>
+              <w:spacing w:after="0" w:line="240" w:lineRule="auto"/>
+              <w:jc w:val="center"/>
+            </w:pPr>
+            <w:r>
+              <w:rPr>
+                <w:rFonts w:ascii="Arial" w:eastAsia="Arial" w:hAnsi="Arial" w:cs="Arial"/>
+                <w:b/>
+              </w:rPr>
+              <w:t>Value Range</w:t>
+            </w:r>
+          </w:p>
+        </w:tc>
+        <w:tc>
+          <w:tcPr>
+            <w:tcW w:w="1469" w:type="dxa"/>
+            <w:tcBorders>
+              <w:top w:val="single" w:sz="8" w:space="0" w:color="000000"/>
+              <w:left w:val="single" w:sz="8" w:space="0" w:color="000000"/>
+              <w:bottom w:val="single" w:sz="8" w:space="0" w:color="000000"/>
+              <w:right w:val="single" w:sz="8" w:space="0" w:color="000000"/>
+            </w:tcBorders>
+            <w:shd w:val="clear" w:color="auto" w:fill="auto"/>
+            <w:tcMar>
+              <w:left w:w="100" w:type="dxa"/>
+              <w:right w:w="100" w:type="dxa"/>
+            </w:tcMar>
+          </w:tcPr>
+          <w:p>
+            <w:pPr>
+              <w:spacing w:after="0" w:line="240" w:lineRule="auto"/>
+              <w:jc w:val="center"/>
+            </w:pPr>
+            <w:r>
+              <w:rPr>
+                <w:rFonts w:ascii="Arial" w:eastAsia="Arial" w:hAnsi="Arial" w:cs="Arial"/>
+                <w:b/>
+              </w:rPr>
+              <w:t>Default Value</w:t>
+            </w:r>
+          </w:p>
+        </w:tc>
+      </w:tr>
+      <w:tr>
+        <w:trPr>
+          <w:trHeight w:val="1"/>
+        </w:trPr>
+        <w:tc>
+          <w:tcPr>
+            <w:tcW w:w="2064" w:type="dxa"/>
+            <w:tcBorders>
+              <w:top w:val="single" w:sz="8" w:space="0" w:color="000000"/>
+              <w:left w:val="single" w:sz="8" w:space="0" w:color="000000"/>
+              <w:bottom w:val="single" w:sz="8" w:space="0" w:color="000000"/>
+              <w:right w:val="single" w:sz="8" w:space="0" w:color="000000"/>
+            </w:tcBorders>
+            <w:shd w:val="clear" w:color="auto" w:fill="auto"/>
+            <w:tcMar>
+              <w:left w:w="100" w:type="dxa"/>
+              <w:right w:w="100" w:type="dxa"/>
+            </w:tcMar>
+          </w:tcPr>
+          <w:p>
+            <w:pPr>
+              <w:spacing w:after="0" w:line="240" w:lineRule="auto"/>
+            </w:pPr>
+            <w:proofErr w:type="spellStart"/>
+            <w:r>
+              <w:rPr>
+                <w:rFonts w:ascii="Arial" w:eastAsia="Arial" w:hAnsi="Arial" w:cs="Arial"/>
+              </w:rPr>
+              <w:t>GameSuiteGUI</w:t>
+            </w:r>
+            <w:proofErr w:type="spellEnd"/>
+          </w:p>
+        </w:tc>
+        <w:tc>
+          <w:tcPr>
+            <w:tcW w:w="1944" w:type="dxa"/>
+            <w:tcBorders>
+              <w:top w:val="single" w:sz="8" w:space="0" w:color="000000"/>
+              <w:left w:val="single" w:sz="8" w:space="0" w:color="000000"/>
+              <w:bottom w:val="single" w:sz="8" w:space="0" w:color="000000"/>
+              <w:right w:val="single" w:sz="8" w:space="0" w:color="000000"/>
+            </w:tcBorders>
+            <w:shd w:val="clear" w:color="auto" w:fill="auto"/>
+            <w:tcMar>
+              <w:left w:w="100" w:type="dxa"/>
+              <w:right w:w="100" w:type="dxa"/>
+            </w:tcMar>
+          </w:tcPr>
+          <w:p>
+            <w:pPr>
+              <w:spacing w:after="0" w:line="240" w:lineRule="auto"/>
+              <w:rPr>
+                <w:rFonts w:ascii="Arial" w:hAnsi="Arial" w:cs="Arial"/>
+              </w:rPr>
+            </w:pPr>
+            <w:r>
+              <w:rPr>
+                <w:rFonts w:ascii="Arial" w:hAnsi="Arial" w:cs="Arial"/>
+              </w:rPr>
+              <w:t>Slider Puzzle</w:t>
+            </w:r>
+          </w:p>
+        </w:tc>
+        <w:tc>
+          <w:tcPr>
+            <w:tcW w:w="1546" w:type="dxa"/>
+            <w:tcBorders>
+              <w:top w:val="single" w:sz="8" w:space="0" w:color="000000"/>
+              <w:left w:val="single" w:sz="8" w:space="0" w:color="000000"/>
+              <w:bottom w:val="single" w:sz="8" w:space="0" w:color="000000"/>
+              <w:right w:val="single" w:sz="8" w:space="0" w:color="000000"/>
+            </w:tcBorders>
+            <w:shd w:val="clear" w:color="auto" w:fill="auto"/>
+            <w:tcMar>
+              <w:left w:w="100" w:type="dxa"/>
+              <w:right w:w="100" w:type="dxa"/>
+            </w:tcMar>
+          </w:tcPr>
+          <w:p>
+            <w:pPr>
+              <w:spacing w:after="0" w:line="240" w:lineRule="auto"/>
+              <w:rPr>
+                <w:rFonts w:ascii="Calibri" w:eastAsia="Calibri" w:hAnsi="Calibri" w:cs="Calibri"/>
+              </w:rPr>
+            </w:pPr>
+          </w:p>
+        </w:tc>
+        <w:tc>
+          <w:tcPr>
+            <w:tcW w:w="959" w:type="dxa"/>
+            <w:tcBorders>
+              <w:top w:val="single" w:sz="8" w:space="0" w:color="000000"/>
+              <w:left w:val="single" w:sz="8" w:space="0" w:color="000000"/>
+              <w:bottom w:val="single" w:sz="8" w:space="0" w:color="000000"/>
+              <w:right w:val="single" w:sz="8" w:space="0" w:color="000000"/>
+            </w:tcBorders>
+            <w:shd w:val="clear" w:color="auto" w:fill="auto"/>
+            <w:tcMar>
+              <w:left w:w="100" w:type="dxa"/>
+              <w:right w:w="100" w:type="dxa"/>
+            </w:tcMar>
+          </w:tcPr>
+          <w:p>
+            <w:pPr>
+              <w:spacing w:after="0" w:line="240" w:lineRule="auto"/>
+            </w:pPr>
+            <w:r>
+              <w:rPr>
+                <w:rFonts w:ascii="Arial" w:eastAsia="Arial" w:hAnsi="Arial" w:cs="Arial"/>
+              </w:rPr>
+              <w:t>String/ float?</w:t>
+            </w:r>
+          </w:p>
+        </w:tc>
+        <w:tc>
+          <w:tcPr>
+            <w:tcW w:w="1478" w:type="dxa"/>
+            <w:tcBorders>
+              <w:top w:val="single" w:sz="8" w:space="0" w:color="000000"/>
+              <w:left w:val="single" w:sz="8" w:space="0" w:color="000000"/>
+              <w:bottom w:val="single" w:sz="8" w:space="0" w:color="000000"/>
+              <w:right w:val="single" w:sz="8" w:space="0" w:color="000000"/>
+            </w:tcBorders>
+            <w:shd w:val="clear" w:color="auto" w:fill="auto"/>
+            <w:tcMar>
+              <w:left w:w="100" w:type="dxa"/>
+              <w:right w:w="100" w:type="dxa"/>
+            </w:tcMar>
+          </w:tcPr>
+          <w:p>
+            <w:pPr>
+              <w:spacing w:after="0" w:line="240" w:lineRule="auto"/>
+              <w:rPr>
+                <w:rFonts w:ascii="Calibri" w:eastAsia="Calibri" w:hAnsi="Calibri" w:cs="Calibri"/>
+              </w:rPr>
+            </w:pPr>
+          </w:p>
+        </w:tc>
+        <w:tc>
+          <w:tcPr>
+            <w:tcW w:w="1469" w:type="dxa"/>
+            <w:tcBorders>
+              <w:top w:val="single" w:sz="8" w:space="0" w:color="000000"/>
+              <w:left w:val="single" w:sz="8" w:space="0" w:color="000000"/>
+              <w:bottom w:val="single" w:sz="8" w:space="0" w:color="000000"/>
+              <w:right w:val="single" w:sz="8" w:space="0" w:color="000000"/>
+            </w:tcBorders>
+            <w:shd w:val="clear" w:color="auto" w:fill="auto"/>
+            <w:tcMar>
+              <w:left w:w="100" w:type="dxa"/>
+              <w:right w:w="100" w:type="dxa"/>
+            </w:tcMar>
+          </w:tcPr>
+          <w:p>
+            <w:pPr>
+              <w:spacing w:after="0" w:line="240" w:lineRule="auto"/>
+              <w:rPr>
+                <w:rFonts w:ascii="Calibri" w:eastAsia="Calibri" w:hAnsi="Calibri" w:cs="Calibri"/>
+              </w:rPr>
+            </w:pPr>
+          </w:p>
+        </w:tc>
+      </w:tr>
+      <w:tr>
+        <w:trPr>
+          <w:trHeight w:val="1"/>
+        </w:trPr>
+        <w:tc>
+          <w:tcPr>
+            <w:tcW w:w="2064" w:type="dxa"/>
+            <w:tcBorders>
+              <w:top w:val="single" w:sz="8" w:space="0" w:color="000000"/>
+              <w:left w:val="single" w:sz="8" w:space="0" w:color="000000"/>
+              <w:bottom w:val="single" w:sz="8" w:space="0" w:color="000000"/>
+              <w:right w:val="single" w:sz="8" w:space="0" w:color="000000"/>
+            </w:tcBorders>
+            <w:shd w:val="clear" w:color="auto" w:fill="auto"/>
+            <w:tcMar>
+              <w:left w:w="100" w:type="dxa"/>
+              <w:right w:w="100" w:type="dxa"/>
+            </w:tcMar>
+          </w:tcPr>
+          <w:p>
+            <w:pPr>
+              <w:spacing w:after="0" w:line="240" w:lineRule="auto"/>
+            </w:pPr>
+            <w:proofErr w:type="spellStart"/>
+            <w:r>
+              <w:rPr>
+                <w:rFonts w:ascii="Arial" w:eastAsia="Arial" w:hAnsi="Arial" w:cs="Arial"/>
+              </w:rPr>
+              <w:t>GameSuiteGUI</w:t>
+            </w:r>
+            <w:proofErr w:type="spellEnd"/>
+          </w:p>
+        </w:tc>
+        <w:tc>
+          <w:tcPr>
+            <w:tcW w:w="1944" w:type="dxa"/>
+            <w:tcBorders>
+              <w:top w:val="single" w:sz="8" w:space="0" w:color="000000"/>
+              <w:left w:val="single" w:sz="8" w:space="0" w:color="000000"/>
+              <w:bottom w:val="single" w:sz="8" w:space="0" w:color="000000"/>
+              <w:right w:val="single" w:sz="8" w:space="0" w:color="000000"/>
+            </w:tcBorders>
+            <w:shd w:val="clear" w:color="auto" w:fill="auto"/>
+            <w:tcMar>
+              <w:left w:w="100" w:type="dxa"/>
+              <w:right w:w="100" w:type="dxa"/>
+            </w:tcMar>
+          </w:tcPr>
+          <w:p>
+            <w:pPr>
+              <w:spacing w:after="0" w:line="240" w:lineRule="auto"/>
+              <w:rPr>
+                <w:rFonts w:ascii="Arial" w:hAnsi="Arial" w:cs="Arial"/>
+              </w:rPr>
+            </w:pPr>
+            <w:r>
+              <w:rPr>
+                <w:rFonts w:ascii="Arial" w:hAnsi="Arial" w:cs="Arial"/>
+              </w:rPr>
+              <w:t>Slider Puzzle</w:t>
+            </w:r>
+          </w:p>
+        </w:tc>
+        <w:tc>
+          <w:tcPr>
+            <w:tcW w:w="1546" w:type="dxa"/>
+            <w:tcBorders>
+              <w:top w:val="single" w:sz="8" w:space="0" w:color="000000"/>
+              <w:left w:val="single" w:sz="8" w:space="0" w:color="000000"/>
+              <w:bottom w:val="single" w:sz="8" w:space="0" w:color="000000"/>
+              <w:right w:val="single" w:sz="8" w:space="0" w:color="000000"/>
+            </w:tcBorders>
+            <w:shd w:val="clear" w:color="auto" w:fill="auto"/>
+            <w:tcMar>
+              <w:left w:w="100" w:type="dxa"/>
+              <w:right w:w="100" w:type="dxa"/>
+            </w:tcMar>
+          </w:tcPr>
+          <w:p>
+            <w:pPr>
+              <w:spacing w:after="0" w:line="240" w:lineRule="auto"/>
+              <w:rPr>
+                <w:rFonts w:ascii="Calibri" w:eastAsia="Calibri" w:hAnsi="Calibri" w:cs="Calibri"/>
+              </w:rPr>
+            </w:pPr>
+          </w:p>
+        </w:tc>
+        <w:tc>
+          <w:tcPr>
+            <w:tcW w:w="959" w:type="dxa"/>
+            <w:tcBorders>
+              <w:top w:val="single" w:sz="8" w:space="0" w:color="000000"/>
+              <w:left w:val="single" w:sz="8" w:space="0" w:color="000000"/>
+              <w:bottom w:val="single" w:sz="8" w:space="0" w:color="000000"/>
+              <w:right w:val="single" w:sz="8" w:space="0" w:color="000000"/>
+            </w:tcBorders>
+            <w:shd w:val="clear" w:color="auto" w:fill="auto"/>
+            <w:tcMar>
+              <w:left w:w="100" w:type="dxa"/>
+              <w:right w:w="100" w:type="dxa"/>
+            </w:tcMar>
+          </w:tcPr>
+          <w:p>
+            <w:pPr>
+              <w:spacing w:after="0" w:line="240" w:lineRule="auto"/>
+            </w:pPr>
+            <w:r>
+              <w:rPr>
+                <w:rFonts w:ascii="Arial" w:eastAsia="Arial" w:hAnsi="Arial" w:cs="Arial"/>
+              </w:rPr>
+              <w:t>String/ float?</w:t>
+            </w:r>
+          </w:p>
+        </w:tc>
+        <w:tc>
+          <w:tcPr>
+            <w:tcW w:w="1478" w:type="dxa"/>
+            <w:tcBorders>
+              <w:top w:val="single" w:sz="8" w:space="0" w:color="000000"/>
+              <w:left w:val="single" w:sz="8" w:space="0" w:color="000000"/>
+              <w:bottom w:val="single" w:sz="8" w:space="0" w:color="000000"/>
+              <w:right w:val="single" w:sz="8" w:space="0" w:color="000000"/>
+            </w:tcBorders>
+            <w:shd w:val="clear" w:color="auto" w:fill="auto"/>
+            <w:tcMar>
+              <w:left w:w="100" w:type="dxa"/>
+              <w:right w:w="100" w:type="dxa"/>
+            </w:tcMar>
+          </w:tcPr>
+          <w:p>
+            <w:pPr>
+              <w:spacing w:after="0" w:line="240" w:lineRule="auto"/>
+              <w:rPr>
+                <w:rFonts w:ascii="Calibri" w:eastAsia="Calibri" w:hAnsi="Calibri" w:cs="Calibri"/>
+              </w:rPr>
+            </w:pPr>
+          </w:p>
+        </w:tc>
+        <w:tc>
+          <w:tcPr>
+            <w:tcW w:w="1469" w:type="dxa"/>
+            <w:tcBorders>
+              <w:top w:val="single" w:sz="8" w:space="0" w:color="000000"/>
+              <w:left w:val="single" w:sz="8" w:space="0" w:color="000000"/>
+              <w:bottom w:val="single" w:sz="8" w:space="0" w:color="000000"/>
+              <w:right w:val="single" w:sz="8" w:space="0" w:color="000000"/>
+            </w:tcBorders>
+            <w:shd w:val="clear" w:color="auto" w:fill="auto"/>
+            <w:tcMar>
+              <w:left w:w="100" w:type="dxa"/>
+              <w:right w:w="100" w:type="dxa"/>
+            </w:tcMar>
+          </w:tcPr>
+          <w:p>
+            <w:pPr>
+              <w:spacing w:after="0" w:line="240" w:lineRule="auto"/>
+              <w:rPr>
+                <w:rFonts w:ascii="Calibri" w:eastAsia="Calibri" w:hAnsi="Calibri" w:cs="Calibri"/>
+              </w:rPr>
+            </w:pPr>
+          </w:p>
+        </w:tc>
+      </w:tr>
+      <w:tr>
+        <w:trPr>
+          <w:trHeight w:val="1"/>
+        </w:trPr>
+        <w:tc>
+          <w:tcPr>
+            <w:tcW w:w="2064" w:type="dxa"/>
+            <w:tcBorders>
+              <w:top w:val="single" w:sz="8" w:space="0" w:color="000000"/>
+              <w:left w:val="single" w:sz="8" w:space="0" w:color="000000"/>
+              <w:bottom w:val="single" w:sz="8" w:space="0" w:color="000000"/>
+              <w:right w:val="single" w:sz="8" w:space="0" w:color="000000"/>
+            </w:tcBorders>
+            <w:shd w:val="clear" w:color="auto" w:fill="auto"/>
+            <w:tcMar>
+              <w:left w:w="100" w:type="dxa"/>
+              <w:right w:w="100" w:type="dxa"/>
+            </w:tcMar>
+          </w:tcPr>
+          <w:p>
+            <w:pPr>
+              <w:spacing w:after="0" w:line="240" w:lineRule="auto"/>
+            </w:pPr>
+            <w:proofErr w:type="spellStart"/>
+            <w:r>
+              <w:rPr>
+                <w:rFonts w:ascii="Arial" w:eastAsia="Arial" w:hAnsi="Arial" w:cs="Arial"/>
+              </w:rPr>
+              <w:t>GameSuiteGUI</w:t>
+            </w:r>
+            <w:proofErr w:type="spellEnd"/>
+          </w:p>
+        </w:tc>
+        <w:tc>
+          <w:tcPr>
+            <w:tcW w:w="1944" w:type="dxa"/>
+            <w:tcBorders>
+              <w:top w:val="single" w:sz="8" w:space="0" w:color="000000"/>
+              <w:left w:val="single" w:sz="8" w:space="0" w:color="000000"/>
+              <w:bottom w:val="single" w:sz="8" w:space="0" w:color="000000"/>
+              <w:right w:val="single" w:sz="8" w:space="0" w:color="000000"/>
+            </w:tcBorders>
+            <w:shd w:val="clear" w:color="auto" w:fill="auto"/>
+            <w:tcMar>
+              <w:left w:w="100" w:type="dxa"/>
+              <w:right w:w="100" w:type="dxa"/>
+            </w:tcMar>
+          </w:tcPr>
+          <w:p>
+            <w:pPr>
+              <w:spacing w:after="0" w:line="240" w:lineRule="auto"/>
+              <w:rPr>
+                <w:rFonts w:ascii="Arial" w:hAnsi="Arial" w:cs="Arial"/>
+              </w:rPr>
+            </w:pPr>
+            <w:r>
+              <w:rPr>
+                <w:rFonts w:ascii="Arial" w:hAnsi="Arial" w:cs="Arial"/>
+              </w:rPr>
+              <w:t>Slider Puzzle</w:t>
+            </w:r>
+          </w:p>
+        </w:tc>
+        <w:tc>
+          <w:tcPr>
+            <w:tcW w:w="1546" w:type="dxa"/>
+            <w:tcBorders>
+              <w:top w:val="single" w:sz="8" w:space="0" w:color="000000"/>
+              <w:left w:val="single" w:sz="8" w:space="0" w:color="000000"/>
+              <w:bottom w:val="single" w:sz="8" w:space="0" w:color="000000"/>
+              <w:right w:val="single" w:sz="8" w:space="0" w:color="000000"/>
+            </w:tcBorders>
+            <w:shd w:val="clear" w:color="auto" w:fill="auto"/>
+            <w:tcMar>
+              <w:left w:w="100" w:type="dxa"/>
+              <w:right w:w="100" w:type="dxa"/>
+            </w:tcMar>
+          </w:tcPr>
+          <w:p>
+            <w:pPr>
+              <w:spacing w:after="0" w:line="240" w:lineRule="auto"/>
+              <w:rPr>
+                <w:rFonts w:ascii="Calibri" w:eastAsia="Calibri" w:hAnsi="Calibri" w:cs="Calibri"/>
+              </w:rPr>
+            </w:pPr>
+          </w:p>
+        </w:tc>
+        <w:tc>
+          <w:tcPr>
+            <w:tcW w:w="959" w:type="dxa"/>
+            <w:tcBorders>
+              <w:top w:val="single" w:sz="8" w:space="0" w:color="000000"/>
+              <w:left w:val="single" w:sz="8" w:space="0" w:color="000000"/>
+              <w:bottom w:val="single" w:sz="8" w:space="0" w:color="000000"/>
+              <w:right w:val="single" w:sz="8" w:space="0" w:color="000000"/>
+            </w:tcBorders>
+            <w:shd w:val="clear" w:color="auto" w:fill="auto"/>
+            <w:tcMar>
+              <w:left w:w="100" w:type="dxa"/>
+              <w:right w:w="100" w:type="dxa"/>
+            </w:tcMar>
+          </w:tcPr>
+          <w:p>
+            <w:pPr>
+              <w:spacing w:after="0" w:line="240" w:lineRule="auto"/>
+            </w:pPr>
+            <w:r>
+              <w:rPr>
+                <w:rFonts w:ascii="Arial" w:eastAsia="Arial" w:hAnsi="Arial" w:cs="Arial"/>
+              </w:rPr>
+              <w:t>String/ float?</w:t>
+            </w:r>
+          </w:p>
+        </w:tc>
+        <w:tc>
+          <w:tcPr>
+            <w:tcW w:w="1478" w:type="dxa"/>
+            <w:tcBorders>
+              <w:top w:val="single" w:sz="8" w:space="0" w:color="000000"/>
+              <w:left w:val="single" w:sz="8" w:space="0" w:color="000000"/>
+              <w:bottom w:val="single" w:sz="8" w:space="0" w:color="000000"/>
+              <w:right w:val="single" w:sz="8" w:space="0" w:color="000000"/>
+            </w:tcBorders>
+            <w:shd w:val="clear" w:color="auto" w:fill="auto"/>
+            <w:tcMar>
+              <w:left w:w="100" w:type="dxa"/>
+              <w:right w:w="100" w:type="dxa"/>
+            </w:tcMar>
+          </w:tcPr>
+          <w:p>
+            <w:pPr>
+              <w:spacing w:after="0" w:line="240" w:lineRule="auto"/>
+              <w:rPr>
+                <w:rFonts w:ascii="Calibri" w:eastAsia="Calibri" w:hAnsi="Calibri" w:cs="Calibri"/>
+              </w:rPr>
+            </w:pPr>
+          </w:p>
+        </w:tc>
+        <w:tc>
+          <w:tcPr>
+            <w:tcW w:w="1469" w:type="dxa"/>
+            <w:tcBorders>
+              <w:top w:val="single" w:sz="8" w:space="0" w:color="000000"/>
+              <w:left w:val="single" w:sz="8" w:space="0" w:color="000000"/>
+              <w:bottom w:val="single" w:sz="8" w:space="0" w:color="000000"/>
+              <w:right w:val="single" w:sz="8" w:space="0" w:color="000000"/>
+            </w:tcBorders>
+            <w:shd w:val="clear" w:color="auto" w:fill="auto"/>
+            <w:tcMar>
+              <w:left w:w="100" w:type="dxa"/>
+              <w:right w:w="100" w:type="dxa"/>
+            </w:tcMar>
+          </w:tcPr>
+          <w:p>
+            <w:pPr>
+              <w:spacing w:after="0" w:line="240" w:lineRule="auto"/>
+              <w:rPr>
+                <w:rFonts w:ascii="Calibri" w:eastAsia="Calibri" w:hAnsi="Calibri" w:cs="Calibri"/>
+              </w:rPr>
+            </w:pPr>
+          </w:p>
+        </w:tc>
+      </w:tr>
+      <w:tr>
+        <w:trPr>
+          <w:trHeight w:val="1"/>
+        </w:trPr>
+        <w:tc>
+          <w:tcPr>
+            <w:tcW w:w="2064" w:type="dxa"/>
+            <w:tcBorders>
+              <w:top w:val="single" w:sz="8" w:space="0" w:color="000000"/>
+              <w:left w:val="single" w:sz="8" w:space="0" w:color="000000"/>
+              <w:bottom w:val="single" w:sz="8" w:space="0" w:color="000000"/>
+              <w:right w:val="single" w:sz="8" w:space="0" w:color="000000"/>
+            </w:tcBorders>
+            <w:shd w:val="clear" w:color="auto" w:fill="auto"/>
+            <w:tcMar>
+              <w:left w:w="100" w:type="dxa"/>
+              <w:right w:w="100" w:type="dxa"/>
+            </w:tcMar>
+          </w:tcPr>
+          <w:p>
+            <w:pPr>
+              <w:spacing w:after="0" w:line="240" w:lineRule="auto"/>
+              <w:rPr>
+                <w:rFonts w:ascii="Arial" w:hAnsi="Arial" w:cs="Arial"/>
+              </w:rPr>
+            </w:pPr>
+            <w:r>
+              <w:rPr>
+                <w:rFonts w:ascii="Arial" w:hAnsi="Arial" w:cs="Arial"/>
+              </w:rPr>
+              <w:t>Slider Puzzle</w:t>
+            </w:r>
+          </w:p>
+        </w:tc>
+        <w:tc>
+          <w:tcPr>
+            <w:tcW w:w="1944" w:type="dxa"/>
+            <w:tcBorders>
+              <w:top w:val="single" w:sz="8" w:space="0" w:color="000000"/>
+              <w:left w:val="single" w:sz="8" w:space="0" w:color="000000"/>
+              <w:bottom w:val="single" w:sz="8" w:space="0" w:color="000000"/>
+              <w:right w:val="single" w:sz="8" w:space="0" w:color="000000"/>
+            </w:tcBorders>
+            <w:shd w:val="clear" w:color="auto" w:fill="auto"/>
+            <w:tcMar>
+              <w:left w:w="100" w:type="dxa"/>
+              <w:right w:w="100" w:type="dxa"/>
+            </w:tcMar>
+          </w:tcPr>
+          <w:p>
+            <w:pPr>
+              <w:spacing w:after="0" w:line="240" w:lineRule="auto"/>
+            </w:pPr>
+            <w:proofErr w:type="spellStart"/>
+            <w:r>
+              <w:rPr>
+                <w:rFonts w:ascii="Arial" w:eastAsia="Arial" w:hAnsi="Arial" w:cs="Arial"/>
+              </w:rPr>
+              <w:t>GameSuiteGUI</w:t>
+            </w:r>
+            <w:proofErr w:type="spellEnd"/>
+          </w:p>
+        </w:tc>
+        <w:tc>
+          <w:tcPr>
+            <w:tcW w:w="1546" w:type="dxa"/>
+            <w:tcBorders>
+              <w:top w:val="single" w:sz="8" w:space="0" w:color="000000"/>
+              <w:left w:val="single" w:sz="8" w:space="0" w:color="000000"/>
+              <w:bottom w:val="single" w:sz="8" w:space="0" w:color="000000"/>
+              <w:right w:val="single" w:sz="8" w:space="0" w:color="000000"/>
+            </w:tcBorders>
+            <w:shd w:val="clear" w:color="auto" w:fill="auto"/>
+            <w:tcMar>
+              <w:left w:w="100" w:type="dxa"/>
+              <w:right w:w="100" w:type="dxa"/>
+            </w:tcMar>
+          </w:tcPr>
+          <w:p>
+            <w:pPr>
+              <w:spacing w:after="0" w:line="240" w:lineRule="auto"/>
+              <w:rPr>
+                <w:rFonts w:ascii="Calibri" w:eastAsia="Calibri" w:hAnsi="Calibri" w:cs="Calibri"/>
+              </w:rPr>
+            </w:pPr>
+          </w:p>
+        </w:tc>
+        <w:tc>
+          <w:tcPr>
+            <w:tcW w:w="959" w:type="dxa"/>
+            <w:tcBorders>
+              <w:top w:val="single" w:sz="8" w:space="0" w:color="000000"/>
+              <w:left w:val="single" w:sz="8" w:space="0" w:color="000000"/>
+              <w:bottom w:val="single" w:sz="8" w:space="0" w:color="000000"/>
+              <w:right w:val="single" w:sz="8" w:space="0" w:color="000000"/>
+            </w:tcBorders>
+            <w:shd w:val="clear" w:color="auto" w:fill="auto"/>
+            <w:tcMar>
+              <w:left w:w="100" w:type="dxa"/>
+              <w:right w:w="100" w:type="dxa"/>
+            </w:tcMar>
+          </w:tcPr>
+          <w:p>
+            <w:pPr>
+              <w:spacing w:after="0" w:line="240" w:lineRule="auto"/>
+            </w:pPr>
+            <w:r>
+              <w:rPr>
+                <w:rFonts w:ascii="Arial" w:eastAsia="Arial" w:hAnsi="Arial" w:cs="Arial"/>
+              </w:rPr>
+              <w:t>Float/ String?</w:t>
+            </w:r>
+          </w:p>
+        </w:tc>
+        <w:tc>
+          <w:tcPr>
+            <w:tcW w:w="1478" w:type="dxa"/>
+            <w:tcBorders>
+              <w:top w:val="single" w:sz="8" w:space="0" w:color="000000"/>
+              <w:left w:val="single" w:sz="8" w:space="0" w:color="000000"/>
+              <w:bottom w:val="single" w:sz="8" w:space="0" w:color="000000"/>
+              <w:right w:val="single" w:sz="8" w:space="0" w:color="000000"/>
+            </w:tcBorders>
+            <w:shd w:val="clear" w:color="auto" w:fill="auto"/>
+            <w:tcMar>
+              <w:left w:w="100" w:type="dxa"/>
+              <w:right w:w="100" w:type="dxa"/>
+            </w:tcMar>
+          </w:tcPr>
+          <w:p>
+            <w:pPr>
+              <w:spacing w:after="0" w:line="240" w:lineRule="auto"/>
+              <w:rPr>
+                <w:rFonts w:ascii="Calibri" w:eastAsia="Calibri" w:hAnsi="Calibri" w:cs="Calibri"/>
+              </w:rPr>
+            </w:pPr>
+          </w:p>
+        </w:tc>
+        <w:tc>
+          <w:tcPr>
+            <w:tcW w:w="1469" w:type="dxa"/>
+            <w:tcBorders>
+              <w:top w:val="single" w:sz="8" w:space="0" w:color="000000"/>
+              <w:left w:val="single" w:sz="8" w:space="0" w:color="000000"/>
+              <w:bottom w:val="single" w:sz="8" w:space="0" w:color="000000"/>
+              <w:right w:val="single" w:sz="8" w:space="0" w:color="000000"/>
+            </w:tcBorders>
+            <w:shd w:val="clear" w:color="auto" w:fill="auto"/>
+            <w:tcMar>
+              <w:left w:w="100" w:type="dxa"/>
+              <w:right w:w="100" w:type="dxa"/>
+            </w:tcMar>
+          </w:tcPr>
+          <w:p>
+            <w:pPr>
+              <w:spacing w:after="0" w:line="240" w:lineRule="auto"/>
+              <w:rPr>
+                <w:rFonts w:ascii="Calibri" w:eastAsia="Calibri" w:hAnsi="Calibri" w:cs="Calibri"/>
+              </w:rPr>
+            </w:pPr>
+          </w:p>
+        </w:tc>
+      </w:tr>
+    </w:tbl>
     <w:p>
       <w:pPr>
         <w:rPr>
@@ -18972,128 +22319,6 @@
           <w:u w:val="single"/>
         </w:rPr>
       </w:pPr>
-    </w:p>
-    <w:p>
-      <w:pPr>
-        <w:rPr>
-          <w:rFonts w:ascii="Times New Roman" w:eastAsia="Arial" w:hAnsi="Times New Roman" w:cs="Times New Roman"/>
-          <w:b/>
-          <w:bCs/>
-          <w:sz w:val="32"/>
-          <w:szCs w:val="32"/>
-          <w:u w:val="single"/>
-        </w:rPr>
-      </w:pPr>
-    </w:p>
-    <w:p>
-      <w:pPr>
-        <w:rPr>
-          <w:rFonts w:ascii="Times New Roman" w:eastAsia="Arial" w:hAnsi="Times New Roman" w:cs="Times New Roman"/>
-          <w:b/>
-          <w:bCs/>
-          <w:sz w:val="32"/>
-          <w:szCs w:val="32"/>
-          <w:u w:val="single"/>
-        </w:rPr>
-      </w:pPr>
-    </w:p>
-    <w:p>
-      <w:pPr>
-        <w:rPr>
-          <w:rFonts w:ascii="Times New Roman" w:eastAsia="Arial" w:hAnsi="Times New Roman" w:cs="Times New Roman"/>
-          <w:b/>
-          <w:bCs/>
-          <w:sz w:val="32"/>
-          <w:szCs w:val="32"/>
-          <w:u w:val="single"/>
-        </w:rPr>
-      </w:pPr>
-    </w:p>
-    <w:p>
-      <w:pPr>
-        <w:rPr>
-          <w:rFonts w:ascii="Times New Roman" w:eastAsia="Arial" w:hAnsi="Times New Roman" w:cs="Times New Roman"/>
-          <w:b/>
-          <w:bCs/>
-          <w:sz w:val="32"/>
-          <w:szCs w:val="32"/>
-          <w:u w:val="single"/>
-        </w:rPr>
-      </w:pPr>
-    </w:p>
-    <w:p>
-      <w:pPr>
-        <w:rPr>
-          <w:rFonts w:ascii="Times New Roman" w:eastAsia="Arial" w:hAnsi="Times New Roman" w:cs="Times New Roman"/>
-          <w:b/>
-          <w:bCs/>
-          <w:sz w:val="32"/>
-          <w:szCs w:val="32"/>
-          <w:u w:val="single"/>
-        </w:rPr>
-      </w:pPr>
-    </w:p>
-    <w:p>
-      <w:pPr>
-        <w:rPr>
-          <w:rFonts w:ascii="Times New Roman" w:eastAsia="Arial" w:hAnsi="Times New Roman" w:cs="Times New Roman"/>
-          <w:b/>
-          <w:bCs/>
-          <w:sz w:val="32"/>
-          <w:szCs w:val="32"/>
-          <w:u w:val="single"/>
-        </w:rPr>
-      </w:pPr>
-    </w:p>
-    <w:p>
-      <w:pPr>
-        <w:rPr>
-          <w:rFonts w:ascii="Times New Roman" w:eastAsia="Arial" w:hAnsi="Times New Roman" w:cs="Times New Roman"/>
-          <w:b/>
-          <w:bCs/>
-          <w:sz w:val="32"/>
-          <w:szCs w:val="32"/>
-          <w:u w:val="single"/>
-        </w:rPr>
-      </w:pPr>
-    </w:p>
-    <w:p>
-      <w:pPr>
-        <w:rPr>
-          <w:rFonts w:ascii="Times New Roman" w:eastAsia="Arial" w:hAnsi="Times New Roman" w:cs="Times New Roman"/>
-          <w:b/>
-          <w:bCs/>
-          <w:sz w:val="32"/>
-          <w:szCs w:val="32"/>
-          <w:u w:val="single"/>
-        </w:rPr>
-      </w:pPr>
-    </w:p>
-    <w:p>
-      <w:pPr>
-        <w:rPr>
-          <w:rFonts w:ascii="Times New Roman" w:eastAsia="Arial" w:hAnsi="Times New Roman" w:cs="Times New Roman"/>
-          <w:b/>
-          <w:bCs/>
-          <w:sz w:val="32"/>
-          <w:szCs w:val="32"/>
-          <w:u w:val="single"/>
-        </w:rPr>
-      </w:pPr>
-      <w:bookmarkStart w:id="0" w:name="_GoBack"/>
-      <w:bookmarkEnd w:id="0"/>
-    </w:p>
-    <w:p>
-      <w:pPr>
-        <w:rPr>
-          <w:rFonts w:ascii="Times New Roman" w:eastAsia="Arial" w:hAnsi="Times New Roman" w:cs="Times New Roman"/>
-          <w:b/>
-          <w:bCs/>
-          <w:sz w:val="32"/>
-          <w:szCs w:val="32"/>
-          <w:u w:val="single"/>
-        </w:rPr>
-      </w:pPr>
       <w:r>
         <w:rPr>
           <w:rFonts w:ascii="Times New Roman" w:eastAsia="Arial" w:hAnsi="Times New Roman" w:cs="Times New Roman"/>
@@ -19103,7 +22328,6 @@
           <w:szCs w:val="32"/>
           <w:u w:val="single"/>
         </w:rPr>
-        <w:lastRenderedPageBreak/>
         <w:t>III. Context Diagram</w:t>
       </w:r>
     </w:p>
@@ -19139,7 +22363,7 @@
                     <pic:cNvPicPr/>
                   </pic:nvPicPr>
                   <pic:blipFill>
-                    <a:blip r:embed="rId6">
+                    <a:blip r:embed="rId5">
                       <a:extLst>
                         <a:ext uri="{28A0092B-C50C-407E-A947-70E740481C1C}">
                           <a14:useLocalDpi xmlns:a14="http://schemas.microsoft.com/office/drawing/2010/main" val="0"/>
@@ -19230,7 +22454,7 @@
 </file>
 
 <file path=word/styles.xml><?xml version="1.0" encoding="utf-8"?>
-<w:styles xmlns:mc="http://schemas.openxmlformats.org/markup-compatibility/2006" xmlns:r="http://schemas.openxmlformats.org/officeDocument/2006/relationships" xmlns:w="http://schemas.openxmlformats.org/wordprocessingml/2006/main" xmlns:w14="http://schemas.microsoft.com/office/word/2010/wordml" mc:Ignorable="w14">
+<w:styles xmlns:mc="http://schemas.openxmlformats.org/markup-compatibility/2006" xmlns:r="http://schemas.openxmlformats.org/officeDocument/2006/relationships" xmlns:w="http://schemas.openxmlformats.org/wordprocessingml/2006/main" xmlns:w14="http://schemas.microsoft.com/office/word/2010/wordml" xmlns:w15="http://schemas.microsoft.com/office/word/2012/wordml" xmlns:w16cex="http://schemas.microsoft.com/office/word/2018/wordml/cex" xmlns:w16cid="http://schemas.microsoft.com/office/word/2016/wordml/cid" xmlns:w16="http://schemas.microsoft.com/office/word/2018/wordml" xmlns:w16sdtdh="http://schemas.microsoft.com/office/word/2020/wordml/sdtdatahash" xmlns:w16se="http://schemas.microsoft.com/office/word/2015/wordml/symex" mc:Ignorable="w14 w15 w16se w16cid w16 w16cex w16sdtdh">
   <w:docDefaults>
     <w:rPrDefault>
       <w:rPr>
@@ -19246,153 +22470,379 @@
       </w:pPr>
     </w:pPrDefault>
   </w:docDefaults>
-  <w:latentStyles w:defLockedState="0" w:defUIPriority="99" w:defSemiHidden="1" w:defUnhideWhenUsed="1" w:defQFormat="0" w:count="276">
-    <w:lsdException w:name="Normal" w:semiHidden="0" w:uiPriority="0" w:unhideWhenUsed="0" w:qFormat="1"/>
-    <w:lsdException w:name="heading 1" w:semiHidden="0" w:uiPriority="9" w:unhideWhenUsed="0" w:qFormat="1"/>
-    <w:lsdException w:name="heading 2" w:uiPriority="9" w:qFormat="1"/>
-    <w:lsdException w:name="heading 3" w:uiPriority="9" w:qFormat="1"/>
-    <w:lsdException w:name="heading 4" w:uiPriority="9" w:qFormat="1"/>
-    <w:lsdException w:name="heading 5" w:uiPriority="9" w:qFormat="1"/>
-    <w:lsdException w:name="heading 6" w:uiPriority="9" w:qFormat="1"/>
-    <w:lsdException w:name="heading 7" w:uiPriority="9" w:qFormat="1"/>
-    <w:lsdException w:name="heading 8" w:uiPriority="9" w:qFormat="1"/>
-    <w:lsdException w:name="heading 9" w:uiPriority="9" w:qFormat="1"/>
-    <w:lsdException w:name="toc 1" w:uiPriority="39"/>
-    <w:lsdException w:name="toc 2" w:uiPriority="39"/>
-    <w:lsdException w:name="toc 3" w:uiPriority="39"/>
-    <w:lsdException w:name="toc 4" w:uiPriority="39"/>
-    <w:lsdException w:name="toc 5" w:uiPriority="39"/>
-    <w:lsdException w:name="toc 6" w:uiPriority="39"/>
-    <w:lsdException w:name="toc 7" w:uiPriority="39"/>
-    <w:lsdException w:name="toc 8" w:uiPriority="39"/>
-    <w:lsdException w:name="toc 9" w:uiPriority="39"/>
-    <w:lsdException w:name="caption" w:uiPriority="35" w:qFormat="1"/>
-    <w:lsdException w:name="Title" w:semiHidden="0" w:uiPriority="10" w:unhideWhenUsed="0" w:qFormat="1"/>
-    <w:lsdException w:name="Default Paragraph Font" w:uiPriority="1"/>
-    <w:lsdException w:name="Subtitle" w:semiHidden="0" w:uiPriority="11" w:unhideWhenUsed="0" w:qFormat="1"/>
-    <w:lsdException w:name="Strong" w:semiHidden="0" w:uiPriority="22" w:unhideWhenUsed="0" w:qFormat="1"/>
-    <w:lsdException w:name="Emphasis" w:semiHidden="0" w:uiPriority="20" w:unhideWhenUsed="0" w:qFormat="1"/>
-    <w:lsdException w:name="Table Grid" w:semiHidden="0" w:uiPriority="39" w:unhideWhenUsed="0"/>
-    <w:lsdException w:name="Note Level 1" w:semiHidden="0" w:unhideWhenUsed="0"/>
-    <w:lsdException w:name="Note Level 2" w:semiHidden="0" w:unhideWhenUsed="0"/>
-    <w:lsdException w:name="Note Level 3" w:semiHidden="0" w:unhideWhenUsed="0"/>
-    <w:lsdException w:name="Note Level 4" w:semiHidden="0" w:unhideWhenUsed="0"/>
-    <w:lsdException w:name="Note Level 5" w:semiHidden="0" w:unhideWhenUsed="0"/>
-    <w:lsdException w:name="Note Level 6" w:semiHidden="0" w:unhideWhenUsed="0"/>
-    <w:lsdException w:name="Note Level 7" w:semiHidden="0" w:unhideWhenUsed="0"/>
-    <w:lsdException w:name="Note Level 8" w:semiHidden="0" w:unhideWhenUsed="0"/>
-    <w:lsdException w:name="Note Level 9" w:semiHidden="0" w:unhideWhenUsed="0"/>
-    <w:lsdException w:name="Placeholder Text" w:unhideWhenUsed="0"/>
-    <w:lsdException w:name="No Spacing" w:semiHidden="0" w:uiPriority="1" w:unhideWhenUsed="0" w:qFormat="1"/>
-    <w:lsdException w:name="Light Shading" w:semiHidden="0" w:uiPriority="60" w:unhideWhenUsed="0"/>
-    <w:lsdException w:name="Light List" w:semiHidden="0" w:uiPriority="61" w:unhideWhenUsed="0"/>
-    <w:lsdException w:name="Light Grid" w:semiHidden="0" w:uiPriority="62" w:unhideWhenUsed="0"/>
-    <w:lsdException w:name="Medium Shading 1" w:semiHidden="0" w:uiPriority="63" w:unhideWhenUsed="0"/>
-    <w:lsdException w:name="Medium Shading 2" w:semiHidden="0" w:uiPriority="64" w:unhideWhenUsed="0"/>
-    <w:lsdException w:name="Medium List 1" w:semiHidden="0" w:uiPriority="65" w:unhideWhenUsed="0"/>
-    <w:lsdException w:name="Medium List 2" w:semiHidden="0" w:uiPriority="66" w:unhideWhenUsed="0"/>
-    <w:lsdException w:name="Medium Grid 1" w:semiHidden="0" w:uiPriority="67" w:unhideWhenUsed="0"/>
-    <w:lsdException w:name="Medium Grid 2" w:semiHidden="0" w:uiPriority="68" w:unhideWhenUsed="0"/>
-    <w:lsdException w:name="Medium Grid 3" w:semiHidden="0" w:uiPriority="69" w:unhideWhenUsed="0"/>
-    <w:lsdException w:name="Dark List" w:semiHidden="0" w:uiPriority="70" w:unhideWhenUsed="0"/>
-    <w:lsdException w:name="Colorful Shading" w:semiHidden="0" w:uiPriority="71" w:unhideWhenUsed="0"/>
-    <w:lsdException w:name="Colorful List" w:semiHidden="0" w:uiPriority="72" w:unhideWhenUsed="0"/>
-    <w:lsdException w:name="Colorful Grid" w:semiHidden="0" w:uiPriority="73" w:unhideWhenUsed="0"/>
-    <w:lsdException w:name="Light Shading Accent 1" w:semiHidden="0" w:uiPriority="60" w:unhideWhenUsed="0"/>
-    <w:lsdException w:name="Light List Accent 1" w:semiHidden="0" w:uiPriority="61" w:unhideWhenUsed="0"/>
-    <w:lsdException w:name="Light Grid Accent 1" w:semiHidden="0" w:uiPriority="62" w:unhideWhenUsed="0"/>
-    <w:lsdException w:name="Medium Shading 1 Accent 1" w:semiHidden="0" w:uiPriority="63" w:unhideWhenUsed="0"/>
-    <w:lsdException w:name="Medium Shading 2 Accent 1" w:semiHidden="0" w:uiPriority="64" w:unhideWhenUsed="0"/>
-    <w:lsdException w:name="Medium List 1 Accent 1" w:semiHidden="0" w:uiPriority="65" w:unhideWhenUsed="0"/>
-    <w:lsdException w:name="Revision" w:unhideWhenUsed="0"/>
-    <w:lsdException w:name="List Paragraph" w:semiHidden="0" w:uiPriority="34" w:unhideWhenUsed="0" w:qFormat="1"/>
-    <w:lsdException w:name="Quote" w:semiHidden="0" w:uiPriority="29" w:unhideWhenUsed="0" w:qFormat="1"/>
-    <w:lsdException w:name="Intense Quote" w:semiHidden="0" w:uiPriority="30" w:unhideWhenUsed="0" w:qFormat="1"/>
-    <w:lsdException w:name="Medium List 2 Accent 1" w:semiHidden="0" w:uiPriority="66" w:unhideWhenUsed="0"/>
-    <w:lsdException w:name="Medium Grid 1 Accent 1" w:semiHidden="0" w:uiPriority="67" w:unhideWhenUsed="0"/>
-    <w:lsdException w:name="Medium Grid 2 Accent 1" w:semiHidden="0" w:uiPriority="68" w:unhideWhenUsed="0"/>
-    <w:lsdException w:name="Medium Grid 3 Accent 1" w:semiHidden="0" w:uiPriority="69" w:unhideWhenUsed="0"/>
-    <w:lsdException w:name="Dark List Accent 1" w:semiHidden="0" w:uiPriority="70" w:unhideWhenUsed="0"/>
-    <w:lsdException w:name="Colorful Shading Accent 1" w:semiHidden="0" w:uiPriority="71" w:unhideWhenUsed="0"/>
-    <w:lsdException w:name="Colorful List Accent 1" w:semiHidden="0" w:uiPriority="72" w:unhideWhenUsed="0"/>
-    <w:lsdException w:name="Colorful Grid Accent 1" w:semiHidden="0" w:uiPriority="73" w:unhideWhenUsed="0"/>
-    <w:lsdException w:name="Light Shading Accent 2" w:semiHidden="0" w:uiPriority="60" w:unhideWhenUsed="0"/>
-    <w:lsdException w:name="Light List Accent 2" w:semiHidden="0" w:uiPriority="61" w:unhideWhenUsed="0"/>
-    <w:lsdException w:name="Light Grid Accent 2" w:semiHidden="0" w:uiPriority="62" w:unhideWhenUsed="0"/>
-    <w:lsdException w:name="Medium Shading 1 Accent 2" w:semiHidden="0" w:uiPriority="63" w:unhideWhenUsed="0"/>
-    <w:lsdException w:name="Medium Shading 2 Accent 2" w:semiHidden="0" w:uiPriority="64" w:unhideWhenUsed="0"/>
-    <w:lsdException w:name="Medium List 1 Accent 2" w:semiHidden="0" w:uiPriority="65" w:unhideWhenUsed="0"/>
-    <w:lsdException w:name="Medium List 2 Accent 2" w:semiHidden="0" w:uiPriority="66" w:unhideWhenUsed="0"/>
-    <w:lsdException w:name="Medium Grid 1 Accent 2" w:semiHidden="0" w:uiPriority="67" w:unhideWhenUsed="0"/>
-    <w:lsdException w:name="Medium Grid 2 Accent 2" w:semiHidden="0" w:uiPriority="68" w:unhideWhenUsed="0"/>
-    <w:lsdException w:name="Medium Grid 3 Accent 2" w:semiHidden="0" w:uiPriority="69" w:unhideWhenUsed="0"/>
-    <w:lsdException w:name="Dark List Accent 2" w:semiHidden="0" w:uiPriority="70" w:unhideWhenUsed="0"/>
-    <w:lsdException w:name="Colorful Shading Accent 2" w:semiHidden="0" w:uiPriority="71" w:unhideWhenUsed="0"/>
-    <w:lsdException w:name="Colorful List Accent 2" w:semiHidden="0" w:uiPriority="72" w:unhideWhenUsed="0"/>
-    <w:lsdException w:name="Colorful Grid Accent 2" w:semiHidden="0" w:uiPriority="73" w:unhideWhenUsed="0"/>
-    <w:lsdException w:name="Light Shading Accent 3" w:semiHidden="0" w:uiPriority="60" w:unhideWhenUsed="0"/>
-    <w:lsdException w:name="Light List Accent 3" w:semiHidden="0" w:uiPriority="61" w:unhideWhenUsed="0"/>
-    <w:lsdException w:name="Light Grid Accent 3" w:semiHidden="0" w:uiPriority="62" w:unhideWhenUsed="0"/>
-    <w:lsdException w:name="Medium Shading 1 Accent 3" w:semiHidden="0" w:uiPriority="63" w:unhideWhenUsed="0"/>
-    <w:lsdException w:name="Medium Shading 2 Accent 3" w:semiHidden="0" w:uiPriority="64" w:unhideWhenUsed="0"/>
-    <w:lsdException w:name="Medium List 1 Accent 3" w:semiHidden="0" w:uiPriority="65" w:unhideWhenUsed="0"/>
-    <w:lsdException w:name="Medium List 2 Accent 3" w:semiHidden="0" w:uiPriority="66" w:unhideWhenUsed="0"/>
-    <w:lsdException w:name="Medium Grid 1 Accent 3" w:semiHidden="0" w:uiPriority="67" w:unhideWhenUsed="0"/>
-    <w:lsdException w:name="Medium Grid 2 Accent 3" w:semiHidden="0" w:uiPriority="68" w:unhideWhenUsed="0"/>
-    <w:lsdException w:name="Medium Grid 3 Accent 3" w:semiHidden="0" w:uiPriority="69" w:unhideWhenUsed="0"/>
-    <w:lsdException w:name="Dark List Accent 3" w:semiHidden="0" w:uiPriority="70" w:unhideWhenUsed="0"/>
-    <w:lsdException w:name="Colorful Shading Accent 3" w:semiHidden="0" w:uiPriority="71" w:unhideWhenUsed="0"/>
-    <w:lsdException w:name="Colorful List Accent 3" w:semiHidden="0" w:uiPriority="72" w:unhideWhenUsed="0"/>
-    <w:lsdException w:name="Colorful Grid Accent 3" w:semiHidden="0" w:uiPriority="73" w:unhideWhenUsed="0"/>
-    <w:lsdException w:name="Light Shading Accent 4" w:semiHidden="0" w:uiPriority="60" w:unhideWhenUsed="0"/>
-    <w:lsdException w:name="Light List Accent 4" w:semiHidden="0" w:uiPriority="61" w:unhideWhenUsed="0"/>
-    <w:lsdException w:name="Light Grid Accent 4" w:semiHidden="0" w:uiPriority="62" w:unhideWhenUsed="0"/>
-    <w:lsdException w:name="Medium Shading 1 Accent 4" w:semiHidden="0" w:uiPriority="63" w:unhideWhenUsed="0"/>
-    <w:lsdException w:name="Medium Shading 2 Accent 4" w:semiHidden="0" w:uiPriority="64" w:unhideWhenUsed="0"/>
-    <w:lsdException w:name="Medium List 1 Accent 4" w:semiHidden="0" w:uiPriority="65" w:unhideWhenUsed="0"/>
-    <w:lsdException w:name="Medium List 2 Accent 4" w:semiHidden="0" w:uiPriority="66" w:unhideWhenUsed="0"/>
-    <w:lsdException w:name="Medium Grid 1 Accent 4" w:semiHidden="0" w:uiPriority="67" w:unhideWhenUsed="0"/>
-    <w:lsdException w:name="Medium Grid 2 Accent 4" w:semiHidden="0" w:uiPriority="68" w:unhideWhenUsed="0"/>
-    <w:lsdException w:name="Medium Grid 3 Accent 4" w:semiHidden="0" w:uiPriority="69" w:unhideWhenUsed="0"/>
-    <w:lsdException w:name="Dark List Accent 4" w:semiHidden="0" w:uiPriority="70" w:unhideWhenUsed="0"/>
-    <w:lsdException w:name="Colorful Shading Accent 4" w:semiHidden="0" w:uiPriority="71" w:unhideWhenUsed="0"/>
-    <w:lsdException w:name="Colorful List Accent 4" w:semiHidden="0" w:uiPriority="72" w:unhideWhenUsed="0"/>
-    <w:lsdException w:name="Colorful Grid Accent 4" w:semiHidden="0" w:uiPriority="73" w:unhideWhenUsed="0"/>
-    <w:lsdException w:name="Light Shading Accent 5" w:semiHidden="0" w:uiPriority="60" w:unhideWhenUsed="0"/>
-    <w:lsdException w:name="Light List Accent 5" w:semiHidden="0" w:uiPriority="61" w:unhideWhenUsed="0"/>
-    <w:lsdException w:name="Light Grid Accent 5" w:semiHidden="0" w:uiPriority="62" w:unhideWhenUsed="0"/>
-    <w:lsdException w:name="Medium Shading 1 Accent 5" w:semiHidden="0" w:uiPriority="63" w:unhideWhenUsed="0"/>
-    <w:lsdException w:name="Medium Shading 2 Accent 5" w:semiHidden="0" w:uiPriority="64" w:unhideWhenUsed="0"/>
-    <w:lsdException w:name="Medium List 1 Accent 5" w:semiHidden="0" w:uiPriority="65" w:unhideWhenUsed="0"/>
-    <w:lsdException w:name="Medium List 2 Accent 5" w:semiHidden="0" w:uiPriority="66" w:unhideWhenUsed="0"/>
-    <w:lsdException w:name="Medium Grid 1 Accent 5" w:semiHidden="0" w:uiPriority="67" w:unhideWhenUsed="0"/>
-    <w:lsdException w:name="Medium Grid 2 Accent 5" w:semiHidden="0" w:uiPriority="68" w:unhideWhenUsed="0"/>
-    <w:lsdException w:name="Medium Grid 3 Accent 5" w:semiHidden="0" w:uiPriority="69" w:unhideWhenUsed="0"/>
-    <w:lsdException w:name="Dark List Accent 5" w:semiHidden="0" w:uiPriority="70" w:unhideWhenUsed="0"/>
-    <w:lsdException w:name="Colorful Shading Accent 5" w:semiHidden="0" w:uiPriority="71" w:unhideWhenUsed="0"/>
-    <w:lsdException w:name="Colorful List Accent 5" w:semiHidden="0" w:uiPriority="72" w:unhideWhenUsed="0"/>
-    <w:lsdException w:name="Colorful Grid Accent 5" w:semiHidden="0" w:uiPriority="73" w:unhideWhenUsed="0"/>
-    <w:lsdException w:name="Light Shading Accent 6" w:semiHidden="0" w:uiPriority="60" w:unhideWhenUsed="0"/>
-    <w:lsdException w:name="Light List Accent 6" w:semiHidden="0" w:uiPriority="61" w:unhideWhenUsed="0"/>
-    <w:lsdException w:name="Light Grid Accent 6" w:semiHidden="0" w:uiPriority="62" w:unhideWhenUsed="0"/>
-    <w:lsdException w:name="Medium Shading 1 Accent 6" w:semiHidden="0" w:uiPriority="63" w:unhideWhenUsed="0"/>
-    <w:lsdException w:name="Medium Shading 2 Accent 6" w:semiHidden="0" w:uiPriority="64" w:unhideWhenUsed="0"/>
-    <w:lsdException w:name="Medium List 1 Accent 6" w:semiHidden="0" w:uiPriority="65" w:unhideWhenUsed="0"/>
-    <w:lsdException w:name="Medium List 2 Accent 6" w:semiHidden="0" w:uiPriority="66" w:unhideWhenUsed="0"/>
-    <w:lsdException w:name="Medium Grid 1 Accent 6" w:semiHidden="0" w:uiPriority="67" w:unhideWhenUsed="0"/>
-    <w:lsdException w:name="Medium Grid 2 Accent 6" w:semiHidden="0" w:uiPriority="68" w:unhideWhenUsed="0"/>
-    <w:lsdException w:name="Medium Grid 3 Accent 6" w:semiHidden="0" w:uiPriority="69" w:unhideWhenUsed="0"/>
-    <w:lsdException w:name="Dark List Accent 6" w:semiHidden="0" w:uiPriority="70" w:unhideWhenUsed="0"/>
-    <w:lsdException w:name="Colorful Shading Accent 6" w:semiHidden="0" w:uiPriority="71" w:unhideWhenUsed="0"/>
-    <w:lsdException w:name="Colorful List Accent 6" w:semiHidden="0" w:uiPriority="72" w:unhideWhenUsed="0"/>
-    <w:lsdException w:name="Colorful Grid Accent 6" w:semiHidden="0" w:uiPriority="73" w:unhideWhenUsed="0"/>
-    <w:lsdException w:name="Subtle Emphasis" w:semiHidden="0" w:uiPriority="19" w:unhideWhenUsed="0" w:qFormat="1"/>
-    <w:lsdException w:name="Intense Emphasis" w:semiHidden="0" w:uiPriority="21" w:unhideWhenUsed="0" w:qFormat="1"/>
-    <w:lsdException w:name="Subtle Reference" w:semiHidden="0" w:uiPriority="31" w:unhideWhenUsed="0" w:qFormat="1"/>
-    <w:lsdException w:name="Intense Reference" w:semiHidden="0" w:uiPriority="32" w:unhideWhenUsed="0" w:qFormat="1"/>
-    <w:lsdException w:name="Book Title" w:semiHidden="0" w:uiPriority="33" w:unhideWhenUsed="0" w:qFormat="1"/>
-    <w:lsdException w:name="Bibliography" w:uiPriority="37"/>
-    <w:lsdException w:name="TOC Heading" w:uiPriority="39" w:qFormat="1"/>
+  <w:latentStyles w:defLockedState="0" w:defUIPriority="99" w:defSemiHidden="0" w:defUnhideWhenUsed="0" w:defQFormat="0" w:count="376">
+    <w:lsdException w:name="Normal" w:uiPriority="0" w:qFormat="1"/>
+    <w:lsdException w:name="heading 1" w:uiPriority="9" w:qFormat="1"/>
+    <w:lsdException w:name="heading 2" w:semiHidden="1" w:uiPriority="9" w:unhideWhenUsed="1" w:qFormat="1"/>
+    <w:lsdException w:name="heading 3" w:semiHidden="1" w:uiPriority="9" w:unhideWhenUsed="1" w:qFormat="1"/>
+    <w:lsdException w:name="heading 4" w:semiHidden="1" w:uiPriority="9" w:unhideWhenUsed="1" w:qFormat="1"/>
+    <w:lsdException w:name="heading 5" w:semiHidden="1" w:uiPriority="9" w:unhideWhenUsed="1" w:qFormat="1"/>
+    <w:lsdException w:name="heading 6" w:semiHidden="1" w:uiPriority="9" w:unhideWhenUsed="1" w:qFormat="1"/>
+    <w:lsdException w:name="heading 7" w:semiHidden="1" w:uiPriority="9" w:unhideWhenUsed="1" w:qFormat="1"/>
+    <w:lsdException w:name="heading 8" w:semiHidden="1" w:uiPriority="9" w:unhideWhenUsed="1" w:qFormat="1"/>
+    <w:lsdException w:name="heading 9" w:semiHidden="1" w:uiPriority="9" w:unhideWhenUsed="1" w:qFormat="1"/>
+    <w:lsdException w:name="index 1" w:semiHidden="1" w:unhideWhenUsed="1"/>
+    <w:lsdException w:name="index 2" w:semiHidden="1" w:unhideWhenUsed="1"/>
+    <w:lsdException w:name="index 3" w:semiHidden="1" w:unhideWhenUsed="1"/>
+    <w:lsdException w:name="index 4" w:semiHidden="1" w:unhideWhenUsed="1"/>
+    <w:lsdException w:name="index 5" w:semiHidden="1" w:unhideWhenUsed="1"/>
+    <w:lsdException w:name="index 6" w:semiHidden="1" w:unhideWhenUsed="1"/>
+    <w:lsdException w:name="index 7" w:semiHidden="1" w:unhideWhenUsed="1"/>
+    <w:lsdException w:name="index 8" w:semiHidden="1" w:unhideWhenUsed="1"/>
+    <w:lsdException w:name="index 9" w:semiHidden="1" w:unhideWhenUsed="1"/>
+    <w:lsdException w:name="toc 1" w:semiHidden="1" w:uiPriority="39" w:unhideWhenUsed="1"/>
+    <w:lsdException w:name="toc 2" w:semiHidden="1" w:uiPriority="39" w:unhideWhenUsed="1"/>
+    <w:lsdException w:name="toc 3" w:semiHidden="1" w:uiPriority="39" w:unhideWhenUsed="1"/>
+    <w:lsdException w:name="toc 4" w:semiHidden="1" w:uiPriority="39" w:unhideWhenUsed="1"/>
+    <w:lsdException w:name="toc 5" w:semiHidden="1" w:uiPriority="39" w:unhideWhenUsed="1"/>
+    <w:lsdException w:name="toc 6" w:semiHidden="1" w:uiPriority="39" w:unhideWhenUsed="1"/>
+    <w:lsdException w:name="toc 7" w:semiHidden="1" w:uiPriority="39" w:unhideWhenUsed="1"/>
+    <w:lsdException w:name="toc 8" w:semiHidden="1" w:uiPriority="39" w:unhideWhenUsed="1"/>
+    <w:lsdException w:name="toc 9" w:semiHidden="1" w:uiPriority="39" w:unhideWhenUsed="1"/>
+    <w:lsdException w:name="Normal Indent" w:semiHidden="1" w:unhideWhenUsed="1"/>
+    <w:lsdException w:name="footnote text" w:semiHidden="1" w:unhideWhenUsed="1"/>
+    <w:lsdException w:name="annotation text" w:semiHidden="1" w:unhideWhenUsed="1"/>
+    <w:lsdException w:name="header" w:semiHidden="1" w:unhideWhenUsed="1"/>
+    <w:lsdException w:name="footer" w:semiHidden="1" w:unhideWhenUsed="1"/>
+    <w:lsdException w:name="index heading" w:semiHidden="1" w:unhideWhenUsed="1"/>
+    <w:lsdException w:name="caption" w:semiHidden="1" w:uiPriority="35" w:unhideWhenUsed="1" w:qFormat="1"/>
+    <w:lsdException w:name="table of figures" w:semiHidden="1" w:unhideWhenUsed="1"/>
+    <w:lsdException w:name="envelope address" w:semiHidden="1" w:unhideWhenUsed="1"/>
+    <w:lsdException w:name="envelope return" w:semiHidden="1" w:unhideWhenUsed="1"/>
+    <w:lsdException w:name="footnote reference" w:semiHidden="1" w:unhideWhenUsed="1"/>
+    <w:lsdException w:name="annotation reference" w:semiHidden="1" w:unhideWhenUsed="1"/>
+    <w:lsdException w:name="line number" w:semiHidden="1" w:unhideWhenUsed="1"/>
+    <w:lsdException w:name="page number" w:semiHidden="1" w:unhideWhenUsed="1"/>
+    <w:lsdException w:name="endnote reference" w:semiHidden="1" w:unhideWhenUsed="1"/>
+    <w:lsdException w:name="endnote text" w:semiHidden="1" w:unhideWhenUsed="1"/>
+    <w:lsdException w:name="table of authorities" w:semiHidden="1" w:unhideWhenUsed="1"/>
+    <w:lsdException w:name="macro" w:semiHidden="1" w:unhideWhenUsed="1"/>
+    <w:lsdException w:name="toa heading" w:semiHidden="1" w:unhideWhenUsed="1"/>
+    <w:lsdException w:name="List" w:semiHidden="1" w:unhideWhenUsed="1"/>
+    <w:lsdException w:name="List Bullet" w:semiHidden="1" w:unhideWhenUsed="1"/>
+    <w:lsdException w:name="List Number" w:semiHidden="1" w:unhideWhenUsed="1"/>
+    <w:lsdException w:name="List 2" w:semiHidden="1" w:unhideWhenUsed="1"/>
+    <w:lsdException w:name="List 3" w:semiHidden="1" w:unhideWhenUsed="1"/>
+    <w:lsdException w:name="List 4" w:semiHidden="1" w:unhideWhenUsed="1"/>
+    <w:lsdException w:name="List 5" w:semiHidden="1" w:unhideWhenUsed="1"/>
+    <w:lsdException w:name="List Bullet 2" w:semiHidden="1" w:unhideWhenUsed="1"/>
+    <w:lsdException w:name="List Bullet 3" w:semiHidden="1" w:unhideWhenUsed="1"/>
+    <w:lsdException w:name="List Bullet 4" w:semiHidden="1" w:unhideWhenUsed="1"/>
+    <w:lsdException w:name="List Bullet 5" w:semiHidden="1" w:unhideWhenUsed="1"/>
+    <w:lsdException w:name="List Number 2" w:semiHidden="1" w:unhideWhenUsed="1"/>
+    <w:lsdException w:name="List Number 3" w:semiHidden="1" w:unhideWhenUsed="1"/>
+    <w:lsdException w:name="List Number 4" w:semiHidden="1" w:unhideWhenUsed="1"/>
+    <w:lsdException w:name="List Number 5" w:semiHidden="1" w:unhideWhenUsed="1"/>
+    <w:lsdException w:name="Title" w:uiPriority="10" w:qFormat="1"/>
+    <w:lsdException w:name="Closing" w:semiHidden="1" w:unhideWhenUsed="1"/>
+    <w:lsdException w:name="Signature" w:semiHidden="1" w:unhideWhenUsed="1"/>
+    <w:lsdException w:name="Default Paragraph Font" w:semiHidden="1" w:uiPriority="1" w:unhideWhenUsed="1"/>
+    <w:lsdException w:name="Body Text" w:semiHidden="1" w:unhideWhenUsed="1"/>
+    <w:lsdException w:name="Body Text Indent" w:semiHidden="1" w:unhideWhenUsed="1"/>
+    <w:lsdException w:name="List Continue" w:semiHidden="1" w:unhideWhenUsed="1"/>
+    <w:lsdException w:name="List Continue 2" w:semiHidden="1" w:unhideWhenUsed="1"/>
+    <w:lsdException w:name="List Continue 3" w:semiHidden="1" w:unhideWhenUsed="1"/>
+    <w:lsdException w:name="List Continue 4" w:semiHidden="1" w:unhideWhenUsed="1"/>
+    <w:lsdException w:name="List Continue 5" w:semiHidden="1" w:unhideWhenUsed="1"/>
+    <w:lsdException w:name="Message Header" w:semiHidden="1" w:unhideWhenUsed="1"/>
+    <w:lsdException w:name="Subtitle" w:uiPriority="11" w:qFormat="1"/>
+    <w:lsdException w:name="Salutation" w:semiHidden="1" w:unhideWhenUsed="1"/>
+    <w:lsdException w:name="Date" w:semiHidden="1" w:unhideWhenUsed="1"/>
+    <w:lsdException w:name="Body Text First Indent" w:semiHidden="1" w:unhideWhenUsed="1"/>
+    <w:lsdException w:name="Body Text First Indent 2" w:semiHidden="1" w:unhideWhenUsed="1"/>
+    <w:lsdException w:name="Note Heading" w:semiHidden="1" w:unhideWhenUsed="1"/>
+    <w:lsdException w:name="Body Text 2" w:semiHidden="1" w:unhideWhenUsed="1"/>
+    <w:lsdException w:name="Body Text 3" w:semiHidden="1" w:unhideWhenUsed="1"/>
+    <w:lsdException w:name="Body Text Indent 2" w:semiHidden="1" w:unhideWhenUsed="1"/>
+    <w:lsdException w:name="Body Text Indent 3" w:semiHidden="1" w:unhideWhenUsed="1"/>
+    <w:lsdException w:name="Block Text" w:semiHidden="1" w:unhideWhenUsed="1"/>
+    <w:lsdException w:name="Hyperlink" w:semiHidden="1" w:unhideWhenUsed="1"/>
+    <w:lsdException w:name="FollowedHyperlink" w:semiHidden="1" w:unhideWhenUsed="1"/>
+    <w:lsdException w:name="Strong" w:uiPriority="22" w:qFormat="1"/>
+    <w:lsdException w:name="Emphasis" w:uiPriority="20" w:qFormat="1"/>
+    <w:lsdException w:name="Document Map" w:semiHidden="1" w:unhideWhenUsed="1"/>
+    <w:lsdException w:name="Plain Text" w:semiHidden="1" w:unhideWhenUsed="1"/>
+    <w:lsdException w:name="E-mail Signature" w:semiHidden="1" w:unhideWhenUsed="1"/>
+    <w:lsdException w:name="HTML Top of Form" w:semiHidden="1" w:unhideWhenUsed="1"/>
+    <w:lsdException w:name="HTML Bottom of Form" w:semiHidden="1" w:unhideWhenUsed="1"/>
+    <w:lsdException w:name="Normal (Web)" w:semiHidden="1" w:unhideWhenUsed="1"/>
+    <w:lsdException w:name="HTML Acronym" w:semiHidden="1" w:unhideWhenUsed="1"/>
+    <w:lsdException w:name="HTML Address" w:semiHidden="1" w:unhideWhenUsed="1"/>
+    <w:lsdException w:name="HTML Cite" w:semiHidden="1" w:unhideWhenUsed="1"/>
+    <w:lsdException w:name="HTML Code" w:semiHidden="1" w:unhideWhenUsed="1"/>
+    <w:lsdException w:name="HTML Definition" w:semiHidden="1" w:unhideWhenUsed="1"/>
+    <w:lsdException w:name="HTML Keyboard" w:semiHidden="1" w:unhideWhenUsed="1"/>
+    <w:lsdException w:name="HTML Preformatted" w:semiHidden="1" w:unhideWhenUsed="1"/>
+    <w:lsdException w:name="HTML Sample" w:semiHidden="1" w:unhideWhenUsed="1"/>
+    <w:lsdException w:name="HTML Typewriter" w:semiHidden="1" w:unhideWhenUsed="1"/>
+    <w:lsdException w:name="HTML Variable" w:semiHidden="1" w:unhideWhenUsed="1"/>
+    <w:lsdException w:name="Normal Table" w:semiHidden="1" w:unhideWhenUsed="1"/>
+    <w:lsdException w:name="annotation subject" w:semiHidden="1" w:unhideWhenUsed="1"/>
+    <w:lsdException w:name="No List" w:semiHidden="1" w:unhideWhenUsed="1"/>
+    <w:lsdException w:name="Outline List 1" w:semiHidden="1" w:unhideWhenUsed="1"/>
+    <w:lsdException w:name="Outline List 2" w:semiHidden="1" w:unhideWhenUsed="1"/>
+    <w:lsdException w:name="Outline List 3" w:semiHidden="1" w:unhideWhenUsed="1"/>
+    <w:lsdException w:name="Table Simple 1" w:semiHidden="1" w:unhideWhenUsed="1"/>
+    <w:lsdException w:name="Table Simple 2" w:semiHidden="1" w:unhideWhenUsed="1"/>
+    <w:lsdException w:name="Table Simple 3" w:semiHidden="1" w:unhideWhenUsed="1"/>
+    <w:lsdException w:name="Table Classic 1" w:semiHidden="1" w:unhideWhenUsed="1"/>
+    <w:lsdException w:name="Table Classic 2" w:semiHidden="1" w:unhideWhenUsed="1"/>
+    <w:lsdException w:name="Table Classic 3" w:semiHidden="1" w:unhideWhenUsed="1"/>
+    <w:lsdException w:name="Table Classic 4" w:semiHidden="1" w:unhideWhenUsed="1"/>
+    <w:lsdException w:name="Table Colorful 1" w:semiHidden="1" w:unhideWhenUsed="1"/>
+    <w:lsdException w:name="Table Colorful 2" w:semiHidden="1" w:unhideWhenUsed="1"/>
+    <w:lsdException w:name="Table Colorful 3" w:semiHidden="1" w:unhideWhenUsed="1"/>
+    <w:lsdException w:name="Table Columns 1" w:semiHidden="1" w:unhideWhenUsed="1"/>
+    <w:lsdException w:name="Table Columns 2" w:semiHidden="1" w:unhideWhenUsed="1"/>
+    <w:lsdException w:name="Table Columns 3" w:semiHidden="1" w:unhideWhenUsed="1"/>
+    <w:lsdException w:name="Table Columns 4" w:semiHidden="1" w:unhideWhenUsed="1"/>
+    <w:lsdException w:name="Table Columns 5" w:semiHidden="1" w:unhideWhenUsed="1"/>
+    <w:lsdException w:name="Table Grid 1" w:semiHidden="1" w:unhideWhenUsed="1"/>
+    <w:lsdException w:name="Table Grid 2" w:semiHidden="1" w:unhideWhenUsed="1"/>
+    <w:lsdException w:name="Table Grid 3" w:semiHidden="1" w:unhideWhenUsed="1"/>
+    <w:lsdException w:name="Table Grid 4" w:semiHidden="1" w:unhideWhenUsed="1"/>
+    <w:lsdException w:name="Table Grid 5" w:semiHidden="1" w:unhideWhenUsed="1"/>
+    <w:lsdException w:name="Table Grid 6" w:semiHidden="1" w:unhideWhenUsed="1"/>
+    <w:lsdException w:name="Table Grid 7" w:semiHidden="1" w:unhideWhenUsed="1"/>
+    <w:lsdException w:name="Table Grid 8" w:semiHidden="1" w:unhideWhenUsed="1"/>
+    <w:lsdException w:name="Table List 1" w:semiHidden="1" w:unhideWhenUsed="1"/>
+    <w:lsdException w:name="Table List 2" w:semiHidden="1" w:unhideWhenUsed="1"/>
+    <w:lsdException w:name="Table List 3" w:semiHidden="1" w:unhideWhenUsed="1"/>
+    <w:lsdException w:name="Table List 4" w:semiHidden="1" w:unhideWhenUsed="1"/>
+    <w:lsdException w:name="Table List 5" w:semiHidden="1" w:unhideWhenUsed="1"/>
+    <w:lsdException w:name="Table List 6" w:semiHidden="1" w:unhideWhenUsed="1"/>
+    <w:lsdException w:name="Table List 7" w:semiHidden="1" w:unhideWhenUsed="1"/>
+    <w:lsdException w:name="Table List 8" w:semiHidden="1" w:unhideWhenUsed="1"/>
+    <w:lsdException w:name="Table 3D effects 1" w:semiHidden="1" w:unhideWhenUsed="1"/>
+    <w:lsdException w:name="Table 3D effects 2" w:semiHidden="1" w:unhideWhenUsed="1"/>
+    <w:lsdException w:name="Table 3D effects 3" w:semiHidden="1" w:unhideWhenUsed="1"/>
+    <w:lsdException w:name="Table Contemporary" w:semiHidden="1" w:unhideWhenUsed="1"/>
+    <w:lsdException w:name="Table Elegant" w:semiHidden="1" w:unhideWhenUsed="1"/>
+    <w:lsdException w:name="Table Professional" w:semiHidden="1" w:unhideWhenUsed="1"/>
+    <w:lsdException w:name="Table Subtle 1" w:semiHidden="1" w:unhideWhenUsed="1"/>
+    <w:lsdException w:name="Table Subtle 2" w:semiHidden="1" w:unhideWhenUsed="1"/>
+    <w:lsdException w:name="Table Web 1" w:semiHidden="1" w:unhideWhenUsed="1"/>
+    <w:lsdException w:name="Table Web 2" w:semiHidden="1" w:unhideWhenUsed="1"/>
+    <w:lsdException w:name="Table Web 3" w:semiHidden="1" w:unhideWhenUsed="1"/>
+    <w:lsdException w:name="Balloon Text" w:semiHidden="1" w:unhideWhenUsed="1"/>
+    <w:lsdException w:name="Table Grid" w:uiPriority="39"/>
+    <w:lsdException w:name="Table Theme" w:semiHidden="1" w:unhideWhenUsed="1"/>
+    <w:lsdException w:name="Placeholder Text" w:semiHidden="1"/>
+    <w:lsdException w:name="No Spacing" w:uiPriority="1" w:qFormat="1"/>
+    <w:lsdException w:name="Light Shading" w:uiPriority="60"/>
+    <w:lsdException w:name="Light List" w:uiPriority="61"/>
+    <w:lsdException w:name="Light Grid" w:uiPriority="62"/>
+    <w:lsdException w:name="Medium Shading 1" w:uiPriority="63"/>
+    <w:lsdException w:name="Medium Shading 2" w:uiPriority="64"/>
+    <w:lsdException w:name="Medium List 1" w:uiPriority="65"/>
+    <w:lsdException w:name="Medium List 2" w:uiPriority="66"/>
+    <w:lsdException w:name="Medium Grid 1" w:uiPriority="67"/>
+    <w:lsdException w:name="Medium Grid 2" w:uiPriority="68"/>
+    <w:lsdException w:name="Medium Grid 3" w:uiPriority="69"/>
+    <w:lsdException w:name="Dark List" w:uiPriority="70"/>
+    <w:lsdException w:name="Colorful Shading" w:uiPriority="71"/>
+    <w:lsdException w:name="Colorful List" w:uiPriority="72"/>
+    <w:lsdException w:name="Colorful Grid" w:uiPriority="73"/>
+    <w:lsdException w:name="Light Shading Accent 1" w:uiPriority="60"/>
+    <w:lsdException w:name="Light List Accent 1" w:uiPriority="61"/>
+    <w:lsdException w:name="Light Grid Accent 1" w:uiPriority="62"/>
+    <w:lsdException w:name="Medium Shading 1 Accent 1" w:uiPriority="63"/>
+    <w:lsdException w:name="Medium Shading 2 Accent 1" w:uiPriority="64"/>
+    <w:lsdException w:name="Medium List 1 Accent 1" w:uiPriority="65"/>
+    <w:lsdException w:name="Revision" w:semiHidden="1"/>
+    <w:lsdException w:name="List Paragraph" w:uiPriority="34" w:qFormat="1"/>
+    <w:lsdException w:name="Quote" w:uiPriority="29" w:qFormat="1"/>
+    <w:lsdException w:name="Intense Quote" w:uiPriority="30" w:qFormat="1"/>
+    <w:lsdException w:name="Medium List 2 Accent 1" w:uiPriority="66"/>
+    <w:lsdException w:name="Medium Grid 1 Accent 1" w:uiPriority="67"/>
+    <w:lsdException w:name="Medium Grid 2 Accent 1" w:uiPriority="68"/>
+    <w:lsdException w:name="Medium Grid 3 Accent 1" w:uiPriority="69"/>
+    <w:lsdException w:name="Dark List Accent 1" w:uiPriority="70"/>
+    <w:lsdException w:name="Colorful Shading Accent 1" w:uiPriority="71"/>
+    <w:lsdException w:name="Colorful List Accent 1" w:uiPriority="72"/>
+    <w:lsdException w:name="Colorful Grid Accent 1" w:uiPriority="73"/>
+    <w:lsdException w:name="Light Shading Accent 2" w:uiPriority="60"/>
+    <w:lsdException w:name="Light List Accent 2" w:uiPriority="61"/>
+    <w:lsdException w:name="Light Grid Accent 2" w:uiPriority="62"/>
+    <w:lsdException w:name="Medium Shading 1 Accent 2" w:uiPriority="63"/>
+    <w:lsdException w:name="Medium Shading 2 Accent 2" w:uiPriority="64"/>
+    <w:lsdException w:name="Medium List 1 Accent 2" w:uiPriority="65"/>
+    <w:lsdException w:name="Medium List 2 Accent 2" w:uiPriority="66"/>
+    <w:lsdException w:name="Medium Grid 1 Accent 2" w:uiPriority="67"/>
+    <w:lsdException w:name="Medium Grid 2 Accent 2" w:uiPriority="68"/>
+    <w:lsdException w:name="Medium Grid 3 Accent 2" w:uiPriority="69"/>
+    <w:lsdException w:name="Dark List Accent 2" w:uiPriority="70"/>
+    <w:lsdException w:name="Colorful Shading Accent 2" w:uiPriority="71"/>
+    <w:lsdException w:name="Colorful List Accent 2" w:uiPriority="72"/>
+    <w:lsdException w:name="Colorful Grid Accent 2" w:uiPriority="73"/>
+    <w:lsdException w:name="Light Shading Accent 3" w:uiPriority="60"/>
+    <w:lsdException w:name="Light List Accent 3" w:uiPriority="61"/>
+    <w:lsdException w:name="Light Grid Accent 3" w:uiPriority="62"/>
+    <w:lsdException w:name="Medium Shading 1 Accent 3" w:uiPriority="63"/>
+    <w:lsdException w:name="Medium Shading 2 Accent 3" w:uiPriority="64"/>
+    <w:lsdException w:name="Medium List 1 Accent 3" w:uiPriority="65"/>
+    <w:lsdException w:name="Medium List 2 Accent 3" w:uiPriority="66"/>
+    <w:lsdException w:name="Medium Grid 1 Accent 3" w:uiPriority="67"/>
+    <w:lsdException w:name="Medium Grid 2 Accent 3" w:uiPriority="68"/>
+    <w:lsdException w:name="Medium Grid 3 Accent 3" w:uiPriority="69"/>
+    <w:lsdException w:name="Dark List Accent 3" w:uiPriority="70"/>
+    <w:lsdException w:name="Colorful Shading Accent 3" w:uiPriority="71"/>
+    <w:lsdException w:name="Colorful List Accent 3" w:uiPriority="72"/>
+    <w:lsdException w:name="Colorful Grid Accent 3" w:uiPriority="73"/>
+    <w:lsdException w:name="Light Shading Accent 4" w:uiPriority="60"/>
+    <w:lsdException w:name="Light List Accent 4" w:uiPriority="61"/>
+    <w:lsdException w:name="Light Grid Accent 4" w:uiPriority="62"/>
+    <w:lsdException w:name="Medium Shading 1 Accent 4" w:uiPriority="63"/>
+    <w:lsdException w:name="Medium Shading 2 Accent 4" w:uiPriority="64"/>
+    <w:lsdException w:name="Medium List 1 Accent 4" w:uiPriority="65"/>
+    <w:lsdException w:name="Medium List 2 Accent 4" w:uiPriority="66"/>
+    <w:lsdException w:name="Medium Grid 1 Accent 4" w:uiPriority="67"/>
+    <w:lsdException w:name="Medium Grid 2 Accent 4" w:uiPriority="68"/>
+    <w:lsdException w:name="Medium Grid 3 Accent 4" w:uiPriority="69"/>
+    <w:lsdException w:name="Dark List Accent 4" w:uiPriority="70"/>
+    <w:lsdException w:name="Colorful Shading Accent 4" w:uiPriority="71"/>
+    <w:lsdException w:name="Colorful List Accent 4" w:uiPriority="72"/>
+    <w:lsdException w:name="Colorful Grid Accent 4" w:uiPriority="73"/>
+    <w:lsdException w:name="Light Shading Accent 5" w:uiPriority="60"/>
+    <w:lsdException w:name="Light List Accent 5" w:uiPriority="61"/>
+    <w:lsdException w:name="Light Grid Accent 5" w:uiPriority="62"/>
+    <w:lsdException w:name="Medium Shading 1 Accent 5" w:uiPriority="63"/>
+    <w:lsdException w:name="Medium Shading 2 Accent 5" w:uiPriority="64"/>
+    <w:lsdException w:name="Medium List 1 Accent 5" w:uiPriority="65"/>
+    <w:lsdException w:name="Medium List 2 Accent 5" w:uiPriority="66"/>
+    <w:lsdException w:name="Medium Grid 1 Accent 5" w:uiPriority="67"/>
+    <w:lsdException w:name="Medium Grid 2 Accent 5" w:uiPriority="68"/>
+    <w:lsdException w:name="Medium Grid 3 Accent 5" w:uiPriority="69"/>
+    <w:lsdException w:name="Dark List Accent 5" w:uiPriority="70"/>
+    <w:lsdException w:name="Colorful Shading Accent 5" w:uiPriority="71"/>
+    <w:lsdException w:name="Colorful List Accent 5" w:uiPriority="72"/>
+    <w:lsdException w:name="Colorful Grid Accent 5" w:uiPriority="73"/>
+    <w:lsdException w:name="Light Shading Accent 6" w:uiPriority="60"/>
+    <w:lsdException w:name="Light List Accent 6" w:uiPriority="61"/>
+    <w:lsdException w:name="Light Grid Accent 6" w:uiPriority="62"/>
+    <w:lsdException w:name="Medium Shading 1 Accent 6" w:uiPriority="63"/>
+    <w:lsdException w:name="Medium Shading 2 Accent 6" w:uiPriority="64"/>
+    <w:lsdException w:name="Medium List 1 Accent 6" w:uiPriority="65"/>
+    <w:lsdException w:name="Medium List 2 Accent 6" w:uiPriority="66"/>
+    <w:lsdException w:name="Medium Grid 1 Accent 6" w:uiPriority="67"/>
+    <w:lsdException w:name="Medium Grid 2 Accent 6" w:uiPriority="68"/>
+    <w:lsdException w:name="Medium Grid 3 Accent 6" w:uiPriority="69"/>
+    <w:lsdException w:name="Dark List Accent 6" w:uiPriority="70"/>
+    <w:lsdException w:name="Colorful Shading Accent 6" w:uiPriority="71"/>
+    <w:lsdException w:name="Colorful List Accent 6" w:uiPriority="72"/>
+    <w:lsdException w:name="Colorful Grid Accent 6" w:uiPriority="73"/>
+    <w:lsdException w:name="Subtle Emphasis" w:uiPriority="19" w:qFormat="1"/>
+    <w:lsdException w:name="Intense Emphasis" w:uiPriority="21" w:qFormat="1"/>
+    <w:lsdException w:name="Subtle Reference" w:uiPriority="31" w:qFormat="1"/>
+    <w:lsdException w:name="Intense Reference" w:uiPriority="32" w:qFormat="1"/>
+    <w:lsdException w:name="Book Title" w:uiPriority="33" w:qFormat="1"/>
+    <w:lsdException w:name="Bibliography" w:semiHidden="1" w:uiPriority="37" w:unhideWhenUsed="1"/>
+    <w:lsdException w:name="TOC Heading" w:semiHidden="1" w:uiPriority="39" w:unhideWhenUsed="1" w:qFormat="1"/>
+    <w:lsdException w:name="Plain Table 5" w:semiHidden="1" w:unhideWhenUsed="1"/>
+    <w:lsdException w:name="Grid Table Light" w:semiHidden="1" w:unhideWhenUsed="1"/>
+    <w:lsdException w:name="Grid Table 1 Light" w:semiHidden="1" w:unhideWhenUsed="1"/>
+    <w:lsdException w:name="Grid Table 2" w:semiHidden="1" w:unhideWhenUsed="1"/>
+    <w:lsdException w:name="Grid Table 3" w:semiHidden="1" w:unhideWhenUsed="1"/>
+    <w:lsdException w:name="Grid Table 4" w:uiPriority="49"/>
+    <w:lsdException w:name="Grid Table 5 Dark" w:uiPriority="50"/>
+    <w:lsdException w:name="Grid Table 6 Colorful" w:uiPriority="51"/>
+    <w:lsdException w:name="Grid Table 7 Colorful" w:uiPriority="52"/>
+    <w:lsdException w:name="Grid Table 1 Light Accent 1" w:uiPriority="46"/>
+    <w:lsdException w:name="Grid Table 2 Accent 1" w:uiPriority="47"/>
+    <w:lsdException w:name="Grid Table 3 Accent 1" w:uiPriority="48"/>
+    <w:lsdException w:name="Grid Table 4 Accent 1" w:uiPriority="49"/>
+    <w:lsdException w:name="Grid Table 5 Dark Accent 1" w:uiPriority="50"/>
+    <w:lsdException w:name="Grid Table 6 Colorful Accent 1" w:uiPriority="51"/>
+    <w:lsdException w:name="Grid Table 7 Colorful Accent 1" w:uiPriority="52"/>
+    <w:lsdException w:name="Grid Table 1 Light Accent 2" w:uiPriority="46"/>
+    <w:lsdException w:name="Grid Table 2 Accent 2" w:uiPriority="47"/>
+    <w:lsdException w:name="Grid Table 3 Accent 2" w:uiPriority="48"/>
+    <w:lsdException w:name="Grid Table 4 Accent 2" w:uiPriority="49"/>
+    <w:lsdException w:name="Grid Table 5 Dark Accent 2" w:uiPriority="50"/>
+    <w:lsdException w:name="Grid Table 6 Colorful Accent 2" w:uiPriority="51"/>
+    <w:lsdException w:name="Grid Table 7 Colorful Accent 2" w:uiPriority="52"/>
+    <w:lsdException w:name="Grid Table 1 Light Accent 3" w:uiPriority="46"/>
+    <w:lsdException w:name="Grid Table 2 Accent 3" w:uiPriority="47"/>
+    <w:lsdException w:name="Grid Table 3 Accent 3" w:uiPriority="48"/>
+    <w:lsdException w:name="Grid Table 4 Accent 3" w:uiPriority="49"/>
+    <w:lsdException w:name="Grid Table 5 Dark Accent 3" w:uiPriority="50"/>
+    <w:lsdException w:name="Grid Table 6 Colorful Accent 3" w:uiPriority="51"/>
+    <w:lsdException w:name="Grid Table 7 Colorful Accent 3" w:uiPriority="52"/>
+    <w:lsdException w:name="Grid Table 1 Light Accent 4" w:uiPriority="46"/>
+    <w:lsdException w:name="Grid Table 2 Accent 4" w:uiPriority="47"/>
+    <w:lsdException w:name="Grid Table 3 Accent 4" w:uiPriority="48"/>
+    <w:lsdException w:name="Grid Table 4 Accent 4" w:uiPriority="49"/>
+    <w:lsdException w:name="Grid Table 5 Dark Accent 4" w:uiPriority="50"/>
+    <w:lsdException w:name="Grid Table 6 Colorful Accent 4" w:uiPriority="51"/>
+    <w:lsdException w:name="Grid Table 7 Colorful Accent 4" w:uiPriority="52"/>
+    <w:lsdException w:name="Grid Table 1 Light Accent 5" w:uiPriority="46"/>
+    <w:lsdException w:name="Grid Table 2 Accent 5" w:uiPriority="47"/>
+    <w:lsdException w:name="Grid Table 3 Accent 5" w:uiPriority="48"/>
+    <w:lsdException w:name="Grid Table 4 Accent 5" w:uiPriority="49"/>
+    <w:lsdException w:name="Grid Table 5 Dark Accent 5" w:uiPriority="50"/>
+    <w:lsdException w:name="Grid Table 6 Colorful Accent 5" w:uiPriority="51"/>
+    <w:lsdException w:name="Grid Table 7 Colorful Accent 5" w:uiPriority="52"/>
+    <w:lsdException w:name="Grid Table 1 Light Accent 6" w:uiPriority="46"/>
+    <w:lsdException w:name="Grid Table 2 Accent 6" w:uiPriority="47"/>
+    <w:lsdException w:name="Grid Table 3 Accent 6" w:uiPriority="48"/>
+    <w:lsdException w:name="Grid Table 4 Accent 6" w:uiPriority="49"/>
+    <w:lsdException w:name="Grid Table 5 Dark Accent 6" w:uiPriority="50"/>
+    <w:lsdException w:name="Grid Table 6 Colorful Accent 6" w:uiPriority="51"/>
+    <w:lsdException w:name="Grid Table 7 Colorful Accent 6" w:uiPriority="52"/>
+    <w:lsdException w:name="List Table 1 Light" w:uiPriority="46"/>
+    <w:lsdException w:name="List Table 2" w:uiPriority="47"/>
+    <w:lsdException w:name="List Table 3" w:uiPriority="48"/>
+    <w:lsdException w:name="List Table 4" w:uiPriority="49"/>
+    <w:lsdException w:name="List Table 5 Dark" w:uiPriority="50"/>
+    <w:lsdException w:name="List Table 6 Colorful" w:uiPriority="51"/>
+    <w:lsdException w:name="List Table 7 Colorful" w:uiPriority="52"/>
+    <w:lsdException w:name="List Table 1 Light Accent 1" w:uiPriority="46"/>
+    <w:lsdException w:name="List Table 2 Accent 1" w:uiPriority="47"/>
+    <w:lsdException w:name="List Table 3 Accent 1" w:uiPriority="48"/>
+    <w:lsdException w:name="List Table 4 Accent 1" w:uiPriority="49"/>
+    <w:lsdException w:name="List Table 5 Dark Accent 1" w:uiPriority="50"/>
+    <w:lsdException w:name="List Table 6 Colorful Accent 1" w:uiPriority="51"/>
+    <w:lsdException w:name="List Table 7 Colorful Accent 1" w:uiPriority="52"/>
+    <w:lsdException w:name="List Table 1 Light Accent 2" w:uiPriority="46"/>
+    <w:lsdException w:name="List Table 2 Accent 2" w:uiPriority="47"/>
+    <w:lsdException w:name="List Table 3 Accent 2" w:uiPriority="48"/>
+    <w:lsdException w:name="List Table 4 Accent 2" w:uiPriority="49"/>
+    <w:lsdException w:name="List Table 5 Dark Accent 2" w:uiPriority="50"/>
+    <w:lsdException w:name="List Table 6 Colorful Accent 2" w:uiPriority="51"/>
+    <w:lsdException w:name="List Table 7 Colorful Accent 2" w:uiPriority="52"/>
+    <w:lsdException w:name="List Table 1 Light Accent 3" w:uiPriority="46"/>
+    <w:lsdException w:name="List Table 2 Accent 3" w:uiPriority="47"/>
+    <w:lsdException w:name="List Table 3 Accent 3" w:uiPriority="48"/>
+    <w:lsdException w:name="List Table 4 Accent 3" w:uiPriority="49"/>
+    <w:lsdException w:name="List Table 5 Dark Accent 3" w:uiPriority="50"/>
+    <w:lsdException w:name="List Table 6 Colorful Accent 3" w:uiPriority="51"/>
+    <w:lsdException w:name="List Table 7 Colorful Accent 3" w:uiPriority="52"/>
+    <w:lsdException w:name="List Table 1 Light Accent 4" w:uiPriority="46"/>
+    <w:lsdException w:name="List Table 2 Accent 4" w:uiPriority="47"/>
+    <w:lsdException w:name="List Table 3 Accent 4" w:uiPriority="48"/>
+    <w:lsdException w:name="List Table 4 Accent 4" w:uiPriority="49"/>
+    <w:lsdException w:name="List Table 5 Dark Accent 4" w:uiPriority="50"/>
+    <w:lsdException w:name="List Table 6 Colorful Accent 4" w:uiPriority="51"/>
+    <w:lsdException w:name="List Table 7 Colorful Accent 4" w:uiPriority="52"/>
+    <w:lsdException w:name="List Table 1 Light Accent 5" w:uiPriority="46"/>
+    <w:lsdException w:name="List Table 2 Accent 5" w:uiPriority="47"/>
+    <w:lsdException w:name="List Table 3 Accent 5" w:uiPriority="48"/>
+    <w:lsdException w:name="List Table 4 Accent 5" w:uiPriority="49"/>
+    <w:lsdException w:name="List Table 5 Dark Accent 5" w:uiPriority="50"/>
+    <w:lsdException w:name="List Table 6 Colorful Accent 5" w:uiPriority="51"/>
+    <w:lsdException w:name="List Table 7 Colorful Accent 5" w:uiPriority="52"/>
+    <w:lsdException w:name="List Table 1 Light Accent 6" w:uiPriority="46"/>
+    <w:lsdException w:name="List Table 2 Accent 6" w:uiPriority="47"/>
+    <w:lsdException w:name="List Table 3 Accent 6" w:uiPriority="48"/>
+    <w:lsdException w:name="List Table 4 Accent 6" w:uiPriority="49"/>
+    <w:lsdException w:name="List Table 5 Dark Accent 6" w:uiPriority="50"/>
+    <w:lsdException w:name="List Table 6 Colorful Accent 6" w:uiPriority="51"/>
+    <w:lsdException w:name="List Table 7 Colorful Accent 6" w:uiPriority="52"/>
+    <w:lsdException w:name="Mention" w:semiHidden="1" w:unhideWhenUsed="1"/>
+    <w:lsdException w:name="Smart Hyperlink" w:semiHidden="1" w:unhideWhenUsed="1"/>
+    <w:lsdException w:name="Hashtag" w:semiHidden="1" w:unhideWhenUsed="1"/>
+    <w:lsdException w:name="Unresolved Mention" w:semiHidden="1" w:unhideWhenUsed="1"/>
+    <w:lsdException w:name="Smart Link" w:semiHidden="1" w:unhideWhenUsed="1"/>
   </w:latentStyles>
   <w:style w:type="paragraph" w:default="1" w:styleId="Normal">
     <w:name w:val="Normal"/>
@@ -19489,192 +22939,6 @@
       <w:sz w:val="18"/>
       <w:szCs w:val="18"/>
     </w:rPr>
-  </w:style>
-</w:styles>
-</file>
-
-<file path=word/stylesWithEffects.xml><?xml version="1.0" encoding="utf-8"?>
-<w:styles xmlns:wpc="http://schemas.microsoft.com/office/word/2010/wordprocessingCanvas" xmlns:mo="http://schemas.microsoft.com/office/mac/office/2008/main" xmlns:mc="http://schemas.openxmlformats.org/markup-compatibility/2006" xmlns:mv="urn:schemas-microsoft-com:mac:vml" xmlns:o="urn:schemas-microsoft-com:office:office" xmlns:r="http://schemas.openxmlformats.org/officeDocument/2006/relationships" xmlns:m="http://schemas.openxmlformats.org/officeDocument/2006/math" xmlns:v="urn:schemas-microsoft-com:vml" xmlns:wp14="http://schemas.microsoft.com/office/word/2010/wordprocessingDrawing" xmlns:wp="http://schemas.openxmlformats.org/drawingml/2006/wordprocessingDrawing" xmlns:w10="urn:schemas-microsoft-com:office:word" xmlns:w="http://schemas.openxmlformats.org/wordprocessingml/2006/main" xmlns:w14="http://schemas.microsoft.com/office/word/2010/wordml" xmlns:wpg="http://schemas.microsoft.com/office/word/2010/wordprocessingGroup" xmlns:wpi="http://schemas.microsoft.com/office/word/2010/wordprocessingInk" xmlns:wne="http://schemas.microsoft.com/office/word/2006/wordml" xmlns:wps="http://schemas.microsoft.com/office/word/2010/wordprocessingShape" mc:Ignorable="w14 wp14">
-  <w:docDefaults>
-    <w:rPrDefault>
-      <w:rPr>
-        <w:rFonts w:asciiTheme="minorHAnsi" w:eastAsia="ＭＳ 明朝" w:hAnsiTheme="minorHAnsi" w:cstheme="minorBidi"/>
-        <w:sz w:val="24"/>
-        <w:szCs w:val="24"/>
-        <w:lang w:val="en-US" w:eastAsia="ja-JP" w:bidi="ar-SA"/>
-      </w:rPr>
-    </w:rPrDefault>
-    <w:pPrDefault/>
-  </w:docDefaults>
-  <w:latentStyles w:defLockedState="0" w:defUIPriority="99" w:defSemiHidden="1" w:defUnhideWhenUsed="1" w:defQFormat="0" w:count="276">
-    <w:lsdException w:name="Normal" w:semiHidden="0" w:uiPriority="0" w:unhideWhenUsed="0" w:qFormat="1"/>
-    <w:lsdException w:name="heading 1" w:semiHidden="0" w:uiPriority="9" w:unhideWhenUsed="0" w:qFormat="1"/>
-    <w:lsdException w:name="heading 2" w:uiPriority="9" w:qFormat="1"/>
-    <w:lsdException w:name="heading 3" w:uiPriority="9" w:qFormat="1"/>
-    <w:lsdException w:name="heading 4" w:uiPriority="9" w:qFormat="1"/>
-    <w:lsdException w:name="heading 5" w:uiPriority="9" w:qFormat="1"/>
-    <w:lsdException w:name="heading 6" w:uiPriority="9" w:qFormat="1"/>
-    <w:lsdException w:name="heading 7" w:uiPriority="9" w:qFormat="1"/>
-    <w:lsdException w:name="heading 8" w:uiPriority="9" w:qFormat="1"/>
-    <w:lsdException w:name="heading 9" w:uiPriority="9" w:qFormat="1"/>
-    <w:lsdException w:name="toc 1" w:uiPriority="39"/>
-    <w:lsdException w:name="toc 2" w:uiPriority="39"/>
-    <w:lsdException w:name="toc 3" w:uiPriority="39"/>
-    <w:lsdException w:name="toc 4" w:uiPriority="39"/>
-    <w:lsdException w:name="toc 5" w:uiPriority="39"/>
-    <w:lsdException w:name="toc 6" w:uiPriority="39"/>
-    <w:lsdException w:name="toc 7" w:uiPriority="39"/>
-    <w:lsdException w:name="toc 8" w:uiPriority="39"/>
-    <w:lsdException w:name="toc 9" w:uiPriority="39"/>
-    <w:lsdException w:name="caption" w:uiPriority="35" w:qFormat="1"/>
-    <w:lsdException w:name="Title" w:semiHidden="0" w:uiPriority="10" w:unhideWhenUsed="0" w:qFormat="1"/>
-    <w:lsdException w:name="Default Paragraph Font" w:uiPriority="1"/>
-    <w:lsdException w:name="Subtitle" w:semiHidden="0" w:uiPriority="11" w:unhideWhenUsed="0" w:qFormat="1"/>
-    <w:lsdException w:name="Strong" w:semiHidden="0" w:uiPriority="22" w:unhideWhenUsed="0" w:qFormat="1"/>
-    <w:lsdException w:name="Emphasis" w:semiHidden="0" w:uiPriority="20" w:unhideWhenUsed="0" w:qFormat="1"/>
-    <w:lsdException w:name="Table Grid" w:semiHidden="0" w:uiPriority="59" w:unhideWhenUsed="0"/>
-    <w:lsdException w:name="Placeholder Text" w:unhideWhenUsed="0"/>
-    <w:lsdException w:name="No Spacing" w:semiHidden="0" w:uiPriority="1" w:unhideWhenUsed="0" w:qFormat="1"/>
-    <w:lsdException w:name="Light Shading" w:semiHidden="0" w:uiPriority="60" w:unhideWhenUsed="0"/>
-    <w:lsdException w:name="Light List" w:semiHidden="0" w:uiPriority="61" w:unhideWhenUsed="0"/>
-    <w:lsdException w:name="Light Grid" w:semiHidden="0" w:uiPriority="62" w:unhideWhenUsed="0"/>
-    <w:lsdException w:name="Medium Shading 1" w:semiHidden="0" w:uiPriority="63" w:unhideWhenUsed="0"/>
-    <w:lsdException w:name="Medium Shading 2" w:semiHidden="0" w:uiPriority="64" w:unhideWhenUsed="0"/>
-    <w:lsdException w:name="Medium List 1" w:semiHidden="0" w:uiPriority="65" w:unhideWhenUsed="0"/>
-    <w:lsdException w:name="Medium List 2" w:semiHidden="0" w:uiPriority="66" w:unhideWhenUsed="0"/>
-    <w:lsdException w:name="Medium Grid 1" w:semiHidden="0" w:uiPriority="67" w:unhideWhenUsed="0"/>
-    <w:lsdException w:name="Medium Grid 2" w:semiHidden="0" w:uiPriority="68" w:unhideWhenUsed="0"/>
-    <w:lsdException w:name="Medium Grid 3" w:semiHidden="0" w:uiPriority="69" w:unhideWhenUsed="0"/>
-    <w:lsdException w:name="Dark List" w:semiHidden="0" w:uiPriority="70" w:unhideWhenUsed="0"/>
-    <w:lsdException w:name="Colorful Shading" w:semiHidden="0" w:uiPriority="71" w:unhideWhenUsed="0"/>
-    <w:lsdException w:name="Colorful List" w:semiHidden="0" w:uiPriority="72" w:unhideWhenUsed="0"/>
-    <w:lsdException w:name="Colorful Grid" w:semiHidden="0" w:uiPriority="73" w:unhideWhenUsed="0"/>
-    <w:lsdException w:name="Light Shading Accent 1" w:semiHidden="0" w:uiPriority="60" w:unhideWhenUsed="0"/>
-    <w:lsdException w:name="Light List Accent 1" w:semiHidden="0" w:uiPriority="61" w:unhideWhenUsed="0"/>
-    <w:lsdException w:name="Light Grid Accent 1" w:semiHidden="0" w:uiPriority="62" w:unhideWhenUsed="0"/>
-    <w:lsdException w:name="Medium Shading 1 Accent 1" w:semiHidden="0" w:uiPriority="63" w:unhideWhenUsed="0"/>
-    <w:lsdException w:name="Medium Shading 2 Accent 1" w:semiHidden="0" w:uiPriority="64" w:unhideWhenUsed="0"/>
-    <w:lsdException w:name="Medium List 1 Accent 1" w:semiHidden="0" w:uiPriority="65" w:unhideWhenUsed="0"/>
-    <w:lsdException w:name="Revision" w:unhideWhenUsed="0"/>
-    <w:lsdException w:name="List Paragraph" w:semiHidden="0" w:uiPriority="34" w:unhideWhenUsed="0" w:qFormat="1"/>
-    <w:lsdException w:name="Quote" w:semiHidden="0" w:uiPriority="29" w:unhideWhenUsed="0" w:qFormat="1"/>
-    <w:lsdException w:name="Intense Quote" w:semiHidden="0" w:uiPriority="30" w:unhideWhenUsed="0" w:qFormat="1"/>
-    <w:lsdException w:name="Medium List 2 Accent 1" w:semiHidden="0" w:uiPriority="66" w:unhideWhenUsed="0"/>
-    <w:lsdException w:name="Medium Grid 1 Accent 1" w:semiHidden="0" w:uiPriority="67" w:unhideWhenUsed="0"/>
-    <w:lsdException w:name="Medium Grid 2 Accent 1" w:semiHidden="0" w:uiPriority="68" w:unhideWhenUsed="0"/>
-    <w:lsdException w:name="Medium Grid 3 Accent 1" w:semiHidden="0" w:uiPriority="69" w:unhideWhenUsed="0"/>
-    <w:lsdException w:name="Dark List Accent 1" w:semiHidden="0" w:uiPriority="70" w:unhideWhenUsed="0"/>
-    <w:lsdException w:name="Colorful Shading Accent 1" w:semiHidden="0" w:uiPriority="71" w:unhideWhenUsed="0"/>
-    <w:lsdException w:name="Colorful List Accent 1" w:semiHidden="0" w:uiPriority="72" w:unhideWhenUsed="0"/>
-    <w:lsdException w:name="Colorful Grid Accent 1" w:semiHidden="0" w:uiPriority="73" w:unhideWhenUsed="0"/>
-    <w:lsdException w:name="Light Shading Accent 2" w:semiHidden="0" w:uiPriority="60" w:unhideWhenUsed="0"/>
-    <w:lsdException w:name="Light List Accent 2" w:semiHidden="0" w:uiPriority="61" w:unhideWhenUsed="0"/>
-    <w:lsdException w:name="Light Grid Accent 2" w:semiHidden="0" w:uiPriority="62" w:unhideWhenUsed="0"/>
-    <w:lsdException w:name="Medium Shading 1 Accent 2" w:semiHidden="0" w:uiPriority="63" w:unhideWhenUsed="0"/>
-    <w:lsdException w:name="Medium Shading 2 Accent 2" w:semiHidden="0" w:uiPriority="64" w:unhideWhenUsed="0"/>
-    <w:lsdException w:name="Medium List 1 Accent 2" w:semiHidden="0" w:uiPriority="65" w:unhideWhenUsed="0"/>
-    <w:lsdException w:name="Medium List 2 Accent 2" w:semiHidden="0" w:uiPriority="66" w:unhideWhenUsed="0"/>
-    <w:lsdException w:name="Medium Grid 1 Accent 2" w:semiHidden="0" w:uiPriority="67" w:unhideWhenUsed="0"/>
-    <w:lsdException w:name="Medium Grid 2 Accent 2" w:semiHidden="0" w:uiPriority="68" w:unhideWhenUsed="0"/>
-    <w:lsdException w:name="Medium Grid 3 Accent 2" w:semiHidden="0" w:uiPriority="69" w:unhideWhenUsed="0"/>
-    <w:lsdException w:name="Dark List Accent 2" w:semiHidden="0" w:uiPriority="70" w:unhideWhenUsed="0"/>
-    <w:lsdException w:name="Colorful Shading Accent 2" w:semiHidden="0" w:uiPriority="71" w:unhideWhenUsed="0"/>
-    <w:lsdException w:name="Colorful List Accent 2" w:semiHidden="0" w:uiPriority="72" w:unhideWhenUsed="0"/>
-    <w:lsdException w:name="Colorful Grid Accent 2" w:semiHidden="0" w:uiPriority="73" w:unhideWhenUsed="0"/>
-    <w:lsdException w:name="Light Shading Accent 3" w:semiHidden="0" w:uiPriority="60" w:unhideWhenUsed="0"/>
-    <w:lsdException w:name="Light List Accent 3" w:semiHidden="0" w:uiPriority="61" w:unhideWhenUsed="0"/>
-    <w:lsdException w:name="Light Grid Accent 3" w:semiHidden="0" w:uiPriority="62" w:unhideWhenUsed="0"/>
-    <w:lsdException w:name="Medium Shading 1 Accent 3" w:semiHidden="0" w:uiPriority="63" w:unhideWhenUsed="0"/>
-    <w:lsdException w:name="Medium Shading 2 Accent 3" w:semiHidden="0" w:uiPriority="64" w:unhideWhenUsed="0"/>
-    <w:lsdException w:name="Medium List 1 Accent 3" w:semiHidden="0" w:uiPriority="65" w:unhideWhenUsed="0"/>
-    <w:lsdException w:name="Medium List 2 Accent 3" w:semiHidden="0" w:uiPriority="66" w:unhideWhenUsed="0"/>
-    <w:lsdException w:name="Medium Grid 1 Accent 3" w:semiHidden="0" w:uiPriority="67" w:unhideWhenUsed="0"/>
-    <w:lsdException w:name="Medium Grid 2 Accent 3" w:semiHidden="0" w:uiPriority="68" w:unhideWhenUsed="0"/>
-    <w:lsdException w:name="Medium Grid 3 Accent 3" w:semiHidden="0" w:uiPriority="69" w:unhideWhenUsed="0"/>
-    <w:lsdException w:name="Dark List Accent 3" w:semiHidden="0" w:uiPriority="70" w:unhideWhenUsed="0"/>
-    <w:lsdException w:name="Colorful Shading Accent 3" w:semiHidden="0" w:uiPriority="71" w:unhideWhenUsed="0"/>
-    <w:lsdException w:name="Colorful List Accent 3" w:semiHidden="0" w:uiPriority="72" w:unhideWhenUsed="0"/>
-    <w:lsdException w:name="Colorful Grid Accent 3" w:semiHidden="0" w:uiPriority="73" w:unhideWhenUsed="0"/>
-    <w:lsdException w:name="Light Shading Accent 4" w:semiHidden="0" w:uiPriority="60" w:unhideWhenUsed="0"/>
-    <w:lsdException w:name="Light List Accent 4" w:semiHidden="0" w:uiPriority="61" w:unhideWhenUsed="0"/>
-    <w:lsdException w:name="Light Grid Accent 4" w:semiHidden="0" w:uiPriority="62" w:unhideWhenUsed="0"/>
-    <w:lsdException w:name="Medium Shading 1 Accent 4" w:semiHidden="0" w:uiPriority="63" w:unhideWhenUsed="0"/>
-    <w:lsdException w:name="Medium Shading 2 Accent 4" w:semiHidden="0" w:uiPriority="64" w:unhideWhenUsed="0"/>
-    <w:lsdException w:name="Medium List 1 Accent 4" w:semiHidden="0" w:uiPriority="65" w:unhideWhenUsed="0"/>
-    <w:lsdException w:name="Medium List 2 Accent 4" w:semiHidden="0" w:uiPriority="66" w:unhideWhenUsed="0"/>
-    <w:lsdException w:name="Medium Grid 1 Accent 4" w:semiHidden="0" w:uiPriority="67" w:unhideWhenUsed="0"/>
-    <w:lsdException w:name="Medium Grid 2 Accent 4" w:semiHidden="0" w:uiPriority="68" w:unhideWhenUsed="0"/>
-    <w:lsdException w:name="Medium Grid 3 Accent 4" w:semiHidden="0" w:uiPriority="69" w:unhideWhenUsed="0"/>
-    <w:lsdException w:name="Dark List Accent 4" w:semiHidden="0" w:uiPriority="70" w:unhideWhenUsed="0"/>
-    <w:lsdException w:name="Colorful Shading Accent 4" w:semiHidden="0" w:uiPriority="71" w:unhideWhenUsed="0"/>
-    <w:lsdException w:name="Colorful List Accent 4" w:semiHidden="0" w:uiPriority="72" w:unhideWhenUsed="0"/>
-    <w:lsdException w:name="Colorful Grid Accent 4" w:semiHidden="0" w:uiPriority="73" w:unhideWhenUsed="0"/>
-    <w:lsdException w:name="Light Shading Accent 5" w:semiHidden="0" w:uiPriority="60" w:unhideWhenUsed="0"/>
-    <w:lsdException w:name="Light List Accent 5" w:semiHidden="0" w:uiPriority="61" w:unhideWhenUsed="0"/>
-    <w:lsdException w:name="Light Grid Accent 5" w:semiHidden="0" w:uiPriority="62" w:unhideWhenUsed="0"/>
-    <w:lsdException w:name="Medium Shading 1 Accent 5" w:semiHidden="0" w:uiPriority="63" w:unhideWhenUsed="0"/>
-    <w:lsdException w:name="Medium Shading 2 Accent 5" w:semiHidden="0" w:uiPriority="64" w:unhideWhenUsed="0"/>
-    <w:lsdException w:name="Medium List 1 Accent 5" w:semiHidden="0" w:uiPriority="65" w:unhideWhenUsed="0"/>
-    <w:lsdException w:name="Medium List 2 Accent 5" w:semiHidden="0" w:uiPriority="66" w:unhideWhenUsed="0"/>
-    <w:lsdException w:name="Medium Grid 1 Accent 5" w:semiHidden="0" w:uiPriority="67" w:unhideWhenUsed="0"/>
-    <w:lsdException w:name="Medium Grid 2 Accent 5" w:semiHidden="0" w:uiPriority="68" w:unhideWhenUsed="0"/>
-    <w:lsdException w:name="Medium Grid 3 Accent 5" w:semiHidden="0" w:uiPriority="69" w:unhideWhenUsed="0"/>
-    <w:lsdException w:name="Dark List Accent 5" w:semiHidden="0" w:uiPriority="70" w:unhideWhenUsed="0"/>
-    <w:lsdException w:name="Colorful Shading Accent 5" w:semiHidden="0" w:uiPriority="71" w:unhideWhenUsed="0"/>
-    <w:lsdException w:name="Colorful List Accent 5" w:semiHidden="0" w:uiPriority="72" w:unhideWhenUsed="0"/>
-    <w:lsdException w:name="Colorful Grid Accent 5" w:semiHidden="0" w:uiPriority="73" w:unhideWhenUsed="0"/>
-    <w:lsdException w:name="Light Shading Accent 6" w:semiHidden="0" w:uiPriority="60" w:unhideWhenUsed="0"/>
-    <w:lsdException w:name="Light List Accent 6" w:semiHidden="0" w:uiPriority="61" w:unhideWhenUsed="0"/>
-    <w:lsdException w:name="Light Grid Accent 6" w:semiHidden="0" w:uiPriority="62" w:unhideWhenUsed="0"/>
-    <w:lsdException w:name="Medium Shading 1 Accent 6" w:semiHidden="0" w:uiPriority="63" w:unhideWhenUsed="0"/>
-    <w:lsdException w:name="Medium Shading 2 Accent 6" w:semiHidden="0" w:uiPriority="64" w:unhideWhenUsed="0"/>
-    <w:lsdException w:name="Medium List 1 Accent 6" w:semiHidden="0" w:uiPriority="65" w:unhideWhenUsed="0"/>
-    <w:lsdException w:name="Medium List 2 Accent 6" w:semiHidden="0" w:uiPriority="66" w:unhideWhenUsed="0"/>
-    <w:lsdException w:name="Medium Grid 1 Accent 6" w:semiHidden="0" w:uiPriority="67" w:unhideWhenUsed="0"/>
-    <w:lsdException w:name="Medium Grid 2 Accent 6" w:semiHidden="0" w:uiPriority="68" w:unhideWhenUsed="0"/>
-    <w:lsdException w:name="Medium Grid 3 Accent 6" w:semiHidden="0" w:uiPriority="69" w:unhideWhenUsed="0"/>
-    <w:lsdException w:name="Dark List Accent 6" w:semiHidden="0" w:uiPriority="70" w:unhideWhenUsed="0"/>
-    <w:lsdException w:name="Colorful Shading Accent 6" w:semiHidden="0" w:uiPriority="71" w:unhideWhenUsed="0"/>
-    <w:lsdException w:name="Colorful List Accent 6" w:semiHidden="0" w:uiPriority="72" w:unhideWhenUsed="0"/>
-    <w:lsdException w:name="Colorful Grid Accent 6" w:semiHidden="0" w:uiPriority="73" w:unhideWhenUsed="0"/>
-    <w:lsdException w:name="Subtle Emphasis" w:semiHidden="0" w:uiPriority="19" w:unhideWhenUsed="0" w:qFormat="1"/>
-    <w:lsdException w:name="Intense Emphasis" w:semiHidden="0" w:uiPriority="21" w:unhideWhenUsed="0" w:qFormat="1"/>
-    <w:lsdException w:name="Subtle Reference" w:semiHidden="0" w:uiPriority="31" w:unhideWhenUsed="0" w:qFormat="1"/>
-    <w:lsdException w:name="Intense Reference" w:semiHidden="0" w:uiPriority="32" w:unhideWhenUsed="0" w:qFormat="1"/>
-    <w:lsdException w:name="Book Title" w:semiHidden="0" w:uiPriority="33" w:unhideWhenUsed="0" w:qFormat="1"/>
-    <w:lsdException w:name="Bibliography" w:uiPriority="37"/>
-    <w:lsdException w:name="TOC Heading" w:uiPriority="39" w:qFormat="1"/>
-  </w:latentStyles>
-  <w:style w:type="paragraph" w:default="1" w:styleId="Normal">
-    <w:name w:val="Normal"/>
-    <w:qFormat/>
-  </w:style>
-  <w:style w:type="character" w:default="1" w:styleId="DefaultParagraphFont">
-    <w:name w:val="Default Paragraph Font"/>
-    <w:uiPriority w:val="1"/>
-    <w:semiHidden/>
-    <w:unhideWhenUsed/>
-  </w:style>
-  <w:style w:type="table" w:default="1" w:styleId="TableNormal">
-    <w:name w:val="Normal Table"/>
-    <w:uiPriority w:val="99"/>
-    <w:semiHidden/>
-    <w:unhideWhenUsed/>
-    <w:tblPr>
-      <w:tblInd w:w="0" w:type="dxa"/>
-      <w:tblCellMar>
-        <w:top w:w="0" w:type="dxa"/>
-        <w:left w:w="108" w:type="dxa"/>
-        <w:bottom w:w="0" w:type="dxa"/>
-        <w:right w:w="108" w:type="dxa"/>
-      </w:tblCellMar>
-    </w:tblPr>
-  </w:style>
-  <w:style w:type="numbering" w:default="1" w:styleId="NoList">
-    <w:name w:val="No List"/>
-    <w:uiPriority w:val="99"/>
-    <w:semiHidden/>
-    <w:unhideWhenUsed/>
   </w:style>
 </w:styles>
 </file>
@@ -19968,7 +23232,7 @@
   <a:extraClrSchemeLst/>
   <a:extLst>
     <a:ext uri="{05A4C25C-085E-4340-85A3-A5531E510DB2}">
-      <thm15:themeFamily xmlns="" xmlns:thm15="http://schemas.microsoft.com/office/thememl/2012/main" name="Office Theme" id="{62F939B6-93AF-4DB8-9C6B-D6C7DFDC589F}" vid="{4A3C46E8-61CC-4603-A589-7422A47A8E4A}"/>
+      <thm15:themeFamily xmlns:thm15="http://schemas.microsoft.com/office/thememl/2012/main" name="Office Theme" id="{62F939B6-93AF-4DB8-9C6B-D6C7DFDC589F}" vid="{4A3C46E8-61CC-4603-A589-7422A47A8E4A}"/>
     </a:ext>
   </a:extLst>
 </a:theme>

--- a/Java Game Suite - Test Plan & IWD.docx
+++ b/Java Game Suite - Test Plan & IWD.docx
@@ -1,6 +1,6 @@
 
 <file path=word/document.xml><?xml version="1.0" encoding="utf-8"?>
-<w:document xmlns:wpc="http://schemas.microsoft.com/office/word/2010/wordprocessingCanvas" xmlns:mc="http://schemas.openxmlformats.org/markup-compatibility/2006" xmlns:o="urn:schemas-microsoft-com:office:office" xmlns:r="http://schemas.openxmlformats.org/officeDocument/2006/relationships" xmlns:m="http://schemas.openxmlformats.org/officeDocument/2006/math" xmlns:v="urn:schemas-microsoft-com:vml" xmlns:wp14="http://schemas.microsoft.com/office/word/2010/wordprocessingDrawing" xmlns:wp="http://schemas.openxmlformats.org/drawingml/2006/wordprocessingDrawing" xmlns:w10="urn:schemas-microsoft-com:office:word" xmlns:w="http://schemas.openxmlformats.org/wordprocessingml/2006/main" xmlns:w14="http://schemas.microsoft.com/office/word/2010/wordml" xmlns:w15="http://schemas.microsoft.com/office/word/2012/wordml" xmlns:wpg="http://schemas.microsoft.com/office/word/2010/wordprocessingGroup" xmlns:wpi="http://schemas.microsoft.com/office/word/2010/wordprocessingInk" xmlns:wne="http://schemas.microsoft.com/office/word/2006/wordml" xmlns:wps="http://schemas.microsoft.com/office/word/2010/wordprocessingShape" mc:Ignorable="w14 w15 wp14">
+<w:document xmlns:wpc="http://schemas.microsoft.com/office/word/2010/wordprocessingCanvas" xmlns:mo="http://schemas.microsoft.com/office/mac/office/2008/main" xmlns:mc="http://schemas.openxmlformats.org/markup-compatibility/2006" xmlns:mv="urn:schemas-microsoft-com:mac:vml" xmlns:o="urn:schemas-microsoft-com:office:office" xmlns:r="http://schemas.openxmlformats.org/officeDocument/2006/relationships" xmlns:m="http://schemas.openxmlformats.org/officeDocument/2006/math" xmlns:v="urn:schemas-microsoft-com:vml" xmlns:wp14="http://schemas.microsoft.com/office/word/2010/wordprocessingDrawing" xmlns:wp="http://schemas.openxmlformats.org/drawingml/2006/wordprocessingDrawing" xmlns:w10="urn:schemas-microsoft-com:office:word" xmlns:w="http://schemas.openxmlformats.org/wordprocessingml/2006/main" xmlns:w14="http://schemas.microsoft.com/office/word/2010/wordml" xmlns:wpg="http://schemas.microsoft.com/office/word/2010/wordprocessingGroup" xmlns:wpi="http://schemas.microsoft.com/office/word/2010/wordprocessingInk" xmlns:wne="http://schemas.microsoft.com/office/word/2006/wordml" xmlns:wps="http://schemas.microsoft.com/office/word/2010/wordprocessingShape" mc:Ignorable="w14 wp14">
   <w:body>
     <w:p>
       <w:pPr>
@@ -201,23 +201,7 @@
           <w:rFonts w:ascii="Times New Roman" w:eastAsia="Times New Roman" w:hAnsi="Times New Roman" w:cs="Times New Roman"/>
           <w:sz w:val="28"/>
         </w:rPr>
-        <w:t xml:space="preserve">Sherry </w:t>
-      </w:r>
-      <w:proofErr w:type="spellStart"/>
-      <w:r>
-        <w:rPr>
-          <w:rFonts w:ascii="Times New Roman" w:eastAsia="Times New Roman" w:hAnsi="Times New Roman" w:cs="Times New Roman"/>
-          <w:sz w:val="28"/>
-        </w:rPr>
-        <w:t>Funches</w:t>
-      </w:r>
-      <w:proofErr w:type="spellEnd"/>
-      <w:r>
-        <w:rPr>
-          <w:rFonts w:ascii="Times New Roman" w:eastAsia="Times New Roman" w:hAnsi="Times New Roman" w:cs="Times New Roman"/>
-          <w:sz w:val="28"/>
-        </w:rPr>
-        <w:t xml:space="preserve">, Oyewole Sanusi, </w:t>
+        <w:t xml:space="preserve">Sherry Funches, Oyewole Sanusi, </w:t>
       </w:r>
       <w:proofErr w:type="spellStart"/>
       <w:r>
@@ -395,6 +379,7 @@
           <w:sz w:val="32"/>
           <w:u w:val="single"/>
         </w:rPr>
+        <w:lastRenderedPageBreak/>
         <w:t>Revision History</w:t>
       </w:r>
     </w:p>
@@ -417,10 +402,10 @@
         <w:tblLook w:val="04A0" w:firstRow="1" w:lastRow="0" w:firstColumn="1" w:lastColumn="0" w:noHBand="0" w:noVBand="1"/>
       </w:tblPr>
       <w:tblGrid>
-        <w:gridCol w:w="2309"/>
-        <w:gridCol w:w="1290"/>
-        <w:gridCol w:w="3924"/>
-        <w:gridCol w:w="1707"/>
+        <w:gridCol w:w="2340"/>
+        <w:gridCol w:w="1305"/>
+        <w:gridCol w:w="3990"/>
+        <w:gridCol w:w="1725"/>
       </w:tblGrid>
       <w:tr>
         <w:trPr>
@@ -1695,16 +1680,7 @@
                 <w:sz w:val="24"/>
                 <w:szCs w:val="24"/>
               </w:rPr>
-              <w:t xml:space="preserve">Enter and format all test plans into </w:t>
-            </w:r>
-            <w:r>
-              <w:rPr>
-                <w:rFonts w:ascii="Times New Roman" w:eastAsia="Calibri" w:hAnsi="Times New Roman" w:cs="Times New Roman"/>
-                <w:sz w:val="24"/>
-                <w:szCs w:val="24"/>
-              </w:rPr>
-              <w:lastRenderedPageBreak/>
-              <w:t>unified document</w:t>
+              <w:t>Enter and format all test plans into unified document</w:t>
             </w:r>
           </w:p>
         </w:tc>
@@ -1739,7 +1715,6 @@
                 <w:sz w:val="24"/>
                 <w:szCs w:val="24"/>
               </w:rPr>
-              <w:lastRenderedPageBreak/>
               <w:t>Sherry</w:t>
             </w:r>
           </w:p>
@@ -2330,8 +2305,6 @@
                 <w:szCs w:val="24"/>
               </w:rPr>
             </w:pPr>
-            <w:bookmarkStart w:id="0" w:name="_GoBack"/>
-            <w:bookmarkEnd w:id="0"/>
             <w:r>
               <w:rPr>
                 <w:rFonts w:ascii="Times New Roman" w:eastAsia="Times New Roman" w:hAnsi="Times New Roman" w:cs="Times New Roman"/>
@@ -2358,6 +2331,316 @@
               </w:rPr>
               <w:t>’, Jeff</w:t>
             </w:r>
+          </w:p>
+        </w:tc>
+      </w:tr>
+      <w:tr>
+        <w:trPr>
+          <w:trHeight w:val="1"/>
+        </w:trPr>
+        <w:tc>
+          <w:tcPr>
+            <w:tcW w:w="2340" w:type="dxa"/>
+            <w:tcBorders>
+              <w:top w:val="single" w:sz="8" w:space="0" w:color="000000"/>
+              <w:left w:val="single" w:sz="8" w:space="0" w:color="000000"/>
+              <w:bottom w:val="single" w:sz="8" w:space="0" w:color="000000"/>
+              <w:right w:val="single" w:sz="8" w:space="0" w:color="000000"/>
+            </w:tcBorders>
+            <w:shd w:val="clear" w:color="auto" w:fill="auto"/>
+            <w:tcMar>
+              <w:left w:w="100" w:type="dxa"/>
+              <w:right w:w="100" w:type="dxa"/>
+            </w:tcMar>
+          </w:tcPr>
+          <w:p>
+            <w:pPr>
+              <w:spacing w:after="0" w:line="240" w:lineRule="auto"/>
+              <w:jc w:val="center"/>
+              <w:rPr>
+                <w:rFonts w:ascii="Times New Roman" w:eastAsia="Calibri" w:hAnsi="Times New Roman" w:cs="Times New Roman"/>
+                <w:sz w:val="24"/>
+                <w:szCs w:val="24"/>
+              </w:rPr>
+            </w:pPr>
+            <w:r>
+              <w:rPr>
+                <w:rFonts w:ascii="Times New Roman" w:eastAsia="Calibri" w:hAnsi="Times New Roman" w:cs="Times New Roman"/>
+                <w:sz w:val="24"/>
+                <w:szCs w:val="24"/>
+              </w:rPr>
+              <w:t>13</w:t>
+            </w:r>
+          </w:p>
+        </w:tc>
+        <w:tc>
+          <w:tcPr>
+            <w:tcW w:w="1305" w:type="dxa"/>
+            <w:tcBorders>
+              <w:top w:val="single" w:sz="8" w:space="0" w:color="000000"/>
+              <w:left w:val="single" w:sz="8" w:space="0" w:color="000000"/>
+              <w:bottom w:val="single" w:sz="8" w:space="0" w:color="000000"/>
+              <w:right w:val="single" w:sz="8" w:space="0" w:color="000000"/>
+            </w:tcBorders>
+            <w:shd w:val="clear" w:color="auto" w:fill="auto"/>
+            <w:tcMar>
+              <w:left w:w="100" w:type="dxa"/>
+              <w:right w:w="100" w:type="dxa"/>
+            </w:tcMar>
+          </w:tcPr>
+          <w:p>
+            <w:pPr>
+              <w:spacing w:after="0" w:line="240" w:lineRule="auto"/>
+              <w:jc w:val="center"/>
+              <w:rPr>
+                <w:rFonts w:ascii="Times New Roman" w:eastAsia="Calibri" w:hAnsi="Times New Roman" w:cs="Times New Roman"/>
+                <w:sz w:val="24"/>
+                <w:szCs w:val="24"/>
+              </w:rPr>
+            </w:pPr>
+            <w:r>
+              <w:rPr>
+                <w:rFonts w:ascii="Times New Roman" w:eastAsia="Calibri" w:hAnsi="Times New Roman" w:cs="Times New Roman"/>
+                <w:sz w:val="24"/>
+                <w:szCs w:val="24"/>
+              </w:rPr>
+              <w:t>9/7</w:t>
+            </w:r>
+          </w:p>
+        </w:tc>
+        <w:tc>
+          <w:tcPr>
+            <w:tcW w:w="3990" w:type="dxa"/>
+            <w:tcBorders>
+              <w:top w:val="single" w:sz="8" w:space="0" w:color="000000"/>
+              <w:left w:val="single" w:sz="8" w:space="0" w:color="000000"/>
+              <w:bottom w:val="single" w:sz="8" w:space="0" w:color="000000"/>
+              <w:right w:val="single" w:sz="8" w:space="0" w:color="000000"/>
+            </w:tcBorders>
+            <w:shd w:val="clear" w:color="auto" w:fill="auto"/>
+            <w:tcMar>
+              <w:left w:w="100" w:type="dxa"/>
+              <w:right w:w="100" w:type="dxa"/>
+            </w:tcMar>
+          </w:tcPr>
+          <w:p>
+            <w:pPr>
+              <w:spacing w:after="0" w:line="240" w:lineRule="auto"/>
+              <w:jc w:val="center"/>
+              <w:rPr>
+                <w:rFonts w:ascii="Times New Roman" w:eastAsia="Times New Roman" w:hAnsi="Times New Roman" w:cs="Times New Roman"/>
+                <w:sz w:val="24"/>
+                <w:szCs w:val="24"/>
+              </w:rPr>
+            </w:pPr>
+            <w:r>
+              <w:rPr>
+                <w:rFonts w:ascii="Times New Roman" w:eastAsia="Times New Roman" w:hAnsi="Times New Roman" w:cs="Times New Roman"/>
+                <w:sz w:val="24"/>
+                <w:szCs w:val="24"/>
+              </w:rPr>
+              <w:t>Added Images for Word search Test Plan</w:t>
+            </w:r>
+          </w:p>
+        </w:tc>
+        <w:tc>
+          <w:tcPr>
+            <w:tcW w:w="1725" w:type="dxa"/>
+            <w:tcBorders>
+              <w:top w:val="single" w:sz="8" w:space="0" w:color="000000"/>
+              <w:left w:val="single" w:sz="8" w:space="0" w:color="000000"/>
+              <w:bottom w:val="single" w:sz="8" w:space="0" w:color="000000"/>
+              <w:right w:val="single" w:sz="8" w:space="0" w:color="000000"/>
+            </w:tcBorders>
+            <w:shd w:val="clear" w:color="auto" w:fill="auto"/>
+            <w:tcMar>
+              <w:left w:w="100" w:type="dxa"/>
+              <w:right w:w="100" w:type="dxa"/>
+            </w:tcMar>
+          </w:tcPr>
+          <w:p>
+            <w:pPr>
+              <w:spacing w:after="0" w:line="240" w:lineRule="auto"/>
+              <w:jc w:val="center"/>
+              <w:rPr>
+                <w:rFonts w:ascii="Times New Roman" w:eastAsia="Times New Roman" w:hAnsi="Times New Roman" w:cs="Times New Roman"/>
+                <w:sz w:val="24"/>
+                <w:szCs w:val="24"/>
+              </w:rPr>
+            </w:pPr>
+          </w:p>
+        </w:tc>
+      </w:tr>
+      <w:tr>
+        <w:trPr>
+          <w:trHeight w:val="1"/>
+        </w:trPr>
+        <w:tc>
+          <w:tcPr>
+            <w:tcW w:w="2340" w:type="dxa"/>
+            <w:tcBorders>
+              <w:top w:val="single" w:sz="8" w:space="0" w:color="000000"/>
+              <w:left w:val="single" w:sz="8" w:space="0" w:color="000000"/>
+              <w:bottom w:val="single" w:sz="8" w:space="0" w:color="000000"/>
+              <w:right w:val="single" w:sz="8" w:space="0" w:color="000000"/>
+            </w:tcBorders>
+            <w:shd w:val="clear" w:color="auto" w:fill="auto"/>
+            <w:tcMar>
+              <w:left w:w="100" w:type="dxa"/>
+              <w:right w:w="100" w:type="dxa"/>
+            </w:tcMar>
+          </w:tcPr>
+          <w:p>
+            <w:pPr>
+              <w:spacing w:after="0" w:line="240" w:lineRule="auto"/>
+              <w:jc w:val="center"/>
+              <w:rPr>
+                <w:rFonts w:ascii="Times New Roman" w:eastAsia="Calibri" w:hAnsi="Times New Roman" w:cs="Times New Roman"/>
+                <w:sz w:val="24"/>
+                <w:szCs w:val="24"/>
+              </w:rPr>
+            </w:pPr>
+            <w:r>
+              <w:rPr>
+                <w:rFonts w:ascii="Times New Roman" w:eastAsia="Calibri" w:hAnsi="Times New Roman" w:cs="Times New Roman"/>
+                <w:sz w:val="24"/>
+                <w:szCs w:val="24"/>
+              </w:rPr>
+              <w:t>14</w:t>
+            </w:r>
+          </w:p>
+        </w:tc>
+        <w:tc>
+          <w:tcPr>
+            <w:tcW w:w="1305" w:type="dxa"/>
+            <w:tcBorders>
+              <w:top w:val="single" w:sz="8" w:space="0" w:color="000000"/>
+              <w:left w:val="single" w:sz="8" w:space="0" w:color="000000"/>
+              <w:bottom w:val="single" w:sz="8" w:space="0" w:color="000000"/>
+              <w:right w:val="single" w:sz="8" w:space="0" w:color="000000"/>
+            </w:tcBorders>
+            <w:shd w:val="clear" w:color="auto" w:fill="auto"/>
+            <w:tcMar>
+              <w:left w:w="100" w:type="dxa"/>
+              <w:right w:w="100" w:type="dxa"/>
+            </w:tcMar>
+          </w:tcPr>
+          <w:p>
+            <w:pPr>
+              <w:spacing w:after="0" w:line="240" w:lineRule="auto"/>
+              <w:jc w:val="center"/>
+              <w:rPr>
+                <w:rFonts w:ascii="Times New Roman" w:eastAsia="Calibri" w:hAnsi="Times New Roman" w:cs="Times New Roman"/>
+                <w:sz w:val="24"/>
+                <w:szCs w:val="24"/>
+              </w:rPr>
+            </w:pPr>
+            <w:r>
+              <w:rPr>
+                <w:rFonts w:ascii="Times New Roman" w:eastAsia="Calibri" w:hAnsi="Times New Roman" w:cs="Times New Roman"/>
+                <w:sz w:val="24"/>
+                <w:szCs w:val="24"/>
+              </w:rPr>
+              <w:t>9/7</w:t>
+            </w:r>
+          </w:p>
+        </w:tc>
+        <w:tc>
+          <w:tcPr>
+            <w:tcW w:w="3990" w:type="dxa"/>
+            <w:tcBorders>
+              <w:top w:val="single" w:sz="8" w:space="0" w:color="000000"/>
+              <w:left w:val="single" w:sz="8" w:space="0" w:color="000000"/>
+              <w:bottom w:val="single" w:sz="8" w:space="0" w:color="000000"/>
+              <w:right w:val="single" w:sz="8" w:space="0" w:color="000000"/>
+            </w:tcBorders>
+            <w:shd w:val="clear" w:color="auto" w:fill="auto"/>
+            <w:tcMar>
+              <w:left w:w="100" w:type="dxa"/>
+              <w:right w:w="100" w:type="dxa"/>
+            </w:tcMar>
+          </w:tcPr>
+          <w:p>
+            <w:pPr>
+              <w:spacing w:after="0" w:line="240" w:lineRule="auto"/>
+              <w:jc w:val="center"/>
+              <w:rPr>
+                <w:rFonts w:ascii="Times New Roman" w:eastAsia="Times New Roman" w:hAnsi="Times New Roman" w:cs="Times New Roman"/>
+                <w:sz w:val="24"/>
+                <w:szCs w:val="24"/>
+              </w:rPr>
+            </w:pPr>
+            <w:r>
+              <w:rPr>
+                <w:rFonts w:ascii="Times New Roman" w:eastAsia="Times New Roman" w:hAnsi="Times New Roman" w:cs="Times New Roman"/>
+                <w:sz w:val="24"/>
+                <w:szCs w:val="24"/>
+              </w:rPr>
+              <w:t>Checked document for errors</w:t>
+            </w:r>
+          </w:p>
+        </w:tc>
+        <w:tc>
+          <w:tcPr>
+            <w:tcW w:w="1725" w:type="dxa"/>
+            <w:tcBorders>
+              <w:top w:val="single" w:sz="8" w:space="0" w:color="000000"/>
+              <w:left w:val="single" w:sz="8" w:space="0" w:color="000000"/>
+              <w:bottom w:val="single" w:sz="8" w:space="0" w:color="000000"/>
+              <w:right w:val="single" w:sz="8" w:space="0" w:color="000000"/>
+            </w:tcBorders>
+            <w:shd w:val="clear" w:color="auto" w:fill="auto"/>
+            <w:tcMar>
+              <w:left w:w="100" w:type="dxa"/>
+              <w:right w:w="100" w:type="dxa"/>
+            </w:tcMar>
+          </w:tcPr>
+          <w:p>
+            <w:pPr>
+              <w:spacing w:after="0" w:line="240" w:lineRule="auto"/>
+              <w:jc w:val="center"/>
+              <w:rPr>
+                <w:rFonts w:ascii="Times New Roman" w:eastAsia="Times New Roman" w:hAnsi="Times New Roman" w:cs="Times New Roman"/>
+                <w:sz w:val="24"/>
+                <w:szCs w:val="24"/>
+              </w:rPr>
+            </w:pPr>
+            <w:r>
+              <w:rPr>
+                <w:rFonts w:ascii="Times New Roman" w:eastAsia="Times New Roman" w:hAnsi="Times New Roman" w:cs="Times New Roman"/>
+                <w:sz w:val="24"/>
+                <w:szCs w:val="24"/>
+              </w:rPr>
+              <w:t xml:space="preserve">Sherry, Wayne, </w:t>
+            </w:r>
+            <w:proofErr w:type="spellStart"/>
+            <w:r>
+              <w:rPr>
+                <w:rFonts w:ascii="Times New Roman" w:eastAsia="Times New Roman" w:hAnsi="Times New Roman" w:cs="Times New Roman"/>
+                <w:sz w:val="24"/>
+                <w:szCs w:val="24"/>
+              </w:rPr>
+              <w:t>Janee</w:t>
+            </w:r>
+            <w:proofErr w:type="spellEnd"/>
+            <w:r>
+              <w:rPr>
+                <w:rFonts w:ascii="Times New Roman" w:eastAsia="Times New Roman" w:hAnsi="Times New Roman" w:cs="Times New Roman"/>
+                <w:sz w:val="24"/>
+                <w:szCs w:val="24"/>
+              </w:rPr>
+              <w:t xml:space="preserve">’, Jeff, </w:t>
+            </w:r>
+            <w:proofErr w:type="spellStart"/>
+            <w:r>
+              <w:rPr>
+                <w:rFonts w:ascii="Times New Roman" w:eastAsia="Times New Roman" w:hAnsi="Times New Roman" w:cs="Times New Roman"/>
+                <w:sz w:val="24"/>
+                <w:szCs w:val="24"/>
+              </w:rPr>
+              <w:t>Oyewole</w:t>
+            </w:r>
+            <w:proofErr w:type="spellEnd"/>
           </w:p>
         </w:tc>
       </w:tr>
@@ -2399,62 +2682,6 @@
         </w:rPr>
         <w:t xml:space="preserve"> </w:t>
       </w:r>
-    </w:p>
-    <w:p>
-      <w:pPr>
-        <w:spacing w:after="0" w:line="276" w:lineRule="auto"/>
-        <w:rPr>
-          <w:rFonts w:ascii="Times New Roman" w:eastAsia="Arial" w:hAnsi="Times New Roman" w:cs="Times New Roman"/>
-        </w:rPr>
-      </w:pPr>
-    </w:p>
-    <w:p>
-      <w:pPr>
-        <w:spacing w:after="0" w:line="276" w:lineRule="auto"/>
-        <w:rPr>
-          <w:rFonts w:ascii="Times New Roman" w:eastAsia="Arial" w:hAnsi="Times New Roman" w:cs="Times New Roman"/>
-        </w:rPr>
-      </w:pPr>
-    </w:p>
-    <w:p>
-      <w:pPr>
-        <w:spacing w:after="0" w:line="276" w:lineRule="auto"/>
-        <w:rPr>
-          <w:rFonts w:ascii="Times New Roman" w:eastAsia="Arial" w:hAnsi="Times New Roman" w:cs="Times New Roman"/>
-        </w:rPr>
-      </w:pPr>
-    </w:p>
-    <w:p>
-      <w:pPr>
-        <w:spacing w:after="0" w:line="276" w:lineRule="auto"/>
-        <w:rPr>
-          <w:rFonts w:ascii="Times New Roman" w:eastAsia="Arial" w:hAnsi="Times New Roman" w:cs="Times New Roman"/>
-        </w:rPr>
-      </w:pPr>
-    </w:p>
-    <w:p>
-      <w:pPr>
-        <w:spacing w:after="0" w:line="276" w:lineRule="auto"/>
-        <w:rPr>
-          <w:rFonts w:ascii="Times New Roman" w:eastAsia="Arial" w:hAnsi="Times New Roman" w:cs="Times New Roman"/>
-        </w:rPr>
-      </w:pPr>
-    </w:p>
-    <w:p>
-      <w:pPr>
-        <w:spacing w:after="0" w:line="276" w:lineRule="auto"/>
-        <w:rPr>
-          <w:rFonts w:ascii="Times New Roman" w:eastAsia="Arial" w:hAnsi="Times New Roman" w:cs="Times New Roman"/>
-        </w:rPr>
-      </w:pPr>
-    </w:p>
-    <w:p>
-      <w:pPr>
-        <w:spacing w:after="0" w:line="276" w:lineRule="auto"/>
-        <w:rPr>
-          <w:rFonts w:ascii="Times New Roman" w:eastAsia="Arial" w:hAnsi="Times New Roman" w:cs="Times New Roman"/>
-        </w:rPr>
-      </w:pPr>
     </w:p>
     <w:p>
       <w:pPr>
@@ -2625,12 +2852,12 @@
         <w:tblLook w:val="04A0" w:firstRow="1" w:lastRow="0" w:firstColumn="1" w:lastColumn="0" w:noHBand="0" w:noVBand="1"/>
       </w:tblPr>
       <w:tblGrid>
-        <w:gridCol w:w="1143"/>
-        <w:gridCol w:w="1557"/>
-        <w:gridCol w:w="1940"/>
-        <w:gridCol w:w="1918"/>
-        <w:gridCol w:w="1513"/>
-        <w:gridCol w:w="1159"/>
+        <w:gridCol w:w="1161"/>
+        <w:gridCol w:w="1571"/>
+        <w:gridCol w:w="2009"/>
+        <w:gridCol w:w="1955"/>
+        <w:gridCol w:w="1592"/>
+        <w:gridCol w:w="1172"/>
       </w:tblGrid>
       <w:tr>
         <w:trPr>
@@ -4997,7 +5224,7 @@
                 <w:sz w:val="24"/>
                 <w:szCs w:val="24"/>
               </w:rPr>
-              <w:t xml:space="preserve">Word search button launches </w:t>
+              <w:t xml:space="preserve">Word search button launches word search game </w:t>
             </w:r>
             <w:r>
               <w:rPr>
@@ -5006,7 +5233,7 @@
                 <w:szCs w:val="24"/>
               </w:rPr>
               <w:lastRenderedPageBreak/>
-              <w:t>word search game in a new window</w:t>
+              <w:t>in a new window</w:t>
             </w:r>
           </w:p>
         </w:tc>
@@ -5041,7 +5268,7 @@
                 <w:szCs w:val="24"/>
               </w:rPr>
               <w:lastRenderedPageBreak/>
-              <w:t xml:space="preserve">Clicking the word search button </w:t>
+              <w:t xml:space="preserve">Clicking the word search button launches the word </w:t>
             </w:r>
             <w:r>
               <w:rPr>
@@ -5050,7 +5277,7 @@
                 <w:szCs w:val="24"/>
               </w:rPr>
               <w:lastRenderedPageBreak/>
-              <w:t>launches the word search game in a new window</w:t>
+              <w:t>search game in a new window</w:t>
             </w:r>
             <w:r>
               <w:rPr>
@@ -5510,12 +5737,12 @@
         <w:tblLook w:val="04A0" w:firstRow="1" w:lastRow="0" w:firstColumn="1" w:lastColumn="0" w:noHBand="0" w:noVBand="1"/>
       </w:tblPr>
       <w:tblGrid>
-        <w:gridCol w:w="1165"/>
-        <w:gridCol w:w="1563"/>
-        <w:gridCol w:w="2031"/>
-        <w:gridCol w:w="1792"/>
-        <w:gridCol w:w="1516"/>
-        <w:gridCol w:w="1163"/>
+        <w:gridCol w:w="1182"/>
+        <w:gridCol w:w="1575"/>
+        <w:gridCol w:w="2102"/>
+        <w:gridCol w:w="1845"/>
+        <w:gridCol w:w="1582"/>
+        <w:gridCol w:w="1174"/>
       </w:tblGrid>
       <w:tr>
         <w:trPr>
@@ -7305,12 +7532,12 @@
         <w:tblLook w:val="04A0" w:firstRow="1" w:lastRow="0" w:firstColumn="1" w:lastColumn="0" w:noHBand="0" w:noVBand="1"/>
       </w:tblPr>
       <w:tblGrid>
-        <w:gridCol w:w="1131"/>
-        <w:gridCol w:w="1551"/>
-        <w:gridCol w:w="1952"/>
-        <w:gridCol w:w="1867"/>
-        <w:gridCol w:w="1576"/>
-        <w:gridCol w:w="1153"/>
+        <w:gridCol w:w="1154"/>
+        <w:gridCol w:w="1569"/>
+        <w:gridCol w:w="1967"/>
+        <w:gridCol w:w="1909"/>
+        <w:gridCol w:w="1691"/>
+        <w:gridCol w:w="1170"/>
       </w:tblGrid>
       <w:tr>
         <w:trPr>
@@ -7539,100 +7766,108 @@
               <w:rPr>
                 <w:rFonts w:ascii="Times New Roman" w:eastAsia="Arial" w:hAnsi="Times New Roman" w:cs="Times New Roman"/>
               </w:rPr>
+              <w:t>1</w:t>
+            </w:r>
+          </w:p>
+        </w:tc>
+        <w:tc>
+          <w:tcPr>
+            <w:tcW w:w="1569" w:type="dxa"/>
+            <w:tcBorders>
+              <w:top w:val="single" w:sz="12" w:space="0" w:color="000000"/>
+              <w:left w:val="single" w:sz="8" w:space="0" w:color="000000"/>
+              <w:bottom w:val="single" w:sz="8" w:space="0" w:color="000000"/>
+              <w:right w:val="single" w:sz="8" w:space="0" w:color="000000"/>
+            </w:tcBorders>
+            <w:shd w:val="clear" w:color="auto" w:fill="auto"/>
+            <w:tcMar>
+              <w:left w:w="100" w:type="dxa"/>
+              <w:right w:w="100" w:type="dxa"/>
+            </w:tcMar>
+          </w:tcPr>
+          <w:p>
+            <w:pPr>
+              <w:spacing w:after="0" w:line="240" w:lineRule="auto"/>
+              <w:rPr>
+                <w:rFonts w:ascii="Times New Roman" w:eastAsia="Calibri" w:hAnsi="Times New Roman" w:cs="Times New Roman"/>
+              </w:rPr>
+            </w:pPr>
+          </w:p>
+        </w:tc>
+        <w:tc>
+          <w:tcPr>
+            <w:tcW w:w="1967" w:type="dxa"/>
+            <w:tcBorders>
+              <w:top w:val="single" w:sz="12" w:space="0" w:color="000000"/>
+              <w:left w:val="single" w:sz="8" w:space="0" w:color="000000"/>
+              <w:bottom w:val="single" w:sz="8" w:space="0" w:color="000000"/>
+              <w:right w:val="single" w:sz="8" w:space="0" w:color="000000"/>
+            </w:tcBorders>
+            <w:shd w:val="clear" w:color="auto" w:fill="auto"/>
+            <w:tcMar>
+              <w:left w:w="100" w:type="dxa"/>
+              <w:right w:w="100" w:type="dxa"/>
+            </w:tcMar>
+          </w:tcPr>
+          <w:p>
+            <w:pPr>
+              <w:spacing w:after="0" w:line="240" w:lineRule="auto"/>
+              <w:rPr>
+                <w:rFonts w:ascii="Times New Roman" w:hAnsi="Times New Roman" w:cs="Times New Roman"/>
+                <w:sz w:val="24"/>
+                <w:szCs w:val="24"/>
+              </w:rPr>
+            </w:pPr>
+            <w:r>
+              <w:rPr>
+                <w:rFonts w:ascii="Times New Roman" w:hAnsi="Times New Roman" w:cs="Times New Roman"/>
+                <w:sz w:val="24"/>
+                <w:szCs w:val="24"/>
+              </w:rPr>
+              <w:t>Startup of application</w:t>
+            </w:r>
+          </w:p>
+        </w:tc>
+        <w:tc>
+          <w:tcPr>
+            <w:tcW w:w="1909" w:type="dxa"/>
+            <w:tcBorders>
+              <w:top w:val="single" w:sz="12" w:space="0" w:color="000000"/>
+              <w:left w:val="single" w:sz="8" w:space="0" w:color="000000"/>
+              <w:bottom w:val="single" w:sz="8" w:space="0" w:color="000000"/>
+              <w:right w:val="single" w:sz="8" w:space="0" w:color="000000"/>
+            </w:tcBorders>
+            <w:shd w:val="clear" w:color="auto" w:fill="auto"/>
+            <w:tcMar>
+              <w:left w:w="100" w:type="dxa"/>
+              <w:right w:w="100" w:type="dxa"/>
+            </w:tcMar>
+          </w:tcPr>
+          <w:p>
+            <w:pPr>
+              <w:spacing w:after="0" w:line="240" w:lineRule="auto"/>
+              <w:rPr>
+                <w:rFonts w:ascii="Times New Roman" w:hAnsi="Times New Roman" w:cs="Times New Roman"/>
+                <w:sz w:val="24"/>
+                <w:szCs w:val="24"/>
+              </w:rPr>
+            </w:pPr>
+            <w:r>
+              <w:rPr>
+                <w:rFonts w:ascii="Times New Roman" w:hAnsi="Times New Roman" w:cs="Times New Roman"/>
+                <w:sz w:val="24"/>
+                <w:szCs w:val="24"/>
+              </w:rPr>
+              <w:t xml:space="preserve"> GUI in ready state with no unexpected </w:t>
+            </w:r>
+            <w:r>
+              <w:rPr>
+                <w:rFonts w:ascii="Times New Roman" w:hAnsi="Times New Roman" w:cs="Times New Roman"/>
+                <w:sz w:val="24"/>
+                <w:szCs w:val="24"/>
+              </w:rPr>
               <w:lastRenderedPageBreak/>
-              <w:t>1</w:t>
-            </w:r>
-          </w:p>
-        </w:tc>
-        <w:tc>
-          <w:tcPr>
-            <w:tcW w:w="1569" w:type="dxa"/>
-            <w:tcBorders>
-              <w:top w:val="single" w:sz="12" w:space="0" w:color="000000"/>
-              <w:left w:val="single" w:sz="8" w:space="0" w:color="000000"/>
-              <w:bottom w:val="single" w:sz="8" w:space="0" w:color="000000"/>
-              <w:right w:val="single" w:sz="8" w:space="0" w:color="000000"/>
-            </w:tcBorders>
-            <w:shd w:val="clear" w:color="auto" w:fill="auto"/>
-            <w:tcMar>
-              <w:left w:w="100" w:type="dxa"/>
-              <w:right w:w="100" w:type="dxa"/>
-            </w:tcMar>
-          </w:tcPr>
-          <w:p>
-            <w:pPr>
-              <w:spacing w:after="0" w:line="240" w:lineRule="auto"/>
-              <w:rPr>
-                <w:rFonts w:ascii="Times New Roman" w:eastAsia="Calibri" w:hAnsi="Times New Roman" w:cs="Times New Roman"/>
-              </w:rPr>
-            </w:pPr>
-          </w:p>
-        </w:tc>
-        <w:tc>
-          <w:tcPr>
-            <w:tcW w:w="1967" w:type="dxa"/>
-            <w:tcBorders>
-              <w:top w:val="single" w:sz="12" w:space="0" w:color="000000"/>
-              <w:left w:val="single" w:sz="8" w:space="0" w:color="000000"/>
-              <w:bottom w:val="single" w:sz="8" w:space="0" w:color="000000"/>
-              <w:right w:val="single" w:sz="8" w:space="0" w:color="000000"/>
-            </w:tcBorders>
-            <w:shd w:val="clear" w:color="auto" w:fill="auto"/>
-            <w:tcMar>
-              <w:left w:w="100" w:type="dxa"/>
-              <w:right w:w="100" w:type="dxa"/>
-            </w:tcMar>
-          </w:tcPr>
-          <w:p>
-            <w:pPr>
-              <w:spacing w:after="0" w:line="240" w:lineRule="auto"/>
-              <w:rPr>
-                <w:rFonts w:ascii="Times New Roman" w:hAnsi="Times New Roman" w:cs="Times New Roman"/>
-                <w:sz w:val="24"/>
-                <w:szCs w:val="24"/>
-              </w:rPr>
-            </w:pPr>
-            <w:r>
-              <w:rPr>
-                <w:rFonts w:ascii="Times New Roman" w:hAnsi="Times New Roman" w:cs="Times New Roman"/>
-                <w:sz w:val="24"/>
-                <w:szCs w:val="24"/>
-              </w:rPr>
-              <w:t>Startup of application</w:t>
-            </w:r>
-          </w:p>
-        </w:tc>
-        <w:tc>
-          <w:tcPr>
-            <w:tcW w:w="1909" w:type="dxa"/>
-            <w:tcBorders>
-              <w:top w:val="single" w:sz="12" w:space="0" w:color="000000"/>
-              <w:left w:val="single" w:sz="8" w:space="0" w:color="000000"/>
-              <w:bottom w:val="single" w:sz="8" w:space="0" w:color="000000"/>
-              <w:right w:val="single" w:sz="8" w:space="0" w:color="000000"/>
-            </w:tcBorders>
-            <w:shd w:val="clear" w:color="auto" w:fill="auto"/>
-            <w:tcMar>
-              <w:left w:w="100" w:type="dxa"/>
-              <w:right w:w="100" w:type="dxa"/>
-            </w:tcMar>
-          </w:tcPr>
-          <w:p>
-            <w:pPr>
-              <w:spacing w:after="0" w:line="240" w:lineRule="auto"/>
-              <w:rPr>
-                <w:rFonts w:ascii="Times New Roman" w:hAnsi="Times New Roman" w:cs="Times New Roman"/>
-                <w:sz w:val="24"/>
-                <w:szCs w:val="24"/>
-              </w:rPr>
-            </w:pPr>
-            <w:r>
-              <w:rPr>
-                <w:rFonts w:ascii="Times New Roman" w:hAnsi="Times New Roman" w:cs="Times New Roman"/>
-                <w:sz w:val="24"/>
-                <w:szCs w:val="24"/>
-              </w:rPr>
-              <w:t xml:space="preserve"> GUI in ready state with no unexpected hardware issues or system failure.</w:t>
+              <w:t>hardware issues or system failure.</w:t>
             </w:r>
           </w:p>
         </w:tc>
@@ -9101,12 +9336,12 @@
         <w:tblLook w:val="04A0" w:firstRow="1" w:lastRow="0" w:firstColumn="1" w:lastColumn="0" w:noHBand="0" w:noVBand="1"/>
       </w:tblPr>
       <w:tblGrid>
-        <w:gridCol w:w="1151"/>
-        <w:gridCol w:w="1559"/>
-        <w:gridCol w:w="1978"/>
-        <w:gridCol w:w="1907"/>
-        <w:gridCol w:w="1475"/>
-        <w:gridCol w:w="1160"/>
+        <w:gridCol w:w="1171"/>
+        <w:gridCol w:w="1573"/>
+        <w:gridCol w:w="2053"/>
+        <w:gridCol w:w="1942"/>
+        <w:gridCol w:w="1548"/>
+        <w:gridCol w:w="1173"/>
       </w:tblGrid>
       <w:tr>
         <w:trPr>
@@ -9140,47 +9375,38 @@
                 <w:rFonts w:ascii="Times New Roman" w:eastAsia="Arial" w:hAnsi="Times New Roman" w:cs="Times New Roman"/>
                 <w:b/>
               </w:rPr>
-              <w:t xml:space="preserve">Test Case </w:t>
-            </w:r>
+              <w:t>Test Case Number</w:t>
+            </w:r>
+          </w:p>
+        </w:tc>
+        <w:tc>
+          <w:tcPr>
+            <w:tcW w:w="1573" w:type="dxa"/>
+            <w:tcBorders>
+              <w:top w:val="single" w:sz="12" w:space="0" w:color="000000"/>
+              <w:left w:val="single" w:sz="8" w:space="0" w:color="000000"/>
+              <w:bottom w:val="single" w:sz="12" w:space="0" w:color="000000"/>
+              <w:right w:val="single" w:sz="8" w:space="0" w:color="000000"/>
+            </w:tcBorders>
+            <w:shd w:val="clear" w:color="auto" w:fill="auto"/>
+            <w:tcMar>
+              <w:left w:w="100" w:type="dxa"/>
+              <w:right w:w="100" w:type="dxa"/>
+            </w:tcMar>
+          </w:tcPr>
+          <w:p>
+            <w:pPr>
+              <w:spacing w:after="0" w:line="240" w:lineRule="auto"/>
+              <w:jc w:val="center"/>
+              <w:rPr>
+                <w:rFonts w:ascii="Times New Roman" w:hAnsi="Times New Roman" w:cs="Times New Roman"/>
+              </w:rPr>
+            </w:pPr>
             <w:r>
               <w:rPr>
                 <w:rFonts w:ascii="Times New Roman" w:eastAsia="Arial" w:hAnsi="Times New Roman" w:cs="Times New Roman"/>
                 <w:b/>
               </w:rPr>
-              <w:lastRenderedPageBreak/>
-              <w:t>Number</w:t>
-            </w:r>
-          </w:p>
-        </w:tc>
-        <w:tc>
-          <w:tcPr>
-            <w:tcW w:w="1573" w:type="dxa"/>
-            <w:tcBorders>
-              <w:top w:val="single" w:sz="12" w:space="0" w:color="000000"/>
-              <w:left w:val="single" w:sz="8" w:space="0" w:color="000000"/>
-              <w:bottom w:val="single" w:sz="12" w:space="0" w:color="000000"/>
-              <w:right w:val="single" w:sz="8" w:space="0" w:color="000000"/>
-            </w:tcBorders>
-            <w:shd w:val="clear" w:color="auto" w:fill="auto"/>
-            <w:tcMar>
-              <w:left w:w="100" w:type="dxa"/>
-              <w:right w:w="100" w:type="dxa"/>
-            </w:tcMar>
-          </w:tcPr>
-          <w:p>
-            <w:pPr>
-              <w:spacing w:after="0" w:line="240" w:lineRule="auto"/>
-              <w:jc w:val="center"/>
-              <w:rPr>
-                <w:rFonts w:ascii="Times New Roman" w:hAnsi="Times New Roman" w:cs="Times New Roman"/>
-              </w:rPr>
-            </w:pPr>
-            <w:r>
-              <w:rPr>
-                <w:rFonts w:ascii="Times New Roman" w:eastAsia="Arial" w:hAnsi="Times New Roman" w:cs="Times New Roman"/>
-                <w:b/>
-              </w:rPr>
-              <w:lastRenderedPageBreak/>
               <w:t>Requirement Number(s)</w:t>
             </w:r>
           </w:p>
@@ -9738,7 +9964,16 @@
                 <w:sz w:val="24"/>
                 <w:szCs w:val="24"/>
               </w:rPr>
-              <w:t>User initiated termination of application</w:t>
+              <w:t xml:space="preserve">User initiated termination of </w:t>
+            </w:r>
+            <w:r>
+              <w:rPr>
+                <w:rFonts w:ascii="Times New Roman" w:eastAsia="Arial" w:hAnsi="Times New Roman" w:cs="Times New Roman"/>
+                <w:sz w:val="24"/>
+                <w:szCs w:val="24"/>
+              </w:rPr>
+              <w:lastRenderedPageBreak/>
+              <w:t>application</w:t>
             </w:r>
           </w:p>
         </w:tc>
@@ -9772,7 +10007,17 @@
                 <w:sz w:val="24"/>
                 <w:szCs w:val="24"/>
               </w:rPr>
-              <w:t>Program terminated and all items are deconstructed.</w:t>
+              <w:lastRenderedPageBreak/>
+              <w:t xml:space="preserve">Program terminated and all </w:t>
+            </w:r>
+            <w:r>
+              <w:rPr>
+                <w:rFonts w:ascii="Times New Roman" w:eastAsia="Arial" w:hAnsi="Times New Roman" w:cs="Times New Roman"/>
+                <w:sz w:val="24"/>
+                <w:szCs w:val="24"/>
+              </w:rPr>
+              <w:lastRenderedPageBreak/>
+              <w:t>items are deconstructed.</w:t>
             </w:r>
           </w:p>
         </w:tc>
@@ -11201,6 +11446,8 @@
           <w:rFonts w:ascii="Times New Roman" w:eastAsia="Arial" w:hAnsi="Times New Roman" w:cs="Times New Roman"/>
         </w:rPr>
       </w:pPr>
+      <w:bookmarkStart w:id="0" w:name="_GoBack"/>
+      <w:bookmarkEnd w:id="0"/>
     </w:p>
     <w:p>
       <w:pPr>
@@ -11955,7 +12202,16 @@
                 <w:sz w:val="24"/>
                 <w:szCs w:val="24"/>
               </w:rPr>
-              <w:t>Drop down list “Select Puzzle” contains a list of all puzzles.</w:t>
+              <w:t xml:space="preserve">Drop down list “Select </w:t>
+            </w:r>
+            <w:r>
+              <w:rPr>
+                <w:rFonts w:ascii="Times New Roman" w:hAnsi="Times New Roman" w:cs="Times New Roman"/>
+                <w:sz w:val="24"/>
+                <w:szCs w:val="24"/>
+              </w:rPr>
+              <w:lastRenderedPageBreak/>
+              <w:t>Puzzle” contains a list of all puzzles.</w:t>
             </w:r>
           </w:p>
         </w:tc>
@@ -12010,7 +12266,16 @@
                 <w:sz w:val="24"/>
                 <w:szCs w:val="24"/>
               </w:rPr>
-              <w:t>(Exact list of puzzles to be determined.)</w:t>
+              <w:t xml:space="preserve">(Exact list of puzzles to be </w:t>
+            </w:r>
+            <w:r>
+              <w:rPr>
+                <w:rFonts w:ascii="Times New Roman" w:hAnsi="Times New Roman" w:cs="Times New Roman"/>
+                <w:sz w:val="24"/>
+                <w:szCs w:val="24"/>
+              </w:rPr>
+              <w:lastRenderedPageBreak/>
+              <w:t>determined.)</w:t>
             </w:r>
           </w:p>
         </w:tc>
@@ -12805,7 +13070,15 @@
                 <w:sz w:val="24"/>
                 <w:szCs w:val="24"/>
               </w:rPr>
-              <w:t>TO DO: Include image of expected result</w:t>
+              <w:t>See Image 1A</w:t>
+            </w:r>
+            <w:r>
+              <w:rPr>
+                <w:rFonts w:ascii="Times New Roman" w:eastAsia="Calibri" w:hAnsi="Times New Roman" w:cs="Times New Roman"/>
+                <w:sz w:val="24"/>
+                <w:szCs w:val="24"/>
+              </w:rPr>
+              <w:t xml:space="preserve"> below.</w:t>
             </w:r>
           </w:p>
         </w:tc>
@@ -13797,7 +14070,16 @@
                 <w:sz w:val="24"/>
                 <w:szCs w:val="24"/>
               </w:rPr>
-              <w:t>All words in the list are in the correct position on the search grid</w:t>
+              <w:t xml:space="preserve">All words in the list are in the correct </w:t>
+            </w:r>
+            <w:r>
+              <w:rPr>
+                <w:rFonts w:ascii="Times New Roman" w:eastAsia="Calibri" w:hAnsi="Times New Roman" w:cs="Times New Roman"/>
+                <w:sz w:val="24"/>
+                <w:szCs w:val="24"/>
+              </w:rPr>
+              <w:lastRenderedPageBreak/>
+              <w:t>position on the search grid</w:t>
             </w:r>
           </w:p>
         </w:tc>
@@ -13827,6 +14109,7 @@
                 <w:sz w:val="24"/>
                 <w:szCs w:val="24"/>
               </w:rPr>
+              <w:lastRenderedPageBreak/>
               <w:t>Test file 1: Farm 1</w:t>
             </w:r>
           </w:p>
@@ -13861,7 +14144,7 @@
                 <w:sz w:val="24"/>
                 <w:szCs w:val="24"/>
               </w:rPr>
-              <w:t>TO DO: Include image of expected result</w:t>
+              <w:t>See Image 1B Below.</w:t>
             </w:r>
           </w:p>
         </w:tc>
@@ -17909,7 +18192,16 @@
                 <w:sz w:val="24"/>
                 <w:szCs w:val="24"/>
               </w:rPr>
-              <w:t>Clicking the “Undo” button removes the last highlight from the grid.</w:t>
+              <w:t xml:space="preserve">Clicking the </w:t>
+            </w:r>
+            <w:r>
+              <w:rPr>
+                <w:rFonts w:ascii="Times New Roman" w:eastAsia="Calibri" w:hAnsi="Times New Roman" w:cs="Times New Roman"/>
+                <w:sz w:val="24"/>
+                <w:szCs w:val="24"/>
+              </w:rPr>
+              <w:lastRenderedPageBreak/>
+              <w:t>“Undo” button removes the last highlight from the grid.</w:t>
             </w:r>
           </w:p>
         </w:tc>
@@ -17965,7 +18257,16 @@
                 <w:sz w:val="24"/>
                 <w:szCs w:val="24"/>
               </w:rPr>
-              <w:t>The last highlight is removed from board when “Undo” is clicked.</w:t>
+              <w:t xml:space="preserve">The last </w:t>
+            </w:r>
+            <w:r>
+              <w:rPr>
+                <w:rFonts w:ascii="Times New Roman" w:eastAsia="Calibri" w:hAnsi="Times New Roman" w:cs="Times New Roman"/>
+                <w:sz w:val="24"/>
+                <w:szCs w:val="24"/>
+              </w:rPr>
+              <w:lastRenderedPageBreak/>
+              <w:t>highlight is removed from board when “Undo” is clicked.</w:t>
             </w:r>
           </w:p>
         </w:tc>
@@ -18413,6 +18714,182 @@
         </w:tc>
       </w:tr>
     </w:tbl>
+    <w:p>
+      <w:pPr>
+        <w:keepNext/>
+        <w:keepLines/>
+        <w:spacing w:before="360" w:after="120" w:line="276" w:lineRule="auto"/>
+        <w:rPr>
+          <w:rFonts w:ascii="Times New Roman" w:eastAsia="Arial" w:hAnsi="Times New Roman" w:cs="Times New Roman"/>
+          <w:sz w:val="24"/>
+          <w:szCs w:val="24"/>
+        </w:rPr>
+      </w:pPr>
+      <w:r>
+        <w:rPr>
+          <w:rFonts w:ascii="Times New Roman" w:eastAsia="Arial" w:hAnsi="Times New Roman" w:cs="Times New Roman"/>
+          <w:sz w:val="24"/>
+          <w:szCs w:val="24"/>
+        </w:rPr>
+        <w:t>Image 1 A: Expected Puzzle Display</w:t>
+      </w:r>
+    </w:p>
+    <w:p>
+      <w:pPr>
+        <w:keepNext/>
+        <w:keepLines/>
+        <w:spacing w:before="360" w:after="120" w:line="276" w:lineRule="auto"/>
+        <w:rPr>
+          <w:rFonts w:ascii="Times New Roman" w:eastAsia="Arial" w:hAnsi="Times New Roman" w:cs="Times New Roman"/>
+          <w:sz w:val="24"/>
+          <w:szCs w:val="24"/>
+        </w:rPr>
+      </w:pPr>
+      <w:r>
+        <w:rPr>
+          <w:rFonts w:ascii="Times New Roman" w:eastAsia="Arial" w:hAnsi="Times New Roman" w:cs="Times New Roman"/>
+          <w:noProof/>
+          <w:sz w:val="24"/>
+          <w:szCs w:val="24"/>
+          <w:lang w:eastAsia="ja-JP"/>
+        </w:rPr>
+        <w:drawing>
+          <wp:inline distT="0" distB="0" distL="0" distR="0" wp14:anchorId="2801BA2B" wp14:editId="2CFE3BC8">
+            <wp:extent cx="3657600" cy="1482578"/>
+            <wp:effectExtent l="0" t="0" r="0" b="0"/>
+            <wp:docPr id="3" name="Picture 3"/>
+            <wp:cNvGraphicFramePr>
+              <a:graphicFrameLocks xmlns:a="http://schemas.openxmlformats.org/drawingml/2006/main" noChangeAspect="1"/>
+            </wp:cNvGraphicFramePr>
+            <a:graphic xmlns:a="http://schemas.openxmlformats.org/drawingml/2006/main">
+              <a:graphicData uri="http://schemas.openxmlformats.org/drawingml/2006/picture">
+                <pic:pic xmlns:pic="http://schemas.openxmlformats.org/drawingml/2006/picture">
+                  <pic:nvPicPr>
+                    <pic:cNvPr id="0" name="FieldFinalImage.png"/>
+                    <pic:cNvPicPr/>
+                  </pic:nvPicPr>
+                  <pic:blipFill>
+                    <a:blip r:embed="rId6">
+                      <a:extLst>
+                        <a:ext uri="{28A0092B-C50C-407E-A947-70E740481C1C}">
+                          <a14:useLocalDpi xmlns:a14="http://schemas.microsoft.com/office/drawing/2010/main" val="0"/>
+                        </a:ext>
+                      </a:extLst>
+                    </a:blip>
+                    <a:stretch>
+                      <a:fillRect/>
+                    </a:stretch>
+                  </pic:blipFill>
+                  <pic:spPr>
+                    <a:xfrm>
+                      <a:off x="0" y="0"/>
+                      <a:ext cx="3657600" cy="1482578"/>
+                    </a:xfrm>
+                    <a:prstGeom prst="rect">
+                      <a:avLst/>
+                    </a:prstGeom>
+                  </pic:spPr>
+                </pic:pic>
+              </a:graphicData>
+            </a:graphic>
+          </wp:inline>
+        </w:drawing>
+      </w:r>
+    </w:p>
+    <w:p>
+      <w:pPr>
+        <w:keepNext/>
+        <w:keepLines/>
+        <w:spacing w:before="360" w:after="120" w:line="276" w:lineRule="auto"/>
+        <w:rPr>
+          <w:rFonts w:ascii="Times New Roman" w:eastAsia="Arial" w:hAnsi="Times New Roman" w:cs="Times New Roman"/>
+          <w:sz w:val="24"/>
+          <w:szCs w:val="24"/>
+        </w:rPr>
+      </w:pPr>
+      <w:r>
+        <w:rPr>
+          <w:rFonts w:ascii="Times New Roman" w:eastAsia="Arial" w:hAnsi="Times New Roman" w:cs="Times New Roman"/>
+          <w:sz w:val="24"/>
+          <w:szCs w:val="24"/>
+        </w:rPr>
+        <w:t>Image 1 B:  Locations of Hidden Words</w:t>
+      </w:r>
+    </w:p>
+    <w:p>
+      <w:pPr>
+        <w:keepNext/>
+        <w:keepLines/>
+        <w:spacing w:before="360" w:after="120" w:line="276" w:lineRule="auto"/>
+        <w:rPr>
+          <w:rFonts w:ascii="Times New Roman" w:eastAsia="Arial" w:hAnsi="Times New Roman" w:cs="Times New Roman"/>
+          <w:sz w:val="24"/>
+          <w:szCs w:val="24"/>
+        </w:rPr>
+      </w:pPr>
+      <w:r>
+        <w:rPr>
+          <w:rFonts w:ascii="Times New Roman" w:eastAsia="Arial" w:hAnsi="Times New Roman" w:cs="Times New Roman"/>
+          <w:noProof/>
+          <w:sz w:val="24"/>
+          <w:szCs w:val="24"/>
+          <w:lang w:eastAsia="ja-JP"/>
+        </w:rPr>
+        <w:drawing>
+          <wp:inline distT="0" distB="0" distL="0" distR="0" wp14:anchorId="73D562C3" wp14:editId="515775F2">
+            <wp:extent cx="3657600" cy="1357532"/>
+            <wp:effectExtent l="0" t="0" r="0" b="0"/>
+            <wp:docPr id="2" name="Picture 2"/>
+            <wp:cNvGraphicFramePr>
+              <a:graphicFrameLocks xmlns:a="http://schemas.openxmlformats.org/drawingml/2006/main" noChangeAspect="1"/>
+            </wp:cNvGraphicFramePr>
+            <a:graphic xmlns:a="http://schemas.openxmlformats.org/drawingml/2006/main">
+              <a:graphicData uri="http://schemas.openxmlformats.org/drawingml/2006/picture">
+                <pic:pic xmlns:pic="http://schemas.openxmlformats.org/drawingml/2006/picture">
+                  <pic:nvPicPr>
+                    <pic:cNvPr id="0" name="Field 1 Anser Locations.png"/>
+                    <pic:cNvPicPr/>
+                  </pic:nvPicPr>
+                  <pic:blipFill>
+                    <a:blip r:embed="rId7">
+                      <a:extLst>
+                        <a:ext uri="{28A0092B-C50C-407E-A947-70E740481C1C}">
+                          <a14:useLocalDpi xmlns:a14="http://schemas.microsoft.com/office/drawing/2010/main" val="0"/>
+                        </a:ext>
+                      </a:extLst>
+                    </a:blip>
+                    <a:stretch>
+                      <a:fillRect/>
+                    </a:stretch>
+                  </pic:blipFill>
+                  <pic:spPr>
+                    <a:xfrm>
+                      <a:off x="0" y="0"/>
+                      <a:ext cx="3657600" cy="1357532"/>
+                    </a:xfrm>
+                    <a:prstGeom prst="rect">
+                      <a:avLst/>
+                    </a:prstGeom>
+                  </pic:spPr>
+                </pic:pic>
+              </a:graphicData>
+            </a:graphic>
+          </wp:inline>
+        </w:drawing>
+      </w:r>
+    </w:p>
+    <w:p>
+      <w:pPr>
+        <w:keepNext/>
+        <w:keepLines/>
+        <w:spacing w:before="360" w:after="120" w:line="276" w:lineRule="auto"/>
+        <w:rPr>
+          <w:rFonts w:ascii="Times New Roman" w:eastAsia="Arial" w:hAnsi="Times New Roman" w:cs="Times New Roman"/>
+          <w:sz w:val="24"/>
+          <w:szCs w:val="24"/>
+        </w:rPr>
+      </w:pPr>
+    </w:p>
     <w:p>
       <w:pPr>
         <w:keepNext/>
@@ -18454,12 +18931,12 @@
         <w:tblLook w:val="04A0" w:firstRow="1" w:lastRow="0" w:firstColumn="1" w:lastColumn="0" w:noHBand="0" w:noVBand="1"/>
       </w:tblPr>
       <w:tblGrid>
-        <w:gridCol w:w="1165"/>
-        <w:gridCol w:w="1563"/>
-        <w:gridCol w:w="2032"/>
-        <w:gridCol w:w="1790"/>
-        <w:gridCol w:w="1517"/>
-        <w:gridCol w:w="1163"/>
+        <w:gridCol w:w="1182"/>
+        <w:gridCol w:w="1575"/>
+        <w:gridCol w:w="2102"/>
+        <w:gridCol w:w="1845"/>
+        <w:gridCol w:w="1582"/>
+        <w:gridCol w:w="1174"/>
       </w:tblGrid>
       <w:tr>
         <w:trPr>
@@ -18743,7 +19220,15 @@
                 <w:rFonts w:ascii="Times New Roman" w:hAnsi="Times New Roman" w:cs="Times New Roman"/>
                 <w:sz w:val="24"/>
               </w:rPr>
-              <w:t>Startup of application</w:t>
+              <w:t xml:space="preserve">Startup of </w:t>
+            </w:r>
+            <w:r>
+              <w:rPr>
+                <w:rFonts w:ascii="Times New Roman" w:hAnsi="Times New Roman" w:cs="Times New Roman"/>
+                <w:sz w:val="24"/>
+              </w:rPr>
+              <w:lastRenderedPageBreak/>
+              <w:t>application</w:t>
             </w:r>
           </w:p>
         </w:tc>
@@ -18774,6 +19259,7 @@
                 <w:rFonts w:ascii="Times New Roman" w:hAnsi="Times New Roman" w:cs="Times New Roman"/>
                 <w:sz w:val="24"/>
               </w:rPr>
+              <w:lastRenderedPageBreak/>
               <w:t>Display GUI.</w:t>
             </w:r>
           </w:p>
@@ -20847,6 +21333,7 @@
           <w:sz w:val="24"/>
           <w:szCs w:val="24"/>
         </w:rPr>
+        <w:lastRenderedPageBreak/>
         <w:t>The system will provide an interface in which the user can select a game. The system will launch the selected game from that interface. The system will allow the user to return to the main interface at any time and to select a new game.</w:t>
       </w:r>
     </w:p>
@@ -21171,7 +21658,16 @@
           <w:sz w:val="24"/>
           <w:szCs w:val="24"/>
         </w:rPr>
-        <w:t>The system will provide the user an option to start the game. The system will provide a GUI with a snake enclosed in a rectangle/square. The snake will be in constant motion. The system will provide dots or shapes the user will maneuver the snake to eat. The game will end when the snake consumes itself. The system will allow the user to maneuver the snake using their keyboard.  The system will provide an option to reset the game when the game ends.</w:t>
+        <w:t xml:space="preserve">The system will provide the user an option to start the game. The system will provide a GUI with </w:t>
+      </w:r>
+      <w:r>
+        <w:rPr>
+          <w:rFonts w:ascii="Times New Roman" w:eastAsia="Times New Roman" w:hAnsi="Times New Roman" w:cs="Times New Roman"/>
+          <w:sz w:val="24"/>
+          <w:szCs w:val="24"/>
+        </w:rPr>
+        <w:lastRenderedPageBreak/>
+        <w:t>a snake enclosed in a rectangle/square. The snake will be in constant motion. The system will provide dots or shapes the user will maneuver the snake to eat. The game will end when the snake consumes itself. The system will allow the user to maneuver the snake using their keyboard.  The system will provide an option to reset the game when the game ends.</w:t>
       </w:r>
     </w:p>
     <w:p>
@@ -21285,6 +21781,7 @@
         <w:rPr>
           <w:rFonts w:ascii="Times New Roman" w:hAnsi="Times New Roman" w:cs="Times New Roman"/>
           <w:noProof/>
+          <w:lang w:eastAsia="ja-JP"/>
         </w:rPr>
         <w:drawing>
           <wp:inline distT="0" distB="0" distL="0" distR="0" wp14:anchorId="08944DC3" wp14:editId="51418F3C">
@@ -21302,7 +21799,7 @@
                     <pic:cNvPicPr/>
                   </pic:nvPicPr>
                   <pic:blipFill>
-                    <a:blip r:embed="rId5">
+                    <a:blip r:embed="rId8">
                       <a:extLst>
                         <a:ext uri="{28A0092B-C50C-407E-A947-70E740481C1C}">
                           <a14:useLocalDpi xmlns:a14="http://schemas.microsoft.com/office/drawing/2010/main" val="0"/>
@@ -21393,7 +21890,7 @@
 </file>
 
 <file path=word/styles.xml><?xml version="1.0" encoding="utf-8"?>
-<w:styles xmlns:mc="http://schemas.openxmlformats.org/markup-compatibility/2006" xmlns:r="http://schemas.openxmlformats.org/officeDocument/2006/relationships" xmlns:w="http://schemas.openxmlformats.org/wordprocessingml/2006/main" xmlns:w14="http://schemas.microsoft.com/office/word/2010/wordml" xmlns:w15="http://schemas.microsoft.com/office/word/2012/wordml" mc:Ignorable="w14 w15">
+<w:styles xmlns:mc="http://schemas.openxmlformats.org/markup-compatibility/2006" xmlns:r="http://schemas.openxmlformats.org/officeDocument/2006/relationships" xmlns:w="http://schemas.openxmlformats.org/wordprocessingml/2006/main" xmlns:w14="http://schemas.microsoft.com/office/word/2010/wordml" mc:Ignorable="w14">
   <w:docDefaults>
     <w:rPrDefault>
       <w:rPr>
@@ -21409,369 +21906,417 @@
       </w:pPr>
     </w:pPrDefault>
   </w:docDefaults>
-  <w:latentStyles w:defLockedState="0" w:defUIPriority="99" w:defSemiHidden="0" w:defUnhideWhenUsed="0" w:defQFormat="0" w:count="371">
-    <w:lsdException w:name="Normal" w:uiPriority="0" w:qFormat="1"/>
-    <w:lsdException w:name="heading 1" w:uiPriority="9" w:qFormat="1"/>
-    <w:lsdException w:name="heading 2" w:semiHidden="1" w:uiPriority="9" w:unhideWhenUsed="1" w:qFormat="1"/>
-    <w:lsdException w:name="heading 3" w:semiHidden="1" w:uiPriority="9" w:unhideWhenUsed="1" w:qFormat="1"/>
-    <w:lsdException w:name="heading 4" w:semiHidden="1" w:uiPriority="9" w:unhideWhenUsed="1" w:qFormat="1"/>
-    <w:lsdException w:name="heading 5" w:semiHidden="1" w:uiPriority="9" w:unhideWhenUsed="1" w:qFormat="1"/>
-    <w:lsdException w:name="heading 6" w:semiHidden="1" w:uiPriority="9" w:unhideWhenUsed="1" w:qFormat="1"/>
-    <w:lsdException w:name="heading 7" w:semiHidden="1" w:uiPriority="9" w:unhideWhenUsed="1" w:qFormat="1"/>
-    <w:lsdException w:name="heading 8" w:semiHidden="1" w:uiPriority="9" w:unhideWhenUsed="1" w:qFormat="1"/>
-    <w:lsdException w:name="heading 9" w:semiHidden="1" w:uiPriority="9" w:unhideWhenUsed="1" w:qFormat="1"/>
-    <w:lsdException w:name="index 1" w:semiHidden="1" w:unhideWhenUsed="1"/>
-    <w:lsdException w:name="index 2" w:semiHidden="1" w:unhideWhenUsed="1"/>
-    <w:lsdException w:name="index 3" w:semiHidden="1" w:unhideWhenUsed="1"/>
-    <w:lsdException w:name="index 4" w:semiHidden="1" w:unhideWhenUsed="1"/>
-    <w:lsdException w:name="index 5" w:semiHidden="1" w:unhideWhenUsed="1"/>
-    <w:lsdException w:name="index 6" w:semiHidden="1" w:unhideWhenUsed="1"/>
-    <w:lsdException w:name="index 7" w:semiHidden="1" w:unhideWhenUsed="1"/>
-    <w:lsdException w:name="index 8" w:semiHidden="1" w:unhideWhenUsed="1"/>
-    <w:lsdException w:name="index 9" w:semiHidden="1" w:unhideWhenUsed="1"/>
-    <w:lsdException w:name="toc 1" w:semiHidden="1" w:uiPriority="39" w:unhideWhenUsed="1"/>
-    <w:lsdException w:name="toc 2" w:semiHidden="1" w:uiPriority="39" w:unhideWhenUsed="1"/>
-    <w:lsdException w:name="toc 3" w:semiHidden="1" w:uiPriority="39" w:unhideWhenUsed="1"/>
-    <w:lsdException w:name="toc 4" w:semiHidden="1" w:uiPriority="39" w:unhideWhenUsed="1"/>
-    <w:lsdException w:name="toc 5" w:semiHidden="1" w:uiPriority="39" w:unhideWhenUsed="1"/>
-    <w:lsdException w:name="toc 6" w:semiHidden="1" w:uiPriority="39" w:unhideWhenUsed="1"/>
-    <w:lsdException w:name="toc 7" w:semiHidden="1" w:uiPriority="39" w:unhideWhenUsed="1"/>
-    <w:lsdException w:name="toc 8" w:semiHidden="1" w:uiPriority="39" w:unhideWhenUsed="1"/>
-    <w:lsdException w:name="toc 9" w:semiHidden="1" w:uiPriority="39" w:unhideWhenUsed="1"/>
-    <w:lsdException w:name="Normal Indent" w:semiHidden="1" w:unhideWhenUsed="1"/>
-    <w:lsdException w:name="footnote text" w:semiHidden="1" w:unhideWhenUsed="1"/>
-    <w:lsdException w:name="annotation text" w:semiHidden="1" w:unhideWhenUsed="1"/>
-    <w:lsdException w:name="header" w:semiHidden="1" w:unhideWhenUsed="1"/>
-    <w:lsdException w:name="footer" w:semiHidden="1" w:unhideWhenUsed="1"/>
-    <w:lsdException w:name="index heading" w:semiHidden="1" w:unhideWhenUsed="1"/>
-    <w:lsdException w:name="caption" w:semiHidden="1" w:uiPriority="35" w:unhideWhenUsed="1" w:qFormat="1"/>
-    <w:lsdException w:name="table of figures" w:semiHidden="1" w:unhideWhenUsed="1"/>
-    <w:lsdException w:name="envelope address" w:semiHidden="1" w:unhideWhenUsed="1"/>
-    <w:lsdException w:name="envelope return" w:semiHidden="1" w:unhideWhenUsed="1"/>
-    <w:lsdException w:name="footnote reference" w:semiHidden="1" w:unhideWhenUsed="1"/>
-    <w:lsdException w:name="annotation reference" w:semiHidden="1" w:unhideWhenUsed="1"/>
-    <w:lsdException w:name="line number" w:semiHidden="1" w:unhideWhenUsed="1"/>
-    <w:lsdException w:name="page number" w:semiHidden="1" w:unhideWhenUsed="1"/>
-    <w:lsdException w:name="endnote reference" w:semiHidden="1" w:unhideWhenUsed="1"/>
-    <w:lsdException w:name="endnote text" w:semiHidden="1" w:unhideWhenUsed="1"/>
-    <w:lsdException w:name="table of authorities" w:semiHidden="1" w:unhideWhenUsed="1"/>
-    <w:lsdException w:name="macro" w:semiHidden="1" w:unhideWhenUsed="1"/>
-    <w:lsdException w:name="toa heading" w:semiHidden="1" w:unhideWhenUsed="1"/>
-    <w:lsdException w:name="List" w:semiHidden="1" w:unhideWhenUsed="1"/>
-    <w:lsdException w:name="List Bullet" w:semiHidden="1" w:unhideWhenUsed="1"/>
-    <w:lsdException w:name="List Number" w:semiHidden="1" w:unhideWhenUsed="1"/>
-    <w:lsdException w:name="List 2" w:semiHidden="1" w:unhideWhenUsed="1"/>
-    <w:lsdException w:name="List 3" w:semiHidden="1" w:unhideWhenUsed="1"/>
-    <w:lsdException w:name="List 4" w:semiHidden="1" w:unhideWhenUsed="1"/>
-    <w:lsdException w:name="List 5" w:semiHidden="1" w:unhideWhenUsed="1"/>
-    <w:lsdException w:name="List Bullet 2" w:semiHidden="1" w:unhideWhenUsed="1"/>
-    <w:lsdException w:name="List Bullet 3" w:semiHidden="1" w:unhideWhenUsed="1"/>
-    <w:lsdException w:name="List Bullet 4" w:semiHidden="1" w:unhideWhenUsed="1"/>
-    <w:lsdException w:name="List Bullet 5" w:semiHidden="1" w:unhideWhenUsed="1"/>
-    <w:lsdException w:name="List Number 2" w:semiHidden="1" w:unhideWhenUsed="1"/>
-    <w:lsdException w:name="List Number 3" w:semiHidden="1" w:unhideWhenUsed="1"/>
-    <w:lsdException w:name="List Number 4" w:semiHidden="1" w:unhideWhenUsed="1"/>
-    <w:lsdException w:name="List Number 5" w:semiHidden="1" w:unhideWhenUsed="1"/>
-    <w:lsdException w:name="Title" w:uiPriority="10" w:qFormat="1"/>
-    <w:lsdException w:name="Closing" w:semiHidden="1" w:unhideWhenUsed="1"/>
-    <w:lsdException w:name="Signature" w:semiHidden="1" w:unhideWhenUsed="1"/>
-    <w:lsdException w:name="Default Paragraph Font" w:semiHidden="1" w:uiPriority="1" w:unhideWhenUsed="1"/>
-    <w:lsdException w:name="Body Text" w:semiHidden="1" w:unhideWhenUsed="1"/>
-    <w:lsdException w:name="Body Text Indent" w:semiHidden="1" w:unhideWhenUsed="1"/>
-    <w:lsdException w:name="List Continue" w:semiHidden="1" w:unhideWhenUsed="1"/>
-    <w:lsdException w:name="List Continue 2" w:semiHidden="1" w:unhideWhenUsed="1"/>
-    <w:lsdException w:name="List Continue 3" w:semiHidden="1" w:unhideWhenUsed="1"/>
-    <w:lsdException w:name="List Continue 4" w:semiHidden="1" w:unhideWhenUsed="1"/>
-    <w:lsdException w:name="List Continue 5" w:semiHidden="1" w:unhideWhenUsed="1"/>
-    <w:lsdException w:name="Message Header" w:semiHidden="1" w:unhideWhenUsed="1"/>
-    <w:lsdException w:name="Subtitle" w:uiPriority="11" w:qFormat="1"/>
-    <w:lsdException w:name="Salutation" w:semiHidden="1" w:unhideWhenUsed="1"/>
-    <w:lsdException w:name="Date" w:semiHidden="1" w:unhideWhenUsed="1"/>
-    <w:lsdException w:name="Body Text First Indent" w:semiHidden="1" w:unhideWhenUsed="1"/>
-    <w:lsdException w:name="Body Text First Indent 2" w:semiHidden="1" w:unhideWhenUsed="1"/>
-    <w:lsdException w:name="Note Heading" w:semiHidden="1" w:unhideWhenUsed="1"/>
-    <w:lsdException w:name="Body Text 2" w:semiHidden="1" w:unhideWhenUsed="1"/>
-    <w:lsdException w:name="Body Text 3" w:semiHidden="1" w:unhideWhenUsed="1"/>
-    <w:lsdException w:name="Body Text Indent 2" w:semiHidden="1" w:unhideWhenUsed="1"/>
-    <w:lsdException w:name="Body Text Indent 3" w:semiHidden="1" w:unhideWhenUsed="1"/>
-    <w:lsdException w:name="Block Text" w:semiHidden="1" w:unhideWhenUsed="1"/>
-    <w:lsdException w:name="Hyperlink" w:semiHidden="1" w:unhideWhenUsed="1"/>
-    <w:lsdException w:name="FollowedHyperlink" w:semiHidden="1" w:unhideWhenUsed="1"/>
-    <w:lsdException w:name="Strong" w:uiPriority="22" w:qFormat="1"/>
-    <w:lsdException w:name="Emphasis" w:uiPriority="20" w:qFormat="1"/>
-    <w:lsdException w:name="Document Map" w:semiHidden="1" w:unhideWhenUsed="1"/>
-    <w:lsdException w:name="Plain Text" w:semiHidden="1" w:unhideWhenUsed="1"/>
-    <w:lsdException w:name="E-mail Signature" w:semiHidden="1" w:unhideWhenUsed="1"/>
-    <w:lsdException w:name="HTML Top of Form" w:semiHidden="1" w:unhideWhenUsed="1"/>
-    <w:lsdException w:name="HTML Bottom of Form" w:semiHidden="1" w:unhideWhenUsed="1"/>
-    <w:lsdException w:name="Normal (Web)" w:semiHidden="1" w:unhideWhenUsed="1"/>
-    <w:lsdException w:name="HTML Acronym" w:semiHidden="1" w:unhideWhenUsed="1"/>
-    <w:lsdException w:name="HTML Address" w:semiHidden="1" w:unhideWhenUsed="1"/>
-    <w:lsdException w:name="HTML Cite" w:semiHidden="1" w:unhideWhenUsed="1"/>
-    <w:lsdException w:name="HTML Code" w:semiHidden="1" w:unhideWhenUsed="1"/>
-    <w:lsdException w:name="HTML Definition" w:semiHidden="1" w:unhideWhenUsed="1"/>
-    <w:lsdException w:name="HTML Keyboard" w:semiHidden="1" w:unhideWhenUsed="1"/>
-    <w:lsdException w:name="HTML Preformatted" w:semiHidden="1" w:unhideWhenUsed="1"/>
-    <w:lsdException w:name="HTML Sample" w:semiHidden="1" w:unhideWhenUsed="1"/>
-    <w:lsdException w:name="HTML Typewriter" w:semiHidden="1" w:unhideWhenUsed="1"/>
-    <w:lsdException w:name="HTML Variable" w:semiHidden="1" w:unhideWhenUsed="1"/>
-    <w:lsdException w:name="Normal Table" w:semiHidden="1" w:unhideWhenUsed="1"/>
-    <w:lsdException w:name="annotation subject" w:semiHidden="1" w:unhideWhenUsed="1"/>
-    <w:lsdException w:name="No List" w:semiHidden="1" w:unhideWhenUsed="1"/>
-    <w:lsdException w:name="Outline List 1" w:semiHidden="1" w:unhideWhenUsed="1"/>
-    <w:lsdException w:name="Outline List 2" w:semiHidden="1" w:unhideWhenUsed="1"/>
-    <w:lsdException w:name="Outline List 3" w:semiHidden="1" w:unhideWhenUsed="1"/>
-    <w:lsdException w:name="Table Simple 1" w:semiHidden="1" w:unhideWhenUsed="1"/>
-    <w:lsdException w:name="Table Simple 2" w:semiHidden="1" w:unhideWhenUsed="1"/>
-    <w:lsdException w:name="Table Simple 3" w:semiHidden="1" w:unhideWhenUsed="1"/>
-    <w:lsdException w:name="Table Classic 1" w:semiHidden="1" w:unhideWhenUsed="1"/>
-    <w:lsdException w:name="Table Classic 2" w:semiHidden="1" w:unhideWhenUsed="1"/>
-    <w:lsdException w:name="Table Classic 3" w:semiHidden="1" w:unhideWhenUsed="1"/>
-    <w:lsdException w:name="Table Classic 4" w:semiHidden="1" w:unhideWhenUsed="1"/>
-    <w:lsdException w:name="Table Colorful 1" w:semiHidden="1" w:unhideWhenUsed="1"/>
-    <w:lsdException w:name="Table Colorful 2" w:semiHidden="1" w:unhideWhenUsed="1"/>
-    <w:lsdException w:name="Table Colorful 3" w:semiHidden="1" w:unhideWhenUsed="1"/>
-    <w:lsdException w:name="Table Columns 1" w:semiHidden="1" w:unhideWhenUsed="1"/>
-    <w:lsdException w:name="Table Columns 2" w:semiHidden="1" w:unhideWhenUsed="1"/>
-    <w:lsdException w:name="Table Columns 3" w:semiHidden="1" w:unhideWhenUsed="1"/>
-    <w:lsdException w:name="Table Columns 4" w:semiHidden="1" w:unhideWhenUsed="1"/>
-    <w:lsdException w:name="Table Columns 5" w:semiHidden="1" w:unhideWhenUsed="1"/>
-    <w:lsdException w:name="Table Grid 1" w:semiHidden="1" w:unhideWhenUsed="1"/>
-    <w:lsdException w:name="Table Grid 2" w:semiHidden="1" w:unhideWhenUsed="1"/>
-    <w:lsdException w:name="Table Grid 3" w:semiHidden="1" w:unhideWhenUsed="1"/>
-    <w:lsdException w:name="Table Grid 4" w:semiHidden="1" w:unhideWhenUsed="1"/>
-    <w:lsdException w:name="Table Grid 5" w:semiHidden="1" w:unhideWhenUsed="1"/>
-    <w:lsdException w:name="Table Grid 6" w:semiHidden="1" w:unhideWhenUsed="1"/>
-    <w:lsdException w:name="Table Grid 7" w:semiHidden="1" w:unhideWhenUsed="1"/>
-    <w:lsdException w:name="Table Grid 8" w:semiHidden="1" w:unhideWhenUsed="1"/>
-    <w:lsdException w:name="Table List 1" w:semiHidden="1" w:unhideWhenUsed="1"/>
-    <w:lsdException w:name="Table List 2" w:semiHidden="1" w:unhideWhenUsed="1"/>
-    <w:lsdException w:name="Table List 3" w:semiHidden="1" w:unhideWhenUsed="1"/>
-    <w:lsdException w:name="Table List 4" w:semiHidden="1" w:unhideWhenUsed="1"/>
-    <w:lsdException w:name="Table List 5" w:semiHidden="1" w:unhideWhenUsed="1"/>
-    <w:lsdException w:name="Table List 6" w:semiHidden="1" w:unhideWhenUsed="1"/>
-    <w:lsdException w:name="Table List 7" w:semiHidden="1" w:unhideWhenUsed="1"/>
-    <w:lsdException w:name="Table List 8" w:semiHidden="1" w:unhideWhenUsed="1"/>
-    <w:lsdException w:name="Table 3D effects 1" w:semiHidden="1" w:unhideWhenUsed="1"/>
-    <w:lsdException w:name="Table 3D effects 2" w:semiHidden="1" w:unhideWhenUsed="1"/>
-    <w:lsdException w:name="Table 3D effects 3" w:semiHidden="1" w:unhideWhenUsed="1"/>
-    <w:lsdException w:name="Table Contemporary" w:semiHidden="1" w:unhideWhenUsed="1"/>
-    <w:lsdException w:name="Table Elegant" w:semiHidden="1" w:unhideWhenUsed="1"/>
-    <w:lsdException w:name="Table Professional" w:semiHidden="1" w:unhideWhenUsed="1"/>
-    <w:lsdException w:name="Table Subtle 1" w:semiHidden="1" w:unhideWhenUsed="1"/>
-    <w:lsdException w:name="Table Subtle 2" w:semiHidden="1" w:unhideWhenUsed="1"/>
-    <w:lsdException w:name="Table Web 1" w:semiHidden="1" w:unhideWhenUsed="1"/>
-    <w:lsdException w:name="Table Web 2" w:semiHidden="1" w:unhideWhenUsed="1"/>
-    <w:lsdException w:name="Table Web 3" w:semiHidden="1" w:unhideWhenUsed="1"/>
-    <w:lsdException w:name="Balloon Text" w:semiHidden="1" w:unhideWhenUsed="1"/>
-    <w:lsdException w:name="Table Grid" w:uiPriority="39"/>
-    <w:lsdException w:name="Table Theme" w:semiHidden="1" w:unhideWhenUsed="1"/>
-    <w:lsdException w:name="Placeholder Text" w:semiHidden="1"/>
-    <w:lsdException w:name="No Spacing" w:uiPriority="1" w:qFormat="1"/>
-    <w:lsdException w:name="Light Shading" w:uiPriority="60"/>
-    <w:lsdException w:name="Light List" w:uiPriority="61"/>
-    <w:lsdException w:name="Light Grid" w:uiPriority="62"/>
-    <w:lsdException w:name="Medium Shading 1" w:uiPriority="63"/>
-    <w:lsdException w:name="Medium Shading 2" w:uiPriority="64"/>
-    <w:lsdException w:name="Medium List 1" w:uiPriority="65"/>
-    <w:lsdException w:name="Medium List 2" w:uiPriority="66"/>
-    <w:lsdException w:name="Medium Grid 1" w:uiPriority="67"/>
-    <w:lsdException w:name="Medium Grid 2" w:uiPriority="68"/>
-    <w:lsdException w:name="Medium Grid 3" w:uiPriority="69"/>
-    <w:lsdException w:name="Dark List" w:uiPriority="70"/>
-    <w:lsdException w:name="Colorful Shading" w:uiPriority="71"/>
-    <w:lsdException w:name="Colorful List" w:uiPriority="72"/>
-    <w:lsdException w:name="Colorful Grid" w:uiPriority="73"/>
-    <w:lsdException w:name="Light Shading Accent 1" w:uiPriority="60"/>
-    <w:lsdException w:name="Light List Accent 1" w:uiPriority="61"/>
-    <w:lsdException w:name="Light Grid Accent 1" w:uiPriority="62"/>
-    <w:lsdException w:name="Medium Shading 1 Accent 1" w:uiPriority="63"/>
-    <w:lsdException w:name="Medium Shading 2 Accent 1" w:uiPriority="64"/>
-    <w:lsdException w:name="Medium List 1 Accent 1" w:uiPriority="65"/>
-    <w:lsdException w:name="Revision" w:semiHidden="1"/>
-    <w:lsdException w:name="List Paragraph" w:uiPriority="34" w:qFormat="1"/>
-    <w:lsdException w:name="Quote" w:uiPriority="29" w:qFormat="1"/>
-    <w:lsdException w:name="Intense Quote" w:uiPriority="30" w:qFormat="1"/>
-    <w:lsdException w:name="Medium List 2 Accent 1" w:uiPriority="66"/>
-    <w:lsdException w:name="Medium Grid 1 Accent 1" w:uiPriority="67"/>
-    <w:lsdException w:name="Medium Grid 2 Accent 1" w:uiPriority="68"/>
-    <w:lsdException w:name="Medium Grid 3 Accent 1" w:uiPriority="69"/>
-    <w:lsdException w:name="Dark List Accent 1" w:uiPriority="70"/>
-    <w:lsdException w:name="Colorful Shading Accent 1" w:uiPriority="71"/>
-    <w:lsdException w:name="Colorful List Accent 1" w:uiPriority="72"/>
-    <w:lsdException w:name="Colorful Grid Accent 1" w:uiPriority="73"/>
-    <w:lsdException w:name="Light Shading Accent 2" w:uiPriority="60"/>
-    <w:lsdException w:name="Light List Accent 2" w:uiPriority="61"/>
-    <w:lsdException w:name="Light Grid Accent 2" w:uiPriority="62"/>
-    <w:lsdException w:name="Medium Shading 1 Accent 2" w:uiPriority="63"/>
-    <w:lsdException w:name="Medium Shading 2 Accent 2" w:uiPriority="64"/>
-    <w:lsdException w:name="Medium List 1 Accent 2" w:uiPriority="65"/>
-    <w:lsdException w:name="Medium List 2 Accent 2" w:uiPriority="66"/>
-    <w:lsdException w:name="Medium Grid 1 Accent 2" w:uiPriority="67"/>
-    <w:lsdException w:name="Medium Grid 2 Accent 2" w:uiPriority="68"/>
-    <w:lsdException w:name="Medium Grid 3 Accent 2" w:uiPriority="69"/>
-    <w:lsdException w:name="Dark List Accent 2" w:uiPriority="70"/>
-    <w:lsdException w:name="Colorful Shading Accent 2" w:uiPriority="71"/>
-    <w:lsdException w:name="Colorful List Accent 2" w:uiPriority="72"/>
-    <w:lsdException w:name="Colorful Grid Accent 2" w:uiPriority="73"/>
-    <w:lsdException w:name="Light Shading Accent 3" w:uiPriority="60"/>
-    <w:lsdException w:name="Light List Accent 3" w:uiPriority="61"/>
-    <w:lsdException w:name="Light Grid Accent 3" w:uiPriority="62"/>
-    <w:lsdException w:name="Medium Shading 1 Accent 3" w:uiPriority="63"/>
-    <w:lsdException w:name="Medium Shading 2 Accent 3" w:uiPriority="64"/>
-    <w:lsdException w:name="Medium List 1 Accent 3" w:uiPriority="65"/>
-    <w:lsdException w:name="Medium List 2 Accent 3" w:uiPriority="66"/>
-    <w:lsdException w:name="Medium Grid 1 Accent 3" w:uiPriority="67"/>
-    <w:lsdException w:name="Medium Grid 2 Accent 3" w:uiPriority="68"/>
-    <w:lsdException w:name="Medium Grid 3 Accent 3" w:uiPriority="69"/>
-    <w:lsdException w:name="Dark List Accent 3" w:uiPriority="70"/>
-    <w:lsdException w:name="Colorful Shading Accent 3" w:uiPriority="71"/>
-    <w:lsdException w:name="Colorful List Accent 3" w:uiPriority="72"/>
-    <w:lsdException w:name="Colorful Grid Accent 3" w:uiPriority="73"/>
-    <w:lsdException w:name="Light Shading Accent 4" w:uiPriority="60"/>
-    <w:lsdException w:name="Light List Accent 4" w:uiPriority="61"/>
-    <w:lsdException w:name="Light Grid Accent 4" w:uiPriority="62"/>
-    <w:lsdException w:name="Medium Shading 1 Accent 4" w:uiPriority="63"/>
-    <w:lsdException w:name="Medium Shading 2 Accent 4" w:uiPriority="64"/>
-    <w:lsdException w:name="Medium List 1 Accent 4" w:uiPriority="65"/>
-    <w:lsdException w:name="Medium List 2 Accent 4" w:uiPriority="66"/>
-    <w:lsdException w:name="Medium Grid 1 Accent 4" w:uiPriority="67"/>
-    <w:lsdException w:name="Medium Grid 2 Accent 4" w:uiPriority="68"/>
-    <w:lsdException w:name="Medium Grid 3 Accent 4" w:uiPriority="69"/>
-    <w:lsdException w:name="Dark List Accent 4" w:uiPriority="70"/>
-    <w:lsdException w:name="Colorful Shading Accent 4" w:uiPriority="71"/>
-    <w:lsdException w:name="Colorful List Accent 4" w:uiPriority="72"/>
-    <w:lsdException w:name="Colorful Grid Accent 4" w:uiPriority="73"/>
-    <w:lsdException w:name="Light Shading Accent 5" w:uiPriority="60"/>
-    <w:lsdException w:name="Light List Accent 5" w:uiPriority="61"/>
-    <w:lsdException w:name="Light Grid Accent 5" w:uiPriority="62"/>
-    <w:lsdException w:name="Medium Shading 1 Accent 5" w:uiPriority="63"/>
-    <w:lsdException w:name="Medium Shading 2 Accent 5" w:uiPriority="64"/>
-    <w:lsdException w:name="Medium List 1 Accent 5" w:uiPriority="65"/>
-    <w:lsdException w:name="Medium List 2 Accent 5" w:uiPriority="66"/>
-    <w:lsdException w:name="Medium Grid 1 Accent 5" w:uiPriority="67"/>
-    <w:lsdException w:name="Medium Grid 2 Accent 5" w:uiPriority="68"/>
-    <w:lsdException w:name="Medium Grid 3 Accent 5" w:uiPriority="69"/>
-    <w:lsdException w:name="Dark List Accent 5" w:uiPriority="70"/>
-    <w:lsdException w:name="Colorful Shading Accent 5" w:uiPriority="71"/>
-    <w:lsdException w:name="Colorful List Accent 5" w:uiPriority="72"/>
-    <w:lsdException w:name="Colorful Grid Accent 5" w:uiPriority="73"/>
-    <w:lsdException w:name="Light Shading Accent 6" w:uiPriority="60"/>
-    <w:lsdException w:name="Light List Accent 6" w:uiPriority="61"/>
-    <w:lsdException w:name="Light Grid Accent 6" w:uiPriority="62"/>
-    <w:lsdException w:name="Medium Shading 1 Accent 6" w:uiPriority="63"/>
-    <w:lsdException w:name="Medium Shading 2 Accent 6" w:uiPriority="64"/>
-    <w:lsdException w:name="Medium List 1 Accent 6" w:uiPriority="65"/>
-    <w:lsdException w:name="Medium List 2 Accent 6" w:uiPriority="66"/>
-    <w:lsdException w:name="Medium Grid 1 Accent 6" w:uiPriority="67"/>
-    <w:lsdException w:name="Medium Grid 2 Accent 6" w:uiPriority="68"/>
-    <w:lsdException w:name="Medium Grid 3 Accent 6" w:uiPriority="69"/>
-    <w:lsdException w:name="Dark List Accent 6" w:uiPriority="70"/>
-    <w:lsdException w:name="Colorful Shading Accent 6" w:uiPriority="71"/>
-    <w:lsdException w:name="Colorful List Accent 6" w:uiPriority="72"/>
-    <w:lsdException w:name="Colorful Grid Accent 6" w:uiPriority="73"/>
-    <w:lsdException w:name="Subtle Emphasis" w:uiPriority="19" w:qFormat="1"/>
-    <w:lsdException w:name="Intense Emphasis" w:uiPriority="21" w:qFormat="1"/>
-    <w:lsdException w:name="Subtle Reference" w:uiPriority="31" w:qFormat="1"/>
-    <w:lsdException w:name="Intense Reference" w:uiPriority="32" w:qFormat="1"/>
-    <w:lsdException w:name="Book Title" w:uiPriority="33" w:qFormat="1"/>
-    <w:lsdException w:name="Bibliography" w:semiHidden="1" w:uiPriority="37" w:unhideWhenUsed="1"/>
-    <w:lsdException w:name="TOC Heading" w:semiHidden="1" w:uiPriority="39" w:unhideWhenUsed="1" w:qFormat="1"/>
-    <w:lsdException w:name="Grid Table 4" w:uiPriority="49"/>
-    <w:lsdException w:name="Grid Table 5 Dark" w:uiPriority="50"/>
-    <w:lsdException w:name="Grid Table 6 Colorful" w:uiPriority="51"/>
-    <w:lsdException w:name="Grid Table 7 Colorful" w:uiPriority="52"/>
-    <w:lsdException w:name="Grid Table 1 Light Accent 1" w:uiPriority="46"/>
-    <w:lsdException w:name="Grid Table 2 Accent 1" w:uiPriority="47"/>
-    <w:lsdException w:name="Grid Table 3 Accent 1" w:uiPriority="48"/>
-    <w:lsdException w:name="Grid Table 4 Accent 1" w:uiPriority="49"/>
-    <w:lsdException w:name="Grid Table 5 Dark Accent 1" w:uiPriority="50"/>
-    <w:lsdException w:name="Grid Table 6 Colorful Accent 1" w:uiPriority="51"/>
-    <w:lsdException w:name="Grid Table 7 Colorful Accent 1" w:uiPriority="52"/>
-    <w:lsdException w:name="Grid Table 1 Light Accent 2" w:uiPriority="46"/>
-    <w:lsdException w:name="Grid Table 2 Accent 2" w:uiPriority="47"/>
-    <w:lsdException w:name="Grid Table 3 Accent 2" w:uiPriority="48"/>
-    <w:lsdException w:name="Grid Table 4 Accent 2" w:uiPriority="49"/>
-    <w:lsdException w:name="Grid Table 5 Dark Accent 2" w:uiPriority="50"/>
-    <w:lsdException w:name="Grid Table 6 Colorful Accent 2" w:uiPriority="51"/>
-    <w:lsdException w:name="Grid Table 7 Colorful Accent 2" w:uiPriority="52"/>
-    <w:lsdException w:name="Grid Table 1 Light Accent 3" w:uiPriority="46"/>
-    <w:lsdException w:name="Grid Table 2 Accent 3" w:uiPriority="47"/>
-    <w:lsdException w:name="Grid Table 3 Accent 3" w:uiPriority="48"/>
-    <w:lsdException w:name="Grid Table 4 Accent 3" w:uiPriority="49"/>
-    <w:lsdException w:name="Grid Table 5 Dark Accent 3" w:uiPriority="50"/>
-    <w:lsdException w:name="Grid Table 6 Colorful Accent 3" w:uiPriority="51"/>
-    <w:lsdException w:name="Grid Table 7 Colorful Accent 3" w:uiPriority="52"/>
-    <w:lsdException w:name="Grid Table 1 Light Accent 4" w:uiPriority="46"/>
-    <w:lsdException w:name="Grid Table 2 Accent 4" w:uiPriority="47"/>
-    <w:lsdException w:name="Grid Table 3 Accent 4" w:uiPriority="48"/>
-    <w:lsdException w:name="Grid Table 4 Accent 4" w:uiPriority="49"/>
-    <w:lsdException w:name="Grid Table 5 Dark Accent 4" w:uiPriority="50"/>
-    <w:lsdException w:name="Grid Table 6 Colorful Accent 4" w:uiPriority="51"/>
-    <w:lsdException w:name="Grid Table 7 Colorful Accent 4" w:uiPriority="52"/>
-    <w:lsdException w:name="Grid Table 1 Light Accent 5" w:uiPriority="46"/>
-    <w:lsdException w:name="Grid Table 2 Accent 5" w:uiPriority="47"/>
-    <w:lsdException w:name="Grid Table 3 Accent 5" w:uiPriority="48"/>
-    <w:lsdException w:name="Grid Table 4 Accent 5" w:uiPriority="49"/>
-    <w:lsdException w:name="Grid Table 5 Dark Accent 5" w:uiPriority="50"/>
-    <w:lsdException w:name="Grid Table 6 Colorful Accent 5" w:uiPriority="51"/>
-    <w:lsdException w:name="Grid Table 7 Colorful Accent 5" w:uiPriority="52"/>
-    <w:lsdException w:name="Grid Table 1 Light Accent 6" w:uiPriority="46"/>
-    <w:lsdException w:name="Grid Table 2 Accent 6" w:uiPriority="47"/>
-    <w:lsdException w:name="Grid Table 3 Accent 6" w:uiPriority="48"/>
-    <w:lsdException w:name="Grid Table 4 Accent 6" w:uiPriority="49"/>
-    <w:lsdException w:name="Grid Table 5 Dark Accent 6" w:uiPriority="50"/>
-    <w:lsdException w:name="Grid Table 6 Colorful Accent 6" w:uiPriority="51"/>
-    <w:lsdException w:name="Grid Table 7 Colorful Accent 6" w:uiPriority="52"/>
-    <w:lsdException w:name="List Table 1 Light" w:uiPriority="46"/>
-    <w:lsdException w:name="List Table 2" w:uiPriority="47"/>
-    <w:lsdException w:name="List Table 3" w:uiPriority="48"/>
-    <w:lsdException w:name="List Table 4" w:uiPriority="49"/>
-    <w:lsdException w:name="List Table 5 Dark" w:uiPriority="50"/>
-    <w:lsdException w:name="List Table 6 Colorful" w:uiPriority="51"/>
-    <w:lsdException w:name="List Table 7 Colorful" w:uiPriority="52"/>
-    <w:lsdException w:name="List Table 1 Light Accent 1" w:uiPriority="46"/>
-    <w:lsdException w:name="List Table 2 Accent 1" w:uiPriority="47"/>
-    <w:lsdException w:name="List Table 3 Accent 1" w:uiPriority="48"/>
-    <w:lsdException w:name="List Table 4 Accent 1" w:uiPriority="49"/>
-    <w:lsdException w:name="List Table 5 Dark Accent 1" w:uiPriority="50"/>
-    <w:lsdException w:name="List Table 6 Colorful Accent 1" w:uiPriority="51"/>
-    <w:lsdException w:name="List Table 7 Colorful Accent 1" w:uiPriority="52"/>
-    <w:lsdException w:name="List Table 1 Light Accent 2" w:uiPriority="46"/>
-    <w:lsdException w:name="List Table 2 Accent 2" w:uiPriority="47"/>
-    <w:lsdException w:name="List Table 3 Accent 2" w:uiPriority="48"/>
-    <w:lsdException w:name="List Table 4 Accent 2" w:uiPriority="49"/>
-    <w:lsdException w:name="List Table 5 Dark Accent 2" w:uiPriority="50"/>
-    <w:lsdException w:name="List Table 6 Colorful Accent 2" w:uiPriority="51"/>
-    <w:lsdException w:name="List Table 7 Colorful Accent 2" w:uiPriority="52"/>
-    <w:lsdException w:name="List Table 1 Light Accent 3" w:uiPriority="46"/>
-    <w:lsdException w:name="List Table 2 Accent 3" w:uiPriority="47"/>
-    <w:lsdException w:name="List Table 3 Accent 3" w:uiPriority="48"/>
-    <w:lsdException w:name="List Table 4 Accent 3" w:uiPriority="49"/>
-    <w:lsdException w:name="List Table 5 Dark Accent 3" w:uiPriority="50"/>
-    <w:lsdException w:name="List Table 6 Colorful Accent 3" w:uiPriority="51"/>
-    <w:lsdException w:name="List Table 7 Colorful Accent 3" w:uiPriority="52"/>
-    <w:lsdException w:name="List Table 1 Light Accent 4" w:uiPriority="46"/>
-    <w:lsdException w:name="List Table 2 Accent 4" w:uiPriority="47"/>
-    <w:lsdException w:name="List Table 3 Accent 4" w:uiPriority="48"/>
-    <w:lsdException w:name="List Table 4 Accent 4" w:uiPriority="49"/>
-    <w:lsdException w:name="List Table 5 Dark Accent 4" w:uiPriority="50"/>
-    <w:lsdException w:name="List Table 6 Colorful Accent 4" w:uiPriority="51"/>
-    <w:lsdException w:name="List Table 7 Colorful Accent 4" w:uiPriority="52"/>
-    <w:lsdException w:name="List Table 1 Light Accent 5" w:uiPriority="46"/>
-    <w:lsdException w:name="List Table 2 Accent 5" w:uiPriority="47"/>
-    <w:lsdException w:name="List Table 3 Accent 5" w:uiPriority="48"/>
-    <w:lsdException w:name="List Table 4 Accent 5" w:uiPriority="49"/>
-    <w:lsdException w:name="List Table 5 Dark Accent 5" w:uiPriority="50"/>
-    <w:lsdException w:name="List Table 6 Colorful Accent 5" w:uiPriority="51"/>
-    <w:lsdException w:name="List Table 7 Colorful Accent 5" w:uiPriority="52"/>
-    <w:lsdException w:name="List Table 1 Light Accent 6" w:uiPriority="46"/>
-    <w:lsdException w:name="List Table 2 Accent 6" w:uiPriority="47"/>
-    <w:lsdException w:name="List Table 3 Accent 6" w:uiPriority="48"/>
-    <w:lsdException w:name="List Table 4 Accent 6" w:uiPriority="49"/>
-    <w:lsdException w:name="List Table 5 Dark Accent 6" w:uiPriority="50"/>
-    <w:lsdException w:name="List Table 6 Colorful Accent 6" w:uiPriority="51"/>
-    <w:lsdException w:name="List Table 7 Colorful Accent 6" w:uiPriority="52"/>
+  <w:latentStyles w:defLockedState="0" w:defUIPriority="99" w:defSemiHidden="1" w:defUnhideWhenUsed="1" w:defQFormat="0" w:count="276">
+    <w:lsdException w:name="Normal" w:semiHidden="0" w:uiPriority="0" w:unhideWhenUsed="0" w:qFormat="1"/>
+    <w:lsdException w:name="heading 1" w:semiHidden="0" w:uiPriority="9" w:unhideWhenUsed="0" w:qFormat="1"/>
+    <w:lsdException w:name="heading 2" w:uiPriority="9" w:qFormat="1"/>
+    <w:lsdException w:name="heading 3" w:uiPriority="9" w:qFormat="1"/>
+    <w:lsdException w:name="heading 4" w:uiPriority="9" w:qFormat="1"/>
+    <w:lsdException w:name="heading 5" w:uiPriority="9" w:qFormat="1"/>
+    <w:lsdException w:name="heading 6" w:uiPriority="9" w:qFormat="1"/>
+    <w:lsdException w:name="heading 7" w:uiPriority="9" w:qFormat="1"/>
+    <w:lsdException w:name="heading 8" w:uiPriority="9" w:qFormat="1"/>
+    <w:lsdException w:name="heading 9" w:uiPriority="9" w:qFormat="1"/>
+    <w:lsdException w:name="toc 1" w:uiPriority="39"/>
+    <w:lsdException w:name="toc 2" w:uiPriority="39"/>
+    <w:lsdException w:name="toc 3" w:uiPriority="39"/>
+    <w:lsdException w:name="toc 4" w:uiPriority="39"/>
+    <w:lsdException w:name="toc 5" w:uiPriority="39"/>
+    <w:lsdException w:name="toc 6" w:uiPriority="39"/>
+    <w:lsdException w:name="toc 7" w:uiPriority="39"/>
+    <w:lsdException w:name="toc 8" w:uiPriority="39"/>
+    <w:lsdException w:name="toc 9" w:uiPriority="39"/>
+    <w:lsdException w:name="caption" w:uiPriority="35" w:qFormat="1"/>
+    <w:lsdException w:name="Title" w:semiHidden="0" w:uiPriority="10" w:unhideWhenUsed="0" w:qFormat="1"/>
+    <w:lsdException w:name="Default Paragraph Font" w:uiPriority="1"/>
+    <w:lsdException w:name="Subtitle" w:semiHidden="0" w:uiPriority="11" w:unhideWhenUsed="0" w:qFormat="1"/>
+    <w:lsdException w:name="Strong" w:semiHidden="0" w:uiPriority="22" w:unhideWhenUsed="0" w:qFormat="1"/>
+    <w:lsdException w:name="Emphasis" w:semiHidden="0" w:uiPriority="20" w:unhideWhenUsed="0" w:qFormat="1"/>
+    <w:lsdException w:name="Table Grid" w:semiHidden="0" w:uiPriority="39" w:unhideWhenUsed="0"/>
+    <w:lsdException w:name="Note Level 1" w:semiHidden="0" w:unhideWhenUsed="0"/>
+    <w:lsdException w:name="Note Level 2" w:semiHidden="0" w:unhideWhenUsed="0"/>
+    <w:lsdException w:name="Note Level 3" w:semiHidden="0" w:unhideWhenUsed="0"/>
+    <w:lsdException w:name="Note Level 4" w:semiHidden="0" w:unhideWhenUsed="0"/>
+    <w:lsdException w:name="Note Level 5" w:semiHidden="0" w:unhideWhenUsed="0"/>
+    <w:lsdException w:name="Note Level 6" w:semiHidden="0" w:unhideWhenUsed="0"/>
+    <w:lsdException w:name="Note Level 7" w:semiHidden="0" w:unhideWhenUsed="0"/>
+    <w:lsdException w:name="Note Level 8" w:semiHidden="0" w:unhideWhenUsed="0"/>
+    <w:lsdException w:name="Note Level 9" w:semiHidden="0" w:unhideWhenUsed="0"/>
+    <w:lsdException w:name="Placeholder Text" w:unhideWhenUsed="0"/>
+    <w:lsdException w:name="No Spacing" w:semiHidden="0" w:uiPriority="1" w:unhideWhenUsed="0" w:qFormat="1"/>
+    <w:lsdException w:name="Light Shading" w:semiHidden="0" w:uiPriority="60" w:unhideWhenUsed="0"/>
+    <w:lsdException w:name="Light List" w:semiHidden="0" w:uiPriority="61" w:unhideWhenUsed="0"/>
+    <w:lsdException w:name="Light Grid" w:semiHidden="0" w:uiPriority="62" w:unhideWhenUsed="0"/>
+    <w:lsdException w:name="Medium Shading 1" w:semiHidden="0" w:uiPriority="63" w:unhideWhenUsed="0"/>
+    <w:lsdException w:name="Medium Shading 2" w:semiHidden="0" w:uiPriority="64" w:unhideWhenUsed="0"/>
+    <w:lsdException w:name="Medium List 1" w:semiHidden="0" w:uiPriority="65" w:unhideWhenUsed="0"/>
+    <w:lsdException w:name="Medium List 2" w:semiHidden="0" w:uiPriority="66" w:unhideWhenUsed="0"/>
+    <w:lsdException w:name="Medium Grid 1" w:semiHidden="0" w:uiPriority="67" w:unhideWhenUsed="0"/>
+    <w:lsdException w:name="Medium Grid 2" w:semiHidden="0" w:uiPriority="68" w:unhideWhenUsed="0"/>
+    <w:lsdException w:name="Medium Grid 3" w:semiHidden="0" w:uiPriority="69" w:unhideWhenUsed="0"/>
+    <w:lsdException w:name="Dark List" w:semiHidden="0" w:uiPriority="70" w:unhideWhenUsed="0"/>
+    <w:lsdException w:name="Colorful Shading" w:semiHidden="0" w:uiPriority="71" w:unhideWhenUsed="0"/>
+    <w:lsdException w:name="Colorful List" w:semiHidden="0" w:uiPriority="72" w:unhideWhenUsed="0"/>
+    <w:lsdException w:name="Colorful Grid" w:semiHidden="0" w:uiPriority="73" w:unhideWhenUsed="0"/>
+    <w:lsdException w:name="Light Shading Accent 1" w:semiHidden="0" w:uiPriority="60" w:unhideWhenUsed="0"/>
+    <w:lsdException w:name="Light List Accent 1" w:semiHidden="0" w:uiPriority="61" w:unhideWhenUsed="0"/>
+    <w:lsdException w:name="Light Grid Accent 1" w:semiHidden="0" w:uiPriority="62" w:unhideWhenUsed="0"/>
+    <w:lsdException w:name="Medium Shading 1 Accent 1" w:semiHidden="0" w:uiPriority="63" w:unhideWhenUsed="0"/>
+    <w:lsdException w:name="Medium Shading 2 Accent 1" w:semiHidden="0" w:uiPriority="64" w:unhideWhenUsed="0"/>
+    <w:lsdException w:name="Medium List 1 Accent 1" w:semiHidden="0" w:uiPriority="65" w:unhideWhenUsed="0"/>
+    <w:lsdException w:name="Revision" w:unhideWhenUsed="0"/>
+    <w:lsdException w:name="List Paragraph" w:semiHidden="0" w:uiPriority="34" w:unhideWhenUsed="0" w:qFormat="1"/>
+    <w:lsdException w:name="Quote" w:semiHidden="0" w:uiPriority="29" w:unhideWhenUsed="0" w:qFormat="1"/>
+    <w:lsdException w:name="Intense Quote" w:semiHidden="0" w:uiPriority="30" w:unhideWhenUsed="0" w:qFormat="1"/>
+    <w:lsdException w:name="Medium List 2 Accent 1" w:semiHidden="0" w:uiPriority="66" w:unhideWhenUsed="0"/>
+    <w:lsdException w:name="Medium Grid 1 Accent 1" w:semiHidden="0" w:uiPriority="67" w:unhideWhenUsed="0"/>
+    <w:lsdException w:name="Medium Grid 2 Accent 1" w:semiHidden="0" w:uiPriority="68" w:unhideWhenUsed="0"/>
+    <w:lsdException w:name="Medium Grid 3 Accent 1" w:semiHidden="0" w:uiPriority="69" w:unhideWhenUsed="0"/>
+    <w:lsdException w:name="Dark List Accent 1" w:semiHidden="0" w:uiPriority="70" w:unhideWhenUsed="0"/>
+    <w:lsdException w:name="Colorful Shading Accent 1" w:semiHidden="0" w:uiPriority="71" w:unhideWhenUsed="0"/>
+    <w:lsdException w:name="Colorful List Accent 1" w:semiHidden="0" w:uiPriority="72" w:unhideWhenUsed="0"/>
+    <w:lsdException w:name="Colorful Grid Accent 1" w:semiHidden="0" w:uiPriority="73" w:unhideWhenUsed="0"/>
+    <w:lsdException w:name="Light Shading Accent 2" w:semiHidden="0" w:uiPriority="60" w:unhideWhenUsed="0"/>
+    <w:lsdException w:name="Light List Accent 2" w:semiHidden="0" w:uiPriority="61" w:unhideWhenUsed="0"/>
+    <w:lsdException w:name="Light Grid Accent 2" w:semiHidden="0" w:uiPriority="62" w:unhideWhenUsed="0"/>
+    <w:lsdException w:name="Medium Shading 1 Accent 2" w:semiHidden="0" w:uiPriority="63" w:unhideWhenUsed="0"/>
+    <w:lsdException w:name="Medium Shading 2 Accent 2" w:semiHidden="0" w:uiPriority="64" w:unhideWhenUsed="0"/>
+    <w:lsdException w:name="Medium List 1 Accent 2" w:semiHidden="0" w:uiPriority="65" w:unhideWhenUsed="0"/>
+    <w:lsdException w:name="Medium List 2 Accent 2" w:semiHidden="0" w:uiPriority="66" w:unhideWhenUsed="0"/>
+    <w:lsdException w:name="Medium Grid 1 Accent 2" w:semiHidden="0" w:uiPriority="67" w:unhideWhenUsed="0"/>
+    <w:lsdException w:name="Medium Grid 2 Accent 2" w:semiHidden="0" w:uiPriority="68" w:unhideWhenUsed="0"/>
+    <w:lsdException w:name="Medium Grid 3 Accent 2" w:semiHidden="0" w:uiPriority="69" w:unhideWhenUsed="0"/>
+    <w:lsdException w:name="Dark List Accent 2" w:semiHidden="0" w:uiPriority="70" w:unhideWhenUsed="0"/>
+    <w:lsdException w:name="Colorful Shading Accent 2" w:semiHidden="0" w:uiPriority="71" w:unhideWhenUsed="0"/>
+    <w:lsdException w:name="Colorful List Accent 2" w:semiHidden="0" w:uiPriority="72" w:unhideWhenUsed="0"/>
+    <w:lsdException w:name="Colorful Grid Accent 2" w:semiHidden="0" w:uiPriority="73" w:unhideWhenUsed="0"/>
+    <w:lsdException w:name="Light Shading Accent 3" w:semiHidden="0" w:uiPriority="60" w:unhideWhenUsed="0"/>
+    <w:lsdException w:name="Light List Accent 3" w:semiHidden="0" w:uiPriority="61" w:unhideWhenUsed="0"/>
+    <w:lsdException w:name="Light Grid Accent 3" w:semiHidden="0" w:uiPriority="62" w:unhideWhenUsed="0"/>
+    <w:lsdException w:name="Medium Shading 1 Accent 3" w:semiHidden="0" w:uiPriority="63" w:unhideWhenUsed="0"/>
+    <w:lsdException w:name="Medium Shading 2 Accent 3" w:semiHidden="0" w:uiPriority="64" w:unhideWhenUsed="0"/>
+    <w:lsdException w:name="Medium List 1 Accent 3" w:semiHidden="0" w:uiPriority="65" w:unhideWhenUsed="0"/>
+    <w:lsdException w:name="Medium List 2 Accent 3" w:semiHidden="0" w:uiPriority="66" w:unhideWhenUsed="0"/>
+    <w:lsdException w:name="Medium Grid 1 Accent 3" w:semiHidden="0" w:uiPriority="67" w:unhideWhenUsed="0"/>
+    <w:lsdException w:name="Medium Grid 2 Accent 3" w:semiHidden="0" w:uiPriority="68" w:unhideWhenUsed="0"/>
+    <w:lsdException w:name="Medium Grid 3 Accent 3" w:semiHidden="0" w:uiPriority="69" w:unhideWhenUsed="0"/>
+    <w:lsdException w:name="Dark List Accent 3" w:semiHidden="0" w:uiPriority="70" w:unhideWhenUsed="0"/>
+    <w:lsdException w:name="Colorful Shading Accent 3" w:semiHidden="0" w:uiPriority="71" w:unhideWhenUsed="0"/>
+    <w:lsdException w:name="Colorful List Accent 3" w:semiHidden="0" w:uiPriority="72" w:unhideWhenUsed="0"/>
+    <w:lsdException w:name="Colorful Grid Accent 3" w:semiHidden="0" w:uiPriority="73" w:unhideWhenUsed="0"/>
+    <w:lsdException w:name="Light Shading Accent 4" w:semiHidden="0" w:uiPriority="60" w:unhideWhenUsed="0"/>
+    <w:lsdException w:name="Light List Accent 4" w:semiHidden="0" w:uiPriority="61" w:unhideWhenUsed="0"/>
+    <w:lsdException w:name="Light Grid Accent 4" w:semiHidden="0" w:uiPriority="62" w:unhideWhenUsed="0"/>
+    <w:lsdException w:name="Medium Shading 1 Accent 4" w:semiHidden="0" w:uiPriority="63" w:unhideWhenUsed="0"/>
+    <w:lsdException w:name="Medium Shading 2 Accent 4" w:semiHidden="0" w:uiPriority="64" w:unhideWhenUsed="0"/>
+    <w:lsdException w:name="Medium List 1 Accent 4" w:semiHidden="0" w:uiPriority="65" w:unhideWhenUsed="0"/>
+    <w:lsdException w:name="Medium List 2 Accent 4" w:semiHidden="0" w:uiPriority="66" w:unhideWhenUsed="0"/>
+    <w:lsdException w:name="Medium Grid 1 Accent 4" w:semiHidden="0" w:uiPriority="67" w:unhideWhenUsed="0"/>
+    <w:lsdException w:name="Medium Grid 2 Accent 4" w:semiHidden="0" w:uiPriority="68" w:unhideWhenUsed="0"/>
+    <w:lsdException w:name="Medium Grid 3 Accent 4" w:semiHidden="0" w:uiPriority="69" w:unhideWhenUsed="0"/>
+    <w:lsdException w:name="Dark List Accent 4" w:semiHidden="0" w:uiPriority="70" w:unhideWhenUsed="0"/>
+    <w:lsdException w:name="Colorful Shading Accent 4" w:semiHidden="0" w:uiPriority="71" w:unhideWhenUsed="0"/>
+    <w:lsdException w:name="Colorful List Accent 4" w:semiHidden="0" w:uiPriority="72" w:unhideWhenUsed="0"/>
+    <w:lsdException w:name="Colorful Grid Accent 4" w:semiHidden="0" w:uiPriority="73" w:unhideWhenUsed="0"/>
+    <w:lsdException w:name="Light Shading Accent 5" w:semiHidden="0" w:uiPriority="60" w:unhideWhenUsed="0"/>
+    <w:lsdException w:name="Light List Accent 5" w:semiHidden="0" w:uiPriority="61" w:unhideWhenUsed="0"/>
+    <w:lsdException w:name="Light Grid Accent 5" w:semiHidden="0" w:uiPriority="62" w:unhideWhenUsed="0"/>
+    <w:lsdException w:name="Medium Shading 1 Accent 5" w:semiHidden="0" w:uiPriority="63" w:unhideWhenUsed="0"/>
+    <w:lsdException w:name="Medium Shading 2 Accent 5" w:semiHidden="0" w:uiPriority="64" w:unhideWhenUsed="0"/>
+    <w:lsdException w:name="Medium List 1 Accent 5" w:semiHidden="0" w:uiPriority="65" w:unhideWhenUsed="0"/>
+    <w:lsdException w:name="Medium List 2 Accent 5" w:semiHidden="0" w:uiPriority="66" w:unhideWhenUsed="0"/>
+    <w:lsdException w:name="Medium Grid 1 Accent 5" w:semiHidden="0" w:uiPriority="67" w:unhideWhenUsed="0"/>
+    <w:lsdException w:name="Medium Grid 2 Accent 5" w:semiHidden="0" w:uiPriority="68" w:unhideWhenUsed="0"/>
+    <w:lsdException w:name="Medium Grid 3 Accent 5" w:semiHidden="0" w:uiPriority="69" w:unhideWhenUsed="0"/>
+    <w:lsdException w:name="Dark List Accent 5" w:semiHidden="0" w:uiPriority="70" w:unhideWhenUsed="0"/>
+    <w:lsdException w:name="Colorful Shading Accent 5" w:semiHidden="0" w:uiPriority="71" w:unhideWhenUsed="0"/>
+    <w:lsdException w:name="Colorful List Accent 5" w:semiHidden="0" w:uiPriority="72" w:unhideWhenUsed="0"/>
+    <w:lsdException w:name="Colorful Grid Accent 5" w:semiHidden="0" w:uiPriority="73" w:unhideWhenUsed="0"/>
+    <w:lsdException w:name="Light Shading Accent 6" w:semiHidden="0" w:uiPriority="60" w:unhideWhenUsed="0"/>
+    <w:lsdException w:name="Light List Accent 6" w:semiHidden="0" w:uiPriority="61" w:unhideWhenUsed="0"/>
+    <w:lsdException w:name="Light Grid Accent 6" w:semiHidden="0" w:uiPriority="62" w:unhideWhenUsed="0"/>
+    <w:lsdException w:name="Medium Shading 1 Accent 6" w:semiHidden="0" w:uiPriority="63" w:unhideWhenUsed="0"/>
+    <w:lsdException w:name="Medium Shading 2 Accent 6" w:semiHidden="0" w:uiPriority="64" w:unhideWhenUsed="0"/>
+    <w:lsdException w:name="Medium List 1 Accent 6" w:semiHidden="0" w:uiPriority="65" w:unhideWhenUsed="0"/>
+    <w:lsdException w:name="Medium List 2 Accent 6" w:semiHidden="0" w:uiPriority="66" w:unhideWhenUsed="0"/>
+    <w:lsdException w:name="Medium Grid 1 Accent 6" w:semiHidden="0" w:uiPriority="67" w:unhideWhenUsed="0"/>
+    <w:lsdException w:name="Medium Grid 2 Accent 6" w:semiHidden="0" w:uiPriority="68" w:unhideWhenUsed="0"/>
+    <w:lsdException w:name="Medium Grid 3 Accent 6" w:semiHidden="0" w:uiPriority="69" w:unhideWhenUsed="0"/>
+    <w:lsdException w:name="Dark List Accent 6" w:semiHidden="0" w:uiPriority="70" w:unhideWhenUsed="0"/>
+    <w:lsdException w:name="Colorful Shading Accent 6" w:semiHidden="0" w:uiPriority="71" w:unhideWhenUsed="0"/>
+    <w:lsdException w:name="Colorful List Accent 6" w:semiHidden="0" w:uiPriority="72" w:unhideWhenUsed="0"/>
+    <w:lsdException w:name="Colorful Grid Accent 6" w:semiHidden="0" w:uiPriority="73" w:unhideWhenUsed="0"/>
+    <w:lsdException w:name="Subtle Emphasis" w:semiHidden="0" w:uiPriority="19" w:unhideWhenUsed="0" w:qFormat="1"/>
+    <w:lsdException w:name="Intense Emphasis" w:semiHidden="0" w:uiPriority="21" w:unhideWhenUsed="0" w:qFormat="1"/>
+    <w:lsdException w:name="Subtle Reference" w:semiHidden="0" w:uiPriority="31" w:unhideWhenUsed="0" w:qFormat="1"/>
+    <w:lsdException w:name="Intense Reference" w:semiHidden="0" w:uiPriority="32" w:unhideWhenUsed="0" w:qFormat="1"/>
+    <w:lsdException w:name="Book Title" w:semiHidden="0" w:uiPriority="33" w:unhideWhenUsed="0" w:qFormat="1"/>
+    <w:lsdException w:name="Bibliography" w:uiPriority="37"/>
+    <w:lsdException w:name="TOC Heading" w:uiPriority="39" w:qFormat="1"/>
+  </w:latentStyles>
+  <w:style w:type="paragraph" w:default="1" w:styleId="Normal">
+    <w:name w:val="Normal"/>
+    <w:qFormat/>
+  </w:style>
+  <w:style w:type="paragraph" w:styleId="Heading2">
+    <w:name w:val="heading 2"/>
+    <w:basedOn w:val="Normal"/>
+    <w:next w:val="Normal"/>
+    <w:link w:val="Heading2Char"/>
+    <w:uiPriority w:val="9"/>
+    <w:unhideWhenUsed/>
+    <w:qFormat/>
+    <w:rsid w:val="001A5A3C"/>
+    <w:pPr>
+      <w:keepNext/>
+      <w:keepLines/>
+      <w:spacing w:before="40" w:after="0"/>
+      <w:outlineLvl w:val="1"/>
+    </w:pPr>
+    <w:rPr>
+      <w:rFonts w:asciiTheme="majorHAnsi" w:eastAsiaTheme="majorEastAsia" w:hAnsiTheme="majorHAnsi" w:cstheme="majorBidi"/>
+      <w:color w:val="2F5496" w:themeColor="accent1" w:themeShade="BF"/>
+      <w:sz w:val="26"/>
+      <w:szCs w:val="26"/>
+    </w:rPr>
+  </w:style>
+  <w:style w:type="character" w:default="1" w:styleId="DefaultParagraphFont">
+    <w:name w:val="Default Paragraph Font"/>
+    <w:uiPriority w:val="1"/>
+    <w:semiHidden/>
+    <w:unhideWhenUsed/>
+  </w:style>
+  <w:style w:type="table" w:default="1" w:styleId="TableNormal">
+    <w:name w:val="Normal Table"/>
+    <w:uiPriority w:val="99"/>
+    <w:semiHidden/>
+    <w:unhideWhenUsed/>
+    <w:tblPr>
+      <w:tblInd w:w="0" w:type="dxa"/>
+      <w:tblCellMar>
+        <w:top w:w="0" w:type="dxa"/>
+        <w:left w:w="108" w:type="dxa"/>
+        <w:bottom w:w="0" w:type="dxa"/>
+        <w:right w:w="108" w:type="dxa"/>
+      </w:tblCellMar>
+    </w:tblPr>
+  </w:style>
+  <w:style w:type="numbering" w:default="1" w:styleId="NoList">
+    <w:name w:val="No List"/>
+    <w:uiPriority w:val="99"/>
+    <w:semiHidden/>
+    <w:unhideWhenUsed/>
+  </w:style>
+  <w:style w:type="character" w:customStyle="1" w:styleId="Heading2Char">
+    <w:name w:val="Heading 2 Char"/>
+    <w:basedOn w:val="DefaultParagraphFont"/>
+    <w:link w:val="Heading2"/>
+    <w:uiPriority w:val="9"/>
+    <w:rsid w:val="001A5A3C"/>
+    <w:rPr>
+      <w:rFonts w:asciiTheme="majorHAnsi" w:eastAsiaTheme="majorEastAsia" w:hAnsiTheme="majorHAnsi" w:cstheme="majorBidi"/>
+      <w:color w:val="2F5496" w:themeColor="accent1" w:themeShade="BF"/>
+      <w:sz w:val="26"/>
+      <w:szCs w:val="26"/>
+    </w:rPr>
+  </w:style>
+  <w:style w:type="paragraph" w:styleId="BalloonText">
+    <w:name w:val="Balloon Text"/>
+    <w:basedOn w:val="Normal"/>
+    <w:link w:val="BalloonTextChar"/>
+    <w:uiPriority w:val="99"/>
+    <w:semiHidden/>
+    <w:unhideWhenUsed/>
+    <w:rsid w:val="00767ED8"/>
+    <w:pPr>
+      <w:spacing w:after="0" w:line="240" w:lineRule="auto"/>
+    </w:pPr>
+    <w:rPr>
+      <w:rFonts w:ascii="Lucida Grande" w:hAnsi="Lucida Grande" w:cs="Lucida Grande"/>
+      <w:sz w:val="18"/>
+      <w:szCs w:val="18"/>
+    </w:rPr>
+  </w:style>
+  <w:style w:type="character" w:customStyle="1" w:styleId="BalloonTextChar">
+    <w:name w:val="Balloon Text Char"/>
+    <w:basedOn w:val="DefaultParagraphFont"/>
+    <w:link w:val="BalloonText"/>
+    <w:uiPriority w:val="99"/>
+    <w:semiHidden/>
+    <w:rsid w:val="00767ED8"/>
+    <w:rPr>
+      <w:rFonts w:ascii="Lucida Grande" w:hAnsi="Lucida Grande" w:cs="Lucida Grande"/>
+      <w:sz w:val="18"/>
+      <w:szCs w:val="18"/>
+    </w:rPr>
+  </w:style>
+</w:styles>
+</file>
+
+<file path=word/stylesWithEffects.xml><?xml version="1.0" encoding="utf-8"?>
+<w:styles xmlns:wpc="http://schemas.microsoft.com/office/word/2010/wordprocessingCanvas" xmlns:mo="http://schemas.microsoft.com/office/mac/office/2008/main" xmlns:mc="http://schemas.openxmlformats.org/markup-compatibility/2006" xmlns:mv="urn:schemas-microsoft-com:mac:vml" xmlns:o="urn:schemas-microsoft-com:office:office" xmlns:r="http://schemas.openxmlformats.org/officeDocument/2006/relationships" xmlns:m="http://schemas.openxmlformats.org/officeDocument/2006/math" xmlns:v="urn:schemas-microsoft-com:vml" xmlns:wp14="http://schemas.microsoft.com/office/word/2010/wordprocessingDrawing" xmlns:wp="http://schemas.openxmlformats.org/drawingml/2006/wordprocessingDrawing" xmlns:w10="urn:schemas-microsoft-com:office:word" xmlns:w="http://schemas.openxmlformats.org/wordprocessingml/2006/main" xmlns:w14="http://schemas.microsoft.com/office/word/2010/wordml" xmlns:wpg="http://schemas.microsoft.com/office/word/2010/wordprocessingGroup" xmlns:wpi="http://schemas.microsoft.com/office/word/2010/wordprocessingInk" xmlns:wne="http://schemas.microsoft.com/office/word/2006/wordml" xmlns:wps="http://schemas.microsoft.com/office/word/2010/wordprocessingShape" mc:Ignorable="w14 wp14">
+  <w:docDefaults>
+    <w:rPrDefault>
+      <w:rPr>
+        <w:rFonts w:asciiTheme="minorHAnsi" w:eastAsiaTheme="minorEastAsia" w:hAnsiTheme="minorHAnsi" w:cstheme="minorBidi"/>
+        <w:sz w:val="22"/>
+        <w:szCs w:val="22"/>
+        <w:lang w:val="en-US" w:eastAsia="en-US" w:bidi="ar-SA"/>
+      </w:rPr>
+    </w:rPrDefault>
+    <w:pPrDefault>
+      <w:pPr>
+        <w:spacing w:after="160" w:line="259" w:lineRule="auto"/>
+      </w:pPr>
+    </w:pPrDefault>
+  </w:docDefaults>
+  <w:latentStyles w:defLockedState="0" w:defUIPriority="99" w:defSemiHidden="1" w:defUnhideWhenUsed="1" w:defQFormat="0" w:count="276">
+    <w:lsdException w:name="Normal" w:semiHidden="0" w:uiPriority="0" w:unhideWhenUsed="0" w:qFormat="1"/>
+    <w:lsdException w:name="heading 1" w:semiHidden="0" w:uiPriority="9" w:unhideWhenUsed="0" w:qFormat="1"/>
+    <w:lsdException w:name="heading 2" w:uiPriority="9" w:qFormat="1"/>
+    <w:lsdException w:name="heading 3" w:uiPriority="9" w:qFormat="1"/>
+    <w:lsdException w:name="heading 4" w:uiPriority="9" w:qFormat="1"/>
+    <w:lsdException w:name="heading 5" w:uiPriority="9" w:qFormat="1"/>
+    <w:lsdException w:name="heading 6" w:uiPriority="9" w:qFormat="1"/>
+    <w:lsdException w:name="heading 7" w:uiPriority="9" w:qFormat="1"/>
+    <w:lsdException w:name="heading 8" w:uiPriority="9" w:qFormat="1"/>
+    <w:lsdException w:name="heading 9" w:uiPriority="9" w:qFormat="1"/>
+    <w:lsdException w:name="toc 1" w:uiPriority="39"/>
+    <w:lsdException w:name="toc 2" w:uiPriority="39"/>
+    <w:lsdException w:name="toc 3" w:uiPriority="39"/>
+    <w:lsdException w:name="toc 4" w:uiPriority="39"/>
+    <w:lsdException w:name="toc 5" w:uiPriority="39"/>
+    <w:lsdException w:name="toc 6" w:uiPriority="39"/>
+    <w:lsdException w:name="toc 7" w:uiPriority="39"/>
+    <w:lsdException w:name="toc 8" w:uiPriority="39"/>
+    <w:lsdException w:name="toc 9" w:uiPriority="39"/>
+    <w:lsdException w:name="caption" w:uiPriority="35" w:qFormat="1"/>
+    <w:lsdException w:name="Title" w:semiHidden="0" w:uiPriority="10" w:unhideWhenUsed="0" w:qFormat="1"/>
+    <w:lsdException w:name="Default Paragraph Font" w:uiPriority="1"/>
+    <w:lsdException w:name="Subtitle" w:semiHidden="0" w:uiPriority="11" w:unhideWhenUsed="0" w:qFormat="1"/>
+    <w:lsdException w:name="Strong" w:semiHidden="0" w:uiPriority="22" w:unhideWhenUsed="0" w:qFormat="1"/>
+    <w:lsdException w:name="Emphasis" w:semiHidden="0" w:uiPriority="20" w:unhideWhenUsed="0" w:qFormat="1"/>
+    <w:lsdException w:name="Table Grid" w:semiHidden="0" w:uiPriority="39" w:unhideWhenUsed="0"/>
+    <w:lsdException w:name="Note Level 1" w:semiHidden="0" w:unhideWhenUsed="0"/>
+    <w:lsdException w:name="Note Level 2" w:semiHidden="0" w:unhideWhenUsed="0"/>
+    <w:lsdException w:name="Note Level 3" w:semiHidden="0" w:unhideWhenUsed="0"/>
+    <w:lsdException w:name="Note Level 4" w:semiHidden="0" w:unhideWhenUsed="0"/>
+    <w:lsdException w:name="Note Level 5" w:semiHidden="0" w:unhideWhenUsed="0"/>
+    <w:lsdException w:name="Note Level 6" w:semiHidden="0" w:unhideWhenUsed="0"/>
+    <w:lsdException w:name="Note Level 7" w:semiHidden="0" w:unhideWhenUsed="0"/>
+    <w:lsdException w:name="Note Level 8" w:semiHidden="0" w:unhideWhenUsed="0"/>
+    <w:lsdException w:name="Note Level 9" w:semiHidden="0" w:unhideWhenUsed="0"/>
+    <w:lsdException w:name="Placeholder Text" w:unhideWhenUsed="0"/>
+    <w:lsdException w:name="No Spacing" w:semiHidden="0" w:uiPriority="1" w:unhideWhenUsed="0" w:qFormat="1"/>
+    <w:lsdException w:name="Light Shading" w:semiHidden="0" w:uiPriority="60" w:unhideWhenUsed="0"/>
+    <w:lsdException w:name="Light List" w:semiHidden="0" w:uiPriority="61" w:unhideWhenUsed="0"/>
+    <w:lsdException w:name="Light Grid" w:semiHidden="0" w:uiPriority="62" w:unhideWhenUsed="0"/>
+    <w:lsdException w:name="Medium Shading 1" w:semiHidden="0" w:uiPriority="63" w:unhideWhenUsed="0"/>
+    <w:lsdException w:name="Medium Shading 2" w:semiHidden="0" w:uiPriority="64" w:unhideWhenUsed="0"/>
+    <w:lsdException w:name="Medium List 1" w:semiHidden="0" w:uiPriority="65" w:unhideWhenUsed="0"/>
+    <w:lsdException w:name="Medium List 2" w:semiHidden="0" w:uiPriority="66" w:unhideWhenUsed="0"/>
+    <w:lsdException w:name="Medium Grid 1" w:semiHidden="0" w:uiPriority="67" w:unhideWhenUsed="0"/>
+    <w:lsdException w:name="Medium Grid 2" w:semiHidden="0" w:uiPriority="68" w:unhideWhenUsed="0"/>
+    <w:lsdException w:name="Medium Grid 3" w:semiHidden="0" w:uiPriority="69" w:unhideWhenUsed="0"/>
+    <w:lsdException w:name="Dark List" w:semiHidden="0" w:uiPriority="70" w:unhideWhenUsed="0"/>
+    <w:lsdException w:name="Colorful Shading" w:semiHidden="0" w:uiPriority="71" w:unhideWhenUsed="0"/>
+    <w:lsdException w:name="Colorful List" w:semiHidden="0" w:uiPriority="72" w:unhideWhenUsed="0"/>
+    <w:lsdException w:name="Colorful Grid" w:semiHidden="0" w:uiPriority="73" w:unhideWhenUsed="0"/>
+    <w:lsdException w:name="Light Shading Accent 1" w:semiHidden="0" w:uiPriority="60" w:unhideWhenUsed="0"/>
+    <w:lsdException w:name="Light List Accent 1" w:semiHidden="0" w:uiPriority="61" w:unhideWhenUsed="0"/>
+    <w:lsdException w:name="Light Grid Accent 1" w:semiHidden="0" w:uiPriority="62" w:unhideWhenUsed="0"/>
+    <w:lsdException w:name="Medium Shading 1 Accent 1" w:semiHidden="0" w:uiPriority="63" w:unhideWhenUsed="0"/>
+    <w:lsdException w:name="Medium Shading 2 Accent 1" w:semiHidden="0" w:uiPriority="64" w:unhideWhenUsed="0"/>
+    <w:lsdException w:name="Medium List 1 Accent 1" w:semiHidden="0" w:uiPriority="65" w:unhideWhenUsed="0"/>
+    <w:lsdException w:name="Revision" w:unhideWhenUsed="0"/>
+    <w:lsdException w:name="List Paragraph" w:semiHidden="0" w:uiPriority="34" w:unhideWhenUsed="0" w:qFormat="1"/>
+    <w:lsdException w:name="Quote" w:semiHidden="0" w:uiPriority="29" w:unhideWhenUsed="0" w:qFormat="1"/>
+    <w:lsdException w:name="Intense Quote" w:semiHidden="0" w:uiPriority="30" w:unhideWhenUsed="0" w:qFormat="1"/>
+    <w:lsdException w:name="Medium List 2 Accent 1" w:semiHidden="0" w:uiPriority="66" w:unhideWhenUsed="0"/>
+    <w:lsdException w:name="Medium Grid 1 Accent 1" w:semiHidden="0" w:uiPriority="67" w:unhideWhenUsed="0"/>
+    <w:lsdException w:name="Medium Grid 2 Accent 1" w:semiHidden="0" w:uiPriority="68" w:unhideWhenUsed="0"/>
+    <w:lsdException w:name="Medium Grid 3 Accent 1" w:semiHidden="0" w:uiPriority="69" w:unhideWhenUsed="0"/>
+    <w:lsdException w:name="Dark List Accent 1" w:semiHidden="0" w:uiPriority="70" w:unhideWhenUsed="0"/>
+    <w:lsdException w:name="Colorful Shading Accent 1" w:semiHidden="0" w:uiPriority="71" w:unhideWhenUsed="0"/>
+    <w:lsdException w:name="Colorful List Accent 1" w:semiHidden="0" w:uiPriority="72" w:unhideWhenUsed="0"/>
+    <w:lsdException w:name="Colorful Grid Accent 1" w:semiHidden="0" w:uiPriority="73" w:unhideWhenUsed="0"/>
+    <w:lsdException w:name="Light Shading Accent 2" w:semiHidden="0" w:uiPriority="60" w:unhideWhenUsed="0"/>
+    <w:lsdException w:name="Light List Accent 2" w:semiHidden="0" w:uiPriority="61" w:unhideWhenUsed="0"/>
+    <w:lsdException w:name="Light Grid Accent 2" w:semiHidden="0" w:uiPriority="62" w:unhideWhenUsed="0"/>
+    <w:lsdException w:name="Medium Shading 1 Accent 2" w:semiHidden="0" w:uiPriority="63" w:unhideWhenUsed="0"/>
+    <w:lsdException w:name="Medium Shading 2 Accent 2" w:semiHidden="0" w:uiPriority="64" w:unhideWhenUsed="0"/>
+    <w:lsdException w:name="Medium List 1 Accent 2" w:semiHidden="0" w:uiPriority="65" w:unhideWhenUsed="0"/>
+    <w:lsdException w:name="Medium List 2 Accent 2" w:semiHidden="0" w:uiPriority="66" w:unhideWhenUsed="0"/>
+    <w:lsdException w:name="Medium Grid 1 Accent 2" w:semiHidden="0" w:uiPriority="67" w:unhideWhenUsed="0"/>
+    <w:lsdException w:name="Medium Grid 2 Accent 2" w:semiHidden="0" w:uiPriority="68" w:unhideWhenUsed="0"/>
+    <w:lsdException w:name="Medium Grid 3 Accent 2" w:semiHidden="0" w:uiPriority="69" w:unhideWhenUsed="0"/>
+    <w:lsdException w:name="Dark List Accent 2" w:semiHidden="0" w:uiPriority="70" w:unhideWhenUsed="0"/>
+    <w:lsdException w:name="Colorful Shading Accent 2" w:semiHidden="0" w:uiPriority="71" w:unhideWhenUsed="0"/>
+    <w:lsdException w:name="Colorful List Accent 2" w:semiHidden="0" w:uiPriority="72" w:unhideWhenUsed="0"/>
+    <w:lsdException w:name="Colorful Grid Accent 2" w:semiHidden="0" w:uiPriority="73" w:unhideWhenUsed="0"/>
+    <w:lsdException w:name="Light Shading Accent 3" w:semiHidden="0" w:uiPriority="60" w:unhideWhenUsed="0"/>
+    <w:lsdException w:name="Light List Accent 3" w:semiHidden="0" w:uiPriority="61" w:unhideWhenUsed="0"/>
+    <w:lsdException w:name="Light Grid Accent 3" w:semiHidden="0" w:uiPriority="62" w:unhideWhenUsed="0"/>
+    <w:lsdException w:name="Medium Shading 1 Accent 3" w:semiHidden="0" w:uiPriority="63" w:unhideWhenUsed="0"/>
+    <w:lsdException w:name="Medium Shading 2 Accent 3" w:semiHidden="0" w:uiPriority="64" w:unhideWhenUsed="0"/>
+    <w:lsdException w:name="Medium List 1 Accent 3" w:semiHidden="0" w:uiPriority="65" w:unhideWhenUsed="0"/>
+    <w:lsdException w:name="Medium List 2 Accent 3" w:semiHidden="0" w:uiPriority="66" w:unhideWhenUsed="0"/>
+    <w:lsdException w:name="Medium Grid 1 Accent 3" w:semiHidden="0" w:uiPriority="67" w:unhideWhenUsed="0"/>
+    <w:lsdException w:name="Medium Grid 2 Accent 3" w:semiHidden="0" w:uiPriority="68" w:unhideWhenUsed="0"/>
+    <w:lsdException w:name="Medium Grid 3 Accent 3" w:semiHidden="0" w:uiPriority="69" w:unhideWhenUsed="0"/>
+    <w:lsdException w:name="Dark List Accent 3" w:semiHidden="0" w:uiPriority="70" w:unhideWhenUsed="0"/>
+    <w:lsdException w:name="Colorful Shading Accent 3" w:semiHidden="0" w:uiPriority="71" w:unhideWhenUsed="0"/>
+    <w:lsdException w:name="Colorful List Accent 3" w:semiHidden="0" w:uiPriority="72" w:unhideWhenUsed="0"/>
+    <w:lsdException w:name="Colorful Grid Accent 3" w:semiHidden="0" w:uiPriority="73" w:unhideWhenUsed="0"/>
+    <w:lsdException w:name="Light Shading Accent 4" w:semiHidden="0" w:uiPriority="60" w:unhideWhenUsed="0"/>
+    <w:lsdException w:name="Light List Accent 4" w:semiHidden="0" w:uiPriority="61" w:unhideWhenUsed="0"/>
+    <w:lsdException w:name="Light Grid Accent 4" w:semiHidden="0" w:uiPriority="62" w:unhideWhenUsed="0"/>
+    <w:lsdException w:name="Medium Shading 1 Accent 4" w:semiHidden="0" w:uiPriority="63" w:unhideWhenUsed="0"/>
+    <w:lsdException w:name="Medium Shading 2 Accent 4" w:semiHidden="0" w:uiPriority="64" w:unhideWhenUsed="0"/>
+    <w:lsdException w:name="Medium List 1 Accent 4" w:semiHidden="0" w:uiPriority="65" w:unhideWhenUsed="0"/>
+    <w:lsdException w:name="Medium List 2 Accent 4" w:semiHidden="0" w:uiPriority="66" w:unhideWhenUsed="0"/>
+    <w:lsdException w:name="Medium Grid 1 Accent 4" w:semiHidden="0" w:uiPriority="67" w:unhideWhenUsed="0"/>
+    <w:lsdException w:name="Medium Grid 2 Accent 4" w:semiHidden="0" w:uiPriority="68" w:unhideWhenUsed="0"/>
+    <w:lsdException w:name="Medium Grid 3 Accent 4" w:semiHidden="0" w:uiPriority="69" w:unhideWhenUsed="0"/>
+    <w:lsdException w:name="Dark List Accent 4" w:semiHidden="0" w:uiPriority="70" w:unhideWhenUsed="0"/>
+    <w:lsdException w:name="Colorful Shading Accent 4" w:semiHidden="0" w:uiPriority="71" w:unhideWhenUsed="0"/>
+    <w:lsdException w:name="Colorful List Accent 4" w:semiHidden="0" w:uiPriority="72" w:unhideWhenUsed="0"/>
+    <w:lsdException w:name="Colorful Grid Accent 4" w:semiHidden="0" w:uiPriority="73" w:unhideWhenUsed="0"/>
+    <w:lsdException w:name="Light Shading Accent 5" w:semiHidden="0" w:uiPriority="60" w:unhideWhenUsed="0"/>
+    <w:lsdException w:name="Light List Accent 5" w:semiHidden="0" w:uiPriority="61" w:unhideWhenUsed="0"/>
+    <w:lsdException w:name="Light Grid Accent 5" w:semiHidden="0" w:uiPriority="62" w:unhideWhenUsed="0"/>
+    <w:lsdException w:name="Medium Shading 1 Accent 5" w:semiHidden="0" w:uiPriority="63" w:unhideWhenUsed="0"/>
+    <w:lsdException w:name="Medium Shading 2 Accent 5" w:semiHidden="0" w:uiPriority="64" w:unhideWhenUsed="0"/>
+    <w:lsdException w:name="Medium List 1 Accent 5" w:semiHidden="0" w:uiPriority="65" w:unhideWhenUsed="0"/>
+    <w:lsdException w:name="Medium List 2 Accent 5" w:semiHidden="0" w:uiPriority="66" w:unhideWhenUsed="0"/>
+    <w:lsdException w:name="Medium Grid 1 Accent 5" w:semiHidden="0" w:uiPriority="67" w:unhideWhenUsed="0"/>
+    <w:lsdException w:name="Medium Grid 2 Accent 5" w:semiHidden="0" w:uiPriority="68" w:unhideWhenUsed="0"/>
+    <w:lsdException w:name="Medium Grid 3 Accent 5" w:semiHidden="0" w:uiPriority="69" w:unhideWhenUsed="0"/>
+    <w:lsdException w:name="Dark List Accent 5" w:semiHidden="0" w:uiPriority="70" w:unhideWhenUsed="0"/>
+    <w:lsdException w:name="Colorful Shading Accent 5" w:semiHidden="0" w:uiPriority="71" w:unhideWhenUsed="0"/>
+    <w:lsdException w:name="Colorful List Accent 5" w:semiHidden="0" w:uiPriority="72" w:unhideWhenUsed="0"/>
+    <w:lsdException w:name="Colorful Grid Accent 5" w:semiHidden="0" w:uiPriority="73" w:unhideWhenUsed="0"/>
+    <w:lsdException w:name="Light Shading Accent 6" w:semiHidden="0" w:uiPriority="60" w:unhideWhenUsed="0"/>
+    <w:lsdException w:name="Light List Accent 6" w:semiHidden="0" w:uiPriority="61" w:unhideWhenUsed="0"/>
+    <w:lsdException w:name="Light Grid Accent 6" w:semiHidden="0" w:uiPriority="62" w:unhideWhenUsed="0"/>
+    <w:lsdException w:name="Medium Shading 1 Accent 6" w:semiHidden="0" w:uiPriority="63" w:unhideWhenUsed="0"/>
+    <w:lsdException w:name="Medium Shading 2 Accent 6" w:semiHidden="0" w:uiPriority="64" w:unhideWhenUsed="0"/>
+    <w:lsdException w:name="Medium List 1 Accent 6" w:semiHidden="0" w:uiPriority="65" w:unhideWhenUsed="0"/>
+    <w:lsdException w:name="Medium List 2 Accent 6" w:semiHidden="0" w:uiPriority="66" w:unhideWhenUsed="0"/>
+    <w:lsdException w:name="Medium Grid 1 Accent 6" w:semiHidden="0" w:uiPriority="67" w:unhideWhenUsed="0"/>
+    <w:lsdException w:name="Medium Grid 2 Accent 6" w:semiHidden="0" w:uiPriority="68" w:unhideWhenUsed="0"/>
+    <w:lsdException w:name="Medium Grid 3 Accent 6" w:semiHidden="0" w:uiPriority="69" w:unhideWhenUsed="0"/>
+    <w:lsdException w:name="Dark List Accent 6" w:semiHidden="0" w:uiPriority="70" w:unhideWhenUsed="0"/>
+    <w:lsdException w:name="Colorful Shading Accent 6" w:semiHidden="0" w:uiPriority="71" w:unhideWhenUsed="0"/>
+    <w:lsdException w:name="Colorful List Accent 6" w:semiHidden="0" w:uiPriority="72" w:unhideWhenUsed="0"/>
+    <w:lsdException w:name="Colorful Grid Accent 6" w:semiHidden="0" w:uiPriority="73" w:unhideWhenUsed="0"/>
+    <w:lsdException w:name="Subtle Emphasis" w:semiHidden="0" w:uiPriority="19" w:unhideWhenUsed="0" w:qFormat="1"/>
+    <w:lsdException w:name="Intense Emphasis" w:semiHidden="0" w:uiPriority="21" w:unhideWhenUsed="0" w:qFormat="1"/>
+    <w:lsdException w:name="Subtle Reference" w:semiHidden="0" w:uiPriority="31" w:unhideWhenUsed="0" w:qFormat="1"/>
+    <w:lsdException w:name="Intense Reference" w:semiHidden="0" w:uiPriority="32" w:unhideWhenUsed="0" w:qFormat="1"/>
+    <w:lsdException w:name="Book Title" w:semiHidden="0" w:uiPriority="33" w:unhideWhenUsed="0" w:qFormat="1"/>
+    <w:lsdException w:name="Bibliography" w:uiPriority="37"/>
+    <w:lsdException w:name="TOC Heading" w:uiPriority="39" w:qFormat="1"/>
   </w:latentStyles>
   <w:style w:type="paragraph" w:default="1" w:styleId="Normal">
     <w:name w:val="Normal"/>
@@ -22161,7 +22706,7 @@
   <a:extraClrSchemeLst/>
   <a:extLst>
     <a:ext uri="{05A4C25C-085E-4340-85A3-A5531E510DB2}">
-      <thm15:themeFamily xmlns:thm15="http://schemas.microsoft.com/office/thememl/2012/main" name="Office Theme" id="{62F939B6-93AF-4DB8-9C6B-D6C7DFDC589F}" vid="{4A3C46E8-61CC-4603-A589-7422A47A8E4A}"/>
+      <thm15:themeFamily xmlns:thm15="http://schemas.microsoft.com/office/thememl/2012/main" xmlns="" name="Office Theme" id="{62F939B6-93AF-4DB8-9C6B-D6C7DFDC589F}" vid="{4A3C46E8-61CC-4603-A589-7422A47A8E4A}"/>
     </a:ext>
   </a:extLst>
 </a:theme>
@@ -22172,7 +22717,7 @@
 </file>
 
 <file path=customXml/itemProps1.xml><?xml version="1.0" encoding="utf-8"?>
-<ds:datastoreItem xmlns:ds="http://schemas.openxmlformats.org/officeDocument/2006/customXml" ds:itemID="{A41711AE-A1C1-407F-A3D5-30F678E748B2}">
+<ds:datastoreItem xmlns:ds="http://schemas.openxmlformats.org/officeDocument/2006/customXml" ds:itemID="{51170362-FE70-8C45-8839-403011268A16}">
   <ds:schemaRefs>
     <ds:schemaRef ds:uri="http://schemas.openxmlformats.org/officeDocument/2006/bibliography"/>
   </ds:schemaRefs>

--- a/Java Game Suite - Test Plan & IWD.docx
+++ b/Java Game Suite - Test Plan & IWD.docx
@@ -1,6 +1,6 @@
 
 <file path=word/document.xml><?xml version="1.0" encoding="utf-8"?>
-<w:document xmlns:wpc="http://schemas.microsoft.com/office/word/2010/wordprocessingCanvas" xmlns:mo="http://schemas.microsoft.com/office/mac/office/2008/main" xmlns:mc="http://schemas.openxmlformats.org/markup-compatibility/2006" xmlns:mv="urn:schemas-microsoft-com:mac:vml" xmlns:o="urn:schemas-microsoft-com:office:office" xmlns:r="http://schemas.openxmlformats.org/officeDocument/2006/relationships" xmlns:m="http://schemas.openxmlformats.org/officeDocument/2006/math" xmlns:v="urn:schemas-microsoft-com:vml" xmlns:wp14="http://schemas.microsoft.com/office/word/2010/wordprocessingDrawing" xmlns:wp="http://schemas.openxmlformats.org/drawingml/2006/wordprocessingDrawing" xmlns:w10="urn:schemas-microsoft-com:office:word" xmlns:w="http://schemas.openxmlformats.org/wordprocessingml/2006/main" xmlns:w14="http://schemas.microsoft.com/office/word/2010/wordml" xmlns:wpg="http://schemas.microsoft.com/office/word/2010/wordprocessingGroup" xmlns:wpi="http://schemas.microsoft.com/office/word/2010/wordprocessingInk" xmlns:wne="http://schemas.microsoft.com/office/word/2006/wordml" xmlns:wps="http://schemas.microsoft.com/office/word/2010/wordprocessingShape" mc:Ignorable="w14 wp14">
+<w:document xmlns:wpc="http://schemas.microsoft.com/office/word/2010/wordprocessingCanvas" xmlns:cx="http://schemas.microsoft.com/office/drawing/2014/chartex" xmlns:cx1="http://schemas.microsoft.com/office/drawing/2015/9/8/chartex" xmlns:cx2="http://schemas.microsoft.com/office/drawing/2015/10/21/chartex" xmlns:cx3="http://schemas.microsoft.com/office/drawing/2016/5/9/chartex" xmlns:cx4="http://schemas.microsoft.com/office/drawing/2016/5/10/chartex" xmlns:cx5="http://schemas.microsoft.com/office/drawing/2016/5/11/chartex" xmlns:cx6="http://schemas.microsoft.com/office/drawing/2016/5/12/chartex" xmlns:cx7="http://schemas.microsoft.com/office/drawing/2016/5/13/chartex" xmlns:cx8="http://schemas.microsoft.com/office/drawing/2016/5/14/chartex" xmlns:mc="http://schemas.openxmlformats.org/markup-compatibility/2006" xmlns:aink="http://schemas.microsoft.com/office/drawing/2016/ink" xmlns:am3d="http://schemas.microsoft.com/office/drawing/2017/model3d" xmlns:o="urn:schemas-microsoft-com:office:office" xmlns:r="http://schemas.openxmlformats.org/officeDocument/2006/relationships" xmlns:m="http://schemas.openxmlformats.org/officeDocument/2006/math" xmlns:v="urn:schemas-microsoft-com:vml" xmlns:wp14="http://schemas.microsoft.com/office/word/2010/wordprocessingDrawing" xmlns:wp="http://schemas.openxmlformats.org/drawingml/2006/wordprocessingDrawing" xmlns:w10="urn:schemas-microsoft-com:office:word" xmlns:w="http://schemas.openxmlformats.org/wordprocessingml/2006/main" xmlns:w14="http://schemas.microsoft.com/office/word/2010/wordml" xmlns:w15="http://schemas.microsoft.com/office/word/2012/wordml" xmlns:w16cex="http://schemas.microsoft.com/office/word/2018/wordml/cex" xmlns:w16cid="http://schemas.microsoft.com/office/word/2016/wordml/cid" xmlns:w16="http://schemas.microsoft.com/office/word/2018/wordml" xmlns:w16sdtdh="http://schemas.microsoft.com/office/word/2020/wordml/sdtdatahash" xmlns:w16se="http://schemas.microsoft.com/office/word/2015/wordml/symex" xmlns:wpg="http://schemas.microsoft.com/office/word/2010/wordprocessingGroup" xmlns:wpi="http://schemas.microsoft.com/office/word/2010/wordprocessingInk" xmlns:wne="http://schemas.microsoft.com/office/word/2006/wordml" xmlns:wps="http://schemas.microsoft.com/office/word/2010/wordprocessingShape" mc:Ignorable="w14 w15 w16se w16cid w16 w16cex w16sdtdh wp14">
   <w:body>
     <w:p>
       <w:pPr>
@@ -201,7 +201,39 @@
           <w:rFonts w:ascii="Times New Roman" w:eastAsia="Times New Roman" w:hAnsi="Times New Roman" w:cs="Times New Roman"/>
           <w:sz w:val="28"/>
         </w:rPr>
-        <w:t xml:space="preserve">Sherry Funches, Oyewole Sanusi, </w:t>
+        <w:t xml:space="preserve">Sherry </w:t>
+      </w:r>
+      <w:proofErr w:type="spellStart"/>
+      <w:r>
+        <w:rPr>
+          <w:rFonts w:ascii="Times New Roman" w:eastAsia="Times New Roman" w:hAnsi="Times New Roman" w:cs="Times New Roman"/>
+          <w:sz w:val="28"/>
+        </w:rPr>
+        <w:t>Funches</w:t>
+      </w:r>
+      <w:proofErr w:type="spellEnd"/>
+      <w:r>
+        <w:rPr>
+          <w:rFonts w:ascii="Times New Roman" w:eastAsia="Times New Roman" w:hAnsi="Times New Roman" w:cs="Times New Roman"/>
+          <w:sz w:val="28"/>
+        </w:rPr>
+        <w:t xml:space="preserve">, </w:t>
+      </w:r>
+      <w:proofErr w:type="spellStart"/>
+      <w:r>
+        <w:rPr>
+          <w:rFonts w:ascii="Times New Roman" w:eastAsia="Times New Roman" w:hAnsi="Times New Roman" w:cs="Times New Roman"/>
+          <w:sz w:val="28"/>
+        </w:rPr>
+        <w:t>Oyewole</w:t>
+      </w:r>
+      <w:proofErr w:type="spellEnd"/>
+      <w:r>
+        <w:rPr>
+          <w:rFonts w:ascii="Times New Roman" w:eastAsia="Times New Roman" w:hAnsi="Times New Roman" w:cs="Times New Roman"/>
+          <w:sz w:val="28"/>
+        </w:rPr>
+        <w:t xml:space="preserve"> Sanusi, </w:t>
       </w:r>
       <w:proofErr w:type="spellStart"/>
       <w:r>
@@ -11446,8 +11478,6 @@
           <w:rFonts w:ascii="Times New Roman" w:eastAsia="Arial" w:hAnsi="Times New Roman" w:cs="Times New Roman"/>
         </w:rPr>
       </w:pPr>
-      <w:bookmarkStart w:id="0" w:name="_GoBack"/>
-      <w:bookmarkEnd w:id="0"/>
     </w:p>
     <w:p>
       <w:pPr>
@@ -18769,7 +18799,7 @@
                     <pic:cNvPicPr/>
                   </pic:nvPicPr>
                   <pic:blipFill>
-                    <a:blip r:embed="rId6">
+                    <a:blip r:embed="rId5">
                       <a:extLst>
                         <a:ext uri="{28A0092B-C50C-407E-A947-70E740481C1C}">
                           <a14:useLocalDpi xmlns:a14="http://schemas.microsoft.com/office/drawing/2010/main" val="0"/>
@@ -18851,7 +18881,7 @@
                     <pic:cNvPicPr/>
                   </pic:nvPicPr>
                   <pic:blipFill>
-                    <a:blip r:embed="rId7">
+                    <a:blip r:embed="rId6">
                       <a:extLst>
                         <a:ext uri="{28A0092B-C50C-407E-A947-70E740481C1C}">
                           <a14:useLocalDpi xmlns:a14="http://schemas.microsoft.com/office/drawing/2010/main" val="0"/>
@@ -19877,7 +19907,49 @@
                 <w:rFonts w:ascii="Times New Roman" w:hAnsi="Times New Roman" w:cs="Times New Roman"/>
                 <w:sz w:val="24"/>
               </w:rPr>
-              <w:t>Select the image on the puzzle that has the power to swap with adjacent tile until the puzzle is complete.</w:t>
+              <w:t xml:space="preserve">Select </w:t>
+            </w:r>
+            <w:r>
+              <w:rPr>
+                <w:rFonts w:ascii="Times New Roman" w:hAnsi="Times New Roman" w:cs="Times New Roman"/>
+                <w:sz w:val="24"/>
+              </w:rPr>
+              <w:t>two</w:t>
+            </w:r>
+            <w:r>
+              <w:rPr>
+                <w:rFonts w:ascii="Times New Roman" w:hAnsi="Times New Roman" w:cs="Times New Roman"/>
+                <w:sz w:val="24"/>
+              </w:rPr>
+              <w:t xml:space="preserve"> image</w:t>
+            </w:r>
+            <w:r>
+              <w:rPr>
+                <w:rFonts w:ascii="Times New Roman" w:hAnsi="Times New Roman" w:cs="Times New Roman"/>
+                <w:sz w:val="24"/>
+              </w:rPr>
+              <w:t xml:space="preserve">s </w:t>
+            </w:r>
+            <w:r>
+              <w:rPr>
+                <w:rFonts w:ascii="Times New Roman" w:hAnsi="Times New Roman" w:cs="Times New Roman"/>
+                <w:sz w:val="24"/>
+              </w:rPr>
+              <w:t xml:space="preserve">on the puzzle </w:t>
+            </w:r>
+            <w:r>
+              <w:rPr>
+                <w:rFonts w:ascii="Times New Roman" w:hAnsi="Times New Roman" w:cs="Times New Roman"/>
+                <w:sz w:val="24"/>
+              </w:rPr>
+              <w:t>to swap</w:t>
+            </w:r>
+            <w:r>
+              <w:rPr>
+                <w:rFonts w:ascii="Times New Roman" w:hAnsi="Times New Roman" w:cs="Times New Roman"/>
+                <w:sz w:val="24"/>
+              </w:rPr>
+              <w:t xml:space="preserve"> until the puzzle is complete.</w:t>
             </w:r>
           </w:p>
         </w:tc>
@@ -19908,7 +19980,21 @@
                 <w:rFonts w:ascii="Times New Roman" w:hAnsi="Times New Roman" w:cs="Times New Roman"/>
                 <w:sz w:val="24"/>
               </w:rPr>
-              <w:t>Once selected, the image will shift to the adjacent tile. Repeat until puzzle is complete.</w:t>
+              <w:t>Once selected, the image</w:t>
+            </w:r>
+            <w:r>
+              <w:rPr>
+                <w:rFonts w:ascii="Times New Roman" w:hAnsi="Times New Roman" w:cs="Times New Roman"/>
+                <w:sz w:val="24"/>
+              </w:rPr>
+              <w:t>s swap</w:t>
+            </w:r>
+            <w:r>
+              <w:rPr>
+                <w:rFonts w:ascii="Times New Roman" w:hAnsi="Times New Roman" w:cs="Times New Roman"/>
+                <w:sz w:val="24"/>
+              </w:rPr>
+              <w:t>. Repeat until puzzle is complete.</w:t>
             </w:r>
           </w:p>
         </w:tc>
@@ -21333,7 +21419,6 @@
           <w:sz w:val="24"/>
           <w:szCs w:val="24"/>
         </w:rPr>
-        <w:lastRenderedPageBreak/>
         <w:t>The system will provide an interface in which the user can select a game. The system will launch the selected game from that interface. The system will allow the user to return to the main interface at any time and to select a new game.</w:t>
       </w:r>
     </w:p>
@@ -21658,16 +21743,7 @@
           <w:sz w:val="24"/>
           <w:szCs w:val="24"/>
         </w:rPr>
-        <w:t xml:space="preserve">The system will provide the user an option to start the game. The system will provide a GUI with </w:t>
-      </w:r>
-      <w:r>
-        <w:rPr>
-          <w:rFonts w:ascii="Times New Roman" w:eastAsia="Times New Roman" w:hAnsi="Times New Roman" w:cs="Times New Roman"/>
-          <w:sz w:val="24"/>
-          <w:szCs w:val="24"/>
-        </w:rPr>
-        <w:lastRenderedPageBreak/>
-        <w:t>a snake enclosed in a rectangle/square. The snake will be in constant motion. The system will provide dots or shapes the user will maneuver the snake to eat. The game will end when the snake consumes itself. The system will allow the user to maneuver the snake using their keyboard.  The system will provide an option to reset the game when the game ends.</w:t>
+        <w:t>The system will provide the user an option to start the game. The system will provide a GUI with a snake enclosed in a rectangle/square. The snake will be in constant motion. The system will provide dots or shapes the user will maneuver the snake to eat. The game will end when the snake consumes itself. The system will allow the user to maneuver the snake using their keyboard.  The system will provide an option to reset the game when the game ends.</w:t>
       </w:r>
     </w:p>
     <w:p>
@@ -21799,7 +21875,7 @@
                     <pic:cNvPicPr/>
                   </pic:nvPicPr>
                   <pic:blipFill>
-                    <a:blip r:embed="rId8">
+                    <a:blip r:embed="rId7">
                       <a:extLst>
                         <a:ext uri="{28A0092B-C50C-407E-A947-70E740481C1C}">
                           <a14:useLocalDpi xmlns:a14="http://schemas.microsoft.com/office/drawing/2010/main" val="0"/>
@@ -21890,7 +21966,7 @@
 </file>
 
 <file path=word/styles.xml><?xml version="1.0" encoding="utf-8"?>
-<w:styles xmlns:mc="http://schemas.openxmlformats.org/markup-compatibility/2006" xmlns:r="http://schemas.openxmlformats.org/officeDocument/2006/relationships" xmlns:w="http://schemas.openxmlformats.org/wordprocessingml/2006/main" xmlns:w14="http://schemas.microsoft.com/office/word/2010/wordml" mc:Ignorable="w14">
+<w:styles xmlns:mc="http://schemas.openxmlformats.org/markup-compatibility/2006" xmlns:r="http://schemas.openxmlformats.org/officeDocument/2006/relationships" xmlns:w="http://schemas.openxmlformats.org/wordprocessingml/2006/main" xmlns:w14="http://schemas.microsoft.com/office/word/2010/wordml" xmlns:w15="http://schemas.microsoft.com/office/word/2012/wordml" xmlns:w16cex="http://schemas.microsoft.com/office/word/2018/wordml/cex" xmlns:w16cid="http://schemas.microsoft.com/office/word/2016/wordml/cid" xmlns:w16="http://schemas.microsoft.com/office/word/2018/wordml" xmlns:w16sdtdh="http://schemas.microsoft.com/office/word/2020/wordml/sdtdatahash" xmlns:w16se="http://schemas.microsoft.com/office/word/2015/wordml/symex" mc:Ignorable="w14 w15 w16se w16cid w16 w16cex w16sdtdh">
   <w:docDefaults>
     <w:rPrDefault>
       <w:rPr>
@@ -21906,417 +21982,379 @@
       </w:pPr>
     </w:pPrDefault>
   </w:docDefaults>
-  <w:latentStyles w:defLockedState="0" w:defUIPriority="99" w:defSemiHidden="1" w:defUnhideWhenUsed="1" w:defQFormat="0" w:count="276">
-    <w:lsdException w:name="Normal" w:semiHidden="0" w:uiPriority="0" w:unhideWhenUsed="0" w:qFormat="1"/>
-    <w:lsdException w:name="heading 1" w:semiHidden="0" w:uiPriority="9" w:unhideWhenUsed="0" w:qFormat="1"/>
-    <w:lsdException w:name="heading 2" w:uiPriority="9" w:qFormat="1"/>
-    <w:lsdException w:name="heading 3" w:uiPriority="9" w:qFormat="1"/>
-    <w:lsdException w:name="heading 4" w:uiPriority="9" w:qFormat="1"/>
-    <w:lsdException w:name="heading 5" w:uiPriority="9" w:qFormat="1"/>
-    <w:lsdException w:name="heading 6" w:uiPriority="9" w:qFormat="1"/>
-    <w:lsdException w:name="heading 7" w:uiPriority="9" w:qFormat="1"/>
-    <w:lsdException w:name="heading 8" w:uiPriority="9" w:qFormat="1"/>
-    <w:lsdException w:name="heading 9" w:uiPriority="9" w:qFormat="1"/>
-    <w:lsdException w:name="toc 1" w:uiPriority="39"/>
-    <w:lsdException w:name="toc 2" w:uiPriority="39"/>
-    <w:lsdException w:name="toc 3" w:uiPriority="39"/>
-    <w:lsdException w:name="toc 4" w:uiPriority="39"/>
-    <w:lsdException w:name="toc 5" w:uiPriority="39"/>
-    <w:lsdException w:name="toc 6" w:uiPriority="39"/>
-    <w:lsdException w:name="toc 7" w:uiPriority="39"/>
-    <w:lsdException w:name="toc 8" w:uiPriority="39"/>
-    <w:lsdException w:name="toc 9" w:uiPriority="39"/>
-    <w:lsdException w:name="caption" w:uiPriority="35" w:qFormat="1"/>
-    <w:lsdException w:name="Title" w:semiHidden="0" w:uiPriority="10" w:unhideWhenUsed="0" w:qFormat="1"/>
-    <w:lsdException w:name="Default Paragraph Font" w:uiPriority="1"/>
-    <w:lsdException w:name="Subtitle" w:semiHidden="0" w:uiPriority="11" w:unhideWhenUsed="0" w:qFormat="1"/>
-    <w:lsdException w:name="Strong" w:semiHidden="0" w:uiPriority="22" w:unhideWhenUsed="0" w:qFormat="1"/>
-    <w:lsdException w:name="Emphasis" w:semiHidden="0" w:uiPriority="20" w:unhideWhenUsed="0" w:qFormat="1"/>
-    <w:lsdException w:name="Table Grid" w:semiHidden="0" w:uiPriority="39" w:unhideWhenUsed="0"/>
-    <w:lsdException w:name="Note Level 1" w:semiHidden="0" w:unhideWhenUsed="0"/>
-    <w:lsdException w:name="Note Level 2" w:semiHidden="0" w:unhideWhenUsed="0"/>
-    <w:lsdException w:name="Note Level 3" w:semiHidden="0" w:unhideWhenUsed="0"/>
-    <w:lsdException w:name="Note Level 4" w:semiHidden="0" w:unhideWhenUsed="0"/>
-    <w:lsdException w:name="Note Level 5" w:semiHidden="0" w:unhideWhenUsed="0"/>
-    <w:lsdException w:name="Note Level 6" w:semiHidden="0" w:unhideWhenUsed="0"/>
-    <w:lsdException w:name="Note Level 7" w:semiHidden="0" w:unhideWhenUsed="0"/>
-    <w:lsdException w:name="Note Level 8" w:semiHidden="0" w:unhideWhenUsed="0"/>
-    <w:lsdException w:name="Note Level 9" w:semiHidden="0" w:unhideWhenUsed="0"/>
-    <w:lsdException w:name="Placeholder Text" w:unhideWhenUsed="0"/>
-    <w:lsdException w:name="No Spacing" w:semiHidden="0" w:uiPriority="1" w:unhideWhenUsed="0" w:qFormat="1"/>
-    <w:lsdException w:name="Light Shading" w:semiHidden="0" w:uiPriority="60" w:unhideWhenUsed="0"/>
-    <w:lsdException w:name="Light List" w:semiHidden="0" w:uiPriority="61" w:unhideWhenUsed="0"/>
-    <w:lsdException w:name="Light Grid" w:semiHidden="0" w:uiPriority="62" w:unhideWhenUsed="0"/>
-    <w:lsdException w:name="Medium Shading 1" w:semiHidden="0" w:uiPriority="63" w:unhideWhenUsed="0"/>
-    <w:lsdException w:name="Medium Shading 2" w:semiHidden="0" w:uiPriority="64" w:unhideWhenUsed="0"/>
-    <w:lsdException w:name="Medium List 1" w:semiHidden="0" w:uiPriority="65" w:unhideWhenUsed="0"/>
-    <w:lsdException w:name="Medium List 2" w:semiHidden="0" w:uiPriority="66" w:unhideWhenUsed="0"/>
-    <w:lsdException w:name="Medium Grid 1" w:semiHidden="0" w:uiPriority="67" w:unhideWhenUsed="0"/>
-    <w:lsdException w:name="Medium Grid 2" w:semiHidden="0" w:uiPriority="68" w:unhideWhenUsed="0"/>
-    <w:lsdException w:name="Medium Grid 3" w:semiHidden="0" w:uiPriority="69" w:unhideWhenUsed="0"/>
-    <w:lsdException w:name="Dark List" w:semiHidden="0" w:uiPriority="70" w:unhideWhenUsed="0"/>
-    <w:lsdException w:name="Colorful Shading" w:semiHidden="0" w:uiPriority="71" w:unhideWhenUsed="0"/>
-    <w:lsdException w:name="Colorful List" w:semiHidden="0" w:uiPriority="72" w:unhideWhenUsed="0"/>
-    <w:lsdException w:name="Colorful Grid" w:semiHidden="0" w:uiPriority="73" w:unhideWhenUsed="0"/>
-    <w:lsdException w:name="Light Shading Accent 1" w:semiHidden="0" w:uiPriority="60" w:unhideWhenUsed="0"/>
-    <w:lsdException w:name="Light List Accent 1" w:semiHidden="0" w:uiPriority="61" w:unhideWhenUsed="0"/>
-    <w:lsdException w:name="Light Grid Accent 1" w:semiHidden="0" w:uiPriority="62" w:unhideWhenUsed="0"/>
-    <w:lsdException w:name="Medium Shading 1 Accent 1" w:semiHidden="0" w:uiPriority="63" w:unhideWhenUsed="0"/>
-    <w:lsdException w:name="Medium Shading 2 Accent 1" w:semiHidden="0" w:uiPriority="64" w:unhideWhenUsed="0"/>
-    <w:lsdException w:name="Medium List 1 Accent 1" w:semiHidden="0" w:uiPriority="65" w:unhideWhenUsed="0"/>
-    <w:lsdException w:name="Revision" w:unhideWhenUsed="0"/>
-    <w:lsdException w:name="List Paragraph" w:semiHidden="0" w:uiPriority="34" w:unhideWhenUsed="0" w:qFormat="1"/>
-    <w:lsdException w:name="Quote" w:semiHidden="0" w:uiPriority="29" w:unhideWhenUsed="0" w:qFormat="1"/>
-    <w:lsdException w:name="Intense Quote" w:semiHidden="0" w:uiPriority="30" w:unhideWhenUsed="0" w:qFormat="1"/>
-    <w:lsdException w:name="Medium List 2 Accent 1" w:semiHidden="0" w:uiPriority="66" w:unhideWhenUsed="0"/>
-    <w:lsdException w:name="Medium Grid 1 Accent 1" w:semiHidden="0" w:uiPriority="67" w:unhideWhenUsed="0"/>
-    <w:lsdException w:name="Medium Grid 2 Accent 1" w:semiHidden="0" w:uiPriority="68" w:unhideWhenUsed="0"/>
-    <w:lsdException w:name="Medium Grid 3 Accent 1" w:semiHidden="0" w:uiPriority="69" w:unhideWhenUsed="0"/>
-    <w:lsdException w:name="Dark List Accent 1" w:semiHidden="0" w:uiPriority="70" w:unhideWhenUsed="0"/>
-    <w:lsdException w:name="Colorful Shading Accent 1" w:semiHidden="0" w:uiPriority="71" w:unhideWhenUsed="0"/>
-    <w:lsdException w:name="Colorful List Accent 1" w:semiHidden="0" w:uiPriority="72" w:unhideWhenUsed="0"/>
-    <w:lsdException w:name="Colorful Grid Accent 1" w:semiHidden="0" w:uiPriority="73" w:unhideWhenUsed="0"/>
-    <w:lsdException w:name="Light Shading Accent 2" w:semiHidden="0" w:uiPriority="60" w:unhideWhenUsed="0"/>
-    <w:lsdException w:name="Light List Accent 2" w:semiHidden="0" w:uiPriority="61" w:unhideWhenUsed="0"/>
-    <w:lsdException w:name="Light Grid Accent 2" w:semiHidden="0" w:uiPriority="62" w:unhideWhenUsed="0"/>
-    <w:lsdException w:name="Medium Shading 1 Accent 2" w:semiHidden="0" w:uiPriority="63" w:unhideWhenUsed="0"/>
-    <w:lsdException w:name="Medium Shading 2 Accent 2" w:semiHidden="0" w:uiPriority="64" w:unhideWhenUsed="0"/>
-    <w:lsdException w:name="Medium List 1 Accent 2" w:semiHidden="0" w:uiPriority="65" w:unhideWhenUsed="0"/>
-    <w:lsdException w:name="Medium List 2 Accent 2" w:semiHidden="0" w:uiPriority="66" w:unhideWhenUsed="0"/>
-    <w:lsdException w:name="Medium Grid 1 Accent 2" w:semiHidden="0" w:uiPriority="67" w:unhideWhenUsed="0"/>
-    <w:lsdException w:name="Medium Grid 2 Accent 2" w:semiHidden="0" w:uiPriority="68" w:unhideWhenUsed="0"/>
-    <w:lsdException w:name="Medium Grid 3 Accent 2" w:semiHidden="0" w:uiPriority="69" w:unhideWhenUsed="0"/>
-    <w:lsdException w:name="Dark List Accent 2" w:semiHidden="0" w:uiPriority="70" w:unhideWhenUsed="0"/>
-    <w:lsdException w:name="Colorful Shading Accent 2" w:semiHidden="0" w:uiPriority="71" w:unhideWhenUsed="0"/>
-    <w:lsdException w:name="Colorful List Accent 2" w:semiHidden="0" w:uiPriority="72" w:unhideWhenUsed="0"/>
-    <w:lsdException w:name="Colorful Grid Accent 2" w:semiHidden="0" w:uiPriority="73" w:unhideWhenUsed="0"/>
-    <w:lsdException w:name="Light Shading Accent 3" w:semiHidden="0" w:uiPriority="60" w:unhideWhenUsed="0"/>
-    <w:lsdException w:name="Light List Accent 3" w:semiHidden="0" w:uiPriority="61" w:unhideWhenUsed="0"/>
-    <w:lsdException w:name="Light Grid Accent 3" w:semiHidden="0" w:uiPriority="62" w:unhideWhenUsed="0"/>
-    <w:lsdException w:name="Medium Shading 1 Accent 3" w:semiHidden="0" w:uiPriority="63" w:unhideWhenUsed="0"/>
-    <w:lsdException w:name="Medium Shading 2 Accent 3" w:semiHidden="0" w:uiPriority="64" w:unhideWhenUsed="0"/>
-    <w:lsdException w:name="Medium List 1 Accent 3" w:semiHidden="0" w:uiPriority="65" w:unhideWhenUsed="0"/>
-    <w:lsdException w:name="Medium List 2 Accent 3" w:semiHidden="0" w:uiPriority="66" w:unhideWhenUsed="0"/>
-    <w:lsdException w:name="Medium Grid 1 Accent 3" w:semiHidden="0" w:uiPriority="67" w:unhideWhenUsed="0"/>
-    <w:lsdException w:name="Medium Grid 2 Accent 3" w:semiHidden="0" w:uiPriority="68" w:unhideWhenUsed="0"/>
-    <w:lsdException w:name="Medium Grid 3 Accent 3" w:semiHidden="0" w:uiPriority="69" w:unhideWhenUsed="0"/>
-    <w:lsdException w:name="Dark List Accent 3" w:semiHidden="0" w:uiPriority="70" w:unhideWhenUsed="0"/>
-    <w:lsdException w:name="Colorful Shading Accent 3" w:semiHidden="0" w:uiPriority="71" w:unhideWhenUsed="0"/>
-    <w:lsdException w:name="Colorful List Accent 3" w:semiHidden="0" w:uiPriority="72" w:unhideWhenUsed="0"/>
-    <w:lsdException w:name="Colorful Grid Accent 3" w:semiHidden="0" w:uiPriority="73" w:unhideWhenUsed="0"/>
-    <w:lsdException w:name="Light Shading Accent 4" w:semiHidden="0" w:uiPriority="60" w:unhideWhenUsed="0"/>
-    <w:lsdException w:name="Light List Accent 4" w:semiHidden="0" w:uiPriority="61" w:unhideWhenUsed="0"/>
-    <w:lsdException w:name="Light Grid Accent 4" w:semiHidden="0" w:uiPriority="62" w:unhideWhenUsed="0"/>
-    <w:lsdException w:name="Medium Shading 1 Accent 4" w:semiHidden="0" w:uiPriority="63" w:unhideWhenUsed="0"/>
-    <w:lsdException w:name="Medium Shading 2 Accent 4" w:semiHidden="0" w:uiPriority="64" w:unhideWhenUsed="0"/>
-    <w:lsdException w:name="Medium List 1 Accent 4" w:semiHidden="0" w:uiPriority="65" w:unhideWhenUsed="0"/>
-    <w:lsdException w:name="Medium List 2 Accent 4" w:semiHidden="0" w:uiPriority="66" w:unhideWhenUsed="0"/>
-    <w:lsdException w:name="Medium Grid 1 Accent 4" w:semiHidden="0" w:uiPriority="67" w:unhideWhenUsed="0"/>
-    <w:lsdException w:name="Medium Grid 2 Accent 4" w:semiHidden="0" w:uiPriority="68" w:unhideWhenUsed="0"/>
-    <w:lsdException w:name="Medium Grid 3 Accent 4" w:semiHidden="0" w:uiPriority="69" w:unhideWhenUsed="0"/>
-    <w:lsdException w:name="Dark List Accent 4" w:semiHidden="0" w:uiPriority="70" w:unhideWhenUsed="0"/>
-    <w:lsdException w:name="Colorful Shading Accent 4" w:semiHidden="0" w:uiPriority="71" w:unhideWhenUsed="0"/>
-    <w:lsdException w:name="Colorful List Accent 4" w:semiHidden="0" w:uiPriority="72" w:unhideWhenUsed="0"/>
-    <w:lsdException w:name="Colorful Grid Accent 4" w:semiHidden="0" w:uiPriority="73" w:unhideWhenUsed="0"/>
-    <w:lsdException w:name="Light Shading Accent 5" w:semiHidden="0" w:uiPriority="60" w:unhideWhenUsed="0"/>
-    <w:lsdException w:name="Light List Accent 5" w:semiHidden="0" w:uiPriority="61" w:unhideWhenUsed="0"/>
-    <w:lsdException w:name="Light Grid Accent 5" w:semiHidden="0" w:uiPriority="62" w:unhideWhenUsed="0"/>
-    <w:lsdException w:name="Medium Shading 1 Accent 5" w:semiHidden="0" w:uiPriority="63" w:unhideWhenUsed="0"/>
-    <w:lsdException w:name="Medium Shading 2 Accent 5" w:semiHidden="0" w:uiPriority="64" w:unhideWhenUsed="0"/>
-    <w:lsdException w:name="Medium List 1 Accent 5" w:semiHidden="0" w:uiPriority="65" w:unhideWhenUsed="0"/>
-    <w:lsdException w:name="Medium List 2 Accent 5" w:semiHidden="0" w:uiPriority="66" w:unhideWhenUsed="0"/>
-    <w:lsdException w:name="Medium Grid 1 Accent 5" w:semiHidden="0" w:uiPriority="67" w:unhideWhenUsed="0"/>
-    <w:lsdException w:name="Medium Grid 2 Accent 5" w:semiHidden="0" w:uiPriority="68" w:unhideWhenUsed="0"/>
-    <w:lsdException w:name="Medium Grid 3 Accent 5" w:semiHidden="0" w:uiPriority="69" w:unhideWhenUsed="0"/>
-    <w:lsdException w:name="Dark List Accent 5" w:semiHidden="0" w:uiPriority="70" w:unhideWhenUsed="0"/>
-    <w:lsdException w:name="Colorful Shading Accent 5" w:semiHidden="0" w:uiPriority="71" w:unhideWhenUsed="0"/>
-    <w:lsdException w:name="Colorful List Accent 5" w:semiHidden="0" w:uiPriority="72" w:unhideWhenUsed="0"/>
-    <w:lsdException w:name="Colorful Grid Accent 5" w:semiHidden="0" w:uiPriority="73" w:unhideWhenUsed="0"/>
-    <w:lsdException w:name="Light Shading Accent 6" w:semiHidden="0" w:uiPriority="60" w:unhideWhenUsed="0"/>
-    <w:lsdException w:name="Light List Accent 6" w:semiHidden="0" w:uiPriority="61" w:unhideWhenUsed="0"/>
-    <w:lsdException w:name="Light Grid Accent 6" w:semiHidden="0" w:uiPriority="62" w:unhideWhenUsed="0"/>
-    <w:lsdException w:name="Medium Shading 1 Accent 6" w:semiHidden="0" w:uiPriority="63" w:unhideWhenUsed="0"/>
-    <w:lsdException w:name="Medium Shading 2 Accent 6" w:semiHidden="0" w:uiPriority="64" w:unhideWhenUsed="0"/>
-    <w:lsdException w:name="Medium List 1 Accent 6" w:semiHidden="0" w:uiPriority="65" w:unhideWhenUsed="0"/>
-    <w:lsdException w:name="Medium List 2 Accent 6" w:semiHidden="0" w:uiPriority="66" w:unhideWhenUsed="0"/>
-    <w:lsdException w:name="Medium Grid 1 Accent 6" w:semiHidden="0" w:uiPriority="67" w:unhideWhenUsed="0"/>
-    <w:lsdException w:name="Medium Grid 2 Accent 6" w:semiHidden="0" w:uiPriority="68" w:unhideWhenUsed="0"/>
-    <w:lsdException w:name="Medium Grid 3 Accent 6" w:semiHidden="0" w:uiPriority="69" w:unhideWhenUsed="0"/>
-    <w:lsdException w:name="Dark List Accent 6" w:semiHidden="0" w:uiPriority="70" w:unhideWhenUsed="0"/>
-    <w:lsdException w:name="Colorful Shading Accent 6" w:semiHidden="0" w:uiPriority="71" w:unhideWhenUsed="0"/>
-    <w:lsdException w:name="Colorful List Accent 6" w:semiHidden="0" w:uiPriority="72" w:unhideWhenUsed="0"/>
-    <w:lsdException w:name="Colorful Grid Accent 6" w:semiHidden="0" w:uiPriority="73" w:unhideWhenUsed="0"/>
-    <w:lsdException w:name="Subtle Emphasis" w:semiHidden="0" w:uiPriority="19" w:unhideWhenUsed="0" w:qFormat="1"/>
-    <w:lsdException w:name="Intense Emphasis" w:semiHidden="0" w:uiPriority="21" w:unhideWhenUsed="0" w:qFormat="1"/>
-    <w:lsdException w:name="Subtle Reference" w:semiHidden="0" w:uiPriority="31" w:unhideWhenUsed="0" w:qFormat="1"/>
-    <w:lsdException w:name="Intense Reference" w:semiHidden="0" w:uiPriority="32" w:unhideWhenUsed="0" w:qFormat="1"/>
-    <w:lsdException w:name="Book Title" w:semiHidden="0" w:uiPriority="33" w:unhideWhenUsed="0" w:qFormat="1"/>
-    <w:lsdException w:name="Bibliography" w:uiPriority="37"/>
-    <w:lsdException w:name="TOC Heading" w:uiPriority="39" w:qFormat="1"/>
-  </w:latentStyles>
-  <w:style w:type="paragraph" w:default="1" w:styleId="Normal">
-    <w:name w:val="Normal"/>
-    <w:qFormat/>
-  </w:style>
-  <w:style w:type="paragraph" w:styleId="Heading2">
-    <w:name w:val="heading 2"/>
-    <w:basedOn w:val="Normal"/>
-    <w:next w:val="Normal"/>
-    <w:link w:val="Heading2Char"/>
-    <w:uiPriority w:val="9"/>
-    <w:unhideWhenUsed/>
-    <w:qFormat/>
-    <w:rsid w:val="001A5A3C"/>
-    <w:pPr>
-      <w:keepNext/>
-      <w:keepLines/>
-      <w:spacing w:before="40" w:after="0"/>
-      <w:outlineLvl w:val="1"/>
-    </w:pPr>
-    <w:rPr>
-      <w:rFonts w:asciiTheme="majorHAnsi" w:eastAsiaTheme="majorEastAsia" w:hAnsiTheme="majorHAnsi" w:cstheme="majorBidi"/>
-      <w:color w:val="2F5496" w:themeColor="accent1" w:themeShade="BF"/>
-      <w:sz w:val="26"/>
-      <w:szCs w:val="26"/>
-    </w:rPr>
-  </w:style>
-  <w:style w:type="character" w:default="1" w:styleId="DefaultParagraphFont">
-    <w:name w:val="Default Paragraph Font"/>
-    <w:uiPriority w:val="1"/>
-    <w:semiHidden/>
-    <w:unhideWhenUsed/>
-  </w:style>
-  <w:style w:type="table" w:default="1" w:styleId="TableNormal">
-    <w:name w:val="Normal Table"/>
-    <w:uiPriority w:val="99"/>
-    <w:semiHidden/>
-    <w:unhideWhenUsed/>
-    <w:tblPr>
-      <w:tblInd w:w="0" w:type="dxa"/>
-      <w:tblCellMar>
-        <w:top w:w="0" w:type="dxa"/>
-        <w:left w:w="108" w:type="dxa"/>
-        <w:bottom w:w="0" w:type="dxa"/>
-        <w:right w:w="108" w:type="dxa"/>
-      </w:tblCellMar>
-    </w:tblPr>
-  </w:style>
-  <w:style w:type="numbering" w:default="1" w:styleId="NoList">
-    <w:name w:val="No List"/>
-    <w:uiPriority w:val="99"/>
-    <w:semiHidden/>
-    <w:unhideWhenUsed/>
-  </w:style>
-  <w:style w:type="character" w:customStyle="1" w:styleId="Heading2Char">
-    <w:name w:val="Heading 2 Char"/>
-    <w:basedOn w:val="DefaultParagraphFont"/>
-    <w:link w:val="Heading2"/>
-    <w:uiPriority w:val="9"/>
-    <w:rsid w:val="001A5A3C"/>
-    <w:rPr>
-      <w:rFonts w:asciiTheme="majorHAnsi" w:eastAsiaTheme="majorEastAsia" w:hAnsiTheme="majorHAnsi" w:cstheme="majorBidi"/>
-      <w:color w:val="2F5496" w:themeColor="accent1" w:themeShade="BF"/>
-      <w:sz w:val="26"/>
-      <w:szCs w:val="26"/>
-    </w:rPr>
-  </w:style>
-  <w:style w:type="paragraph" w:styleId="BalloonText">
-    <w:name w:val="Balloon Text"/>
-    <w:basedOn w:val="Normal"/>
-    <w:link w:val="BalloonTextChar"/>
-    <w:uiPriority w:val="99"/>
-    <w:semiHidden/>
-    <w:unhideWhenUsed/>
-    <w:rsid w:val="00767ED8"/>
-    <w:pPr>
-      <w:spacing w:after="0" w:line="240" w:lineRule="auto"/>
-    </w:pPr>
-    <w:rPr>
-      <w:rFonts w:ascii="Lucida Grande" w:hAnsi="Lucida Grande" w:cs="Lucida Grande"/>
-      <w:sz w:val="18"/>
-      <w:szCs w:val="18"/>
-    </w:rPr>
-  </w:style>
-  <w:style w:type="character" w:customStyle="1" w:styleId="BalloonTextChar">
-    <w:name w:val="Balloon Text Char"/>
-    <w:basedOn w:val="DefaultParagraphFont"/>
-    <w:link w:val="BalloonText"/>
-    <w:uiPriority w:val="99"/>
-    <w:semiHidden/>
-    <w:rsid w:val="00767ED8"/>
-    <w:rPr>
-      <w:rFonts w:ascii="Lucida Grande" w:hAnsi="Lucida Grande" w:cs="Lucida Grande"/>
-      <w:sz w:val="18"/>
-      <w:szCs w:val="18"/>
-    </w:rPr>
-  </w:style>
-</w:styles>
-</file>
-
-<file path=word/stylesWithEffects.xml><?xml version="1.0" encoding="utf-8"?>
-<w:styles xmlns:wpc="http://schemas.microsoft.com/office/word/2010/wordprocessingCanvas" xmlns:mo="http://schemas.microsoft.com/office/mac/office/2008/main" xmlns:mc="http://schemas.openxmlformats.org/markup-compatibility/2006" xmlns:mv="urn:schemas-microsoft-com:mac:vml" xmlns:o="urn:schemas-microsoft-com:office:office" xmlns:r="http://schemas.openxmlformats.org/officeDocument/2006/relationships" xmlns:m="http://schemas.openxmlformats.org/officeDocument/2006/math" xmlns:v="urn:schemas-microsoft-com:vml" xmlns:wp14="http://schemas.microsoft.com/office/word/2010/wordprocessingDrawing" xmlns:wp="http://schemas.openxmlformats.org/drawingml/2006/wordprocessingDrawing" xmlns:w10="urn:schemas-microsoft-com:office:word" xmlns:w="http://schemas.openxmlformats.org/wordprocessingml/2006/main" xmlns:w14="http://schemas.microsoft.com/office/word/2010/wordml" xmlns:wpg="http://schemas.microsoft.com/office/word/2010/wordprocessingGroup" xmlns:wpi="http://schemas.microsoft.com/office/word/2010/wordprocessingInk" xmlns:wne="http://schemas.microsoft.com/office/word/2006/wordml" xmlns:wps="http://schemas.microsoft.com/office/word/2010/wordprocessingShape" mc:Ignorable="w14 wp14">
-  <w:docDefaults>
-    <w:rPrDefault>
-      <w:rPr>
-        <w:rFonts w:asciiTheme="minorHAnsi" w:eastAsiaTheme="minorEastAsia" w:hAnsiTheme="minorHAnsi" w:cstheme="minorBidi"/>
-        <w:sz w:val="22"/>
-        <w:szCs w:val="22"/>
-        <w:lang w:val="en-US" w:eastAsia="en-US" w:bidi="ar-SA"/>
-      </w:rPr>
-    </w:rPrDefault>
-    <w:pPrDefault>
-      <w:pPr>
-        <w:spacing w:after="160" w:line="259" w:lineRule="auto"/>
-      </w:pPr>
-    </w:pPrDefault>
-  </w:docDefaults>
-  <w:latentStyles w:defLockedState="0" w:defUIPriority="99" w:defSemiHidden="1" w:defUnhideWhenUsed="1" w:defQFormat="0" w:count="276">
-    <w:lsdException w:name="Normal" w:semiHidden="0" w:uiPriority="0" w:unhideWhenUsed="0" w:qFormat="1"/>
-    <w:lsdException w:name="heading 1" w:semiHidden="0" w:uiPriority="9" w:unhideWhenUsed="0" w:qFormat="1"/>
-    <w:lsdException w:name="heading 2" w:uiPriority="9" w:qFormat="1"/>
-    <w:lsdException w:name="heading 3" w:uiPriority="9" w:qFormat="1"/>
-    <w:lsdException w:name="heading 4" w:uiPriority="9" w:qFormat="1"/>
-    <w:lsdException w:name="heading 5" w:uiPriority="9" w:qFormat="1"/>
-    <w:lsdException w:name="heading 6" w:uiPriority="9" w:qFormat="1"/>
-    <w:lsdException w:name="heading 7" w:uiPriority="9" w:qFormat="1"/>
-    <w:lsdException w:name="heading 8" w:uiPriority="9" w:qFormat="1"/>
-    <w:lsdException w:name="heading 9" w:uiPriority="9" w:qFormat="1"/>
-    <w:lsdException w:name="toc 1" w:uiPriority="39"/>
-    <w:lsdException w:name="toc 2" w:uiPriority="39"/>
-    <w:lsdException w:name="toc 3" w:uiPriority="39"/>
-    <w:lsdException w:name="toc 4" w:uiPriority="39"/>
-    <w:lsdException w:name="toc 5" w:uiPriority="39"/>
-    <w:lsdException w:name="toc 6" w:uiPriority="39"/>
-    <w:lsdException w:name="toc 7" w:uiPriority="39"/>
-    <w:lsdException w:name="toc 8" w:uiPriority="39"/>
-    <w:lsdException w:name="toc 9" w:uiPriority="39"/>
-    <w:lsdException w:name="caption" w:uiPriority="35" w:qFormat="1"/>
-    <w:lsdException w:name="Title" w:semiHidden="0" w:uiPriority="10" w:unhideWhenUsed="0" w:qFormat="1"/>
-    <w:lsdException w:name="Default Paragraph Font" w:uiPriority="1"/>
-    <w:lsdException w:name="Subtitle" w:semiHidden="0" w:uiPriority="11" w:unhideWhenUsed="0" w:qFormat="1"/>
-    <w:lsdException w:name="Strong" w:semiHidden="0" w:uiPriority="22" w:unhideWhenUsed="0" w:qFormat="1"/>
-    <w:lsdException w:name="Emphasis" w:semiHidden="0" w:uiPriority="20" w:unhideWhenUsed="0" w:qFormat="1"/>
-    <w:lsdException w:name="Table Grid" w:semiHidden="0" w:uiPriority="39" w:unhideWhenUsed="0"/>
-    <w:lsdException w:name="Note Level 1" w:semiHidden="0" w:unhideWhenUsed="0"/>
-    <w:lsdException w:name="Note Level 2" w:semiHidden="0" w:unhideWhenUsed="0"/>
-    <w:lsdException w:name="Note Level 3" w:semiHidden="0" w:unhideWhenUsed="0"/>
-    <w:lsdException w:name="Note Level 4" w:semiHidden="0" w:unhideWhenUsed="0"/>
-    <w:lsdException w:name="Note Level 5" w:semiHidden="0" w:unhideWhenUsed="0"/>
-    <w:lsdException w:name="Note Level 6" w:semiHidden="0" w:unhideWhenUsed="0"/>
-    <w:lsdException w:name="Note Level 7" w:semiHidden="0" w:unhideWhenUsed="0"/>
-    <w:lsdException w:name="Note Level 8" w:semiHidden="0" w:unhideWhenUsed="0"/>
-    <w:lsdException w:name="Note Level 9" w:semiHidden="0" w:unhideWhenUsed="0"/>
-    <w:lsdException w:name="Placeholder Text" w:unhideWhenUsed="0"/>
-    <w:lsdException w:name="No Spacing" w:semiHidden="0" w:uiPriority="1" w:unhideWhenUsed="0" w:qFormat="1"/>
-    <w:lsdException w:name="Light Shading" w:semiHidden="0" w:uiPriority="60" w:unhideWhenUsed="0"/>
-    <w:lsdException w:name="Light List" w:semiHidden="0" w:uiPriority="61" w:unhideWhenUsed="0"/>
-    <w:lsdException w:name="Light Grid" w:semiHidden="0" w:uiPriority="62" w:unhideWhenUsed="0"/>
-    <w:lsdException w:name="Medium Shading 1" w:semiHidden="0" w:uiPriority="63" w:unhideWhenUsed="0"/>
-    <w:lsdException w:name="Medium Shading 2" w:semiHidden="0" w:uiPriority="64" w:unhideWhenUsed="0"/>
-    <w:lsdException w:name="Medium List 1" w:semiHidden="0" w:uiPriority="65" w:unhideWhenUsed="0"/>
-    <w:lsdException w:name="Medium List 2" w:semiHidden="0" w:uiPriority="66" w:unhideWhenUsed="0"/>
-    <w:lsdException w:name="Medium Grid 1" w:semiHidden="0" w:uiPriority="67" w:unhideWhenUsed="0"/>
-    <w:lsdException w:name="Medium Grid 2" w:semiHidden="0" w:uiPriority="68" w:unhideWhenUsed="0"/>
-    <w:lsdException w:name="Medium Grid 3" w:semiHidden="0" w:uiPriority="69" w:unhideWhenUsed="0"/>
-    <w:lsdException w:name="Dark List" w:semiHidden="0" w:uiPriority="70" w:unhideWhenUsed="0"/>
-    <w:lsdException w:name="Colorful Shading" w:semiHidden="0" w:uiPriority="71" w:unhideWhenUsed="0"/>
-    <w:lsdException w:name="Colorful List" w:semiHidden="0" w:uiPriority="72" w:unhideWhenUsed="0"/>
-    <w:lsdException w:name="Colorful Grid" w:semiHidden="0" w:uiPriority="73" w:unhideWhenUsed="0"/>
-    <w:lsdException w:name="Light Shading Accent 1" w:semiHidden="0" w:uiPriority="60" w:unhideWhenUsed="0"/>
-    <w:lsdException w:name="Light List Accent 1" w:semiHidden="0" w:uiPriority="61" w:unhideWhenUsed="0"/>
-    <w:lsdException w:name="Light Grid Accent 1" w:semiHidden="0" w:uiPriority="62" w:unhideWhenUsed="0"/>
-    <w:lsdException w:name="Medium Shading 1 Accent 1" w:semiHidden="0" w:uiPriority="63" w:unhideWhenUsed="0"/>
-    <w:lsdException w:name="Medium Shading 2 Accent 1" w:semiHidden="0" w:uiPriority="64" w:unhideWhenUsed="0"/>
-    <w:lsdException w:name="Medium List 1 Accent 1" w:semiHidden="0" w:uiPriority="65" w:unhideWhenUsed="0"/>
-    <w:lsdException w:name="Revision" w:unhideWhenUsed="0"/>
-    <w:lsdException w:name="List Paragraph" w:semiHidden="0" w:uiPriority="34" w:unhideWhenUsed="0" w:qFormat="1"/>
-    <w:lsdException w:name="Quote" w:semiHidden="0" w:uiPriority="29" w:unhideWhenUsed="0" w:qFormat="1"/>
-    <w:lsdException w:name="Intense Quote" w:semiHidden="0" w:uiPriority="30" w:unhideWhenUsed="0" w:qFormat="1"/>
-    <w:lsdException w:name="Medium List 2 Accent 1" w:semiHidden="0" w:uiPriority="66" w:unhideWhenUsed="0"/>
-    <w:lsdException w:name="Medium Grid 1 Accent 1" w:semiHidden="0" w:uiPriority="67" w:unhideWhenUsed="0"/>
-    <w:lsdException w:name="Medium Grid 2 Accent 1" w:semiHidden="0" w:uiPriority="68" w:unhideWhenUsed="0"/>
-    <w:lsdException w:name="Medium Grid 3 Accent 1" w:semiHidden="0" w:uiPriority="69" w:unhideWhenUsed="0"/>
-    <w:lsdException w:name="Dark List Accent 1" w:semiHidden="0" w:uiPriority="70" w:unhideWhenUsed="0"/>
-    <w:lsdException w:name="Colorful Shading Accent 1" w:semiHidden="0" w:uiPriority="71" w:unhideWhenUsed="0"/>
-    <w:lsdException w:name="Colorful List Accent 1" w:semiHidden="0" w:uiPriority="72" w:unhideWhenUsed="0"/>
-    <w:lsdException w:name="Colorful Grid Accent 1" w:semiHidden="0" w:uiPriority="73" w:unhideWhenUsed="0"/>
-    <w:lsdException w:name="Light Shading Accent 2" w:semiHidden="0" w:uiPriority="60" w:unhideWhenUsed="0"/>
-    <w:lsdException w:name="Light List Accent 2" w:semiHidden="0" w:uiPriority="61" w:unhideWhenUsed="0"/>
-    <w:lsdException w:name="Light Grid Accent 2" w:semiHidden="0" w:uiPriority="62" w:unhideWhenUsed="0"/>
-    <w:lsdException w:name="Medium Shading 1 Accent 2" w:semiHidden="0" w:uiPriority="63" w:unhideWhenUsed="0"/>
-    <w:lsdException w:name="Medium Shading 2 Accent 2" w:semiHidden="0" w:uiPriority="64" w:unhideWhenUsed="0"/>
-    <w:lsdException w:name="Medium List 1 Accent 2" w:semiHidden="0" w:uiPriority="65" w:unhideWhenUsed="0"/>
-    <w:lsdException w:name="Medium List 2 Accent 2" w:semiHidden="0" w:uiPriority="66" w:unhideWhenUsed="0"/>
-    <w:lsdException w:name="Medium Grid 1 Accent 2" w:semiHidden="0" w:uiPriority="67" w:unhideWhenUsed="0"/>
-    <w:lsdException w:name="Medium Grid 2 Accent 2" w:semiHidden="0" w:uiPriority="68" w:unhideWhenUsed="0"/>
-    <w:lsdException w:name="Medium Grid 3 Accent 2" w:semiHidden="0" w:uiPriority="69" w:unhideWhenUsed="0"/>
-    <w:lsdException w:name="Dark List Accent 2" w:semiHidden="0" w:uiPriority="70" w:unhideWhenUsed="0"/>
-    <w:lsdException w:name="Colorful Shading Accent 2" w:semiHidden="0" w:uiPriority="71" w:unhideWhenUsed="0"/>
-    <w:lsdException w:name="Colorful List Accent 2" w:semiHidden="0" w:uiPriority="72" w:unhideWhenUsed="0"/>
-    <w:lsdException w:name="Colorful Grid Accent 2" w:semiHidden="0" w:uiPriority="73" w:unhideWhenUsed="0"/>
-    <w:lsdException w:name="Light Shading Accent 3" w:semiHidden="0" w:uiPriority="60" w:unhideWhenUsed="0"/>
-    <w:lsdException w:name="Light List Accent 3" w:semiHidden="0" w:uiPriority="61" w:unhideWhenUsed="0"/>
-    <w:lsdException w:name="Light Grid Accent 3" w:semiHidden="0" w:uiPriority="62" w:unhideWhenUsed="0"/>
-    <w:lsdException w:name="Medium Shading 1 Accent 3" w:semiHidden="0" w:uiPriority="63" w:unhideWhenUsed="0"/>
-    <w:lsdException w:name="Medium Shading 2 Accent 3" w:semiHidden="0" w:uiPriority="64" w:unhideWhenUsed="0"/>
-    <w:lsdException w:name="Medium List 1 Accent 3" w:semiHidden="0" w:uiPriority="65" w:unhideWhenUsed="0"/>
-    <w:lsdException w:name="Medium List 2 Accent 3" w:semiHidden="0" w:uiPriority="66" w:unhideWhenUsed="0"/>
-    <w:lsdException w:name="Medium Grid 1 Accent 3" w:semiHidden="0" w:uiPriority="67" w:unhideWhenUsed="0"/>
-    <w:lsdException w:name="Medium Grid 2 Accent 3" w:semiHidden="0" w:uiPriority="68" w:unhideWhenUsed="0"/>
-    <w:lsdException w:name="Medium Grid 3 Accent 3" w:semiHidden="0" w:uiPriority="69" w:unhideWhenUsed="0"/>
-    <w:lsdException w:name="Dark List Accent 3" w:semiHidden="0" w:uiPriority="70" w:unhideWhenUsed="0"/>
-    <w:lsdException w:name="Colorful Shading Accent 3" w:semiHidden="0" w:uiPriority="71" w:unhideWhenUsed="0"/>
-    <w:lsdException w:name="Colorful List Accent 3" w:semiHidden="0" w:uiPriority="72" w:unhideWhenUsed="0"/>
-    <w:lsdException w:name="Colorful Grid Accent 3" w:semiHidden="0" w:uiPriority="73" w:unhideWhenUsed="0"/>
-    <w:lsdException w:name="Light Shading Accent 4" w:semiHidden="0" w:uiPriority="60" w:unhideWhenUsed="0"/>
-    <w:lsdException w:name="Light List Accent 4" w:semiHidden="0" w:uiPriority="61" w:unhideWhenUsed="0"/>
-    <w:lsdException w:name="Light Grid Accent 4" w:semiHidden="0" w:uiPriority="62" w:unhideWhenUsed="0"/>
-    <w:lsdException w:name="Medium Shading 1 Accent 4" w:semiHidden="0" w:uiPriority="63" w:unhideWhenUsed="0"/>
-    <w:lsdException w:name="Medium Shading 2 Accent 4" w:semiHidden="0" w:uiPriority="64" w:unhideWhenUsed="0"/>
-    <w:lsdException w:name="Medium List 1 Accent 4" w:semiHidden="0" w:uiPriority="65" w:unhideWhenUsed="0"/>
-    <w:lsdException w:name="Medium List 2 Accent 4" w:semiHidden="0" w:uiPriority="66" w:unhideWhenUsed="0"/>
-    <w:lsdException w:name="Medium Grid 1 Accent 4" w:semiHidden="0" w:uiPriority="67" w:unhideWhenUsed="0"/>
-    <w:lsdException w:name="Medium Grid 2 Accent 4" w:semiHidden="0" w:uiPriority="68" w:unhideWhenUsed="0"/>
-    <w:lsdException w:name="Medium Grid 3 Accent 4" w:semiHidden="0" w:uiPriority="69" w:unhideWhenUsed="0"/>
-    <w:lsdException w:name="Dark List Accent 4" w:semiHidden="0" w:uiPriority="70" w:unhideWhenUsed="0"/>
-    <w:lsdException w:name="Colorful Shading Accent 4" w:semiHidden="0" w:uiPriority="71" w:unhideWhenUsed="0"/>
-    <w:lsdException w:name="Colorful List Accent 4" w:semiHidden="0" w:uiPriority="72" w:unhideWhenUsed="0"/>
-    <w:lsdException w:name="Colorful Grid Accent 4" w:semiHidden="0" w:uiPriority="73" w:unhideWhenUsed="0"/>
-    <w:lsdException w:name="Light Shading Accent 5" w:semiHidden="0" w:uiPriority="60" w:unhideWhenUsed="0"/>
-    <w:lsdException w:name="Light List Accent 5" w:semiHidden="0" w:uiPriority="61" w:unhideWhenUsed="0"/>
-    <w:lsdException w:name="Light Grid Accent 5" w:semiHidden="0" w:uiPriority="62" w:unhideWhenUsed="0"/>
-    <w:lsdException w:name="Medium Shading 1 Accent 5" w:semiHidden="0" w:uiPriority="63" w:unhideWhenUsed="0"/>
-    <w:lsdException w:name="Medium Shading 2 Accent 5" w:semiHidden="0" w:uiPriority="64" w:unhideWhenUsed="0"/>
-    <w:lsdException w:name="Medium List 1 Accent 5" w:semiHidden="0" w:uiPriority="65" w:unhideWhenUsed="0"/>
-    <w:lsdException w:name="Medium List 2 Accent 5" w:semiHidden="0" w:uiPriority="66" w:unhideWhenUsed="0"/>
-    <w:lsdException w:name="Medium Grid 1 Accent 5" w:semiHidden="0" w:uiPriority="67" w:unhideWhenUsed="0"/>
-    <w:lsdException w:name="Medium Grid 2 Accent 5" w:semiHidden="0" w:uiPriority="68" w:unhideWhenUsed="0"/>
-    <w:lsdException w:name="Medium Grid 3 Accent 5" w:semiHidden="0" w:uiPriority="69" w:unhideWhenUsed="0"/>
-    <w:lsdException w:name="Dark List Accent 5" w:semiHidden="0" w:uiPriority="70" w:unhideWhenUsed="0"/>
-    <w:lsdException w:name="Colorful Shading Accent 5" w:semiHidden="0" w:uiPriority="71" w:unhideWhenUsed="0"/>
-    <w:lsdException w:name="Colorful List Accent 5" w:semiHidden="0" w:uiPriority="72" w:unhideWhenUsed="0"/>
-    <w:lsdException w:name="Colorful Grid Accent 5" w:semiHidden="0" w:uiPriority="73" w:unhideWhenUsed="0"/>
-    <w:lsdException w:name="Light Shading Accent 6" w:semiHidden="0" w:uiPriority="60" w:unhideWhenUsed="0"/>
-    <w:lsdException w:name="Light List Accent 6" w:semiHidden="0" w:uiPriority="61" w:unhideWhenUsed="0"/>
-    <w:lsdException w:name="Light Grid Accent 6" w:semiHidden="0" w:uiPriority="62" w:unhideWhenUsed="0"/>
-    <w:lsdException w:name="Medium Shading 1 Accent 6" w:semiHidden="0" w:uiPriority="63" w:unhideWhenUsed="0"/>
-    <w:lsdException w:name="Medium Shading 2 Accent 6" w:semiHidden="0" w:uiPriority="64" w:unhideWhenUsed="0"/>
-    <w:lsdException w:name="Medium List 1 Accent 6" w:semiHidden="0" w:uiPriority="65" w:unhideWhenUsed="0"/>
-    <w:lsdException w:name="Medium List 2 Accent 6" w:semiHidden="0" w:uiPriority="66" w:unhideWhenUsed="0"/>
-    <w:lsdException w:name="Medium Grid 1 Accent 6" w:semiHidden="0" w:uiPriority="67" w:unhideWhenUsed="0"/>
-    <w:lsdException w:name="Medium Grid 2 Accent 6" w:semiHidden="0" w:uiPriority="68" w:unhideWhenUsed="0"/>
-    <w:lsdException w:name="Medium Grid 3 Accent 6" w:semiHidden="0" w:uiPriority="69" w:unhideWhenUsed="0"/>
-    <w:lsdException w:name="Dark List Accent 6" w:semiHidden="0" w:uiPriority="70" w:unhideWhenUsed="0"/>
-    <w:lsdException w:name="Colorful Shading Accent 6" w:semiHidden="0" w:uiPriority="71" w:unhideWhenUsed="0"/>
-    <w:lsdException w:name="Colorful List Accent 6" w:semiHidden="0" w:uiPriority="72" w:unhideWhenUsed="0"/>
-    <w:lsdException w:name="Colorful Grid Accent 6" w:semiHidden="0" w:uiPriority="73" w:unhideWhenUsed="0"/>
-    <w:lsdException w:name="Subtle Emphasis" w:semiHidden="0" w:uiPriority="19" w:unhideWhenUsed="0" w:qFormat="1"/>
-    <w:lsdException w:name="Intense Emphasis" w:semiHidden="0" w:uiPriority="21" w:unhideWhenUsed="0" w:qFormat="1"/>
-    <w:lsdException w:name="Subtle Reference" w:semiHidden="0" w:uiPriority="31" w:unhideWhenUsed="0" w:qFormat="1"/>
-    <w:lsdException w:name="Intense Reference" w:semiHidden="0" w:uiPriority="32" w:unhideWhenUsed="0" w:qFormat="1"/>
-    <w:lsdException w:name="Book Title" w:semiHidden="0" w:uiPriority="33" w:unhideWhenUsed="0" w:qFormat="1"/>
-    <w:lsdException w:name="Bibliography" w:uiPriority="37"/>
-    <w:lsdException w:name="TOC Heading" w:uiPriority="39" w:qFormat="1"/>
+  <w:latentStyles w:defLockedState="0" w:defUIPriority="99" w:defSemiHidden="0" w:defUnhideWhenUsed="0" w:defQFormat="0" w:count="376">
+    <w:lsdException w:name="Normal" w:uiPriority="0" w:qFormat="1"/>
+    <w:lsdException w:name="heading 1" w:uiPriority="9" w:qFormat="1"/>
+    <w:lsdException w:name="heading 2" w:semiHidden="1" w:uiPriority="9" w:unhideWhenUsed="1" w:qFormat="1"/>
+    <w:lsdException w:name="heading 3" w:semiHidden="1" w:uiPriority="9" w:unhideWhenUsed="1" w:qFormat="1"/>
+    <w:lsdException w:name="heading 4" w:semiHidden="1" w:uiPriority="9" w:unhideWhenUsed="1" w:qFormat="1"/>
+    <w:lsdException w:name="heading 5" w:semiHidden="1" w:uiPriority="9" w:unhideWhenUsed="1" w:qFormat="1"/>
+    <w:lsdException w:name="heading 6" w:semiHidden="1" w:uiPriority="9" w:unhideWhenUsed="1" w:qFormat="1"/>
+    <w:lsdException w:name="heading 7" w:semiHidden="1" w:uiPriority="9" w:unhideWhenUsed="1" w:qFormat="1"/>
+    <w:lsdException w:name="heading 8" w:semiHidden="1" w:uiPriority="9" w:unhideWhenUsed="1" w:qFormat="1"/>
+    <w:lsdException w:name="heading 9" w:semiHidden="1" w:uiPriority="9" w:unhideWhenUsed="1" w:qFormat="1"/>
+    <w:lsdException w:name="index 1" w:semiHidden="1" w:unhideWhenUsed="1"/>
+    <w:lsdException w:name="index 2" w:semiHidden="1" w:unhideWhenUsed="1"/>
+    <w:lsdException w:name="index 3" w:semiHidden="1" w:unhideWhenUsed="1"/>
+    <w:lsdException w:name="index 4" w:semiHidden="1" w:unhideWhenUsed="1"/>
+    <w:lsdException w:name="index 5" w:semiHidden="1" w:unhideWhenUsed="1"/>
+    <w:lsdException w:name="index 6" w:semiHidden="1" w:unhideWhenUsed="1"/>
+    <w:lsdException w:name="index 7" w:semiHidden="1" w:unhideWhenUsed="1"/>
+    <w:lsdException w:name="index 8" w:semiHidden="1" w:unhideWhenUsed="1"/>
+    <w:lsdException w:name="index 9" w:semiHidden="1" w:unhideWhenUsed="1"/>
+    <w:lsdException w:name="toc 1" w:semiHidden="1" w:uiPriority="39" w:unhideWhenUsed="1"/>
+    <w:lsdException w:name="toc 2" w:semiHidden="1" w:uiPriority="39" w:unhideWhenUsed="1"/>
+    <w:lsdException w:name="toc 3" w:semiHidden="1" w:uiPriority="39" w:unhideWhenUsed="1"/>
+    <w:lsdException w:name="toc 4" w:semiHidden="1" w:uiPriority="39" w:unhideWhenUsed="1"/>
+    <w:lsdException w:name="toc 5" w:semiHidden="1" w:uiPriority="39" w:unhideWhenUsed="1"/>
+    <w:lsdException w:name="toc 6" w:semiHidden="1" w:uiPriority="39" w:unhideWhenUsed="1"/>
+    <w:lsdException w:name="toc 7" w:semiHidden="1" w:uiPriority="39" w:unhideWhenUsed="1"/>
+    <w:lsdException w:name="toc 8" w:semiHidden="1" w:uiPriority="39" w:unhideWhenUsed="1"/>
+    <w:lsdException w:name="toc 9" w:semiHidden="1" w:uiPriority="39" w:unhideWhenUsed="1"/>
+    <w:lsdException w:name="Normal Indent" w:semiHidden="1" w:unhideWhenUsed="1"/>
+    <w:lsdException w:name="footnote text" w:semiHidden="1" w:unhideWhenUsed="1"/>
+    <w:lsdException w:name="annotation text" w:semiHidden="1" w:unhideWhenUsed="1"/>
+    <w:lsdException w:name="header" w:semiHidden="1" w:unhideWhenUsed="1"/>
+    <w:lsdException w:name="footer" w:semiHidden="1" w:unhideWhenUsed="1"/>
+    <w:lsdException w:name="index heading" w:semiHidden="1" w:unhideWhenUsed="1"/>
+    <w:lsdException w:name="caption" w:semiHidden="1" w:uiPriority="35" w:unhideWhenUsed="1" w:qFormat="1"/>
+    <w:lsdException w:name="table of figures" w:semiHidden="1" w:unhideWhenUsed="1"/>
+    <w:lsdException w:name="envelope address" w:semiHidden="1" w:unhideWhenUsed="1"/>
+    <w:lsdException w:name="envelope return" w:semiHidden="1" w:unhideWhenUsed="1"/>
+    <w:lsdException w:name="footnote reference" w:semiHidden="1" w:unhideWhenUsed="1"/>
+    <w:lsdException w:name="annotation reference" w:semiHidden="1" w:unhideWhenUsed="1"/>
+    <w:lsdException w:name="line number" w:semiHidden="1" w:unhideWhenUsed="1"/>
+    <w:lsdException w:name="page number" w:semiHidden="1" w:unhideWhenUsed="1"/>
+    <w:lsdException w:name="endnote reference" w:semiHidden="1" w:unhideWhenUsed="1"/>
+    <w:lsdException w:name="endnote text" w:semiHidden="1" w:unhideWhenUsed="1"/>
+    <w:lsdException w:name="table of authorities" w:semiHidden="1" w:unhideWhenUsed="1"/>
+    <w:lsdException w:name="macro" w:semiHidden="1" w:unhideWhenUsed="1"/>
+    <w:lsdException w:name="toa heading" w:semiHidden="1" w:unhideWhenUsed="1"/>
+    <w:lsdException w:name="List" w:semiHidden="1" w:unhideWhenUsed="1"/>
+    <w:lsdException w:name="List Bullet" w:semiHidden="1" w:unhideWhenUsed="1"/>
+    <w:lsdException w:name="List Number" w:semiHidden="1" w:unhideWhenUsed="1"/>
+    <w:lsdException w:name="List 2" w:semiHidden="1" w:unhideWhenUsed="1"/>
+    <w:lsdException w:name="List 3" w:semiHidden="1" w:unhideWhenUsed="1"/>
+    <w:lsdException w:name="List 4" w:semiHidden="1" w:unhideWhenUsed="1"/>
+    <w:lsdException w:name="List 5" w:semiHidden="1" w:unhideWhenUsed="1"/>
+    <w:lsdException w:name="List Bullet 2" w:semiHidden="1" w:unhideWhenUsed="1"/>
+    <w:lsdException w:name="List Bullet 3" w:semiHidden="1" w:unhideWhenUsed="1"/>
+    <w:lsdException w:name="List Bullet 4" w:semiHidden="1" w:unhideWhenUsed="1"/>
+    <w:lsdException w:name="List Bullet 5" w:semiHidden="1" w:unhideWhenUsed="1"/>
+    <w:lsdException w:name="List Number 2" w:semiHidden="1" w:unhideWhenUsed="1"/>
+    <w:lsdException w:name="List Number 3" w:semiHidden="1" w:unhideWhenUsed="1"/>
+    <w:lsdException w:name="List Number 4" w:semiHidden="1" w:unhideWhenUsed="1"/>
+    <w:lsdException w:name="List Number 5" w:semiHidden="1" w:unhideWhenUsed="1"/>
+    <w:lsdException w:name="Title" w:uiPriority="10" w:qFormat="1"/>
+    <w:lsdException w:name="Closing" w:semiHidden="1" w:unhideWhenUsed="1"/>
+    <w:lsdException w:name="Signature" w:semiHidden="1" w:unhideWhenUsed="1"/>
+    <w:lsdException w:name="Default Paragraph Font" w:semiHidden="1" w:uiPriority="1" w:unhideWhenUsed="1"/>
+    <w:lsdException w:name="Body Text" w:semiHidden="1" w:unhideWhenUsed="1"/>
+    <w:lsdException w:name="Body Text Indent" w:semiHidden="1" w:unhideWhenUsed="1"/>
+    <w:lsdException w:name="List Continue" w:semiHidden="1" w:unhideWhenUsed="1"/>
+    <w:lsdException w:name="List Continue 2" w:semiHidden="1" w:unhideWhenUsed="1"/>
+    <w:lsdException w:name="List Continue 3" w:semiHidden="1" w:unhideWhenUsed="1"/>
+    <w:lsdException w:name="List Continue 4" w:semiHidden="1" w:unhideWhenUsed="1"/>
+    <w:lsdException w:name="List Continue 5" w:semiHidden="1" w:unhideWhenUsed="1"/>
+    <w:lsdException w:name="Message Header" w:semiHidden="1" w:unhideWhenUsed="1"/>
+    <w:lsdException w:name="Subtitle" w:uiPriority="11" w:qFormat="1"/>
+    <w:lsdException w:name="Salutation" w:semiHidden="1" w:unhideWhenUsed="1"/>
+    <w:lsdException w:name="Date" w:semiHidden="1" w:unhideWhenUsed="1"/>
+    <w:lsdException w:name="Body Text First Indent" w:semiHidden="1" w:unhideWhenUsed="1"/>
+    <w:lsdException w:name="Body Text First Indent 2" w:semiHidden="1" w:unhideWhenUsed="1"/>
+    <w:lsdException w:name="Note Heading" w:semiHidden="1" w:unhideWhenUsed="1"/>
+    <w:lsdException w:name="Body Text 2" w:semiHidden="1" w:unhideWhenUsed="1"/>
+    <w:lsdException w:name="Body Text 3" w:semiHidden="1" w:unhideWhenUsed="1"/>
+    <w:lsdException w:name="Body Text Indent 2" w:semiHidden="1" w:unhideWhenUsed="1"/>
+    <w:lsdException w:name="Body Text Indent 3" w:semiHidden="1" w:unhideWhenUsed="1"/>
+    <w:lsdException w:name="Block Text" w:semiHidden="1" w:unhideWhenUsed="1"/>
+    <w:lsdException w:name="Hyperlink" w:semiHidden="1" w:unhideWhenUsed="1"/>
+    <w:lsdException w:name="FollowedHyperlink" w:semiHidden="1" w:unhideWhenUsed="1"/>
+    <w:lsdException w:name="Strong" w:uiPriority="22" w:qFormat="1"/>
+    <w:lsdException w:name="Emphasis" w:uiPriority="20" w:qFormat="1"/>
+    <w:lsdException w:name="Document Map" w:semiHidden="1" w:unhideWhenUsed="1"/>
+    <w:lsdException w:name="Plain Text" w:semiHidden="1" w:unhideWhenUsed="1"/>
+    <w:lsdException w:name="E-mail Signature" w:semiHidden="1" w:unhideWhenUsed="1"/>
+    <w:lsdException w:name="HTML Top of Form" w:semiHidden="1" w:unhideWhenUsed="1"/>
+    <w:lsdException w:name="HTML Bottom of Form" w:semiHidden="1" w:unhideWhenUsed="1"/>
+    <w:lsdException w:name="Normal (Web)" w:semiHidden="1" w:unhideWhenUsed="1"/>
+    <w:lsdException w:name="HTML Acronym" w:semiHidden="1" w:unhideWhenUsed="1"/>
+    <w:lsdException w:name="HTML Address" w:semiHidden="1" w:unhideWhenUsed="1"/>
+    <w:lsdException w:name="HTML Cite" w:semiHidden="1" w:unhideWhenUsed="1"/>
+    <w:lsdException w:name="HTML Code" w:semiHidden="1" w:unhideWhenUsed="1"/>
+    <w:lsdException w:name="HTML Definition" w:semiHidden="1" w:unhideWhenUsed="1"/>
+    <w:lsdException w:name="HTML Keyboard" w:semiHidden="1" w:unhideWhenUsed="1"/>
+    <w:lsdException w:name="HTML Preformatted" w:semiHidden="1" w:unhideWhenUsed="1"/>
+    <w:lsdException w:name="HTML Sample" w:semiHidden="1" w:unhideWhenUsed="1"/>
+    <w:lsdException w:name="HTML Typewriter" w:semiHidden="1" w:unhideWhenUsed="1"/>
+    <w:lsdException w:name="HTML Variable" w:semiHidden="1" w:unhideWhenUsed="1"/>
+    <w:lsdException w:name="Normal Table" w:semiHidden="1" w:unhideWhenUsed="1"/>
+    <w:lsdException w:name="annotation subject" w:semiHidden="1" w:unhideWhenUsed="1"/>
+    <w:lsdException w:name="No List" w:semiHidden="1" w:unhideWhenUsed="1"/>
+    <w:lsdException w:name="Outline List 1" w:semiHidden="1" w:unhideWhenUsed="1"/>
+    <w:lsdException w:name="Outline List 2" w:semiHidden="1" w:unhideWhenUsed="1"/>
+    <w:lsdException w:name="Outline List 3" w:semiHidden="1" w:unhideWhenUsed="1"/>
+    <w:lsdException w:name="Table Simple 1" w:semiHidden="1" w:unhideWhenUsed="1"/>
+    <w:lsdException w:name="Table Simple 2" w:semiHidden="1" w:unhideWhenUsed="1"/>
+    <w:lsdException w:name="Table Simple 3" w:semiHidden="1" w:unhideWhenUsed="1"/>
+    <w:lsdException w:name="Table Classic 1" w:semiHidden="1" w:unhideWhenUsed="1"/>
+    <w:lsdException w:name="Table Classic 2" w:semiHidden="1" w:unhideWhenUsed="1"/>
+    <w:lsdException w:name="Table Classic 3" w:semiHidden="1" w:unhideWhenUsed="1"/>
+    <w:lsdException w:name="Table Classic 4" w:semiHidden="1" w:unhideWhenUsed="1"/>
+    <w:lsdException w:name="Table Colorful 1" w:semiHidden="1" w:unhideWhenUsed="1"/>
+    <w:lsdException w:name="Table Colorful 2" w:semiHidden="1" w:unhideWhenUsed="1"/>
+    <w:lsdException w:name="Table Colorful 3" w:semiHidden="1" w:unhideWhenUsed="1"/>
+    <w:lsdException w:name="Table Columns 1" w:semiHidden="1" w:unhideWhenUsed="1"/>
+    <w:lsdException w:name="Table Columns 2" w:semiHidden="1" w:unhideWhenUsed="1"/>
+    <w:lsdException w:name="Table Columns 3" w:semiHidden="1" w:unhideWhenUsed="1"/>
+    <w:lsdException w:name="Table Columns 4" w:semiHidden="1" w:unhideWhenUsed="1"/>
+    <w:lsdException w:name="Table Columns 5" w:semiHidden="1" w:unhideWhenUsed="1"/>
+    <w:lsdException w:name="Table Grid 1" w:semiHidden="1" w:unhideWhenUsed="1"/>
+    <w:lsdException w:name="Table Grid 2" w:semiHidden="1" w:unhideWhenUsed="1"/>
+    <w:lsdException w:name="Table Grid 3" w:semiHidden="1" w:unhideWhenUsed="1"/>
+    <w:lsdException w:name="Table Grid 4" w:semiHidden="1" w:unhideWhenUsed="1"/>
+    <w:lsdException w:name="Table Grid 5" w:semiHidden="1" w:unhideWhenUsed="1"/>
+    <w:lsdException w:name="Table Grid 6" w:semiHidden="1" w:unhideWhenUsed="1"/>
+    <w:lsdException w:name="Table Grid 7" w:semiHidden="1" w:unhideWhenUsed="1"/>
+    <w:lsdException w:name="Table Grid 8" w:semiHidden="1" w:unhideWhenUsed="1"/>
+    <w:lsdException w:name="Table List 1" w:semiHidden="1" w:unhideWhenUsed="1"/>
+    <w:lsdException w:name="Table List 2" w:semiHidden="1" w:unhideWhenUsed="1"/>
+    <w:lsdException w:name="Table List 3" w:semiHidden="1" w:unhideWhenUsed="1"/>
+    <w:lsdException w:name="Table List 4" w:semiHidden="1" w:unhideWhenUsed="1"/>
+    <w:lsdException w:name="Table List 5" w:semiHidden="1" w:unhideWhenUsed="1"/>
+    <w:lsdException w:name="Table List 6" w:semiHidden="1" w:unhideWhenUsed="1"/>
+    <w:lsdException w:name="Table List 7" w:semiHidden="1" w:unhideWhenUsed="1"/>
+    <w:lsdException w:name="Table List 8" w:semiHidden="1" w:unhideWhenUsed="1"/>
+    <w:lsdException w:name="Table 3D effects 1" w:semiHidden="1" w:unhideWhenUsed="1"/>
+    <w:lsdException w:name="Table 3D effects 2" w:semiHidden="1" w:unhideWhenUsed="1"/>
+    <w:lsdException w:name="Table 3D effects 3" w:semiHidden="1" w:unhideWhenUsed="1"/>
+    <w:lsdException w:name="Table Contemporary" w:semiHidden="1" w:unhideWhenUsed="1"/>
+    <w:lsdException w:name="Table Elegant" w:semiHidden="1" w:unhideWhenUsed="1"/>
+    <w:lsdException w:name="Table Professional" w:semiHidden="1" w:unhideWhenUsed="1"/>
+    <w:lsdException w:name="Table Subtle 1" w:semiHidden="1" w:unhideWhenUsed="1"/>
+    <w:lsdException w:name="Table Subtle 2" w:semiHidden="1" w:unhideWhenUsed="1"/>
+    <w:lsdException w:name="Table Web 1" w:semiHidden="1" w:unhideWhenUsed="1"/>
+    <w:lsdException w:name="Table Web 2" w:semiHidden="1" w:unhideWhenUsed="1"/>
+    <w:lsdException w:name="Table Web 3" w:semiHidden="1" w:unhideWhenUsed="1"/>
+    <w:lsdException w:name="Balloon Text" w:semiHidden="1" w:unhideWhenUsed="1"/>
+    <w:lsdException w:name="Table Grid" w:uiPriority="39"/>
+    <w:lsdException w:name="Table Theme" w:semiHidden="1" w:unhideWhenUsed="1"/>
+    <w:lsdException w:name="Placeholder Text" w:semiHidden="1"/>
+    <w:lsdException w:name="No Spacing" w:uiPriority="1" w:qFormat="1"/>
+    <w:lsdException w:name="Light Shading" w:uiPriority="60"/>
+    <w:lsdException w:name="Light List" w:uiPriority="61"/>
+    <w:lsdException w:name="Light Grid" w:uiPriority="62"/>
+    <w:lsdException w:name="Medium Shading 1" w:uiPriority="63"/>
+    <w:lsdException w:name="Medium Shading 2" w:uiPriority="64"/>
+    <w:lsdException w:name="Medium List 1" w:uiPriority="65"/>
+    <w:lsdException w:name="Medium List 2" w:uiPriority="66"/>
+    <w:lsdException w:name="Medium Grid 1" w:uiPriority="67"/>
+    <w:lsdException w:name="Medium Grid 2" w:uiPriority="68"/>
+    <w:lsdException w:name="Medium Grid 3" w:uiPriority="69"/>
+    <w:lsdException w:name="Dark List" w:uiPriority="70"/>
+    <w:lsdException w:name="Colorful Shading" w:uiPriority="71"/>
+    <w:lsdException w:name="Colorful List" w:uiPriority="72"/>
+    <w:lsdException w:name="Colorful Grid" w:uiPriority="73"/>
+    <w:lsdException w:name="Light Shading Accent 1" w:uiPriority="60"/>
+    <w:lsdException w:name="Light List Accent 1" w:uiPriority="61"/>
+    <w:lsdException w:name="Light Grid Accent 1" w:uiPriority="62"/>
+    <w:lsdException w:name="Medium Shading 1 Accent 1" w:uiPriority="63"/>
+    <w:lsdException w:name="Medium Shading 2 Accent 1" w:uiPriority="64"/>
+    <w:lsdException w:name="Medium List 1 Accent 1" w:uiPriority="65"/>
+    <w:lsdException w:name="Revision" w:semiHidden="1"/>
+    <w:lsdException w:name="List Paragraph" w:uiPriority="34" w:qFormat="1"/>
+    <w:lsdException w:name="Quote" w:uiPriority="29" w:qFormat="1"/>
+    <w:lsdException w:name="Intense Quote" w:uiPriority="30" w:qFormat="1"/>
+    <w:lsdException w:name="Medium List 2 Accent 1" w:uiPriority="66"/>
+    <w:lsdException w:name="Medium Grid 1 Accent 1" w:uiPriority="67"/>
+    <w:lsdException w:name="Medium Grid 2 Accent 1" w:uiPriority="68"/>
+    <w:lsdException w:name="Medium Grid 3 Accent 1" w:uiPriority="69"/>
+    <w:lsdException w:name="Dark List Accent 1" w:uiPriority="70"/>
+    <w:lsdException w:name="Colorful Shading Accent 1" w:uiPriority="71"/>
+    <w:lsdException w:name="Colorful List Accent 1" w:uiPriority="72"/>
+    <w:lsdException w:name="Colorful Grid Accent 1" w:uiPriority="73"/>
+    <w:lsdException w:name="Light Shading Accent 2" w:uiPriority="60"/>
+    <w:lsdException w:name="Light List Accent 2" w:uiPriority="61"/>
+    <w:lsdException w:name="Light Grid Accent 2" w:uiPriority="62"/>
+    <w:lsdException w:name="Medium Shading 1 Accent 2" w:uiPriority="63"/>
+    <w:lsdException w:name="Medium Shading 2 Accent 2" w:uiPriority="64"/>
+    <w:lsdException w:name="Medium List 1 Accent 2" w:uiPriority="65"/>
+    <w:lsdException w:name="Medium List 2 Accent 2" w:uiPriority="66"/>
+    <w:lsdException w:name="Medium Grid 1 Accent 2" w:uiPriority="67"/>
+    <w:lsdException w:name="Medium Grid 2 Accent 2" w:uiPriority="68"/>
+    <w:lsdException w:name="Medium Grid 3 Accent 2" w:uiPriority="69"/>
+    <w:lsdException w:name="Dark List Accent 2" w:uiPriority="70"/>
+    <w:lsdException w:name="Colorful Shading Accent 2" w:uiPriority="71"/>
+    <w:lsdException w:name="Colorful List Accent 2" w:uiPriority="72"/>
+    <w:lsdException w:name="Colorful Grid Accent 2" w:uiPriority="73"/>
+    <w:lsdException w:name="Light Shading Accent 3" w:uiPriority="60"/>
+    <w:lsdException w:name="Light List Accent 3" w:uiPriority="61"/>
+    <w:lsdException w:name="Light Grid Accent 3" w:uiPriority="62"/>
+    <w:lsdException w:name="Medium Shading 1 Accent 3" w:uiPriority="63"/>
+    <w:lsdException w:name="Medium Shading 2 Accent 3" w:uiPriority="64"/>
+    <w:lsdException w:name="Medium List 1 Accent 3" w:uiPriority="65"/>
+    <w:lsdException w:name="Medium List 2 Accent 3" w:uiPriority="66"/>
+    <w:lsdException w:name="Medium Grid 1 Accent 3" w:uiPriority="67"/>
+    <w:lsdException w:name="Medium Grid 2 Accent 3" w:uiPriority="68"/>
+    <w:lsdException w:name="Medium Grid 3 Accent 3" w:uiPriority="69"/>
+    <w:lsdException w:name="Dark List Accent 3" w:uiPriority="70"/>
+    <w:lsdException w:name="Colorful Shading Accent 3" w:uiPriority="71"/>
+    <w:lsdException w:name="Colorful List Accent 3" w:uiPriority="72"/>
+    <w:lsdException w:name="Colorful Grid Accent 3" w:uiPriority="73"/>
+    <w:lsdException w:name="Light Shading Accent 4" w:uiPriority="60"/>
+    <w:lsdException w:name="Light List Accent 4" w:uiPriority="61"/>
+    <w:lsdException w:name="Light Grid Accent 4" w:uiPriority="62"/>
+    <w:lsdException w:name="Medium Shading 1 Accent 4" w:uiPriority="63"/>
+    <w:lsdException w:name="Medium Shading 2 Accent 4" w:uiPriority="64"/>
+    <w:lsdException w:name="Medium List 1 Accent 4" w:uiPriority="65"/>
+    <w:lsdException w:name="Medium List 2 Accent 4" w:uiPriority="66"/>
+    <w:lsdException w:name="Medium Grid 1 Accent 4" w:uiPriority="67"/>
+    <w:lsdException w:name="Medium Grid 2 Accent 4" w:uiPriority="68"/>
+    <w:lsdException w:name="Medium Grid 3 Accent 4" w:uiPriority="69"/>
+    <w:lsdException w:name="Dark List Accent 4" w:uiPriority="70"/>
+    <w:lsdException w:name="Colorful Shading Accent 4" w:uiPriority="71"/>
+    <w:lsdException w:name="Colorful List Accent 4" w:uiPriority="72"/>
+    <w:lsdException w:name="Colorful Grid Accent 4" w:uiPriority="73"/>
+    <w:lsdException w:name="Light Shading Accent 5" w:uiPriority="60"/>
+    <w:lsdException w:name="Light List Accent 5" w:uiPriority="61"/>
+    <w:lsdException w:name="Light Grid Accent 5" w:uiPriority="62"/>
+    <w:lsdException w:name="Medium Shading 1 Accent 5" w:uiPriority="63"/>
+    <w:lsdException w:name="Medium Shading 2 Accent 5" w:uiPriority="64"/>
+    <w:lsdException w:name="Medium List 1 Accent 5" w:uiPriority="65"/>
+    <w:lsdException w:name="Medium List 2 Accent 5" w:uiPriority="66"/>
+    <w:lsdException w:name="Medium Grid 1 Accent 5" w:uiPriority="67"/>
+    <w:lsdException w:name="Medium Grid 2 Accent 5" w:uiPriority="68"/>
+    <w:lsdException w:name="Medium Grid 3 Accent 5" w:uiPriority="69"/>
+    <w:lsdException w:name="Dark List Accent 5" w:uiPriority="70"/>
+    <w:lsdException w:name="Colorful Shading Accent 5" w:uiPriority="71"/>
+    <w:lsdException w:name="Colorful List Accent 5" w:uiPriority="72"/>
+    <w:lsdException w:name="Colorful Grid Accent 5" w:uiPriority="73"/>
+    <w:lsdException w:name="Light Shading Accent 6" w:uiPriority="60"/>
+    <w:lsdException w:name="Light List Accent 6" w:uiPriority="61"/>
+    <w:lsdException w:name="Light Grid Accent 6" w:uiPriority="62"/>
+    <w:lsdException w:name="Medium Shading 1 Accent 6" w:uiPriority="63"/>
+    <w:lsdException w:name="Medium Shading 2 Accent 6" w:uiPriority="64"/>
+    <w:lsdException w:name="Medium List 1 Accent 6" w:uiPriority="65"/>
+    <w:lsdException w:name="Medium List 2 Accent 6" w:uiPriority="66"/>
+    <w:lsdException w:name="Medium Grid 1 Accent 6" w:uiPriority="67"/>
+    <w:lsdException w:name="Medium Grid 2 Accent 6" w:uiPriority="68"/>
+    <w:lsdException w:name="Medium Grid 3 Accent 6" w:uiPriority="69"/>
+    <w:lsdException w:name="Dark List Accent 6" w:uiPriority="70"/>
+    <w:lsdException w:name="Colorful Shading Accent 6" w:uiPriority="71"/>
+    <w:lsdException w:name="Colorful List Accent 6" w:uiPriority="72"/>
+    <w:lsdException w:name="Colorful Grid Accent 6" w:uiPriority="73"/>
+    <w:lsdException w:name="Subtle Emphasis" w:uiPriority="19" w:qFormat="1"/>
+    <w:lsdException w:name="Intense Emphasis" w:uiPriority="21" w:qFormat="1"/>
+    <w:lsdException w:name="Subtle Reference" w:uiPriority="31" w:qFormat="1"/>
+    <w:lsdException w:name="Intense Reference" w:uiPriority="32" w:qFormat="1"/>
+    <w:lsdException w:name="Book Title" w:uiPriority="33" w:qFormat="1"/>
+    <w:lsdException w:name="Bibliography" w:semiHidden="1" w:uiPriority="37" w:unhideWhenUsed="1"/>
+    <w:lsdException w:name="TOC Heading" w:semiHidden="1" w:uiPriority="39" w:unhideWhenUsed="1" w:qFormat="1"/>
+    <w:lsdException w:name="Plain Table 5" w:semiHidden="1" w:unhideWhenUsed="1"/>
+    <w:lsdException w:name="Grid Table Light" w:semiHidden="1" w:unhideWhenUsed="1"/>
+    <w:lsdException w:name="Grid Table 1 Light" w:semiHidden="1" w:unhideWhenUsed="1"/>
+    <w:lsdException w:name="Grid Table 2" w:semiHidden="1" w:unhideWhenUsed="1"/>
+    <w:lsdException w:name="Grid Table 3" w:semiHidden="1" w:unhideWhenUsed="1"/>
+    <w:lsdException w:name="Grid Table 4" w:uiPriority="49"/>
+    <w:lsdException w:name="Grid Table 5 Dark" w:uiPriority="50"/>
+    <w:lsdException w:name="Grid Table 6 Colorful" w:uiPriority="51"/>
+    <w:lsdException w:name="Grid Table 7 Colorful" w:uiPriority="52"/>
+    <w:lsdException w:name="Grid Table 1 Light Accent 1" w:uiPriority="46"/>
+    <w:lsdException w:name="Grid Table 2 Accent 1" w:uiPriority="47"/>
+    <w:lsdException w:name="Grid Table 3 Accent 1" w:uiPriority="48"/>
+    <w:lsdException w:name="Grid Table 4 Accent 1" w:uiPriority="49"/>
+    <w:lsdException w:name="Grid Table 5 Dark Accent 1" w:uiPriority="50"/>
+    <w:lsdException w:name="Grid Table 6 Colorful Accent 1" w:uiPriority="51"/>
+    <w:lsdException w:name="Grid Table 7 Colorful Accent 1" w:uiPriority="52"/>
+    <w:lsdException w:name="Grid Table 1 Light Accent 2" w:uiPriority="46"/>
+    <w:lsdException w:name="Grid Table 2 Accent 2" w:uiPriority="47"/>
+    <w:lsdException w:name="Grid Table 3 Accent 2" w:uiPriority="48"/>
+    <w:lsdException w:name="Grid Table 4 Accent 2" w:uiPriority="49"/>
+    <w:lsdException w:name="Grid Table 5 Dark Accent 2" w:uiPriority="50"/>
+    <w:lsdException w:name="Grid Table 6 Colorful Accent 2" w:uiPriority="51"/>
+    <w:lsdException w:name="Grid Table 7 Colorful Accent 2" w:uiPriority="52"/>
+    <w:lsdException w:name="Grid Table 1 Light Accent 3" w:uiPriority="46"/>
+    <w:lsdException w:name="Grid Table 2 Accent 3" w:uiPriority="47"/>
+    <w:lsdException w:name="Grid Table 3 Accent 3" w:uiPriority="48"/>
+    <w:lsdException w:name="Grid Table 4 Accent 3" w:uiPriority="49"/>
+    <w:lsdException w:name="Grid Table 5 Dark Accent 3" w:uiPriority="50"/>
+    <w:lsdException w:name="Grid Table 6 Colorful Accent 3" w:uiPriority="51"/>
+    <w:lsdException w:name="Grid Table 7 Colorful Accent 3" w:uiPriority="52"/>
+    <w:lsdException w:name="Grid Table 1 Light Accent 4" w:uiPriority="46"/>
+    <w:lsdException w:name="Grid Table 2 Accent 4" w:uiPriority="47"/>
+    <w:lsdException w:name="Grid Table 3 Accent 4" w:uiPriority="48"/>
+    <w:lsdException w:name="Grid Table 4 Accent 4" w:uiPriority="49"/>
+    <w:lsdException w:name="Grid Table 5 Dark Accent 4" w:uiPriority="50"/>
+    <w:lsdException w:name="Grid Table 6 Colorful Accent 4" w:uiPriority="51"/>
+    <w:lsdException w:name="Grid Table 7 Colorful Accent 4" w:uiPriority="52"/>
+    <w:lsdException w:name="Grid Table 1 Light Accent 5" w:uiPriority="46"/>
+    <w:lsdException w:name="Grid Table 2 Accent 5" w:uiPriority="47"/>
+    <w:lsdException w:name="Grid Table 3 Accent 5" w:uiPriority="48"/>
+    <w:lsdException w:name="Grid Table 4 Accent 5" w:uiPriority="49"/>
+    <w:lsdException w:name="Grid Table 5 Dark Accent 5" w:uiPriority="50"/>
+    <w:lsdException w:name="Grid Table 6 Colorful Accent 5" w:uiPriority="51"/>
+    <w:lsdException w:name="Grid Table 7 Colorful Accent 5" w:uiPriority="52"/>
+    <w:lsdException w:name="Grid Table 1 Light Accent 6" w:uiPriority="46"/>
+    <w:lsdException w:name="Grid Table 2 Accent 6" w:uiPriority="47"/>
+    <w:lsdException w:name="Grid Table 3 Accent 6" w:uiPriority="48"/>
+    <w:lsdException w:name="Grid Table 4 Accent 6" w:uiPriority="49"/>
+    <w:lsdException w:name="Grid Table 5 Dark Accent 6" w:uiPriority="50"/>
+    <w:lsdException w:name="Grid Table 6 Colorful Accent 6" w:uiPriority="51"/>
+    <w:lsdException w:name="Grid Table 7 Colorful Accent 6" w:uiPriority="52"/>
+    <w:lsdException w:name="List Table 1 Light" w:uiPriority="46"/>
+    <w:lsdException w:name="List Table 2" w:uiPriority="47"/>
+    <w:lsdException w:name="List Table 3" w:uiPriority="48"/>
+    <w:lsdException w:name="List Table 4" w:uiPriority="49"/>
+    <w:lsdException w:name="List Table 5 Dark" w:uiPriority="50"/>
+    <w:lsdException w:name="List Table 6 Colorful" w:uiPriority="51"/>
+    <w:lsdException w:name="List Table 7 Colorful" w:uiPriority="52"/>
+    <w:lsdException w:name="List Table 1 Light Accent 1" w:uiPriority="46"/>
+    <w:lsdException w:name="List Table 2 Accent 1" w:uiPriority="47"/>
+    <w:lsdException w:name="List Table 3 Accent 1" w:uiPriority="48"/>
+    <w:lsdException w:name="List Table 4 Accent 1" w:uiPriority="49"/>
+    <w:lsdException w:name="List Table 5 Dark Accent 1" w:uiPriority="50"/>
+    <w:lsdException w:name="List Table 6 Colorful Accent 1" w:uiPriority="51"/>
+    <w:lsdException w:name="List Table 7 Colorful Accent 1" w:uiPriority="52"/>
+    <w:lsdException w:name="List Table 1 Light Accent 2" w:uiPriority="46"/>
+    <w:lsdException w:name="List Table 2 Accent 2" w:uiPriority="47"/>
+    <w:lsdException w:name="List Table 3 Accent 2" w:uiPriority="48"/>
+    <w:lsdException w:name="List Table 4 Accent 2" w:uiPriority="49"/>
+    <w:lsdException w:name="List Table 5 Dark Accent 2" w:uiPriority="50"/>
+    <w:lsdException w:name="List Table 6 Colorful Accent 2" w:uiPriority="51"/>
+    <w:lsdException w:name="List Table 7 Colorful Accent 2" w:uiPriority="52"/>
+    <w:lsdException w:name="List Table 1 Light Accent 3" w:uiPriority="46"/>
+    <w:lsdException w:name="List Table 2 Accent 3" w:uiPriority="47"/>
+    <w:lsdException w:name="List Table 3 Accent 3" w:uiPriority="48"/>
+    <w:lsdException w:name="List Table 4 Accent 3" w:uiPriority="49"/>
+    <w:lsdException w:name="List Table 5 Dark Accent 3" w:uiPriority="50"/>
+    <w:lsdException w:name="List Table 6 Colorful Accent 3" w:uiPriority="51"/>
+    <w:lsdException w:name="List Table 7 Colorful Accent 3" w:uiPriority="52"/>
+    <w:lsdException w:name="List Table 1 Light Accent 4" w:uiPriority="46"/>
+    <w:lsdException w:name="List Table 2 Accent 4" w:uiPriority="47"/>
+    <w:lsdException w:name="List Table 3 Accent 4" w:uiPriority="48"/>
+    <w:lsdException w:name="List Table 4 Accent 4" w:uiPriority="49"/>
+    <w:lsdException w:name="List Table 5 Dark Accent 4" w:uiPriority="50"/>
+    <w:lsdException w:name="List Table 6 Colorful Accent 4" w:uiPriority="51"/>
+    <w:lsdException w:name="List Table 7 Colorful Accent 4" w:uiPriority="52"/>
+    <w:lsdException w:name="List Table 1 Light Accent 5" w:uiPriority="46"/>
+    <w:lsdException w:name="List Table 2 Accent 5" w:uiPriority="47"/>
+    <w:lsdException w:name="List Table 3 Accent 5" w:uiPriority="48"/>
+    <w:lsdException w:name="List Table 4 Accent 5" w:uiPriority="49"/>
+    <w:lsdException w:name="List Table 5 Dark Accent 5" w:uiPriority="50"/>
+    <w:lsdException w:name="List Table 6 Colorful Accent 5" w:uiPriority="51"/>
+    <w:lsdException w:name="List Table 7 Colorful Accent 5" w:uiPriority="52"/>
+    <w:lsdException w:name="List Table 1 Light Accent 6" w:uiPriority="46"/>
+    <w:lsdException w:name="List Table 2 Accent 6" w:uiPriority="47"/>
+    <w:lsdException w:name="List Table 3 Accent 6" w:uiPriority="48"/>
+    <w:lsdException w:name="List Table 4 Accent 6" w:uiPriority="49"/>
+    <w:lsdException w:name="List Table 5 Dark Accent 6" w:uiPriority="50"/>
+    <w:lsdException w:name="List Table 6 Colorful Accent 6" w:uiPriority="51"/>
+    <w:lsdException w:name="List Table 7 Colorful Accent 6" w:uiPriority="52"/>
+    <w:lsdException w:name="Mention" w:semiHidden="1" w:unhideWhenUsed="1"/>
+    <w:lsdException w:name="Smart Hyperlink" w:semiHidden="1" w:unhideWhenUsed="1"/>
+    <w:lsdException w:name="Hashtag" w:semiHidden="1" w:unhideWhenUsed="1"/>
+    <w:lsdException w:name="Unresolved Mention" w:semiHidden="1" w:unhideWhenUsed="1"/>
+    <w:lsdException w:name="Smart Link" w:semiHidden="1" w:unhideWhenUsed="1"/>
   </w:latentStyles>
   <w:style w:type="paragraph" w:default="1" w:styleId="Normal">
     <w:name w:val="Normal"/>
@@ -22706,7 +22744,7 @@
   <a:extraClrSchemeLst/>
   <a:extLst>
     <a:ext uri="{05A4C25C-085E-4340-85A3-A5531E510DB2}">
-      <thm15:themeFamily xmlns:thm15="http://schemas.microsoft.com/office/thememl/2012/main" xmlns="" name="Office Theme" id="{62F939B6-93AF-4DB8-9C6B-D6C7DFDC589F}" vid="{4A3C46E8-61CC-4603-A589-7422A47A8E4A}"/>
+      <thm15:themeFamily xmlns:thm15="http://schemas.microsoft.com/office/thememl/2012/main" name="Office Theme" id="{62F939B6-93AF-4DB8-9C6B-D6C7DFDC589F}" vid="{4A3C46E8-61CC-4603-A589-7422A47A8E4A}"/>
     </a:ext>
   </a:extLst>
 </a:theme>

--- a/Java Game Suite - Test Plan & IWD.docx
+++ b/Java Game Suite - Test Plan & IWD.docx
@@ -1,6 +1,6 @@
 
 <file path=word/document.xml><?xml version="1.0" encoding="utf-8"?>
-<w:document xmlns:wpc="http://schemas.microsoft.com/office/word/2010/wordprocessingCanvas" xmlns:cx="http://schemas.microsoft.com/office/drawing/2014/chartex" xmlns:cx1="http://schemas.microsoft.com/office/drawing/2015/9/8/chartex" xmlns:cx2="http://schemas.microsoft.com/office/drawing/2015/10/21/chartex" xmlns:cx3="http://schemas.microsoft.com/office/drawing/2016/5/9/chartex" xmlns:cx4="http://schemas.microsoft.com/office/drawing/2016/5/10/chartex" xmlns:cx5="http://schemas.microsoft.com/office/drawing/2016/5/11/chartex" xmlns:cx6="http://schemas.microsoft.com/office/drawing/2016/5/12/chartex" xmlns:cx7="http://schemas.microsoft.com/office/drawing/2016/5/13/chartex" xmlns:cx8="http://schemas.microsoft.com/office/drawing/2016/5/14/chartex" xmlns:mc="http://schemas.openxmlformats.org/markup-compatibility/2006" xmlns:aink="http://schemas.microsoft.com/office/drawing/2016/ink" xmlns:am3d="http://schemas.microsoft.com/office/drawing/2017/model3d" xmlns:o="urn:schemas-microsoft-com:office:office" xmlns:r="http://schemas.openxmlformats.org/officeDocument/2006/relationships" xmlns:m="http://schemas.openxmlformats.org/officeDocument/2006/math" xmlns:v="urn:schemas-microsoft-com:vml" xmlns:wp14="http://schemas.microsoft.com/office/word/2010/wordprocessingDrawing" xmlns:wp="http://schemas.openxmlformats.org/drawingml/2006/wordprocessingDrawing" xmlns:w10="urn:schemas-microsoft-com:office:word" xmlns:w="http://schemas.openxmlformats.org/wordprocessingml/2006/main" xmlns:w14="http://schemas.microsoft.com/office/word/2010/wordml" xmlns:w15="http://schemas.microsoft.com/office/word/2012/wordml" xmlns:w16cex="http://schemas.microsoft.com/office/word/2018/wordml/cex" xmlns:w16cid="http://schemas.microsoft.com/office/word/2016/wordml/cid" xmlns:w16="http://schemas.microsoft.com/office/word/2018/wordml" xmlns:w16sdtdh="http://schemas.microsoft.com/office/word/2020/wordml/sdtdatahash" xmlns:w16se="http://schemas.microsoft.com/office/word/2015/wordml/symex" xmlns:wpg="http://schemas.microsoft.com/office/word/2010/wordprocessingGroup" xmlns:wpi="http://schemas.microsoft.com/office/word/2010/wordprocessingInk" xmlns:wne="http://schemas.microsoft.com/office/word/2006/wordml" xmlns:wps="http://schemas.microsoft.com/office/word/2010/wordprocessingShape" mc:Ignorable="w14 w15 w16se w16cid w16 w16cex w16sdtdh wp14">
+<w:document xmlns:wpc="http://schemas.microsoft.com/office/word/2010/wordprocessingCanvas" xmlns:mo="http://schemas.microsoft.com/office/mac/office/2008/main" xmlns:mc="http://schemas.openxmlformats.org/markup-compatibility/2006" xmlns:mv="urn:schemas-microsoft-com:mac:vml" xmlns:o="urn:schemas-microsoft-com:office:office" xmlns:r="http://schemas.openxmlformats.org/officeDocument/2006/relationships" xmlns:m="http://schemas.openxmlformats.org/officeDocument/2006/math" xmlns:v="urn:schemas-microsoft-com:vml" xmlns:wp14="http://schemas.microsoft.com/office/word/2010/wordprocessingDrawing" xmlns:wp="http://schemas.openxmlformats.org/drawingml/2006/wordprocessingDrawing" xmlns:w10="urn:schemas-microsoft-com:office:word" xmlns:w="http://schemas.openxmlformats.org/wordprocessingml/2006/main" xmlns:w14="http://schemas.microsoft.com/office/word/2010/wordml" xmlns:wpg="http://schemas.microsoft.com/office/word/2010/wordprocessingGroup" xmlns:wpi="http://schemas.microsoft.com/office/word/2010/wordprocessingInk" xmlns:wne="http://schemas.microsoft.com/office/word/2006/wordml" xmlns:wps="http://schemas.microsoft.com/office/word/2010/wordprocessingShape" mc:Ignorable="w14 wp14">
   <w:body>
     <w:p>
       <w:pPr>
@@ -201,23 +201,7 @@
           <w:rFonts w:ascii="Times New Roman" w:eastAsia="Times New Roman" w:hAnsi="Times New Roman" w:cs="Times New Roman"/>
           <w:sz w:val="28"/>
         </w:rPr>
-        <w:t xml:space="preserve">Sherry </w:t>
-      </w:r>
-      <w:proofErr w:type="spellStart"/>
-      <w:r>
-        <w:rPr>
-          <w:rFonts w:ascii="Times New Roman" w:eastAsia="Times New Roman" w:hAnsi="Times New Roman" w:cs="Times New Roman"/>
-          <w:sz w:val="28"/>
-        </w:rPr>
-        <w:t>Funches</w:t>
-      </w:r>
-      <w:proofErr w:type="spellEnd"/>
-      <w:r>
-        <w:rPr>
-          <w:rFonts w:ascii="Times New Roman" w:eastAsia="Times New Roman" w:hAnsi="Times New Roman" w:cs="Times New Roman"/>
-          <w:sz w:val="28"/>
-        </w:rPr>
-        <w:t xml:space="preserve">, </w:t>
+        <w:t xml:space="preserve">Sherry Funches, </w:t>
       </w:r>
       <w:proofErr w:type="spellStart"/>
       <w:r>
@@ -2676,6 +2660,298 @@
           </w:p>
         </w:tc>
       </w:tr>
+      <w:tr>
+        <w:trPr>
+          <w:trHeight w:val="1"/>
+        </w:trPr>
+        <w:tc>
+          <w:tcPr>
+            <w:tcW w:w="2340" w:type="dxa"/>
+            <w:tcBorders>
+              <w:top w:val="single" w:sz="8" w:space="0" w:color="000000"/>
+              <w:left w:val="single" w:sz="8" w:space="0" w:color="000000"/>
+              <w:bottom w:val="single" w:sz="8" w:space="0" w:color="000000"/>
+              <w:right w:val="single" w:sz="8" w:space="0" w:color="000000"/>
+            </w:tcBorders>
+            <w:shd w:val="clear" w:color="auto" w:fill="auto"/>
+            <w:tcMar>
+              <w:left w:w="100" w:type="dxa"/>
+              <w:right w:w="100" w:type="dxa"/>
+            </w:tcMar>
+          </w:tcPr>
+          <w:p>
+            <w:pPr>
+              <w:spacing w:after="0" w:line="240" w:lineRule="auto"/>
+              <w:jc w:val="center"/>
+              <w:rPr>
+                <w:rFonts w:ascii="Times New Roman" w:eastAsia="Calibri" w:hAnsi="Times New Roman" w:cs="Times New Roman"/>
+                <w:sz w:val="24"/>
+                <w:szCs w:val="24"/>
+              </w:rPr>
+            </w:pPr>
+            <w:r>
+              <w:rPr>
+                <w:rFonts w:ascii="Times New Roman" w:eastAsia="Calibri" w:hAnsi="Times New Roman" w:cs="Times New Roman"/>
+                <w:sz w:val="24"/>
+                <w:szCs w:val="24"/>
+              </w:rPr>
+              <w:t>15</w:t>
+            </w:r>
+          </w:p>
+        </w:tc>
+        <w:tc>
+          <w:tcPr>
+            <w:tcW w:w="1305" w:type="dxa"/>
+            <w:tcBorders>
+              <w:top w:val="single" w:sz="8" w:space="0" w:color="000000"/>
+              <w:left w:val="single" w:sz="8" w:space="0" w:color="000000"/>
+              <w:bottom w:val="single" w:sz="8" w:space="0" w:color="000000"/>
+              <w:right w:val="single" w:sz="8" w:space="0" w:color="000000"/>
+            </w:tcBorders>
+            <w:shd w:val="clear" w:color="auto" w:fill="auto"/>
+            <w:tcMar>
+              <w:left w:w="100" w:type="dxa"/>
+              <w:right w:w="100" w:type="dxa"/>
+            </w:tcMar>
+          </w:tcPr>
+          <w:p>
+            <w:pPr>
+              <w:spacing w:after="0" w:line="240" w:lineRule="auto"/>
+              <w:jc w:val="center"/>
+              <w:rPr>
+                <w:rFonts w:ascii="Times New Roman" w:eastAsia="Calibri" w:hAnsi="Times New Roman" w:cs="Times New Roman"/>
+                <w:sz w:val="24"/>
+                <w:szCs w:val="24"/>
+              </w:rPr>
+            </w:pPr>
+            <w:r>
+              <w:rPr>
+                <w:rFonts w:ascii="Times New Roman" w:eastAsia="Calibri" w:hAnsi="Times New Roman" w:cs="Times New Roman"/>
+                <w:sz w:val="24"/>
+                <w:szCs w:val="24"/>
+              </w:rPr>
+              <w:t>10/9</w:t>
+            </w:r>
+          </w:p>
+        </w:tc>
+        <w:tc>
+          <w:tcPr>
+            <w:tcW w:w="3990" w:type="dxa"/>
+            <w:tcBorders>
+              <w:top w:val="single" w:sz="8" w:space="0" w:color="000000"/>
+              <w:left w:val="single" w:sz="8" w:space="0" w:color="000000"/>
+              <w:bottom w:val="single" w:sz="8" w:space="0" w:color="000000"/>
+              <w:right w:val="single" w:sz="8" w:space="0" w:color="000000"/>
+            </w:tcBorders>
+            <w:shd w:val="clear" w:color="auto" w:fill="auto"/>
+            <w:tcMar>
+              <w:left w:w="100" w:type="dxa"/>
+              <w:right w:w="100" w:type="dxa"/>
+            </w:tcMar>
+          </w:tcPr>
+          <w:p>
+            <w:pPr>
+              <w:spacing w:after="0" w:line="240" w:lineRule="auto"/>
+              <w:jc w:val="center"/>
+              <w:rPr>
+                <w:rFonts w:ascii="Times New Roman" w:eastAsia="Times New Roman" w:hAnsi="Times New Roman" w:cs="Times New Roman"/>
+                <w:sz w:val="24"/>
+                <w:szCs w:val="24"/>
+              </w:rPr>
+            </w:pPr>
+          </w:p>
+        </w:tc>
+        <w:tc>
+          <w:tcPr>
+            <w:tcW w:w="1725" w:type="dxa"/>
+            <w:tcBorders>
+              <w:top w:val="single" w:sz="8" w:space="0" w:color="000000"/>
+              <w:left w:val="single" w:sz="8" w:space="0" w:color="000000"/>
+              <w:bottom w:val="single" w:sz="8" w:space="0" w:color="000000"/>
+              <w:right w:val="single" w:sz="8" w:space="0" w:color="000000"/>
+            </w:tcBorders>
+            <w:shd w:val="clear" w:color="auto" w:fill="auto"/>
+            <w:tcMar>
+              <w:left w:w="100" w:type="dxa"/>
+              <w:right w:w="100" w:type="dxa"/>
+            </w:tcMar>
+          </w:tcPr>
+          <w:p>
+            <w:pPr>
+              <w:spacing w:after="0" w:line="240" w:lineRule="auto"/>
+              <w:jc w:val="center"/>
+              <w:rPr>
+                <w:rFonts w:ascii="Times New Roman" w:eastAsia="Times New Roman" w:hAnsi="Times New Roman" w:cs="Times New Roman"/>
+                <w:sz w:val="24"/>
+                <w:szCs w:val="24"/>
+              </w:rPr>
+            </w:pPr>
+            <w:r>
+              <w:rPr>
+                <w:rFonts w:ascii="Times New Roman" w:eastAsia="Times New Roman" w:hAnsi="Times New Roman" w:cs="Times New Roman"/>
+                <w:sz w:val="24"/>
+                <w:szCs w:val="24"/>
+              </w:rPr>
+              <w:t>Jeff</w:t>
+            </w:r>
+          </w:p>
+        </w:tc>
+      </w:tr>
+      <w:tr>
+        <w:trPr>
+          <w:trHeight w:val="1"/>
+        </w:trPr>
+        <w:tc>
+          <w:tcPr>
+            <w:tcW w:w="2340" w:type="dxa"/>
+            <w:tcBorders>
+              <w:top w:val="single" w:sz="8" w:space="0" w:color="000000"/>
+              <w:left w:val="single" w:sz="8" w:space="0" w:color="000000"/>
+              <w:bottom w:val="single" w:sz="8" w:space="0" w:color="000000"/>
+              <w:right w:val="single" w:sz="8" w:space="0" w:color="000000"/>
+            </w:tcBorders>
+            <w:shd w:val="clear" w:color="auto" w:fill="auto"/>
+            <w:tcMar>
+              <w:left w:w="100" w:type="dxa"/>
+              <w:right w:w="100" w:type="dxa"/>
+            </w:tcMar>
+          </w:tcPr>
+          <w:p>
+            <w:pPr>
+              <w:spacing w:after="0" w:line="240" w:lineRule="auto"/>
+              <w:jc w:val="center"/>
+              <w:rPr>
+                <w:rFonts w:ascii="Times New Roman" w:eastAsia="Calibri" w:hAnsi="Times New Roman" w:cs="Times New Roman"/>
+                <w:sz w:val="24"/>
+                <w:szCs w:val="24"/>
+              </w:rPr>
+            </w:pPr>
+            <w:r>
+              <w:rPr>
+                <w:rFonts w:ascii="Times New Roman" w:eastAsia="Calibri" w:hAnsi="Times New Roman" w:cs="Times New Roman"/>
+                <w:sz w:val="24"/>
+                <w:szCs w:val="24"/>
+              </w:rPr>
+              <w:t>16</w:t>
+            </w:r>
+          </w:p>
+        </w:tc>
+        <w:tc>
+          <w:tcPr>
+            <w:tcW w:w="1305" w:type="dxa"/>
+            <w:tcBorders>
+              <w:top w:val="single" w:sz="8" w:space="0" w:color="000000"/>
+              <w:left w:val="single" w:sz="8" w:space="0" w:color="000000"/>
+              <w:bottom w:val="single" w:sz="8" w:space="0" w:color="000000"/>
+              <w:right w:val="single" w:sz="8" w:space="0" w:color="000000"/>
+            </w:tcBorders>
+            <w:shd w:val="clear" w:color="auto" w:fill="auto"/>
+            <w:tcMar>
+              <w:left w:w="100" w:type="dxa"/>
+              <w:right w:w="100" w:type="dxa"/>
+            </w:tcMar>
+          </w:tcPr>
+          <w:p>
+            <w:pPr>
+              <w:spacing w:after="0" w:line="240" w:lineRule="auto"/>
+              <w:jc w:val="center"/>
+              <w:rPr>
+                <w:rFonts w:ascii="Times New Roman" w:eastAsia="Calibri" w:hAnsi="Times New Roman" w:cs="Times New Roman"/>
+                <w:sz w:val="24"/>
+                <w:szCs w:val="24"/>
+              </w:rPr>
+            </w:pPr>
+            <w:r>
+              <w:rPr>
+                <w:rFonts w:ascii="Times New Roman" w:eastAsia="Calibri" w:hAnsi="Times New Roman" w:cs="Times New Roman"/>
+                <w:sz w:val="24"/>
+                <w:szCs w:val="24"/>
+              </w:rPr>
+              <w:t>10/9</w:t>
+            </w:r>
+          </w:p>
+        </w:tc>
+        <w:tc>
+          <w:tcPr>
+            <w:tcW w:w="3990" w:type="dxa"/>
+            <w:tcBorders>
+              <w:top w:val="single" w:sz="8" w:space="0" w:color="000000"/>
+              <w:left w:val="single" w:sz="8" w:space="0" w:color="000000"/>
+              <w:bottom w:val="single" w:sz="8" w:space="0" w:color="000000"/>
+              <w:right w:val="single" w:sz="8" w:space="0" w:color="000000"/>
+            </w:tcBorders>
+            <w:shd w:val="clear" w:color="auto" w:fill="auto"/>
+            <w:tcMar>
+              <w:left w:w="100" w:type="dxa"/>
+              <w:right w:w="100" w:type="dxa"/>
+            </w:tcMar>
+          </w:tcPr>
+          <w:p>
+            <w:pPr>
+              <w:spacing w:after="0" w:line="240" w:lineRule="auto"/>
+              <w:jc w:val="center"/>
+              <w:rPr>
+                <w:rFonts w:ascii="Times New Roman" w:eastAsia="Times New Roman" w:hAnsi="Times New Roman" w:cs="Times New Roman"/>
+                <w:sz w:val="24"/>
+                <w:szCs w:val="24"/>
+              </w:rPr>
+            </w:pPr>
+            <w:r>
+              <w:rPr>
+                <w:rFonts w:ascii="Times New Roman" w:eastAsia="Times New Roman" w:hAnsi="Times New Roman" w:cs="Times New Roman"/>
+                <w:sz w:val="24"/>
+                <w:szCs w:val="24"/>
+              </w:rPr>
+              <w:t xml:space="preserve">Update </w:t>
+            </w:r>
+            <w:proofErr w:type="spellStart"/>
+            <w:r>
+              <w:rPr>
+                <w:rFonts w:ascii="Times New Roman" w:eastAsia="Times New Roman" w:hAnsi="Times New Roman" w:cs="Times New Roman"/>
+                <w:sz w:val="24"/>
+                <w:szCs w:val="24"/>
+              </w:rPr>
+              <w:t>Wordsearch</w:t>
+            </w:r>
+            <w:proofErr w:type="spellEnd"/>
+          </w:p>
+        </w:tc>
+        <w:tc>
+          <w:tcPr>
+            <w:tcW w:w="1725" w:type="dxa"/>
+            <w:tcBorders>
+              <w:top w:val="single" w:sz="8" w:space="0" w:color="000000"/>
+              <w:left w:val="single" w:sz="8" w:space="0" w:color="000000"/>
+              <w:bottom w:val="single" w:sz="8" w:space="0" w:color="000000"/>
+              <w:right w:val="single" w:sz="8" w:space="0" w:color="000000"/>
+            </w:tcBorders>
+            <w:shd w:val="clear" w:color="auto" w:fill="auto"/>
+            <w:tcMar>
+              <w:left w:w="100" w:type="dxa"/>
+              <w:right w:w="100" w:type="dxa"/>
+            </w:tcMar>
+          </w:tcPr>
+          <w:p>
+            <w:pPr>
+              <w:spacing w:after="0" w:line="240" w:lineRule="auto"/>
+              <w:jc w:val="center"/>
+              <w:rPr>
+                <w:rFonts w:ascii="Times New Roman" w:eastAsia="Times New Roman" w:hAnsi="Times New Roman" w:cs="Times New Roman"/>
+                <w:sz w:val="24"/>
+                <w:szCs w:val="24"/>
+              </w:rPr>
+            </w:pPr>
+            <w:r>
+              <w:rPr>
+                <w:rFonts w:ascii="Times New Roman" w:eastAsia="Times New Roman" w:hAnsi="Times New Roman" w:cs="Times New Roman"/>
+                <w:sz w:val="24"/>
+                <w:szCs w:val="24"/>
+              </w:rPr>
+              <w:t>Sherry</w:t>
+            </w:r>
+          </w:p>
+        </w:tc>
+      </w:tr>
     </w:tbl>
     <w:p>
       <w:pPr>
@@ -2830,7 +3106,6 @@
           <w:sz w:val="32"/>
           <w:u w:val="single"/>
         </w:rPr>
-        <w:lastRenderedPageBreak/>
         <w:t>I. Test Plan</w:t>
       </w:r>
     </w:p>
@@ -5186,6 +5461,7 @@
               <w:rPr>
                 <w:rFonts w:ascii="Times New Roman" w:eastAsia="Calibri" w:hAnsi="Times New Roman" w:cs="Times New Roman"/>
               </w:rPr>
+              <w:lastRenderedPageBreak/>
               <w:t>7</w:t>
             </w:r>
           </w:p>
@@ -5256,16 +5532,7 @@
                 <w:sz w:val="24"/>
                 <w:szCs w:val="24"/>
               </w:rPr>
-              <w:t xml:space="preserve">Word search button launches word search game </w:t>
-            </w:r>
-            <w:r>
-              <w:rPr>
-                <w:rFonts w:ascii="Times New Roman" w:eastAsia="Calibri" w:hAnsi="Times New Roman" w:cs="Times New Roman"/>
-                <w:sz w:val="24"/>
-                <w:szCs w:val="24"/>
-              </w:rPr>
-              <w:lastRenderedPageBreak/>
-              <w:t>in a new window</w:t>
+              <w:t>Word search button launches word search game in a new window</w:t>
             </w:r>
           </w:p>
         </w:tc>
@@ -5299,17 +5566,7 @@
                 <w:sz w:val="24"/>
                 <w:szCs w:val="24"/>
               </w:rPr>
-              <w:lastRenderedPageBreak/>
-              <w:t xml:space="preserve">Clicking the word search button launches the word </w:t>
-            </w:r>
-            <w:r>
-              <w:rPr>
-                <w:rFonts w:ascii="Times New Roman" w:eastAsia="Calibri" w:hAnsi="Times New Roman" w:cs="Times New Roman"/>
-                <w:sz w:val="24"/>
-                <w:szCs w:val="24"/>
-              </w:rPr>
-              <w:lastRenderedPageBreak/>
-              <w:t>search game in a new window</w:t>
+              <w:t>Clicking the word search button launches the word search game in a new window</w:t>
             </w:r>
             <w:r>
               <w:rPr>
@@ -7798,6 +8055,7 @@
               <w:rPr>
                 <w:rFonts w:ascii="Times New Roman" w:eastAsia="Arial" w:hAnsi="Times New Roman" w:cs="Times New Roman"/>
               </w:rPr>
+              <w:lastRenderedPageBreak/>
               <w:t>1</w:t>
             </w:r>
           </w:p>
@@ -7890,16 +8148,7 @@
                 <w:sz w:val="24"/>
                 <w:szCs w:val="24"/>
               </w:rPr>
-              <w:t xml:space="preserve"> GUI in ready state with no unexpected </w:t>
-            </w:r>
-            <w:r>
-              <w:rPr>
-                <w:rFonts w:ascii="Times New Roman" w:hAnsi="Times New Roman" w:cs="Times New Roman"/>
-                <w:sz w:val="24"/>
-                <w:szCs w:val="24"/>
-              </w:rPr>
-              <w:lastRenderedPageBreak/>
-              <w:t>hardware issues or system failure.</w:t>
+              <w:t xml:space="preserve"> GUI in ready state with no unexpected hardware issues or system failure.</w:t>
             </w:r>
           </w:p>
         </w:tc>
@@ -9996,60 +10245,41 @@
                 <w:sz w:val="24"/>
                 <w:szCs w:val="24"/>
               </w:rPr>
-              <w:t xml:space="preserve">User initiated termination of </w:t>
-            </w:r>
+              <w:t>User initiated termination of application</w:t>
+            </w:r>
+          </w:p>
+        </w:tc>
+        <w:tc>
+          <w:tcPr>
+            <w:tcW w:w="1942" w:type="dxa"/>
+            <w:tcBorders>
+              <w:top w:val="single" w:sz="8" w:space="0" w:color="000000"/>
+              <w:left w:val="single" w:sz="8" w:space="0" w:color="000000"/>
+              <w:bottom w:val="single" w:sz="8" w:space="0" w:color="000000"/>
+              <w:right w:val="single" w:sz="8" w:space="0" w:color="000000"/>
+            </w:tcBorders>
+            <w:shd w:val="clear" w:color="auto" w:fill="auto"/>
+            <w:tcMar>
+              <w:left w:w="100" w:type="dxa"/>
+              <w:right w:w="100" w:type="dxa"/>
+            </w:tcMar>
+          </w:tcPr>
+          <w:p>
+            <w:pPr>
+              <w:spacing w:after="0" w:line="240" w:lineRule="auto"/>
+              <w:rPr>
+                <w:rFonts w:ascii="Times New Roman" w:hAnsi="Times New Roman" w:cs="Times New Roman"/>
+                <w:sz w:val="24"/>
+                <w:szCs w:val="24"/>
+              </w:rPr>
+            </w:pPr>
             <w:r>
               <w:rPr>
                 <w:rFonts w:ascii="Times New Roman" w:eastAsia="Arial" w:hAnsi="Times New Roman" w:cs="Times New Roman"/>
                 <w:sz w:val="24"/>
                 <w:szCs w:val="24"/>
               </w:rPr>
-              <w:lastRenderedPageBreak/>
-              <w:t>application</w:t>
-            </w:r>
-          </w:p>
-        </w:tc>
-        <w:tc>
-          <w:tcPr>
-            <w:tcW w:w="1942" w:type="dxa"/>
-            <w:tcBorders>
-              <w:top w:val="single" w:sz="8" w:space="0" w:color="000000"/>
-              <w:left w:val="single" w:sz="8" w:space="0" w:color="000000"/>
-              <w:bottom w:val="single" w:sz="8" w:space="0" w:color="000000"/>
-              <w:right w:val="single" w:sz="8" w:space="0" w:color="000000"/>
-            </w:tcBorders>
-            <w:shd w:val="clear" w:color="auto" w:fill="auto"/>
-            <w:tcMar>
-              <w:left w:w="100" w:type="dxa"/>
-              <w:right w:w="100" w:type="dxa"/>
-            </w:tcMar>
-          </w:tcPr>
-          <w:p>
-            <w:pPr>
-              <w:spacing w:after="0" w:line="240" w:lineRule="auto"/>
-              <w:rPr>
-                <w:rFonts w:ascii="Times New Roman" w:hAnsi="Times New Roman" w:cs="Times New Roman"/>
-                <w:sz w:val="24"/>
-                <w:szCs w:val="24"/>
-              </w:rPr>
-            </w:pPr>
-            <w:r>
-              <w:rPr>
-                <w:rFonts w:ascii="Times New Roman" w:eastAsia="Arial" w:hAnsi="Times New Roman" w:cs="Times New Roman"/>
-                <w:sz w:val="24"/>
-                <w:szCs w:val="24"/>
-              </w:rPr>
-              <w:lastRenderedPageBreak/>
-              <w:t xml:space="preserve">Program terminated and all </w:t>
-            </w:r>
-            <w:r>
-              <w:rPr>
-                <w:rFonts w:ascii="Times New Roman" w:eastAsia="Arial" w:hAnsi="Times New Roman" w:cs="Times New Roman"/>
-                <w:sz w:val="24"/>
-                <w:szCs w:val="24"/>
-              </w:rPr>
-              <w:lastRenderedPageBreak/>
-              <w:t>items are deconstructed.</w:t>
+              <w:t>Program terminated and all items are deconstructed.</w:t>
             </w:r>
           </w:p>
         </w:tc>
@@ -12232,7 +12462,7 @@
                 <w:sz w:val="24"/>
                 <w:szCs w:val="24"/>
               </w:rPr>
-              <w:t xml:space="preserve">Drop down list “Select </w:t>
+              <w:t xml:space="preserve"> “Select Puzzle” </w:t>
             </w:r>
             <w:r>
               <w:rPr>
@@ -12240,8 +12470,15 @@
                 <w:sz w:val="24"/>
                 <w:szCs w:val="24"/>
               </w:rPr>
-              <w:lastRenderedPageBreak/>
-              <w:t>Puzzle” contains a list of all puzzles.</w:t>
+              <w:t xml:space="preserve">button shows user directory with available </w:t>
+            </w:r>
+            <w:r>
+              <w:rPr>
+                <w:rFonts w:ascii="Times New Roman" w:hAnsi="Times New Roman" w:cs="Times New Roman"/>
+                <w:sz w:val="24"/>
+                <w:szCs w:val="24"/>
+              </w:rPr>
+              <w:t>puzzles.</w:t>
             </w:r>
           </w:p>
         </w:tc>
@@ -12296,16 +12533,111 @@
                 <w:sz w:val="24"/>
                 <w:szCs w:val="24"/>
               </w:rPr>
-              <w:t xml:space="preserve">(Exact list of puzzles to be </w:t>
-            </w:r>
+              <w:t>User is taken to “</w:t>
+            </w:r>
+            <w:proofErr w:type="spellStart"/>
             <w:r>
               <w:rPr>
                 <w:rFonts w:ascii="Times New Roman" w:hAnsi="Times New Roman" w:cs="Times New Roman"/>
                 <w:sz w:val="24"/>
                 <w:szCs w:val="24"/>
               </w:rPr>
-              <w:lastRenderedPageBreak/>
-              <w:t>determined.)</w:t>
+              <w:t>WordSearchPuzzles</w:t>
+            </w:r>
+            <w:proofErr w:type="spellEnd"/>
+            <w:r>
+              <w:rPr>
+                <w:rFonts w:ascii="Times New Roman" w:hAnsi="Times New Roman" w:cs="Times New Roman"/>
+                <w:sz w:val="24"/>
+                <w:szCs w:val="24"/>
+              </w:rPr>
+              <w:t xml:space="preserve">” directory. </w:t>
+            </w:r>
+            <w:r>
+              <w:rPr>
+                <w:rFonts w:ascii="Times New Roman" w:hAnsi="Times New Roman" w:cs="Times New Roman"/>
+                <w:sz w:val="24"/>
+                <w:szCs w:val="24"/>
+              </w:rPr>
+              <w:t>Available puzzle files</w:t>
+            </w:r>
+            <w:r>
+              <w:rPr>
+                <w:rFonts w:ascii="Times New Roman" w:hAnsi="Times New Roman" w:cs="Times New Roman"/>
+                <w:sz w:val="24"/>
+                <w:szCs w:val="24"/>
+              </w:rPr>
+              <w:t xml:space="preserve"> a</w:t>
+            </w:r>
+            <w:r>
+              <w:rPr>
+                <w:rFonts w:ascii="Times New Roman" w:hAnsi="Times New Roman" w:cs="Times New Roman"/>
+                <w:sz w:val="24"/>
+                <w:szCs w:val="24"/>
+              </w:rPr>
+              <w:t>re</w:t>
+            </w:r>
+            <w:r>
+              <w:rPr>
+                <w:rFonts w:ascii="Times New Roman" w:hAnsi="Times New Roman" w:cs="Times New Roman"/>
+                <w:sz w:val="24"/>
+                <w:szCs w:val="24"/>
+              </w:rPr>
+              <w:t>: Countries 1.txt, Countries 2 .txt</w:t>
+            </w:r>
+          </w:p>
+          <w:p>
+            <w:pPr>
+              <w:spacing w:after="0" w:line="240" w:lineRule="auto"/>
+              <w:rPr>
+                <w:rFonts w:ascii="Times New Roman" w:hAnsi="Times New Roman" w:cs="Times New Roman"/>
+                <w:sz w:val="24"/>
+                <w:szCs w:val="24"/>
+              </w:rPr>
+            </w:pPr>
+            <w:r>
+              <w:rPr>
+                <w:rFonts w:ascii="Times New Roman" w:hAnsi="Times New Roman" w:cs="Times New Roman"/>
+                <w:sz w:val="24"/>
+                <w:szCs w:val="24"/>
+              </w:rPr>
+              <w:t>Farm 1.txt</w:t>
+            </w:r>
+          </w:p>
+          <w:p>
+            <w:pPr>
+              <w:spacing w:after="0" w:line="240" w:lineRule="auto"/>
+              <w:rPr>
+                <w:rFonts w:ascii="Times New Roman" w:hAnsi="Times New Roman" w:cs="Times New Roman"/>
+                <w:sz w:val="24"/>
+                <w:szCs w:val="24"/>
+              </w:rPr>
+            </w:pPr>
+            <w:r>
+              <w:rPr>
+                <w:rFonts w:ascii="Times New Roman" w:hAnsi="Times New Roman" w:cs="Times New Roman"/>
+                <w:sz w:val="24"/>
+                <w:szCs w:val="24"/>
+              </w:rPr>
+              <w:t>International Cities 1.txt</w:t>
+            </w:r>
+          </w:p>
+          <w:p>
+            <w:pPr>
+              <w:spacing w:after="0" w:line="240" w:lineRule="auto"/>
+              <w:rPr>
+                <w:rFonts w:ascii="Times New Roman" w:hAnsi="Times New Roman" w:cs="Times New Roman"/>
+                <w:sz w:val="24"/>
+                <w:szCs w:val="24"/>
+              </w:rPr>
+            </w:pPr>
+            <w:r>
+              <w:rPr>
+                <w:rFonts w:ascii="Times New Roman" w:hAnsi="Times New Roman" w:cs="Times New Roman"/>
+                <w:sz w:val="24"/>
+                <w:szCs w:val="24"/>
+              </w:rPr>
+              <w:t>International Cities 2.txt</w:t>
             </w:r>
           </w:p>
         </w:tc>
@@ -12639,7 +12971,23 @@
                 <w:sz w:val="24"/>
                 <w:szCs w:val="24"/>
               </w:rPr>
-              <w:t>Drop down list has default puzzle selected so that null values cannot be loaded.</w:t>
+              <w:t>If the user does not select a puzzle but clicks</w:t>
+            </w:r>
+            <w:r>
+              <w:rPr>
+                <w:rFonts w:ascii="Times New Roman" w:eastAsia="Calibri" w:hAnsi="Times New Roman" w:cs="Times New Roman"/>
+                <w:sz w:val="24"/>
+                <w:szCs w:val="24"/>
+              </w:rPr>
+              <w:t xml:space="preserve"> on</w:t>
+            </w:r>
+            <w:r>
+              <w:rPr>
+                <w:rFonts w:ascii="Times New Roman" w:eastAsia="Calibri" w:hAnsi="Times New Roman" w:cs="Times New Roman"/>
+                <w:sz w:val="24"/>
+                <w:szCs w:val="24"/>
+              </w:rPr>
+              <w:t xml:space="preserve"> the load puzzle button, an error message will appear.</w:t>
             </w:r>
           </w:p>
         </w:tc>
@@ -12694,7 +13042,7 @@
                 <w:sz w:val="24"/>
                 <w:szCs w:val="24"/>
               </w:rPr>
-              <w:t>Default puzzle “Farm 1” is selected.</w:t>
+              <w:t>Dialog box stating “Please Select File” appears.</w:t>
             </w:r>
           </w:p>
         </w:tc>
@@ -13036,7 +13384,23 @@
                 <w:sz w:val="24"/>
                 <w:szCs w:val="24"/>
               </w:rPr>
-              <w:t>Program generates and displays each puzzle when “Load Puzzle” button is clicked.</w:t>
+              <w:t xml:space="preserve">Program generates and displays each puzzle when </w:t>
+            </w:r>
+            <w:r>
+              <w:rPr>
+                <w:rFonts w:ascii="Times New Roman" w:eastAsia="Calibri" w:hAnsi="Times New Roman" w:cs="Times New Roman"/>
+                <w:sz w:val="24"/>
+                <w:szCs w:val="24"/>
+              </w:rPr>
+              <w:t xml:space="preserve">the </w:t>
+            </w:r>
+            <w:r>
+              <w:rPr>
+                <w:rFonts w:ascii="Times New Roman" w:eastAsia="Calibri" w:hAnsi="Times New Roman" w:cs="Times New Roman"/>
+                <w:sz w:val="24"/>
+                <w:szCs w:val="24"/>
+              </w:rPr>
+              <w:t>“Load Puzzle” button is clicked.</w:t>
             </w:r>
           </w:p>
         </w:tc>
@@ -13450,7 +13814,23 @@
                 <w:sz w:val="24"/>
                 <w:szCs w:val="24"/>
               </w:rPr>
-              <w:t xml:space="preserve">All words hidden in the puzzle are displayed on GUI’s word list panel </w:t>
+              <w:t>All words hidden in the puzzle are displayed on</w:t>
+            </w:r>
+            <w:r>
+              <w:rPr>
+                <w:rFonts w:ascii="Times New Roman" w:eastAsia="Calibri" w:hAnsi="Times New Roman" w:cs="Times New Roman"/>
+                <w:sz w:val="24"/>
+                <w:szCs w:val="24"/>
+              </w:rPr>
+              <w:t xml:space="preserve"> the</w:t>
+            </w:r>
+            <w:r>
+              <w:rPr>
+                <w:rFonts w:ascii="Times New Roman" w:eastAsia="Calibri" w:hAnsi="Times New Roman" w:cs="Times New Roman"/>
+                <w:sz w:val="24"/>
+                <w:szCs w:val="24"/>
+              </w:rPr>
+              <w:t xml:space="preserve"> GUI’s word list panel </w:t>
             </w:r>
           </w:p>
         </w:tc>
@@ -13568,7 +13948,23 @@
                 <w:sz w:val="24"/>
                 <w:szCs w:val="24"/>
               </w:rPr>
-              <w:t>CHIKEN</w:t>
+              <w:t>CHI</w:t>
+            </w:r>
+            <w:r>
+              <w:rPr>
+                <w:rFonts w:ascii="Times New Roman" w:eastAsia="Calibri" w:hAnsi="Times New Roman" w:cs="Times New Roman"/>
+                <w:sz w:val="24"/>
+                <w:szCs w:val="24"/>
+              </w:rPr>
+              <w:t>C</w:t>
+            </w:r>
+            <w:r>
+              <w:rPr>
+                <w:rFonts w:ascii="Times New Roman" w:eastAsia="Calibri" w:hAnsi="Times New Roman" w:cs="Times New Roman"/>
+                <w:sz w:val="24"/>
+                <w:szCs w:val="24"/>
+              </w:rPr>
+              <w:t>KEN</w:t>
             </w:r>
           </w:p>
           <w:p>
@@ -13640,6 +14036,7 @@
                 <w:sz w:val="24"/>
                 <w:szCs w:val="24"/>
               </w:rPr>
+              <w:lastRenderedPageBreak/>
               <w:t>TRACTOR</w:t>
             </w:r>
           </w:p>
@@ -14100,16 +14497,15 @@
                 <w:sz w:val="24"/>
                 <w:szCs w:val="24"/>
               </w:rPr>
-              <w:t xml:space="preserve">All words in the list are in the correct </w:t>
-            </w:r>
-            <w:r>
-              <w:rPr>
-                <w:rFonts w:ascii="Times New Roman" w:eastAsia="Calibri" w:hAnsi="Times New Roman" w:cs="Times New Roman"/>
-                <w:sz w:val="24"/>
-                <w:szCs w:val="24"/>
-              </w:rPr>
-              <w:lastRenderedPageBreak/>
-              <w:t>position on the search grid</w:t>
+              <w:t>All words o</w:t>
+            </w:r>
+            <w:r>
+              <w:rPr>
+                <w:rFonts w:ascii="Times New Roman" w:eastAsia="Calibri" w:hAnsi="Times New Roman" w:cs="Times New Roman"/>
+                <w:sz w:val="24"/>
+                <w:szCs w:val="24"/>
+              </w:rPr>
+              <w:t>n the list are in the correct position on the search grid</w:t>
             </w:r>
           </w:p>
         </w:tc>
@@ -14139,7 +14535,6 @@
                 <w:sz w:val="24"/>
                 <w:szCs w:val="24"/>
               </w:rPr>
-              <w:lastRenderedPageBreak/>
               <w:t>Test file 1: Farm 1</w:t>
             </w:r>
           </w:p>
@@ -14916,6 +15311,14 @@
               </w:rPr>
               <w:t>When the user clicks on a crossed out word on the list the line is removed</w:t>
             </w:r>
+            <w:r>
+              <w:rPr>
+                <w:rFonts w:ascii="Times New Roman" w:eastAsia="Calibri" w:hAnsi="Times New Roman" w:cs="Times New Roman"/>
+                <w:sz w:val="24"/>
+                <w:szCs w:val="24"/>
+              </w:rPr>
+              <w:t>.</w:t>
+            </w:r>
           </w:p>
         </w:tc>
         <w:tc>
@@ -15314,6 +15717,14 @@
               </w:rPr>
               <w:t>The user can drag their cursor over letters in the grid to highlight a word</w:t>
             </w:r>
+            <w:r>
+              <w:rPr>
+                <w:rFonts w:ascii="Times New Roman" w:eastAsia="Calibri" w:hAnsi="Times New Roman" w:cs="Times New Roman"/>
+                <w:sz w:val="24"/>
+                <w:szCs w:val="24"/>
+              </w:rPr>
+              <w:t>.</w:t>
+            </w:r>
           </w:p>
         </w:tc>
         <w:tc>
@@ -15704,13 +16115,48 @@
                 <w:szCs w:val="24"/>
               </w:rPr>
             </w:pPr>
-            <w:r>
-              <w:rPr>
-                <w:rFonts w:ascii="Times New Roman" w:eastAsia="Calibri" w:hAnsi="Times New Roman" w:cs="Times New Roman"/>
-                <w:sz w:val="24"/>
-                <w:szCs w:val="24"/>
-              </w:rPr>
-              <w:t>Clicking “Submit” button produces a message regarding the number of correctly identified words</w:t>
+            <w:proofErr w:type="gramStart"/>
+            <w:r>
+              <w:rPr>
+                <w:rFonts w:ascii="Times New Roman" w:eastAsia="Calibri" w:hAnsi="Times New Roman" w:cs="Times New Roman"/>
+                <w:sz w:val="24"/>
+                <w:szCs w:val="24"/>
+              </w:rPr>
+              <w:t xml:space="preserve">Clicking </w:t>
+            </w:r>
+            <w:r>
+              <w:rPr>
+                <w:rFonts w:ascii="Times New Roman" w:eastAsia="Calibri" w:hAnsi="Times New Roman" w:cs="Times New Roman"/>
+                <w:sz w:val="24"/>
+                <w:szCs w:val="24"/>
+              </w:rPr>
+              <w:t xml:space="preserve"> the</w:t>
+            </w:r>
+            <w:proofErr w:type="gramEnd"/>
+            <w:r>
+              <w:rPr>
+                <w:rFonts w:ascii="Times New Roman" w:eastAsia="Calibri" w:hAnsi="Times New Roman" w:cs="Times New Roman"/>
+                <w:sz w:val="24"/>
+                <w:szCs w:val="24"/>
+              </w:rPr>
+              <w:t xml:space="preserve"> </w:t>
+            </w:r>
+            <w:r>
+              <w:rPr>
+                <w:rFonts w:ascii="Times New Roman" w:eastAsia="Calibri" w:hAnsi="Times New Roman" w:cs="Times New Roman"/>
+                <w:sz w:val="24"/>
+                <w:szCs w:val="24"/>
+              </w:rPr>
+              <w:t xml:space="preserve">“Submit” button produces a message regarding the number of </w:t>
+            </w:r>
+            <w:r>
+              <w:rPr>
+                <w:rFonts w:ascii="Times New Roman" w:eastAsia="Calibri" w:hAnsi="Times New Roman" w:cs="Times New Roman"/>
+                <w:sz w:val="24"/>
+                <w:szCs w:val="24"/>
+              </w:rPr>
+              <w:lastRenderedPageBreak/>
+              <w:t>correctly identified words</w:t>
             </w:r>
           </w:p>
         </w:tc>
@@ -15740,6 +16186,7 @@
                 <w:sz w:val="24"/>
                 <w:szCs w:val="24"/>
               </w:rPr>
+              <w:lastRenderedPageBreak/>
               <w:t>Test File1: Farm 1</w:t>
             </w:r>
             <w:r>
@@ -15800,7 +16247,23 @@
                 <w:sz w:val="24"/>
                 <w:szCs w:val="24"/>
               </w:rPr>
-              <w:t>alog box appears with message “12</w:t>
+              <w:t>alog box appears with message “</w:t>
+            </w:r>
+            <w:r>
+              <w:rPr>
+                <w:rFonts w:ascii="Times New Roman" w:eastAsia="Calibri" w:hAnsi="Times New Roman" w:cs="Times New Roman"/>
+                <w:sz w:val="24"/>
+                <w:szCs w:val="24"/>
+              </w:rPr>
+              <w:t xml:space="preserve">You found </w:t>
+            </w:r>
+            <w:r>
+              <w:rPr>
+                <w:rFonts w:ascii="Times New Roman" w:eastAsia="Calibri" w:hAnsi="Times New Roman" w:cs="Times New Roman"/>
+                <w:sz w:val="24"/>
+                <w:szCs w:val="24"/>
+              </w:rPr>
+              <w:t>12</w:t>
             </w:r>
             <w:r>
               <w:rPr>
@@ -15824,7 +16287,15 @@
                 <w:sz w:val="24"/>
                 <w:szCs w:val="24"/>
               </w:rPr>
-              <w:t xml:space="preserve"> words correctly identified.” </w:t>
+              <w:t xml:space="preserve"> words</w:t>
+            </w:r>
+            <w:r>
+              <w:rPr>
+                <w:rFonts w:ascii="Times New Roman" w:eastAsia="Calibri" w:hAnsi="Times New Roman" w:cs="Times New Roman"/>
+                <w:sz w:val="24"/>
+                <w:szCs w:val="24"/>
+              </w:rPr>
+              <w:t>.”</w:t>
             </w:r>
           </w:p>
         </w:tc>
@@ -16240,7 +16711,23 @@
                 <w:sz w:val="24"/>
                 <w:szCs w:val="24"/>
               </w:rPr>
-              <w:t>Puzzle words that are not highlighted when “Submit” clicked</w:t>
+              <w:t>Puzzle words that are not highlighted when “Submit”</w:t>
+            </w:r>
+            <w:r>
+              <w:rPr>
+                <w:rFonts w:ascii="Times New Roman" w:eastAsia="Calibri" w:hAnsi="Times New Roman" w:cs="Times New Roman"/>
+                <w:sz w:val="24"/>
+                <w:szCs w:val="24"/>
+              </w:rPr>
+              <w:t xml:space="preserve"> is</w:t>
+            </w:r>
+            <w:r>
+              <w:rPr>
+                <w:rFonts w:ascii="Times New Roman" w:eastAsia="Calibri" w:hAnsi="Times New Roman" w:cs="Times New Roman"/>
+                <w:sz w:val="24"/>
+                <w:szCs w:val="24"/>
+              </w:rPr>
+              <w:t xml:space="preserve"> clicked</w:t>
             </w:r>
             <w:r>
               <w:rPr>
@@ -17756,6 +18243,7 @@
                 <w:sz w:val="24"/>
                 <w:szCs w:val="24"/>
               </w:rPr>
+              <w:lastRenderedPageBreak/>
               <w:t>15</w:t>
             </w:r>
           </w:p>
@@ -17824,7 +18312,31 @@
                 <w:sz w:val="24"/>
                 <w:szCs w:val="24"/>
               </w:rPr>
-              <w:t>Clicking the “Clear” button removes all highlights from the grid and cross lines from words in the word list.</w:t>
+              <w:t>Clicking the “Clear” button removes a</w:t>
+            </w:r>
+            <w:r>
+              <w:rPr>
+                <w:rFonts w:ascii="Times New Roman" w:eastAsia="Calibri" w:hAnsi="Times New Roman" w:cs="Times New Roman"/>
+                <w:sz w:val="24"/>
+                <w:szCs w:val="24"/>
+              </w:rPr>
+              <w:t xml:space="preserve">ll highlights from the grid, strikethroughs from the </w:t>
+            </w:r>
+            <w:r>
+              <w:rPr>
+                <w:rFonts w:ascii="Times New Roman" w:eastAsia="Calibri" w:hAnsi="Times New Roman" w:cs="Times New Roman"/>
+                <w:sz w:val="24"/>
+                <w:szCs w:val="24"/>
+              </w:rPr>
+              <w:t>words in the word list</w:t>
+            </w:r>
+            <w:r>
+              <w:rPr>
+                <w:rFonts w:ascii="Times New Roman" w:eastAsia="Calibri" w:hAnsi="Times New Roman" w:cs="Times New Roman"/>
+                <w:sz w:val="24"/>
+                <w:szCs w:val="24"/>
+              </w:rPr>
+              <w:t>, and red letters of unfound words.</w:t>
             </w:r>
           </w:p>
         </w:tc>
@@ -17880,7 +18392,83 @@
                 <w:sz w:val="24"/>
                 <w:szCs w:val="24"/>
               </w:rPr>
-              <w:t>All highlights removed from the grid when “Clear” button clicked.</w:t>
+              <w:t>All highlights</w:t>
+            </w:r>
+            <w:r>
+              <w:rPr>
+                <w:rFonts w:ascii="Times New Roman" w:eastAsia="Calibri" w:hAnsi="Times New Roman" w:cs="Times New Roman"/>
+                <w:sz w:val="24"/>
+                <w:szCs w:val="24"/>
+              </w:rPr>
+              <w:t xml:space="preserve">, </w:t>
+            </w:r>
+            <w:proofErr w:type="spellStart"/>
+            <w:r>
+              <w:rPr>
+                <w:rFonts w:ascii="Times New Roman" w:eastAsia="Calibri" w:hAnsi="Times New Roman" w:cs="Times New Roman"/>
+                <w:sz w:val="24"/>
+                <w:szCs w:val="24"/>
+              </w:rPr>
+              <w:t>strikethroughs</w:t>
+            </w:r>
+            <w:proofErr w:type="gramStart"/>
+            <w:r>
+              <w:rPr>
+                <w:rFonts w:ascii="Times New Roman" w:eastAsia="Calibri" w:hAnsi="Times New Roman" w:cs="Times New Roman"/>
+                <w:sz w:val="24"/>
+                <w:szCs w:val="24"/>
+              </w:rPr>
+              <w:t>,and</w:t>
+            </w:r>
+            <w:proofErr w:type="spellEnd"/>
+            <w:proofErr w:type="gramEnd"/>
+            <w:r>
+              <w:rPr>
+                <w:rFonts w:ascii="Times New Roman" w:eastAsia="Calibri" w:hAnsi="Times New Roman" w:cs="Times New Roman"/>
+                <w:sz w:val="24"/>
+                <w:szCs w:val="24"/>
+              </w:rPr>
+              <w:t xml:space="preserve"> red letters</w:t>
+            </w:r>
+            <w:r>
+              <w:rPr>
+                <w:rFonts w:ascii="Times New Roman" w:eastAsia="Calibri" w:hAnsi="Times New Roman" w:cs="Times New Roman"/>
+                <w:sz w:val="24"/>
+                <w:szCs w:val="24"/>
+              </w:rPr>
+              <w:t xml:space="preserve"> </w:t>
+            </w:r>
+            <w:r>
+              <w:rPr>
+                <w:rFonts w:ascii="Times New Roman" w:eastAsia="Calibri" w:hAnsi="Times New Roman" w:cs="Times New Roman"/>
+                <w:sz w:val="24"/>
+                <w:szCs w:val="24"/>
+              </w:rPr>
+              <w:t xml:space="preserve">are </w:t>
+            </w:r>
+            <w:r>
+              <w:rPr>
+                <w:rFonts w:ascii="Times New Roman" w:eastAsia="Calibri" w:hAnsi="Times New Roman" w:cs="Times New Roman"/>
+                <w:sz w:val="24"/>
+                <w:szCs w:val="24"/>
+              </w:rPr>
+              <w:t xml:space="preserve">removed from the </w:t>
+            </w:r>
+            <w:r>
+              <w:rPr>
+                <w:rFonts w:ascii="Times New Roman" w:eastAsia="Calibri" w:hAnsi="Times New Roman" w:cs="Times New Roman"/>
+                <w:sz w:val="24"/>
+                <w:szCs w:val="24"/>
+              </w:rPr>
+              <w:t>GUI</w:t>
+            </w:r>
+            <w:r>
+              <w:rPr>
+                <w:rFonts w:ascii="Times New Roman" w:eastAsia="Calibri" w:hAnsi="Times New Roman" w:cs="Times New Roman"/>
+                <w:sz w:val="24"/>
+                <w:szCs w:val="24"/>
+              </w:rPr>
+              <w:t xml:space="preserve"> when “Clear” button clicked.</w:t>
             </w:r>
           </w:p>
         </w:tc>
@@ -18222,16 +18810,7 @@
                 <w:sz w:val="24"/>
                 <w:szCs w:val="24"/>
               </w:rPr>
-              <w:t xml:space="preserve">Clicking the </w:t>
-            </w:r>
-            <w:r>
-              <w:rPr>
-                <w:rFonts w:ascii="Times New Roman" w:eastAsia="Calibri" w:hAnsi="Times New Roman" w:cs="Times New Roman"/>
-                <w:sz w:val="24"/>
-                <w:szCs w:val="24"/>
-              </w:rPr>
-              <w:lastRenderedPageBreak/>
-              <w:t>“Undo” button removes the last highlight from the grid.</w:t>
+              <w:t>Clicking the “Undo” button removes the last highlight from the grid.</w:t>
             </w:r>
           </w:p>
         </w:tc>
@@ -18287,16 +18866,7 @@
                 <w:sz w:val="24"/>
                 <w:szCs w:val="24"/>
               </w:rPr>
-              <w:t xml:space="preserve">The last </w:t>
-            </w:r>
-            <w:r>
-              <w:rPr>
-                <w:rFonts w:ascii="Times New Roman" w:eastAsia="Calibri" w:hAnsi="Times New Roman" w:cs="Times New Roman"/>
-                <w:sz w:val="24"/>
-                <w:szCs w:val="24"/>
-              </w:rPr>
-              <w:lastRenderedPageBreak/>
-              <w:t>highlight is removed from board when “Undo” is clicked.</w:t>
+              <w:t>The last highlight is removed from board when “Undo” is clicked.</w:t>
             </w:r>
           </w:p>
         </w:tc>
@@ -18571,6 +19141,456 @@
                 <w:szCs w:val="24"/>
               </w:rPr>
               <w:t>17</w:t>
+            </w:r>
+          </w:p>
+        </w:tc>
+        <w:tc>
+          <w:tcPr>
+            <w:tcW w:w="1440" w:type="dxa"/>
+            <w:tcBorders>
+              <w:top w:val="single" w:sz="8" w:space="0" w:color="000000"/>
+              <w:left w:val="single" w:sz="8" w:space="0" w:color="000000"/>
+              <w:bottom w:val="single" w:sz="8" w:space="0" w:color="000000"/>
+              <w:right w:val="single" w:sz="8" w:space="0" w:color="000000"/>
+            </w:tcBorders>
+            <w:shd w:val="clear" w:color="auto" w:fill="FFFFFF" w:themeFill="background1"/>
+            <w:tcMar>
+              <w:left w:w="100" w:type="dxa"/>
+              <w:right w:w="100" w:type="dxa"/>
+            </w:tcMar>
+          </w:tcPr>
+          <w:p>
+            <w:pPr>
+              <w:spacing w:after="0" w:line="240" w:lineRule="auto"/>
+              <w:rPr>
+                <w:rFonts w:ascii="Times New Roman" w:eastAsia="Calibri" w:hAnsi="Times New Roman" w:cs="Times New Roman"/>
+                <w:sz w:val="24"/>
+                <w:szCs w:val="24"/>
+              </w:rPr>
+            </w:pPr>
+          </w:p>
+        </w:tc>
+        <w:tc>
+          <w:tcPr>
+            <w:tcW w:w="1512" w:type="dxa"/>
+            <w:tcBorders>
+              <w:top w:val="single" w:sz="8" w:space="0" w:color="000000"/>
+              <w:left w:val="single" w:sz="8" w:space="0" w:color="000000"/>
+              <w:bottom w:val="single" w:sz="8" w:space="0" w:color="000000"/>
+              <w:right w:val="single" w:sz="8" w:space="0" w:color="000000"/>
+            </w:tcBorders>
+            <w:shd w:val="clear" w:color="auto" w:fill="FFFFFF" w:themeFill="background1"/>
+            <w:tcMar>
+              <w:left w:w="100" w:type="dxa"/>
+              <w:right w:w="100" w:type="dxa"/>
+            </w:tcMar>
+          </w:tcPr>
+          <w:p>
+            <w:pPr>
+              <w:spacing w:after="0" w:line="240" w:lineRule="auto"/>
+              <w:rPr>
+                <w:rFonts w:ascii="Times New Roman" w:eastAsia="Calibri" w:hAnsi="Times New Roman" w:cs="Times New Roman"/>
+                <w:sz w:val="24"/>
+                <w:szCs w:val="24"/>
+              </w:rPr>
+            </w:pPr>
+            <w:r>
+              <w:rPr>
+                <w:rFonts w:ascii="Times New Roman" w:eastAsia="Calibri" w:hAnsi="Times New Roman" w:cs="Times New Roman"/>
+                <w:sz w:val="24"/>
+                <w:szCs w:val="24"/>
+              </w:rPr>
+              <w:t>Clicking “How to Play” but displays game instructions.</w:t>
+            </w:r>
+          </w:p>
+        </w:tc>
+        <w:tc>
+          <w:tcPr>
+            <w:tcW w:w="1467" w:type="dxa"/>
+            <w:tcBorders>
+              <w:top w:val="single" w:sz="8" w:space="0" w:color="000000"/>
+              <w:left w:val="single" w:sz="8" w:space="0" w:color="000000"/>
+              <w:bottom w:val="single" w:sz="8" w:space="0" w:color="000000"/>
+              <w:right w:val="single" w:sz="8" w:space="0" w:color="000000"/>
+            </w:tcBorders>
+            <w:shd w:val="clear" w:color="auto" w:fill="FFFFFF" w:themeFill="background1"/>
+          </w:tcPr>
+          <w:p>
+            <w:pPr>
+              <w:spacing w:after="0" w:line="240" w:lineRule="auto"/>
+              <w:rPr>
+                <w:rFonts w:ascii="Times New Roman" w:eastAsia="Calibri" w:hAnsi="Times New Roman" w:cs="Times New Roman"/>
+                <w:sz w:val="24"/>
+                <w:szCs w:val="24"/>
+              </w:rPr>
+            </w:pPr>
+          </w:p>
+        </w:tc>
+        <w:tc>
+          <w:tcPr>
+            <w:tcW w:w="1732" w:type="dxa"/>
+            <w:tcBorders>
+              <w:top w:val="single" w:sz="8" w:space="0" w:color="000000"/>
+              <w:left w:val="single" w:sz="8" w:space="0" w:color="000000"/>
+              <w:bottom w:val="single" w:sz="8" w:space="0" w:color="000000"/>
+              <w:right w:val="single" w:sz="8" w:space="0" w:color="000000"/>
+            </w:tcBorders>
+            <w:shd w:val="clear" w:color="auto" w:fill="FFFFFF" w:themeFill="background1"/>
+            <w:tcMar>
+              <w:left w:w="100" w:type="dxa"/>
+              <w:right w:w="100" w:type="dxa"/>
+            </w:tcMar>
+          </w:tcPr>
+          <w:p>
+            <w:pPr>
+              <w:spacing w:after="0" w:line="240" w:lineRule="auto"/>
+              <w:rPr>
+                <w:rFonts w:ascii="Times New Roman" w:eastAsia="Calibri" w:hAnsi="Times New Roman" w:cs="Times New Roman"/>
+                <w:sz w:val="24"/>
+                <w:szCs w:val="24"/>
+              </w:rPr>
+            </w:pPr>
+            <w:r>
+              <w:rPr>
+                <w:rFonts w:ascii="Times New Roman" w:eastAsia="Calibri" w:hAnsi="Times New Roman" w:cs="Times New Roman"/>
+                <w:sz w:val="24"/>
+                <w:szCs w:val="24"/>
+              </w:rPr>
+              <w:t>Dialog box with the game</w:t>
+            </w:r>
+            <w:r>
+              <w:rPr>
+                <w:rFonts w:ascii="Times New Roman" w:eastAsia="Calibri" w:hAnsi="Times New Roman" w:cs="Times New Roman"/>
+                <w:sz w:val="24"/>
+                <w:szCs w:val="24"/>
+              </w:rPr>
+              <w:t>’s instructions appears.</w:t>
+            </w:r>
+            <w:bookmarkStart w:id="0" w:name="_GoBack"/>
+            <w:bookmarkEnd w:id="0"/>
+            <w:r>
+              <w:rPr>
+                <w:rFonts w:ascii="Times New Roman" w:eastAsia="Calibri" w:hAnsi="Times New Roman" w:cs="Times New Roman"/>
+                <w:sz w:val="24"/>
+                <w:szCs w:val="24"/>
+              </w:rPr>
+              <w:t xml:space="preserve"> </w:t>
+            </w:r>
+          </w:p>
+          <w:p>
+            <w:pPr>
+              <w:spacing w:after="0" w:line="240" w:lineRule="auto"/>
+              <w:rPr>
+                <w:rFonts w:ascii="Times New Roman" w:eastAsia="Calibri" w:hAnsi="Times New Roman" w:cs="Times New Roman"/>
+                <w:sz w:val="24"/>
+                <w:szCs w:val="24"/>
+              </w:rPr>
+            </w:pPr>
+            <w:r>
+              <w:rPr>
+                <w:rFonts w:ascii="Times New Roman" w:eastAsia="Calibri" w:hAnsi="Times New Roman" w:cs="Times New Roman"/>
+                <w:sz w:val="24"/>
+                <w:szCs w:val="24"/>
+              </w:rPr>
+              <w:tab/>
+            </w:r>
+            <w:r>
+              <w:rPr>
+                <w:rFonts w:ascii="Times New Roman" w:eastAsia="Calibri" w:hAnsi="Times New Roman" w:cs="Times New Roman"/>
+                <w:sz w:val="24"/>
+                <w:szCs w:val="24"/>
+              </w:rPr>
+              <w:tab/>
+            </w:r>
+            <w:r>
+              <w:rPr>
+                <w:rFonts w:ascii="Times New Roman" w:eastAsia="Calibri" w:hAnsi="Times New Roman" w:cs="Times New Roman"/>
+                <w:sz w:val="24"/>
+                <w:szCs w:val="24"/>
+              </w:rPr>
+              <w:tab/>
+            </w:r>
+          </w:p>
+        </w:tc>
+        <w:tc>
+          <w:tcPr>
+            <w:tcW w:w="982" w:type="dxa"/>
+            <w:tcBorders>
+              <w:top w:val="single" w:sz="8" w:space="0" w:color="000000"/>
+              <w:left w:val="single" w:sz="8" w:space="0" w:color="000000"/>
+              <w:bottom w:val="single" w:sz="8" w:space="0" w:color="000000"/>
+              <w:right w:val="single" w:sz="8" w:space="0" w:color="000000"/>
+            </w:tcBorders>
+            <w:shd w:val="clear" w:color="auto" w:fill="FFFFFF" w:themeFill="background1"/>
+            <w:tcMar>
+              <w:left w:w="100" w:type="dxa"/>
+              <w:right w:w="100" w:type="dxa"/>
+            </w:tcMar>
+          </w:tcPr>
+          <w:p>
+            <w:pPr>
+              <w:spacing w:after="0" w:line="240" w:lineRule="auto"/>
+              <w:rPr>
+                <w:rFonts w:ascii="Times New Roman" w:eastAsia="Calibri" w:hAnsi="Times New Roman" w:cs="Times New Roman"/>
+                <w:sz w:val="24"/>
+                <w:szCs w:val="24"/>
+              </w:rPr>
+            </w:pPr>
+          </w:p>
+        </w:tc>
+        <w:tc>
+          <w:tcPr>
+            <w:tcW w:w="1157" w:type="dxa"/>
+            <w:tcBorders>
+              <w:top w:val="single" w:sz="8" w:space="0" w:color="000000"/>
+              <w:left w:val="single" w:sz="8" w:space="0" w:color="000000"/>
+              <w:bottom w:val="single" w:sz="8" w:space="0" w:color="000000"/>
+              <w:right w:val="single" w:sz="8" w:space="0" w:color="000000"/>
+            </w:tcBorders>
+            <w:shd w:val="clear" w:color="auto" w:fill="FFFFFF" w:themeFill="background1"/>
+            <w:tcMar>
+              <w:left w:w="100" w:type="dxa"/>
+              <w:right w:w="100" w:type="dxa"/>
+            </w:tcMar>
+          </w:tcPr>
+          <w:p>
+            <w:pPr>
+              <w:spacing w:after="0" w:line="240" w:lineRule="auto"/>
+              <w:rPr>
+                <w:rFonts w:ascii="Times New Roman" w:eastAsia="Calibri" w:hAnsi="Times New Roman" w:cs="Times New Roman"/>
+                <w:sz w:val="24"/>
+                <w:szCs w:val="24"/>
+              </w:rPr>
+            </w:pPr>
+          </w:p>
+        </w:tc>
+      </w:tr>
+      <w:tr>
+        <w:trPr>
+          <w:trHeight w:val="1"/>
+        </w:trPr>
+        <w:tc>
+          <w:tcPr>
+            <w:tcW w:w="1170" w:type="dxa"/>
+            <w:tcBorders>
+              <w:top w:val="single" w:sz="8" w:space="0" w:color="000000"/>
+              <w:left w:val="single" w:sz="8" w:space="0" w:color="000000"/>
+              <w:bottom w:val="single" w:sz="8" w:space="0" w:color="000000"/>
+              <w:right w:val="single" w:sz="8" w:space="0" w:color="000000"/>
+            </w:tcBorders>
+            <w:shd w:val="clear" w:color="auto" w:fill="FFD966"/>
+            <w:tcMar>
+              <w:left w:w="100" w:type="dxa"/>
+              <w:right w:w="100" w:type="dxa"/>
+            </w:tcMar>
+          </w:tcPr>
+          <w:p>
+            <w:pPr>
+              <w:spacing w:after="0" w:line="240" w:lineRule="auto"/>
+              <w:rPr>
+                <w:rFonts w:ascii="Times New Roman" w:eastAsia="Calibri" w:hAnsi="Times New Roman" w:cs="Times New Roman"/>
+                <w:sz w:val="24"/>
+                <w:szCs w:val="24"/>
+              </w:rPr>
+            </w:pPr>
+          </w:p>
+        </w:tc>
+        <w:tc>
+          <w:tcPr>
+            <w:tcW w:w="1440" w:type="dxa"/>
+            <w:tcBorders>
+              <w:top w:val="single" w:sz="8" w:space="0" w:color="000000"/>
+              <w:left w:val="single" w:sz="8" w:space="0" w:color="000000"/>
+              <w:bottom w:val="single" w:sz="8" w:space="0" w:color="000000"/>
+              <w:right w:val="single" w:sz="8" w:space="0" w:color="000000"/>
+            </w:tcBorders>
+            <w:shd w:val="clear" w:color="auto" w:fill="FFD966"/>
+            <w:tcMar>
+              <w:left w:w="100" w:type="dxa"/>
+              <w:right w:w="100" w:type="dxa"/>
+            </w:tcMar>
+          </w:tcPr>
+          <w:p>
+            <w:pPr>
+              <w:spacing w:after="0" w:line="240" w:lineRule="auto"/>
+              <w:rPr>
+                <w:rFonts w:ascii="Times New Roman" w:eastAsia="Calibri" w:hAnsi="Times New Roman" w:cs="Times New Roman"/>
+                <w:sz w:val="24"/>
+                <w:szCs w:val="24"/>
+              </w:rPr>
+            </w:pPr>
+          </w:p>
+        </w:tc>
+        <w:tc>
+          <w:tcPr>
+            <w:tcW w:w="1512" w:type="dxa"/>
+            <w:tcBorders>
+              <w:top w:val="single" w:sz="8" w:space="0" w:color="000000"/>
+              <w:left w:val="single" w:sz="8" w:space="0" w:color="000000"/>
+              <w:bottom w:val="single" w:sz="8" w:space="0" w:color="000000"/>
+              <w:right w:val="single" w:sz="8" w:space="0" w:color="000000"/>
+            </w:tcBorders>
+            <w:shd w:val="clear" w:color="auto" w:fill="FFD966"/>
+            <w:tcMar>
+              <w:left w:w="100" w:type="dxa"/>
+              <w:right w:w="100" w:type="dxa"/>
+            </w:tcMar>
+          </w:tcPr>
+          <w:p>
+            <w:pPr>
+              <w:spacing w:after="0" w:line="240" w:lineRule="auto"/>
+              <w:rPr>
+                <w:rFonts w:ascii="Times New Roman" w:eastAsia="Calibri" w:hAnsi="Times New Roman" w:cs="Times New Roman"/>
+                <w:sz w:val="24"/>
+                <w:szCs w:val="24"/>
+              </w:rPr>
+            </w:pPr>
+          </w:p>
+        </w:tc>
+        <w:tc>
+          <w:tcPr>
+            <w:tcW w:w="1467" w:type="dxa"/>
+            <w:tcBorders>
+              <w:top w:val="single" w:sz="8" w:space="0" w:color="000000"/>
+              <w:left w:val="single" w:sz="8" w:space="0" w:color="000000"/>
+              <w:bottom w:val="single" w:sz="8" w:space="0" w:color="000000"/>
+              <w:right w:val="single" w:sz="8" w:space="0" w:color="000000"/>
+            </w:tcBorders>
+            <w:shd w:val="clear" w:color="auto" w:fill="FFD966"/>
+          </w:tcPr>
+          <w:p>
+            <w:pPr>
+              <w:spacing w:after="0" w:line="240" w:lineRule="auto"/>
+              <w:rPr>
+                <w:rFonts w:ascii="Times New Roman" w:eastAsia="Calibri" w:hAnsi="Times New Roman" w:cs="Times New Roman"/>
+                <w:sz w:val="24"/>
+                <w:szCs w:val="24"/>
+              </w:rPr>
+            </w:pPr>
+          </w:p>
+        </w:tc>
+        <w:tc>
+          <w:tcPr>
+            <w:tcW w:w="1732" w:type="dxa"/>
+            <w:tcBorders>
+              <w:top w:val="single" w:sz="8" w:space="0" w:color="000000"/>
+              <w:left w:val="single" w:sz="8" w:space="0" w:color="000000"/>
+              <w:bottom w:val="single" w:sz="8" w:space="0" w:color="000000"/>
+              <w:right w:val="single" w:sz="8" w:space="0" w:color="000000"/>
+            </w:tcBorders>
+            <w:shd w:val="clear" w:color="auto" w:fill="FFD966"/>
+            <w:tcMar>
+              <w:left w:w="100" w:type="dxa"/>
+              <w:right w:w="100" w:type="dxa"/>
+            </w:tcMar>
+          </w:tcPr>
+          <w:p>
+            <w:pPr>
+              <w:spacing w:after="0" w:line="240" w:lineRule="auto"/>
+              <w:rPr>
+                <w:rFonts w:ascii="Times New Roman" w:eastAsia="Calibri" w:hAnsi="Times New Roman" w:cs="Times New Roman"/>
+                <w:sz w:val="24"/>
+                <w:szCs w:val="24"/>
+              </w:rPr>
+            </w:pPr>
+          </w:p>
+        </w:tc>
+        <w:tc>
+          <w:tcPr>
+            <w:tcW w:w="982" w:type="dxa"/>
+            <w:tcBorders>
+              <w:top w:val="single" w:sz="8" w:space="0" w:color="000000"/>
+              <w:left w:val="single" w:sz="8" w:space="0" w:color="000000"/>
+              <w:bottom w:val="single" w:sz="8" w:space="0" w:color="000000"/>
+              <w:right w:val="single" w:sz="8" w:space="0" w:color="000000"/>
+            </w:tcBorders>
+            <w:shd w:val="clear" w:color="auto" w:fill="FFD966"/>
+            <w:tcMar>
+              <w:left w:w="100" w:type="dxa"/>
+              <w:right w:w="100" w:type="dxa"/>
+            </w:tcMar>
+          </w:tcPr>
+          <w:p>
+            <w:pPr>
+              <w:spacing w:after="0" w:line="240" w:lineRule="auto"/>
+              <w:rPr>
+                <w:rFonts w:ascii="Times New Roman" w:eastAsia="Calibri" w:hAnsi="Times New Roman" w:cs="Times New Roman"/>
+                <w:sz w:val="24"/>
+                <w:szCs w:val="24"/>
+              </w:rPr>
+            </w:pPr>
+          </w:p>
+        </w:tc>
+        <w:tc>
+          <w:tcPr>
+            <w:tcW w:w="1157" w:type="dxa"/>
+            <w:tcBorders>
+              <w:top w:val="single" w:sz="8" w:space="0" w:color="000000"/>
+              <w:left w:val="single" w:sz="8" w:space="0" w:color="000000"/>
+              <w:bottom w:val="single" w:sz="8" w:space="0" w:color="000000"/>
+              <w:right w:val="single" w:sz="8" w:space="0" w:color="000000"/>
+            </w:tcBorders>
+            <w:shd w:val="clear" w:color="auto" w:fill="FFD966"/>
+            <w:tcMar>
+              <w:left w:w="100" w:type="dxa"/>
+              <w:right w:w="100" w:type="dxa"/>
+            </w:tcMar>
+          </w:tcPr>
+          <w:p>
+            <w:pPr>
+              <w:spacing w:after="0" w:line="240" w:lineRule="auto"/>
+              <w:rPr>
+                <w:rFonts w:ascii="Times New Roman" w:eastAsia="Calibri" w:hAnsi="Times New Roman" w:cs="Times New Roman"/>
+                <w:sz w:val="24"/>
+                <w:szCs w:val="24"/>
+              </w:rPr>
+            </w:pPr>
+          </w:p>
+        </w:tc>
+      </w:tr>
+      <w:tr>
+        <w:trPr>
+          <w:trHeight w:val="1"/>
+        </w:trPr>
+        <w:tc>
+          <w:tcPr>
+            <w:tcW w:w="1170" w:type="dxa"/>
+            <w:tcBorders>
+              <w:top w:val="single" w:sz="8" w:space="0" w:color="000000"/>
+              <w:left w:val="single" w:sz="8" w:space="0" w:color="000000"/>
+              <w:bottom w:val="single" w:sz="8" w:space="0" w:color="000000"/>
+              <w:right w:val="single" w:sz="8" w:space="0" w:color="000000"/>
+            </w:tcBorders>
+            <w:shd w:val="clear" w:color="auto" w:fill="FFFFFF" w:themeFill="background1"/>
+            <w:tcMar>
+              <w:left w:w="100" w:type="dxa"/>
+              <w:right w:w="100" w:type="dxa"/>
+            </w:tcMar>
+          </w:tcPr>
+          <w:p>
+            <w:pPr>
+              <w:spacing w:after="0" w:line="240" w:lineRule="auto"/>
+              <w:rPr>
+                <w:rFonts w:ascii="Times New Roman" w:eastAsia="Calibri" w:hAnsi="Times New Roman" w:cs="Times New Roman"/>
+                <w:sz w:val="24"/>
+                <w:szCs w:val="24"/>
+              </w:rPr>
+            </w:pPr>
+            <w:r>
+              <w:rPr>
+                <w:rFonts w:ascii="Times New Roman" w:eastAsia="Calibri" w:hAnsi="Times New Roman" w:cs="Times New Roman"/>
+                <w:sz w:val="24"/>
+                <w:szCs w:val="24"/>
+              </w:rPr>
+              <w:t>1</w:t>
+            </w:r>
+            <w:r>
+              <w:rPr>
+                <w:rFonts w:ascii="Times New Roman" w:eastAsia="Calibri" w:hAnsi="Times New Roman" w:cs="Times New Roman"/>
+                <w:sz w:val="24"/>
+                <w:szCs w:val="24"/>
+              </w:rPr>
+              <w:t>8</w:t>
             </w:r>
           </w:p>
         </w:tc>
@@ -18761,6 +19781,7 @@
           <w:sz w:val="24"/>
           <w:szCs w:val="24"/>
         </w:rPr>
+        <w:lastRenderedPageBreak/>
         <w:t>Image 1 A: Expected Puzzle Display</w:t>
       </w:r>
     </w:p>
@@ -18799,7 +19820,7 @@
                     <pic:cNvPicPr/>
                   </pic:nvPicPr>
                   <pic:blipFill>
-                    <a:blip r:embed="rId5">
+                    <a:blip r:embed="rId6">
                       <a:extLst>
                         <a:ext uri="{28A0092B-C50C-407E-A947-70E740481C1C}">
                           <a14:useLocalDpi xmlns:a14="http://schemas.microsoft.com/office/drawing/2010/main" val="0"/>
@@ -18881,7 +19902,7 @@
                     <pic:cNvPicPr/>
                   </pic:nvPicPr>
                   <pic:blipFill>
-                    <a:blip r:embed="rId6">
+                    <a:blip r:embed="rId7">
                       <a:extLst>
                         <a:ext uri="{28A0092B-C50C-407E-A947-70E740481C1C}">
                           <a14:useLocalDpi xmlns:a14="http://schemas.microsoft.com/office/drawing/2010/main" val="0"/>
@@ -19250,46 +20271,37 @@
                 <w:rFonts w:ascii="Times New Roman" w:hAnsi="Times New Roman" w:cs="Times New Roman"/>
                 <w:sz w:val="24"/>
               </w:rPr>
-              <w:t xml:space="preserve">Startup of </w:t>
-            </w:r>
-            <w:r>
+              <w:t>Startup of application</w:t>
+            </w:r>
+          </w:p>
+        </w:tc>
+        <w:tc>
+          <w:tcPr>
+            <w:tcW w:w="1845" w:type="dxa"/>
+            <w:tcBorders>
+              <w:top w:val="single" w:sz="12" w:space="0" w:color="000000"/>
+              <w:left w:val="single" w:sz="8" w:space="0" w:color="000000"/>
+              <w:bottom w:val="single" w:sz="8" w:space="0" w:color="000000"/>
+              <w:right w:val="single" w:sz="8" w:space="0" w:color="000000"/>
+            </w:tcBorders>
+            <w:shd w:val="clear" w:color="auto" w:fill="auto"/>
+            <w:tcMar>
+              <w:left w:w="100" w:type="dxa"/>
+              <w:right w:w="100" w:type="dxa"/>
+            </w:tcMar>
+          </w:tcPr>
+          <w:p>
+            <w:pPr>
+              <w:spacing w:after="0" w:line="240" w:lineRule="auto"/>
               <w:rPr>
                 <w:rFonts w:ascii="Times New Roman" w:hAnsi="Times New Roman" w:cs="Times New Roman"/>
-                <w:sz w:val="24"/>
-              </w:rPr>
-              <w:lastRenderedPageBreak/>
-              <w:t>application</w:t>
-            </w:r>
-          </w:p>
-        </w:tc>
-        <w:tc>
-          <w:tcPr>
-            <w:tcW w:w="1845" w:type="dxa"/>
-            <w:tcBorders>
-              <w:top w:val="single" w:sz="12" w:space="0" w:color="000000"/>
-              <w:left w:val="single" w:sz="8" w:space="0" w:color="000000"/>
-              <w:bottom w:val="single" w:sz="8" w:space="0" w:color="000000"/>
-              <w:right w:val="single" w:sz="8" w:space="0" w:color="000000"/>
-            </w:tcBorders>
-            <w:shd w:val="clear" w:color="auto" w:fill="auto"/>
-            <w:tcMar>
-              <w:left w:w="100" w:type="dxa"/>
-              <w:right w:w="100" w:type="dxa"/>
-            </w:tcMar>
-          </w:tcPr>
-          <w:p>
-            <w:pPr>
-              <w:spacing w:after="0" w:line="240" w:lineRule="auto"/>
+              </w:rPr>
+            </w:pPr>
+            <w:r>
               <w:rPr>
                 <w:rFonts w:ascii="Times New Roman" w:hAnsi="Times New Roman" w:cs="Times New Roman"/>
-              </w:rPr>
-            </w:pPr>
-            <w:r>
-              <w:rPr>
-                <w:rFonts w:ascii="Times New Roman" w:hAnsi="Times New Roman" w:cs="Times New Roman"/>
-                <w:sz w:val="24"/>
-              </w:rPr>
-              <w:lastRenderedPageBreak/>
+                <w:sz w:val="24"/>
+              </w:rPr>
               <w:t>Display GUI.</w:t>
             </w:r>
           </w:p>
@@ -20281,7 +21293,15 @@
                 <w:rFonts w:ascii="Times New Roman" w:hAnsi="Times New Roman" w:cs="Times New Roman"/>
                 <w:sz w:val="24"/>
               </w:rPr>
-              <w:t>Display a message once the user completes the puzzle.</w:t>
+              <w:t xml:space="preserve">Display a message once the user </w:t>
+            </w:r>
+            <w:r>
+              <w:rPr>
+                <w:rFonts w:ascii="Times New Roman" w:hAnsi="Times New Roman" w:cs="Times New Roman"/>
+                <w:sz w:val="24"/>
+              </w:rPr>
+              <w:lastRenderedPageBreak/>
+              <w:t>completes the puzzle.</w:t>
             </w:r>
           </w:p>
         </w:tc>
@@ -20312,7 +21332,16 @@
                 <w:rFonts w:ascii="Times New Roman" w:hAnsi="Times New Roman" w:cs="Times New Roman"/>
                 <w:sz w:val="24"/>
               </w:rPr>
-              <w:t>Message displayed once the user has completed the puzzle.</w:t>
+              <w:lastRenderedPageBreak/>
+              <w:t xml:space="preserve">Message displayed once </w:t>
+            </w:r>
+            <w:r>
+              <w:rPr>
+                <w:rFonts w:ascii="Times New Roman" w:hAnsi="Times New Roman" w:cs="Times New Roman"/>
+                <w:sz w:val="24"/>
+              </w:rPr>
+              <w:lastRenderedPageBreak/>
+              <w:t>the user has completed the puzzle.</w:t>
             </w:r>
           </w:p>
         </w:tc>
@@ -21558,6 +22587,7 @@
           <w:sz w:val="24"/>
           <w:szCs w:val="24"/>
         </w:rPr>
+        <w:lastRenderedPageBreak/>
         <w:t>The system will present obstacles within the maze that the user must avoid. The system may present enemy characters that could pursue the user through the maze.</w:t>
       </w:r>
     </w:p>
@@ -21859,6 +22889,7 @@
           <w:noProof/>
           <w:lang w:eastAsia="ja-JP"/>
         </w:rPr>
+        <w:lastRenderedPageBreak/>
         <w:drawing>
           <wp:inline distT="0" distB="0" distL="0" distR="0" wp14:anchorId="08944DC3" wp14:editId="51418F3C">
             <wp:extent cx="5943600" cy="2797175"/>
@@ -21875,7 +22906,7 @@
                     <pic:cNvPicPr/>
                   </pic:nvPicPr>
                   <pic:blipFill>
-                    <a:blip r:embed="rId7">
+                    <a:blip r:embed="rId8">
                       <a:extLst>
                         <a:ext uri="{28A0092B-C50C-407E-A947-70E740481C1C}">
                           <a14:useLocalDpi xmlns:a14="http://schemas.microsoft.com/office/drawing/2010/main" val="0"/>
@@ -21966,7 +22997,7 @@
 </file>
 
 <file path=word/styles.xml><?xml version="1.0" encoding="utf-8"?>
-<w:styles xmlns:mc="http://schemas.openxmlformats.org/markup-compatibility/2006" xmlns:r="http://schemas.openxmlformats.org/officeDocument/2006/relationships" xmlns:w="http://schemas.openxmlformats.org/wordprocessingml/2006/main" xmlns:w14="http://schemas.microsoft.com/office/word/2010/wordml" xmlns:w15="http://schemas.microsoft.com/office/word/2012/wordml" xmlns:w16cex="http://schemas.microsoft.com/office/word/2018/wordml/cex" xmlns:w16cid="http://schemas.microsoft.com/office/word/2016/wordml/cid" xmlns:w16="http://schemas.microsoft.com/office/word/2018/wordml" xmlns:w16sdtdh="http://schemas.microsoft.com/office/word/2020/wordml/sdtdatahash" xmlns:w16se="http://schemas.microsoft.com/office/word/2015/wordml/symex" mc:Ignorable="w14 w15 w16se w16cid w16 w16cex w16sdtdh">
+<w:styles xmlns:mc="http://schemas.openxmlformats.org/markup-compatibility/2006" xmlns:r="http://schemas.openxmlformats.org/officeDocument/2006/relationships" xmlns:w="http://schemas.openxmlformats.org/wordprocessingml/2006/main" xmlns:w14="http://schemas.microsoft.com/office/word/2010/wordml" mc:Ignorable="w14">
   <w:docDefaults>
     <w:rPrDefault>
       <w:rPr>
@@ -21982,379 +23013,153 @@
       </w:pPr>
     </w:pPrDefault>
   </w:docDefaults>
-  <w:latentStyles w:defLockedState="0" w:defUIPriority="99" w:defSemiHidden="0" w:defUnhideWhenUsed="0" w:defQFormat="0" w:count="376">
-    <w:lsdException w:name="Normal" w:uiPriority="0" w:qFormat="1"/>
-    <w:lsdException w:name="heading 1" w:uiPriority="9" w:qFormat="1"/>
-    <w:lsdException w:name="heading 2" w:semiHidden="1" w:uiPriority="9" w:unhideWhenUsed="1" w:qFormat="1"/>
-    <w:lsdException w:name="heading 3" w:semiHidden="1" w:uiPriority="9" w:unhideWhenUsed="1" w:qFormat="1"/>
-    <w:lsdException w:name="heading 4" w:semiHidden="1" w:uiPriority="9" w:unhideWhenUsed="1" w:qFormat="1"/>
-    <w:lsdException w:name="heading 5" w:semiHidden="1" w:uiPriority="9" w:unhideWhenUsed="1" w:qFormat="1"/>
-    <w:lsdException w:name="heading 6" w:semiHidden="1" w:uiPriority="9" w:unhideWhenUsed="1" w:qFormat="1"/>
-    <w:lsdException w:name="heading 7" w:semiHidden="1" w:uiPriority="9" w:unhideWhenUsed="1" w:qFormat="1"/>
-    <w:lsdException w:name="heading 8" w:semiHidden="1" w:uiPriority="9" w:unhideWhenUsed="1" w:qFormat="1"/>
-    <w:lsdException w:name="heading 9" w:semiHidden="1" w:uiPriority="9" w:unhideWhenUsed="1" w:qFormat="1"/>
-    <w:lsdException w:name="index 1" w:semiHidden="1" w:unhideWhenUsed="1"/>
-    <w:lsdException w:name="index 2" w:semiHidden="1" w:unhideWhenUsed="1"/>
-    <w:lsdException w:name="index 3" w:semiHidden="1" w:unhideWhenUsed="1"/>
-    <w:lsdException w:name="index 4" w:semiHidden="1" w:unhideWhenUsed="1"/>
-    <w:lsdException w:name="index 5" w:semiHidden="1" w:unhideWhenUsed="1"/>
-    <w:lsdException w:name="index 6" w:semiHidden="1" w:unhideWhenUsed="1"/>
-    <w:lsdException w:name="index 7" w:semiHidden="1" w:unhideWhenUsed="1"/>
-    <w:lsdException w:name="index 8" w:semiHidden="1" w:unhideWhenUsed="1"/>
-    <w:lsdException w:name="index 9" w:semiHidden="1" w:unhideWhenUsed="1"/>
-    <w:lsdException w:name="toc 1" w:semiHidden="1" w:uiPriority="39" w:unhideWhenUsed="1"/>
-    <w:lsdException w:name="toc 2" w:semiHidden="1" w:uiPriority="39" w:unhideWhenUsed="1"/>
-    <w:lsdException w:name="toc 3" w:semiHidden="1" w:uiPriority="39" w:unhideWhenUsed="1"/>
-    <w:lsdException w:name="toc 4" w:semiHidden="1" w:uiPriority="39" w:unhideWhenUsed="1"/>
-    <w:lsdException w:name="toc 5" w:semiHidden="1" w:uiPriority="39" w:unhideWhenUsed="1"/>
-    <w:lsdException w:name="toc 6" w:semiHidden="1" w:uiPriority="39" w:unhideWhenUsed="1"/>
-    <w:lsdException w:name="toc 7" w:semiHidden="1" w:uiPriority="39" w:unhideWhenUsed="1"/>
-    <w:lsdException w:name="toc 8" w:semiHidden="1" w:uiPriority="39" w:unhideWhenUsed="1"/>
-    <w:lsdException w:name="toc 9" w:semiHidden="1" w:uiPriority="39" w:unhideWhenUsed="1"/>
-    <w:lsdException w:name="Normal Indent" w:semiHidden="1" w:unhideWhenUsed="1"/>
-    <w:lsdException w:name="footnote text" w:semiHidden="1" w:unhideWhenUsed="1"/>
-    <w:lsdException w:name="annotation text" w:semiHidden="1" w:unhideWhenUsed="1"/>
-    <w:lsdException w:name="header" w:semiHidden="1" w:unhideWhenUsed="1"/>
-    <w:lsdException w:name="footer" w:semiHidden="1" w:unhideWhenUsed="1"/>
-    <w:lsdException w:name="index heading" w:semiHidden="1" w:unhideWhenUsed="1"/>
-    <w:lsdException w:name="caption" w:semiHidden="1" w:uiPriority="35" w:unhideWhenUsed="1" w:qFormat="1"/>
-    <w:lsdException w:name="table of figures" w:semiHidden="1" w:unhideWhenUsed="1"/>
-    <w:lsdException w:name="envelope address" w:semiHidden="1" w:unhideWhenUsed="1"/>
-    <w:lsdException w:name="envelope return" w:semiHidden="1" w:unhideWhenUsed="1"/>
-    <w:lsdException w:name="footnote reference" w:semiHidden="1" w:unhideWhenUsed="1"/>
-    <w:lsdException w:name="annotation reference" w:semiHidden="1" w:unhideWhenUsed="1"/>
-    <w:lsdException w:name="line number" w:semiHidden="1" w:unhideWhenUsed="1"/>
-    <w:lsdException w:name="page number" w:semiHidden="1" w:unhideWhenUsed="1"/>
-    <w:lsdException w:name="endnote reference" w:semiHidden="1" w:unhideWhenUsed="1"/>
-    <w:lsdException w:name="endnote text" w:semiHidden="1" w:unhideWhenUsed="1"/>
-    <w:lsdException w:name="table of authorities" w:semiHidden="1" w:unhideWhenUsed="1"/>
-    <w:lsdException w:name="macro" w:semiHidden="1" w:unhideWhenUsed="1"/>
-    <w:lsdException w:name="toa heading" w:semiHidden="1" w:unhideWhenUsed="1"/>
-    <w:lsdException w:name="List" w:semiHidden="1" w:unhideWhenUsed="1"/>
-    <w:lsdException w:name="List Bullet" w:semiHidden="1" w:unhideWhenUsed="1"/>
-    <w:lsdException w:name="List Number" w:semiHidden="1" w:unhideWhenUsed="1"/>
-    <w:lsdException w:name="List 2" w:semiHidden="1" w:unhideWhenUsed="1"/>
-    <w:lsdException w:name="List 3" w:semiHidden="1" w:unhideWhenUsed="1"/>
-    <w:lsdException w:name="List 4" w:semiHidden="1" w:unhideWhenUsed="1"/>
-    <w:lsdException w:name="List 5" w:semiHidden="1" w:unhideWhenUsed="1"/>
-    <w:lsdException w:name="List Bullet 2" w:semiHidden="1" w:unhideWhenUsed="1"/>
-    <w:lsdException w:name="List Bullet 3" w:semiHidden="1" w:unhideWhenUsed="1"/>
-    <w:lsdException w:name="List Bullet 4" w:semiHidden="1" w:unhideWhenUsed="1"/>
-    <w:lsdException w:name="List Bullet 5" w:semiHidden="1" w:unhideWhenUsed="1"/>
-    <w:lsdException w:name="List Number 2" w:semiHidden="1" w:unhideWhenUsed="1"/>
-    <w:lsdException w:name="List Number 3" w:semiHidden="1" w:unhideWhenUsed="1"/>
-    <w:lsdException w:name="List Number 4" w:semiHidden="1" w:unhideWhenUsed="1"/>
-    <w:lsdException w:name="List Number 5" w:semiHidden="1" w:unhideWhenUsed="1"/>
-    <w:lsdException w:name="Title" w:uiPriority="10" w:qFormat="1"/>
-    <w:lsdException w:name="Closing" w:semiHidden="1" w:unhideWhenUsed="1"/>
-    <w:lsdException w:name="Signature" w:semiHidden="1" w:unhideWhenUsed="1"/>
-    <w:lsdException w:name="Default Paragraph Font" w:semiHidden="1" w:uiPriority="1" w:unhideWhenUsed="1"/>
-    <w:lsdException w:name="Body Text" w:semiHidden="1" w:unhideWhenUsed="1"/>
-    <w:lsdException w:name="Body Text Indent" w:semiHidden="1" w:unhideWhenUsed="1"/>
-    <w:lsdException w:name="List Continue" w:semiHidden="1" w:unhideWhenUsed="1"/>
-    <w:lsdException w:name="List Continue 2" w:semiHidden="1" w:unhideWhenUsed="1"/>
-    <w:lsdException w:name="List Continue 3" w:semiHidden="1" w:unhideWhenUsed="1"/>
-    <w:lsdException w:name="List Continue 4" w:semiHidden="1" w:unhideWhenUsed="1"/>
-    <w:lsdException w:name="List Continue 5" w:semiHidden="1" w:unhideWhenUsed="1"/>
-    <w:lsdException w:name="Message Header" w:semiHidden="1" w:unhideWhenUsed="1"/>
-    <w:lsdException w:name="Subtitle" w:uiPriority="11" w:qFormat="1"/>
-    <w:lsdException w:name="Salutation" w:semiHidden="1" w:unhideWhenUsed="1"/>
-    <w:lsdException w:name="Date" w:semiHidden="1" w:unhideWhenUsed="1"/>
-    <w:lsdException w:name="Body Text First Indent" w:semiHidden="1" w:unhideWhenUsed="1"/>
-    <w:lsdException w:name="Body Text First Indent 2" w:semiHidden="1" w:unhideWhenUsed="1"/>
-    <w:lsdException w:name="Note Heading" w:semiHidden="1" w:unhideWhenUsed="1"/>
-    <w:lsdException w:name="Body Text 2" w:semiHidden="1" w:unhideWhenUsed="1"/>
-    <w:lsdException w:name="Body Text 3" w:semiHidden="1" w:unhideWhenUsed="1"/>
-    <w:lsdException w:name="Body Text Indent 2" w:semiHidden="1" w:unhideWhenUsed="1"/>
-    <w:lsdException w:name="Body Text Indent 3" w:semiHidden="1" w:unhideWhenUsed="1"/>
-    <w:lsdException w:name="Block Text" w:semiHidden="1" w:unhideWhenUsed="1"/>
-    <w:lsdException w:name="Hyperlink" w:semiHidden="1" w:unhideWhenUsed="1"/>
-    <w:lsdException w:name="FollowedHyperlink" w:semiHidden="1" w:unhideWhenUsed="1"/>
-    <w:lsdException w:name="Strong" w:uiPriority="22" w:qFormat="1"/>
-    <w:lsdException w:name="Emphasis" w:uiPriority="20" w:qFormat="1"/>
-    <w:lsdException w:name="Document Map" w:semiHidden="1" w:unhideWhenUsed="1"/>
-    <w:lsdException w:name="Plain Text" w:semiHidden="1" w:unhideWhenUsed="1"/>
-    <w:lsdException w:name="E-mail Signature" w:semiHidden="1" w:unhideWhenUsed="1"/>
-    <w:lsdException w:name="HTML Top of Form" w:semiHidden="1" w:unhideWhenUsed="1"/>
-    <w:lsdException w:name="HTML Bottom of Form" w:semiHidden="1" w:unhideWhenUsed="1"/>
-    <w:lsdException w:name="Normal (Web)" w:semiHidden="1" w:unhideWhenUsed="1"/>
-    <w:lsdException w:name="HTML Acronym" w:semiHidden="1" w:unhideWhenUsed="1"/>
-    <w:lsdException w:name="HTML Address" w:semiHidden="1" w:unhideWhenUsed="1"/>
-    <w:lsdException w:name="HTML Cite" w:semiHidden="1" w:unhideWhenUsed="1"/>
-    <w:lsdException w:name="HTML Code" w:semiHidden="1" w:unhideWhenUsed="1"/>
-    <w:lsdException w:name="HTML Definition" w:semiHidden="1" w:unhideWhenUsed="1"/>
-    <w:lsdException w:name="HTML Keyboard" w:semiHidden="1" w:unhideWhenUsed="1"/>
-    <w:lsdException w:name="HTML Preformatted" w:semiHidden="1" w:unhideWhenUsed="1"/>
-    <w:lsdException w:name="HTML Sample" w:semiHidden="1" w:unhideWhenUsed="1"/>
-    <w:lsdException w:name="HTML Typewriter" w:semiHidden="1" w:unhideWhenUsed="1"/>
-    <w:lsdException w:name="HTML Variable" w:semiHidden="1" w:unhideWhenUsed="1"/>
-    <w:lsdException w:name="Normal Table" w:semiHidden="1" w:unhideWhenUsed="1"/>
-    <w:lsdException w:name="annotation subject" w:semiHidden="1" w:unhideWhenUsed="1"/>
-    <w:lsdException w:name="No List" w:semiHidden="1" w:unhideWhenUsed="1"/>
-    <w:lsdException w:name="Outline List 1" w:semiHidden="1" w:unhideWhenUsed="1"/>
-    <w:lsdException w:name="Outline List 2" w:semiHidden="1" w:unhideWhenUsed="1"/>
-    <w:lsdException w:name="Outline List 3" w:semiHidden="1" w:unhideWhenUsed="1"/>
-    <w:lsdException w:name="Table Simple 1" w:semiHidden="1" w:unhideWhenUsed="1"/>
-    <w:lsdException w:name="Table Simple 2" w:semiHidden="1" w:unhideWhenUsed="1"/>
-    <w:lsdException w:name="Table Simple 3" w:semiHidden="1" w:unhideWhenUsed="1"/>
-    <w:lsdException w:name="Table Classic 1" w:semiHidden="1" w:unhideWhenUsed="1"/>
-    <w:lsdException w:name="Table Classic 2" w:semiHidden="1" w:unhideWhenUsed="1"/>
-    <w:lsdException w:name="Table Classic 3" w:semiHidden="1" w:unhideWhenUsed="1"/>
-    <w:lsdException w:name="Table Classic 4" w:semiHidden="1" w:unhideWhenUsed="1"/>
-    <w:lsdException w:name="Table Colorful 1" w:semiHidden="1" w:unhideWhenUsed="1"/>
-    <w:lsdException w:name="Table Colorful 2" w:semiHidden="1" w:unhideWhenUsed="1"/>
-    <w:lsdException w:name="Table Colorful 3" w:semiHidden="1" w:unhideWhenUsed="1"/>
-    <w:lsdException w:name="Table Columns 1" w:semiHidden="1" w:unhideWhenUsed="1"/>
-    <w:lsdException w:name="Table Columns 2" w:semiHidden="1" w:unhideWhenUsed="1"/>
-    <w:lsdException w:name="Table Columns 3" w:semiHidden="1" w:unhideWhenUsed="1"/>
-    <w:lsdException w:name="Table Columns 4" w:semiHidden="1" w:unhideWhenUsed="1"/>
-    <w:lsdException w:name="Table Columns 5" w:semiHidden="1" w:unhideWhenUsed="1"/>
-    <w:lsdException w:name="Table Grid 1" w:semiHidden="1" w:unhideWhenUsed="1"/>
-    <w:lsdException w:name="Table Grid 2" w:semiHidden="1" w:unhideWhenUsed="1"/>
-    <w:lsdException w:name="Table Grid 3" w:semiHidden="1" w:unhideWhenUsed="1"/>
-    <w:lsdException w:name="Table Grid 4" w:semiHidden="1" w:unhideWhenUsed="1"/>
-    <w:lsdException w:name="Table Grid 5" w:semiHidden="1" w:unhideWhenUsed="1"/>
-    <w:lsdException w:name="Table Grid 6" w:semiHidden="1" w:unhideWhenUsed="1"/>
-    <w:lsdException w:name="Table Grid 7" w:semiHidden="1" w:unhideWhenUsed="1"/>
-    <w:lsdException w:name="Table Grid 8" w:semiHidden="1" w:unhideWhenUsed="1"/>
-    <w:lsdException w:name="Table List 1" w:semiHidden="1" w:unhideWhenUsed="1"/>
-    <w:lsdException w:name="Table List 2" w:semiHidden="1" w:unhideWhenUsed="1"/>
-    <w:lsdException w:name="Table List 3" w:semiHidden="1" w:unhideWhenUsed="1"/>
-    <w:lsdException w:name="Table List 4" w:semiHidden="1" w:unhideWhenUsed="1"/>
-    <w:lsdException w:name="Table List 5" w:semiHidden="1" w:unhideWhenUsed="1"/>
-    <w:lsdException w:name="Table List 6" w:semiHidden="1" w:unhideWhenUsed="1"/>
-    <w:lsdException w:name="Table List 7" w:semiHidden="1" w:unhideWhenUsed="1"/>
-    <w:lsdException w:name="Table List 8" w:semiHidden="1" w:unhideWhenUsed="1"/>
-    <w:lsdException w:name="Table 3D effects 1" w:semiHidden="1" w:unhideWhenUsed="1"/>
-    <w:lsdException w:name="Table 3D effects 2" w:semiHidden="1" w:unhideWhenUsed="1"/>
-    <w:lsdException w:name="Table 3D effects 3" w:semiHidden="1" w:unhideWhenUsed="1"/>
-    <w:lsdException w:name="Table Contemporary" w:semiHidden="1" w:unhideWhenUsed="1"/>
-    <w:lsdException w:name="Table Elegant" w:semiHidden="1" w:unhideWhenUsed="1"/>
-    <w:lsdException w:name="Table Professional" w:semiHidden="1" w:unhideWhenUsed="1"/>
-    <w:lsdException w:name="Table Subtle 1" w:semiHidden="1" w:unhideWhenUsed="1"/>
-    <w:lsdException w:name="Table Subtle 2" w:semiHidden="1" w:unhideWhenUsed="1"/>
-    <w:lsdException w:name="Table Web 1" w:semiHidden="1" w:unhideWhenUsed="1"/>
-    <w:lsdException w:name="Table Web 2" w:semiHidden="1" w:unhideWhenUsed="1"/>
-    <w:lsdException w:name="Table Web 3" w:semiHidden="1" w:unhideWhenUsed="1"/>
-    <w:lsdException w:name="Balloon Text" w:semiHidden="1" w:unhideWhenUsed="1"/>
-    <w:lsdException w:name="Table Grid" w:uiPriority="39"/>
-    <w:lsdException w:name="Table Theme" w:semiHidden="1" w:unhideWhenUsed="1"/>
-    <w:lsdException w:name="Placeholder Text" w:semiHidden="1"/>
-    <w:lsdException w:name="No Spacing" w:uiPriority="1" w:qFormat="1"/>
-    <w:lsdException w:name="Light Shading" w:uiPriority="60"/>
-    <w:lsdException w:name="Light List" w:uiPriority="61"/>
-    <w:lsdException w:name="Light Grid" w:uiPriority="62"/>
-    <w:lsdException w:name="Medium Shading 1" w:uiPriority="63"/>
-    <w:lsdException w:name="Medium Shading 2" w:uiPriority="64"/>
-    <w:lsdException w:name="Medium List 1" w:uiPriority="65"/>
-    <w:lsdException w:name="Medium List 2" w:uiPriority="66"/>
-    <w:lsdException w:name="Medium Grid 1" w:uiPriority="67"/>
-    <w:lsdException w:name="Medium Grid 2" w:uiPriority="68"/>
-    <w:lsdException w:name="Medium Grid 3" w:uiPriority="69"/>
-    <w:lsdException w:name="Dark List" w:uiPriority="70"/>
-    <w:lsdException w:name="Colorful Shading" w:uiPriority="71"/>
-    <w:lsdException w:name="Colorful List" w:uiPriority="72"/>
-    <w:lsdException w:name="Colorful Grid" w:uiPriority="73"/>
-    <w:lsdException w:name="Light Shading Accent 1" w:uiPriority="60"/>
-    <w:lsdException w:name="Light List Accent 1" w:uiPriority="61"/>
-    <w:lsdException w:name="Light Grid Accent 1" w:uiPriority="62"/>
-    <w:lsdException w:name="Medium Shading 1 Accent 1" w:uiPriority="63"/>
-    <w:lsdException w:name="Medium Shading 2 Accent 1" w:uiPriority="64"/>
-    <w:lsdException w:name="Medium List 1 Accent 1" w:uiPriority="65"/>
-    <w:lsdException w:name="Revision" w:semiHidden="1"/>
-    <w:lsdException w:name="List Paragraph" w:uiPriority="34" w:qFormat="1"/>
-    <w:lsdException w:name="Quote" w:uiPriority="29" w:qFormat="1"/>
-    <w:lsdException w:name="Intense Quote" w:uiPriority="30" w:qFormat="1"/>
-    <w:lsdException w:name="Medium List 2 Accent 1" w:uiPriority="66"/>
-    <w:lsdException w:name="Medium Grid 1 Accent 1" w:uiPriority="67"/>
-    <w:lsdException w:name="Medium Grid 2 Accent 1" w:uiPriority="68"/>
-    <w:lsdException w:name="Medium Grid 3 Accent 1" w:uiPriority="69"/>
-    <w:lsdException w:name="Dark List Accent 1" w:uiPriority="70"/>
-    <w:lsdException w:name="Colorful Shading Accent 1" w:uiPriority="71"/>
-    <w:lsdException w:name="Colorful List Accent 1" w:uiPriority="72"/>
-    <w:lsdException w:name="Colorful Grid Accent 1" w:uiPriority="73"/>
-    <w:lsdException w:name="Light Shading Accent 2" w:uiPriority="60"/>
-    <w:lsdException w:name="Light List Accent 2" w:uiPriority="61"/>
-    <w:lsdException w:name="Light Grid Accent 2" w:uiPriority="62"/>
-    <w:lsdException w:name="Medium Shading 1 Accent 2" w:uiPriority="63"/>
-    <w:lsdException w:name="Medium Shading 2 Accent 2" w:uiPriority="64"/>
-    <w:lsdException w:name="Medium List 1 Accent 2" w:uiPriority="65"/>
-    <w:lsdException w:name="Medium List 2 Accent 2" w:uiPriority="66"/>
-    <w:lsdException w:name="Medium Grid 1 Accent 2" w:uiPriority="67"/>
-    <w:lsdException w:name="Medium Grid 2 Accent 2" w:uiPriority="68"/>
-    <w:lsdException w:name="Medium Grid 3 Accent 2" w:uiPriority="69"/>
-    <w:lsdException w:name="Dark List Accent 2" w:uiPriority="70"/>
-    <w:lsdException w:name="Colorful Shading Accent 2" w:uiPriority="71"/>
-    <w:lsdException w:name="Colorful List Accent 2" w:uiPriority="72"/>
-    <w:lsdException w:name="Colorful Grid Accent 2" w:uiPriority="73"/>
-    <w:lsdException w:name="Light Shading Accent 3" w:uiPriority="60"/>
-    <w:lsdException w:name="Light List Accent 3" w:uiPriority="61"/>
-    <w:lsdException w:name="Light Grid Accent 3" w:uiPriority="62"/>
-    <w:lsdException w:name="Medium Shading 1 Accent 3" w:uiPriority="63"/>
-    <w:lsdException w:name="Medium Shading 2 Accent 3" w:uiPriority="64"/>
-    <w:lsdException w:name="Medium List 1 Accent 3" w:uiPriority="65"/>
-    <w:lsdException w:name="Medium List 2 Accent 3" w:uiPriority="66"/>
-    <w:lsdException w:name="Medium Grid 1 Accent 3" w:uiPriority="67"/>
-    <w:lsdException w:name="Medium Grid 2 Accent 3" w:uiPriority="68"/>
-    <w:lsdException w:name="Medium Grid 3 Accent 3" w:uiPriority="69"/>
-    <w:lsdException w:name="Dark List Accent 3" w:uiPriority="70"/>
-    <w:lsdException w:name="Colorful Shading Accent 3" w:uiPriority="71"/>
-    <w:lsdException w:name="Colorful List Accent 3" w:uiPriority="72"/>
-    <w:lsdException w:name="Colorful Grid Accent 3" w:uiPriority="73"/>
-    <w:lsdException w:name="Light Shading Accent 4" w:uiPriority="60"/>
-    <w:lsdException w:name="Light List Accent 4" w:uiPriority="61"/>
-    <w:lsdException w:name="Light Grid Accent 4" w:uiPriority="62"/>
-    <w:lsdException w:name="Medium Shading 1 Accent 4" w:uiPriority="63"/>
-    <w:lsdException w:name="Medium Shading 2 Accent 4" w:uiPriority="64"/>
-    <w:lsdException w:name="Medium List 1 Accent 4" w:uiPriority="65"/>
-    <w:lsdException w:name="Medium List 2 Accent 4" w:uiPriority="66"/>
-    <w:lsdException w:name="Medium Grid 1 Accent 4" w:uiPriority="67"/>
-    <w:lsdException w:name="Medium Grid 2 Accent 4" w:uiPriority="68"/>
-    <w:lsdException w:name="Medium Grid 3 Accent 4" w:uiPriority="69"/>
-    <w:lsdException w:name="Dark List Accent 4" w:uiPriority="70"/>
-    <w:lsdException w:name="Colorful Shading Accent 4" w:uiPriority="71"/>
-    <w:lsdException w:name="Colorful List Accent 4" w:uiPriority="72"/>
-    <w:lsdException w:name="Colorful Grid Accent 4" w:uiPriority="73"/>
-    <w:lsdException w:name="Light Shading Accent 5" w:uiPriority="60"/>
-    <w:lsdException w:name="Light List Accent 5" w:uiPriority="61"/>
-    <w:lsdException w:name="Light Grid Accent 5" w:uiPriority="62"/>
-    <w:lsdException w:name="Medium Shading 1 Accent 5" w:uiPriority="63"/>
-    <w:lsdException w:name="Medium Shading 2 Accent 5" w:uiPriority="64"/>
-    <w:lsdException w:name="Medium List 1 Accent 5" w:uiPriority="65"/>
-    <w:lsdException w:name="Medium List 2 Accent 5" w:uiPriority="66"/>
-    <w:lsdException w:name="Medium Grid 1 Accent 5" w:uiPriority="67"/>
-    <w:lsdException w:name="Medium Grid 2 Accent 5" w:uiPriority="68"/>
-    <w:lsdException w:name="Medium Grid 3 Accent 5" w:uiPriority="69"/>
-    <w:lsdException w:name="Dark List Accent 5" w:uiPriority="70"/>
-    <w:lsdException w:name="Colorful Shading Accent 5" w:uiPriority="71"/>
-    <w:lsdException w:name="Colorful List Accent 5" w:uiPriority="72"/>
-    <w:lsdException w:name="Colorful Grid Accent 5" w:uiPriority="73"/>
-    <w:lsdException w:name="Light Shading Accent 6" w:uiPriority="60"/>
-    <w:lsdException w:name="Light List Accent 6" w:uiPriority="61"/>
-    <w:lsdException w:name="Light Grid Accent 6" w:uiPriority="62"/>
-    <w:lsdException w:name="Medium Shading 1 Accent 6" w:uiPriority="63"/>
-    <w:lsdException w:name="Medium Shading 2 Accent 6" w:uiPriority="64"/>
-    <w:lsdException w:name="Medium List 1 Accent 6" w:uiPriority="65"/>
-    <w:lsdException w:name="Medium List 2 Accent 6" w:uiPriority="66"/>
-    <w:lsdException w:name="Medium Grid 1 Accent 6" w:uiPriority="67"/>
-    <w:lsdException w:name="Medium Grid 2 Accent 6" w:uiPriority="68"/>
-    <w:lsdException w:name="Medium Grid 3 Accent 6" w:uiPriority="69"/>
-    <w:lsdException w:name="Dark List Accent 6" w:uiPriority="70"/>
-    <w:lsdException w:name="Colorful Shading Accent 6" w:uiPriority="71"/>
-    <w:lsdException w:name="Colorful List Accent 6" w:uiPriority="72"/>
-    <w:lsdException w:name="Colorful Grid Accent 6" w:uiPriority="73"/>
-    <w:lsdException w:name="Subtle Emphasis" w:uiPriority="19" w:qFormat="1"/>
-    <w:lsdException w:name="Intense Emphasis" w:uiPriority="21" w:qFormat="1"/>
-    <w:lsdException w:name="Subtle Reference" w:uiPriority="31" w:qFormat="1"/>
-    <w:lsdException w:name="Intense Reference" w:uiPriority="32" w:qFormat="1"/>
-    <w:lsdException w:name="Book Title" w:uiPriority="33" w:qFormat="1"/>
-    <w:lsdException w:name="Bibliography" w:semiHidden="1" w:uiPriority="37" w:unhideWhenUsed="1"/>
-    <w:lsdException w:name="TOC Heading" w:semiHidden="1" w:uiPriority="39" w:unhideWhenUsed="1" w:qFormat="1"/>
-    <w:lsdException w:name="Plain Table 5" w:semiHidden="1" w:unhideWhenUsed="1"/>
-    <w:lsdException w:name="Grid Table Light" w:semiHidden="1" w:unhideWhenUsed="1"/>
-    <w:lsdException w:name="Grid Table 1 Light" w:semiHidden="1" w:unhideWhenUsed="1"/>
-    <w:lsdException w:name="Grid Table 2" w:semiHidden="1" w:unhideWhenUsed="1"/>
-    <w:lsdException w:name="Grid Table 3" w:semiHidden="1" w:unhideWhenUsed="1"/>
-    <w:lsdException w:name="Grid Table 4" w:uiPriority="49"/>
-    <w:lsdException w:name="Grid Table 5 Dark" w:uiPriority="50"/>
-    <w:lsdException w:name="Grid Table 6 Colorful" w:uiPriority="51"/>
-    <w:lsdException w:name="Grid Table 7 Colorful" w:uiPriority="52"/>
-    <w:lsdException w:name="Grid Table 1 Light Accent 1" w:uiPriority="46"/>
-    <w:lsdException w:name="Grid Table 2 Accent 1" w:uiPriority="47"/>
-    <w:lsdException w:name="Grid Table 3 Accent 1" w:uiPriority="48"/>
-    <w:lsdException w:name="Grid Table 4 Accent 1" w:uiPriority="49"/>
-    <w:lsdException w:name="Grid Table 5 Dark Accent 1" w:uiPriority="50"/>
-    <w:lsdException w:name="Grid Table 6 Colorful Accent 1" w:uiPriority="51"/>
-    <w:lsdException w:name="Grid Table 7 Colorful Accent 1" w:uiPriority="52"/>
-    <w:lsdException w:name="Grid Table 1 Light Accent 2" w:uiPriority="46"/>
-    <w:lsdException w:name="Grid Table 2 Accent 2" w:uiPriority="47"/>
-    <w:lsdException w:name="Grid Table 3 Accent 2" w:uiPriority="48"/>
-    <w:lsdException w:name="Grid Table 4 Accent 2" w:uiPriority="49"/>
-    <w:lsdException w:name="Grid Table 5 Dark Accent 2" w:uiPriority="50"/>
-    <w:lsdException w:name="Grid Table 6 Colorful Accent 2" w:uiPriority="51"/>
-    <w:lsdException w:name="Grid Table 7 Colorful Accent 2" w:uiPriority="52"/>
-    <w:lsdException w:name="Grid Table 1 Light Accent 3" w:uiPriority="46"/>
-    <w:lsdException w:name="Grid Table 2 Accent 3" w:uiPriority="47"/>
-    <w:lsdException w:name="Grid Table 3 Accent 3" w:uiPriority="48"/>
-    <w:lsdException w:name="Grid Table 4 Accent 3" w:uiPriority="49"/>
-    <w:lsdException w:name="Grid Table 5 Dark Accent 3" w:uiPriority="50"/>
-    <w:lsdException w:name="Grid Table 6 Colorful Accent 3" w:uiPriority="51"/>
-    <w:lsdException w:name="Grid Table 7 Colorful Accent 3" w:uiPriority="52"/>
-    <w:lsdException w:name="Grid Table 1 Light Accent 4" w:uiPriority="46"/>
-    <w:lsdException w:name="Grid Table 2 Accent 4" w:uiPriority="47"/>
-    <w:lsdException w:name="Grid Table 3 Accent 4" w:uiPriority="48"/>
-    <w:lsdException w:name="Grid Table 4 Accent 4" w:uiPriority="49"/>
-    <w:lsdException w:name="Grid Table 5 Dark Accent 4" w:uiPriority="50"/>
-    <w:lsdException w:name="Grid Table 6 Colorful Accent 4" w:uiPriority="51"/>
-    <w:lsdException w:name="Grid Table 7 Colorful Accent 4" w:uiPriority="52"/>
-    <w:lsdException w:name="Grid Table 1 Light Accent 5" w:uiPriority="46"/>
-    <w:lsdException w:name="Grid Table 2 Accent 5" w:uiPriority="47"/>
-    <w:lsdException w:name="Grid Table 3 Accent 5" w:uiPriority="48"/>
-    <w:lsdException w:name="Grid Table 4 Accent 5" w:uiPriority="49"/>
-    <w:lsdException w:name="Grid Table 5 Dark Accent 5" w:uiPriority="50"/>
-    <w:lsdException w:name="Grid Table 6 Colorful Accent 5" w:uiPriority="51"/>
-    <w:lsdException w:name="Grid Table 7 Colorful Accent 5" w:uiPriority="52"/>
-    <w:lsdException w:name="Grid Table 1 Light Accent 6" w:uiPriority="46"/>
-    <w:lsdException w:name="Grid Table 2 Accent 6" w:uiPriority="47"/>
-    <w:lsdException w:name="Grid Table 3 Accent 6" w:uiPriority="48"/>
-    <w:lsdException w:name="Grid Table 4 Accent 6" w:uiPriority="49"/>
-    <w:lsdException w:name="Grid Table 5 Dark Accent 6" w:uiPriority="50"/>
-    <w:lsdException w:name="Grid Table 6 Colorful Accent 6" w:uiPriority="51"/>
-    <w:lsdException w:name="Grid Table 7 Colorful Accent 6" w:uiPriority="52"/>
-    <w:lsdException w:name="List Table 1 Light" w:uiPriority="46"/>
-    <w:lsdException w:name="List Table 2" w:uiPriority="47"/>
-    <w:lsdException w:name="List Table 3" w:uiPriority="48"/>
-    <w:lsdException w:name="List Table 4" w:uiPriority="49"/>
-    <w:lsdException w:name="List Table 5 Dark" w:uiPriority="50"/>
-    <w:lsdException w:name="List Table 6 Colorful" w:uiPriority="51"/>
-    <w:lsdException w:name="List Table 7 Colorful" w:uiPriority="52"/>
-    <w:lsdException w:name="List Table 1 Light Accent 1" w:uiPriority="46"/>
-    <w:lsdException w:name="List Table 2 Accent 1" w:uiPriority="47"/>
-    <w:lsdException w:name="List Table 3 Accent 1" w:uiPriority="48"/>
-    <w:lsdException w:name="List Table 4 Accent 1" w:uiPriority="49"/>
-    <w:lsdException w:name="List Table 5 Dark Accent 1" w:uiPriority="50"/>
-    <w:lsdException w:name="List Table 6 Colorful Accent 1" w:uiPriority="51"/>
-    <w:lsdException w:name="List Table 7 Colorful Accent 1" w:uiPriority="52"/>
-    <w:lsdException w:name="List Table 1 Light Accent 2" w:uiPriority="46"/>
-    <w:lsdException w:name="List Table 2 Accent 2" w:uiPriority="47"/>
-    <w:lsdException w:name="List Table 3 Accent 2" w:uiPriority="48"/>
-    <w:lsdException w:name="List Table 4 Accent 2" w:uiPriority="49"/>
-    <w:lsdException w:name="List Table 5 Dark Accent 2" w:uiPriority="50"/>
-    <w:lsdException w:name="List Table 6 Colorful Accent 2" w:uiPriority="51"/>
-    <w:lsdException w:name="List Table 7 Colorful Accent 2" w:uiPriority="52"/>
-    <w:lsdException w:name="List Table 1 Light Accent 3" w:uiPriority="46"/>
-    <w:lsdException w:name="List Table 2 Accent 3" w:uiPriority="47"/>
-    <w:lsdException w:name="List Table 3 Accent 3" w:uiPriority="48"/>
-    <w:lsdException w:name="List Table 4 Accent 3" w:uiPriority="49"/>
-    <w:lsdException w:name="List Table 5 Dark Accent 3" w:uiPriority="50"/>
-    <w:lsdException w:name="List Table 6 Colorful Accent 3" w:uiPriority="51"/>
-    <w:lsdException w:name="List Table 7 Colorful Accent 3" w:uiPriority="52"/>
-    <w:lsdException w:name="List Table 1 Light Accent 4" w:uiPriority="46"/>
-    <w:lsdException w:name="List Table 2 Accent 4" w:uiPriority="47"/>
-    <w:lsdException w:name="List Table 3 Accent 4" w:uiPriority="48"/>
-    <w:lsdException w:name="List Table 4 Accent 4" w:uiPriority="49"/>
-    <w:lsdException w:name="List Table 5 Dark Accent 4" w:uiPriority="50"/>
-    <w:lsdException w:name="List Table 6 Colorful Accent 4" w:uiPriority="51"/>
-    <w:lsdException w:name="List Table 7 Colorful Accent 4" w:uiPriority="52"/>
-    <w:lsdException w:name="List Table 1 Light Accent 5" w:uiPriority="46"/>
-    <w:lsdException w:name="List Table 2 Accent 5" w:uiPriority="47"/>
-    <w:lsdException w:name="List Table 3 Accent 5" w:uiPriority="48"/>
-    <w:lsdException w:name="List Table 4 Accent 5" w:uiPriority="49"/>
-    <w:lsdException w:name="List Table 5 Dark Accent 5" w:uiPriority="50"/>
-    <w:lsdException w:name="List Table 6 Colorful Accent 5" w:uiPriority="51"/>
-    <w:lsdException w:name="List Table 7 Colorful Accent 5" w:uiPriority="52"/>
-    <w:lsdException w:name="List Table 1 Light Accent 6" w:uiPriority="46"/>
-    <w:lsdException w:name="List Table 2 Accent 6" w:uiPriority="47"/>
-    <w:lsdException w:name="List Table 3 Accent 6" w:uiPriority="48"/>
-    <w:lsdException w:name="List Table 4 Accent 6" w:uiPriority="49"/>
-    <w:lsdException w:name="List Table 5 Dark Accent 6" w:uiPriority="50"/>
-    <w:lsdException w:name="List Table 6 Colorful Accent 6" w:uiPriority="51"/>
-    <w:lsdException w:name="List Table 7 Colorful Accent 6" w:uiPriority="52"/>
-    <w:lsdException w:name="Mention" w:semiHidden="1" w:unhideWhenUsed="1"/>
-    <w:lsdException w:name="Smart Hyperlink" w:semiHidden="1" w:unhideWhenUsed="1"/>
-    <w:lsdException w:name="Hashtag" w:semiHidden="1" w:unhideWhenUsed="1"/>
-    <w:lsdException w:name="Unresolved Mention" w:semiHidden="1" w:unhideWhenUsed="1"/>
-    <w:lsdException w:name="Smart Link" w:semiHidden="1" w:unhideWhenUsed="1"/>
+  <w:latentStyles w:defLockedState="0" w:defUIPriority="99" w:defSemiHidden="1" w:defUnhideWhenUsed="1" w:defQFormat="0" w:count="276">
+    <w:lsdException w:name="Normal" w:semiHidden="0" w:uiPriority="0" w:unhideWhenUsed="0" w:qFormat="1"/>
+    <w:lsdException w:name="heading 1" w:semiHidden="0" w:uiPriority="9" w:unhideWhenUsed="0" w:qFormat="1"/>
+    <w:lsdException w:name="heading 2" w:uiPriority="9" w:qFormat="1"/>
+    <w:lsdException w:name="heading 3" w:uiPriority="9" w:qFormat="1"/>
+    <w:lsdException w:name="heading 4" w:uiPriority="9" w:qFormat="1"/>
+    <w:lsdException w:name="heading 5" w:uiPriority="9" w:qFormat="1"/>
+    <w:lsdException w:name="heading 6" w:uiPriority="9" w:qFormat="1"/>
+    <w:lsdException w:name="heading 7" w:uiPriority="9" w:qFormat="1"/>
+    <w:lsdException w:name="heading 8" w:uiPriority="9" w:qFormat="1"/>
+    <w:lsdException w:name="heading 9" w:uiPriority="9" w:qFormat="1"/>
+    <w:lsdException w:name="toc 1" w:uiPriority="39"/>
+    <w:lsdException w:name="toc 2" w:uiPriority="39"/>
+    <w:lsdException w:name="toc 3" w:uiPriority="39"/>
+    <w:lsdException w:name="toc 4" w:uiPriority="39"/>
+    <w:lsdException w:name="toc 5" w:uiPriority="39"/>
+    <w:lsdException w:name="toc 6" w:uiPriority="39"/>
+    <w:lsdException w:name="toc 7" w:uiPriority="39"/>
+    <w:lsdException w:name="toc 8" w:uiPriority="39"/>
+    <w:lsdException w:name="toc 9" w:uiPriority="39"/>
+    <w:lsdException w:name="caption" w:uiPriority="35" w:qFormat="1"/>
+    <w:lsdException w:name="Title" w:semiHidden="0" w:uiPriority="10" w:unhideWhenUsed="0" w:qFormat="1"/>
+    <w:lsdException w:name="Default Paragraph Font" w:uiPriority="1"/>
+    <w:lsdException w:name="Subtitle" w:semiHidden="0" w:uiPriority="11" w:unhideWhenUsed="0" w:qFormat="1"/>
+    <w:lsdException w:name="Strong" w:semiHidden="0" w:uiPriority="22" w:unhideWhenUsed="0" w:qFormat="1"/>
+    <w:lsdException w:name="Emphasis" w:semiHidden="0" w:uiPriority="20" w:unhideWhenUsed="0" w:qFormat="1"/>
+    <w:lsdException w:name="Table Grid" w:semiHidden="0" w:uiPriority="39" w:unhideWhenUsed="0"/>
+    <w:lsdException w:name="Note Level 1" w:semiHidden="0" w:unhideWhenUsed="0"/>
+    <w:lsdException w:name="Note Level 2" w:semiHidden="0" w:unhideWhenUsed="0"/>
+    <w:lsdException w:name="Note Level 3" w:semiHidden="0" w:unhideWhenUsed="0"/>
+    <w:lsdException w:name="Note Level 4" w:semiHidden="0" w:unhideWhenUsed="0"/>
+    <w:lsdException w:name="Note Level 5" w:semiHidden="0" w:unhideWhenUsed="0"/>
+    <w:lsdException w:name="Note Level 6" w:semiHidden="0" w:unhideWhenUsed="0"/>
+    <w:lsdException w:name="Note Level 7" w:semiHidden="0" w:unhideWhenUsed="0"/>
+    <w:lsdException w:name="Note Level 8" w:semiHidden="0" w:unhideWhenUsed="0"/>
+    <w:lsdException w:name="Note Level 9" w:semiHidden="0" w:unhideWhenUsed="0"/>
+    <w:lsdException w:name="Placeholder Text" w:unhideWhenUsed="0"/>
+    <w:lsdException w:name="No Spacing" w:semiHidden="0" w:uiPriority="1" w:unhideWhenUsed="0" w:qFormat="1"/>
+    <w:lsdException w:name="Light Shading" w:semiHidden="0" w:uiPriority="60" w:unhideWhenUsed="0"/>
+    <w:lsdException w:name="Light List" w:semiHidden="0" w:uiPriority="61" w:unhideWhenUsed="0"/>
+    <w:lsdException w:name="Light Grid" w:semiHidden="0" w:uiPriority="62" w:unhideWhenUsed="0"/>
+    <w:lsdException w:name="Medium Shading 1" w:semiHidden="0" w:uiPriority="63" w:unhideWhenUsed="0"/>
+    <w:lsdException w:name="Medium Shading 2" w:semiHidden="0" w:uiPriority="64" w:unhideWhenUsed="0"/>
+    <w:lsdException w:name="Medium List 1" w:semiHidden="0" w:uiPriority="65" w:unhideWhenUsed="0"/>
+    <w:lsdException w:name="Medium List 2" w:semiHidden="0" w:uiPriority="66" w:unhideWhenUsed="0"/>
+    <w:lsdException w:name="Medium Grid 1" w:semiHidden="0" w:uiPriority="67" w:unhideWhenUsed="0"/>
+    <w:lsdException w:name="Medium Grid 2" w:semiHidden="0" w:uiPriority="68" w:unhideWhenUsed="0"/>
+    <w:lsdException w:name="Medium Grid 3" w:semiHidden="0" w:uiPriority="69" w:unhideWhenUsed="0"/>
+    <w:lsdException w:name="Dark List" w:semiHidden="0" w:uiPriority="70" w:unhideWhenUsed="0"/>
+    <w:lsdException w:name="Colorful Shading" w:semiHidden="0" w:uiPriority="71" w:unhideWhenUsed="0"/>
+    <w:lsdException w:name="Colorful List" w:semiHidden="0" w:uiPriority="72" w:unhideWhenUsed="0"/>
+    <w:lsdException w:name="Colorful Grid" w:semiHidden="0" w:uiPriority="73" w:unhideWhenUsed="0"/>
+    <w:lsdException w:name="Light Shading Accent 1" w:semiHidden="0" w:uiPriority="60" w:unhideWhenUsed="0"/>
+    <w:lsdException w:name="Light List Accent 1" w:semiHidden="0" w:uiPriority="61" w:unhideWhenUsed="0"/>
+    <w:lsdException w:name="Light Grid Accent 1" w:semiHidden="0" w:uiPriority="62" w:unhideWhenUsed="0"/>
+    <w:lsdException w:name="Medium Shading 1 Accent 1" w:semiHidden="0" w:uiPriority="63" w:unhideWhenUsed="0"/>
+    <w:lsdException w:name="Medium Shading 2 Accent 1" w:semiHidden="0" w:uiPriority="64" w:unhideWhenUsed="0"/>
+    <w:lsdException w:name="Medium List 1 Accent 1" w:semiHidden="0" w:uiPriority="65" w:unhideWhenUsed="0"/>
+    <w:lsdException w:name="Revision" w:unhideWhenUsed="0"/>
+    <w:lsdException w:name="List Paragraph" w:semiHidden="0" w:uiPriority="34" w:unhideWhenUsed="0" w:qFormat="1"/>
+    <w:lsdException w:name="Quote" w:semiHidden="0" w:uiPriority="29" w:unhideWhenUsed="0" w:qFormat="1"/>
+    <w:lsdException w:name="Intense Quote" w:semiHidden="0" w:uiPriority="30" w:unhideWhenUsed="0" w:qFormat="1"/>
+    <w:lsdException w:name="Medium List 2 Accent 1" w:semiHidden="0" w:uiPriority="66" w:unhideWhenUsed="0"/>
+    <w:lsdException w:name="Medium Grid 1 Accent 1" w:semiHidden="0" w:uiPriority="67" w:unhideWhenUsed="0"/>
+    <w:lsdException w:name="Medium Grid 2 Accent 1" w:semiHidden="0" w:uiPriority="68" w:unhideWhenUsed="0"/>
+    <w:lsdException w:name="Medium Grid 3 Accent 1" w:semiHidden="0" w:uiPriority="69" w:unhideWhenUsed="0"/>
+    <w:lsdException w:name="Dark List Accent 1" w:semiHidden="0" w:uiPriority="70" w:unhideWhenUsed="0"/>
+    <w:lsdException w:name="Colorful Shading Accent 1" w:semiHidden="0" w:uiPriority="71" w:unhideWhenUsed="0"/>
+    <w:lsdException w:name="Colorful List Accent 1" w:semiHidden="0" w:uiPriority="72" w:unhideWhenUsed="0"/>
+    <w:lsdException w:name="Colorful Grid Accent 1" w:semiHidden="0" w:uiPriority="73" w:unhideWhenUsed="0"/>
+    <w:lsdException w:name="Light Shading Accent 2" w:semiHidden="0" w:uiPriority="60" w:unhideWhenUsed="0"/>
+    <w:lsdException w:name="Light List Accent 2" w:semiHidden="0" w:uiPriority="61" w:unhideWhenUsed="0"/>
+    <w:lsdException w:name="Light Grid Accent 2" w:semiHidden="0" w:uiPriority="62" w:unhideWhenUsed="0"/>
+    <w:lsdException w:name="Medium Shading 1 Accent 2" w:semiHidden="0" w:uiPriority="63" w:unhideWhenUsed="0"/>
+    <w:lsdException w:name="Medium Shading 2 Accent 2" w:semiHidden="0" w:uiPriority="64" w:unhideWhenUsed="0"/>
+    <w:lsdException w:name="Medium List 1 Accent 2" w:semiHidden="0" w:uiPriority="65" w:unhideWhenUsed="0"/>
+    <w:lsdException w:name="Medium List 2 Accent 2" w:semiHidden="0" w:uiPriority="66" w:unhideWhenUsed="0"/>
+    <w:lsdException w:name="Medium Grid 1 Accent 2" w:semiHidden="0" w:uiPriority="67" w:unhideWhenUsed="0"/>
+    <w:lsdException w:name="Medium Grid 2 Accent 2" w:semiHidden="0" w:uiPriority="68" w:unhideWhenUsed="0"/>
+    <w:lsdException w:name="Medium Grid 3 Accent 2" w:semiHidden="0" w:uiPriority="69" w:unhideWhenUsed="0"/>
+    <w:lsdException w:name="Dark List Accent 2" w:semiHidden="0" w:uiPriority="70" w:unhideWhenUsed="0"/>
+    <w:lsdException w:name="Colorful Shading Accent 2" w:semiHidden="0" w:uiPriority="71" w:unhideWhenUsed="0"/>
+    <w:lsdException w:name="Colorful List Accent 2" w:semiHidden="0" w:uiPriority="72" w:unhideWhenUsed="0"/>
+    <w:lsdException w:name="Colorful Grid Accent 2" w:semiHidden="0" w:uiPriority="73" w:unhideWhenUsed="0"/>
+    <w:lsdException w:name="Light Shading Accent 3" w:semiHidden="0" w:uiPriority="60" w:unhideWhenUsed="0"/>
+    <w:lsdException w:name="Light List Accent 3" w:semiHidden="0" w:uiPriority="61" w:unhideWhenUsed="0"/>
+    <w:lsdException w:name="Light Grid Accent 3" w:semiHidden="0" w:uiPriority="62" w:unhideWhenUsed="0"/>
+    <w:lsdException w:name="Medium Shading 1 Accent 3" w:semiHidden="0" w:uiPriority="63" w:unhideWhenUsed="0"/>
+    <w:lsdException w:name="Medium Shading 2 Accent 3" w:semiHidden="0" w:uiPriority="64" w:unhideWhenUsed="0"/>
+    <w:lsdException w:name="Medium List 1 Accent 3" w:semiHidden="0" w:uiPriority="65" w:unhideWhenUsed="0"/>
+    <w:lsdException w:name="Medium List 2 Accent 3" w:semiHidden="0" w:uiPriority="66" w:unhideWhenUsed="0"/>
+    <w:lsdException w:name="Medium Grid 1 Accent 3" w:semiHidden="0" w:uiPriority="67" w:unhideWhenUsed="0"/>
+    <w:lsdException w:name="Medium Grid 2 Accent 3" w:semiHidden="0" w:uiPriority="68" w:unhideWhenUsed="0"/>
+    <w:lsdException w:name="Medium Grid 3 Accent 3" w:semiHidden="0" w:uiPriority="69" w:unhideWhenUsed="0"/>
+    <w:lsdException w:name="Dark List Accent 3" w:semiHidden="0" w:uiPriority="70" w:unhideWhenUsed="0"/>
+    <w:lsdException w:name="Colorful Shading Accent 3" w:semiHidden="0" w:uiPriority="71" w:unhideWhenUsed="0"/>
+    <w:lsdException w:name="Colorful List Accent 3" w:semiHidden="0" w:uiPriority="72" w:unhideWhenUsed="0"/>
+    <w:lsdException w:name="Colorful Grid Accent 3" w:semiHidden="0" w:uiPriority="73" w:unhideWhenUsed="0"/>
+    <w:lsdException w:name="Light Shading Accent 4" w:semiHidden="0" w:uiPriority="60" w:unhideWhenUsed="0"/>
+    <w:lsdException w:name="Light List Accent 4" w:semiHidden="0" w:uiPriority="61" w:unhideWhenUsed="0"/>
+    <w:lsdException w:name="Light Grid Accent 4" w:semiHidden="0" w:uiPriority="62" w:unhideWhenUsed="0"/>
+    <w:lsdException w:name="Medium Shading 1 Accent 4" w:semiHidden="0" w:uiPriority="63" w:unhideWhenUsed="0"/>
+    <w:lsdException w:name="Medium Shading 2 Accent 4" w:semiHidden="0" w:uiPriority="64" w:unhideWhenUsed="0"/>
+    <w:lsdException w:name="Medium List 1 Accent 4" w:semiHidden="0" w:uiPriority="65" w:unhideWhenUsed="0"/>
+    <w:lsdException w:name="Medium List 2 Accent 4" w:semiHidden="0" w:uiPriority="66" w:unhideWhenUsed="0"/>
+    <w:lsdException w:name="Medium Grid 1 Accent 4" w:semiHidden="0" w:uiPriority="67" w:unhideWhenUsed="0"/>
+    <w:lsdException w:name="Medium Grid 2 Accent 4" w:semiHidden="0" w:uiPriority="68" w:unhideWhenUsed="0"/>
+    <w:lsdException w:name="Medium Grid 3 Accent 4" w:semiHidden="0" w:uiPriority="69" w:unhideWhenUsed="0"/>
+    <w:lsdException w:name="Dark List Accent 4" w:semiHidden="0" w:uiPriority="70" w:unhideWhenUsed="0"/>
+    <w:lsdException w:name="Colorful Shading Accent 4" w:semiHidden="0" w:uiPriority="71" w:unhideWhenUsed="0"/>
+    <w:lsdException w:name="Colorful List Accent 4" w:semiHidden="0" w:uiPriority="72" w:unhideWhenUsed="0"/>
+    <w:lsdException w:name="Colorful Grid Accent 4" w:semiHidden="0" w:uiPriority="73" w:unhideWhenUsed="0"/>
+    <w:lsdException w:name="Light Shading Accent 5" w:semiHidden="0" w:uiPriority="60" w:unhideWhenUsed="0"/>
+    <w:lsdException w:name="Light List Accent 5" w:semiHidden="0" w:uiPriority="61" w:unhideWhenUsed="0"/>
+    <w:lsdException w:name="Light Grid Accent 5" w:semiHidden="0" w:uiPriority="62" w:unhideWhenUsed="0"/>
+    <w:lsdException w:name="Medium Shading 1 Accent 5" w:semiHidden="0" w:uiPriority="63" w:unhideWhenUsed="0"/>
+    <w:lsdException w:name="Medium Shading 2 Accent 5" w:semiHidden="0" w:uiPriority="64" w:unhideWhenUsed="0"/>
+    <w:lsdException w:name="Medium List 1 Accent 5" w:semiHidden="0" w:uiPriority="65" w:unhideWhenUsed="0"/>
+    <w:lsdException w:name="Medium List 2 Accent 5" w:semiHidden="0" w:uiPriority="66" w:unhideWhenUsed="0"/>
+    <w:lsdException w:name="Medium Grid 1 Accent 5" w:semiHidden="0" w:uiPriority="67" w:unhideWhenUsed="0"/>
+    <w:lsdException w:name="Medium Grid 2 Accent 5" w:semiHidden="0" w:uiPriority="68" w:unhideWhenUsed="0"/>
+    <w:lsdException w:name="Medium Grid 3 Accent 5" w:semiHidden="0" w:uiPriority="69" w:unhideWhenUsed="0"/>
+    <w:lsdException w:name="Dark List Accent 5" w:semiHidden="0" w:uiPriority="70" w:unhideWhenUsed="0"/>
+    <w:lsdException w:name="Colorful Shading Accent 5" w:semiHidden="0" w:uiPriority="71" w:unhideWhenUsed="0"/>
+    <w:lsdException w:name="Colorful List Accent 5" w:semiHidden="0" w:uiPriority="72" w:unhideWhenUsed="0"/>
+    <w:lsdException w:name="Colorful Grid Accent 5" w:semiHidden="0" w:uiPriority="73" w:unhideWhenUsed="0"/>
+    <w:lsdException w:name="Light Shading Accent 6" w:semiHidden="0" w:uiPriority="60" w:unhideWhenUsed="0"/>
+    <w:lsdException w:name="Light List Accent 6" w:semiHidden="0" w:uiPriority="61" w:unhideWhenUsed="0"/>
+    <w:lsdException w:name="Light Grid Accent 6" w:semiHidden="0" w:uiPriority="62" w:unhideWhenUsed="0"/>
+    <w:lsdException w:name="Medium Shading 1 Accent 6" w:semiHidden="0" w:uiPriority="63" w:unhideWhenUsed="0"/>
+    <w:lsdException w:name="Medium Shading 2 Accent 6" w:semiHidden="0" w:uiPriority="64" w:unhideWhenUsed="0"/>
+    <w:lsdException w:name="Medium List 1 Accent 6" w:semiHidden="0" w:uiPriority="65" w:unhideWhenUsed="0"/>
+    <w:lsdException w:name="Medium List 2 Accent 6" w:semiHidden="0" w:uiPriority="66" w:unhideWhenUsed="0"/>
+    <w:lsdException w:name="Medium Grid 1 Accent 6" w:semiHidden="0" w:uiPriority="67" w:unhideWhenUsed="0"/>
+    <w:lsdException w:name="Medium Grid 2 Accent 6" w:semiHidden="0" w:uiPriority="68" w:unhideWhenUsed="0"/>
+    <w:lsdException w:name="Medium Grid 3 Accent 6" w:semiHidden="0" w:uiPriority="69" w:unhideWhenUsed="0"/>
+    <w:lsdException w:name="Dark List Accent 6" w:semiHidden="0" w:uiPriority="70" w:unhideWhenUsed="0"/>
+    <w:lsdException w:name="Colorful Shading Accent 6" w:semiHidden="0" w:uiPriority="71" w:unhideWhenUsed="0"/>
+    <w:lsdException w:name="Colorful List Accent 6" w:semiHidden="0" w:uiPriority="72" w:unhideWhenUsed="0"/>
+    <w:lsdException w:name="Colorful Grid Accent 6" w:semiHidden="0" w:uiPriority="73" w:unhideWhenUsed="0"/>
+    <w:lsdException w:name="Subtle Emphasis" w:semiHidden="0" w:uiPriority="19" w:unhideWhenUsed="0" w:qFormat="1"/>
+    <w:lsdException w:name="Intense Emphasis" w:semiHidden="0" w:uiPriority="21" w:unhideWhenUsed="0" w:qFormat="1"/>
+    <w:lsdException w:name="Subtle Reference" w:semiHidden="0" w:uiPriority="31" w:unhideWhenUsed="0" w:qFormat="1"/>
+    <w:lsdException w:name="Intense Reference" w:semiHidden="0" w:uiPriority="32" w:unhideWhenUsed="0" w:qFormat="1"/>
+    <w:lsdException w:name="Book Title" w:semiHidden="0" w:uiPriority="33" w:unhideWhenUsed="0" w:qFormat="1"/>
+    <w:lsdException w:name="Bibliography" w:uiPriority="37"/>
+    <w:lsdException w:name="TOC Heading" w:uiPriority="39" w:qFormat="1"/>
   </w:latentStyles>
   <w:style w:type="paragraph" w:default="1" w:styleId="Normal">
     <w:name w:val="Normal"/>
@@ -22385,7 +23190,269 @@
   <w:style w:type="character" w:default="1" w:styleId="DefaultParagraphFont">
     <w:name w:val="Default Paragraph Font"/>
     <w:uiPriority w:val="1"/>
+    <w:unhideWhenUsed/>
+  </w:style>
+  <w:style w:type="table" w:default="1" w:styleId="TableNormal">
+    <w:name w:val="Normal Table"/>
+    <w:uiPriority w:val="99"/>
     <w:semiHidden/>
+    <w:unhideWhenUsed/>
+    <w:tblPr>
+      <w:tblInd w:w="0" w:type="dxa"/>
+      <w:tblCellMar>
+        <w:top w:w="0" w:type="dxa"/>
+        <w:left w:w="108" w:type="dxa"/>
+        <w:bottom w:w="0" w:type="dxa"/>
+        <w:right w:w="108" w:type="dxa"/>
+      </w:tblCellMar>
+    </w:tblPr>
+  </w:style>
+  <w:style w:type="numbering" w:default="1" w:styleId="NoList">
+    <w:name w:val="No List"/>
+    <w:uiPriority w:val="99"/>
+    <w:semiHidden/>
+    <w:unhideWhenUsed/>
+  </w:style>
+  <w:style w:type="character" w:customStyle="1" w:styleId="Heading2Char">
+    <w:name w:val="Heading 2 Char"/>
+    <w:basedOn w:val="DefaultParagraphFont"/>
+    <w:link w:val="Heading2"/>
+    <w:uiPriority w:val="9"/>
+    <w:rsid w:val="001A5A3C"/>
+    <w:rPr>
+      <w:rFonts w:asciiTheme="majorHAnsi" w:eastAsiaTheme="majorEastAsia" w:hAnsiTheme="majorHAnsi" w:cstheme="majorBidi"/>
+      <w:color w:val="2F5496" w:themeColor="accent1" w:themeShade="BF"/>
+      <w:sz w:val="26"/>
+      <w:szCs w:val="26"/>
+    </w:rPr>
+  </w:style>
+  <w:style w:type="paragraph" w:styleId="BalloonText">
+    <w:name w:val="Balloon Text"/>
+    <w:basedOn w:val="Normal"/>
+    <w:link w:val="BalloonTextChar"/>
+    <w:uiPriority w:val="99"/>
+    <w:semiHidden/>
+    <w:unhideWhenUsed/>
+    <w:rsid w:val="00767ED8"/>
+    <w:pPr>
+      <w:spacing w:after="0" w:line="240" w:lineRule="auto"/>
+    </w:pPr>
+    <w:rPr>
+      <w:rFonts w:ascii="Lucida Grande" w:hAnsi="Lucida Grande" w:cs="Lucida Grande"/>
+      <w:sz w:val="18"/>
+      <w:szCs w:val="18"/>
+    </w:rPr>
+  </w:style>
+  <w:style w:type="character" w:customStyle="1" w:styleId="BalloonTextChar">
+    <w:name w:val="Balloon Text Char"/>
+    <w:basedOn w:val="DefaultParagraphFont"/>
+    <w:link w:val="BalloonText"/>
+    <w:uiPriority w:val="99"/>
+    <w:semiHidden/>
+    <w:rsid w:val="00767ED8"/>
+    <w:rPr>
+      <w:rFonts w:ascii="Lucida Grande" w:hAnsi="Lucida Grande" w:cs="Lucida Grande"/>
+      <w:sz w:val="18"/>
+      <w:szCs w:val="18"/>
+    </w:rPr>
+  </w:style>
+</w:styles>
+</file>
+
+<file path=word/stylesWithEffects.xml><?xml version="1.0" encoding="utf-8"?>
+<w:styles xmlns:wpc="http://schemas.microsoft.com/office/word/2010/wordprocessingCanvas" xmlns:mo="http://schemas.microsoft.com/office/mac/office/2008/main" xmlns:mc="http://schemas.openxmlformats.org/markup-compatibility/2006" xmlns:mv="urn:schemas-microsoft-com:mac:vml" xmlns:o="urn:schemas-microsoft-com:office:office" xmlns:r="http://schemas.openxmlformats.org/officeDocument/2006/relationships" xmlns:m="http://schemas.openxmlformats.org/officeDocument/2006/math" xmlns:v="urn:schemas-microsoft-com:vml" xmlns:wp14="http://schemas.microsoft.com/office/word/2010/wordprocessingDrawing" xmlns:wp="http://schemas.openxmlformats.org/drawingml/2006/wordprocessingDrawing" xmlns:w10="urn:schemas-microsoft-com:office:word" xmlns:w="http://schemas.openxmlformats.org/wordprocessingml/2006/main" xmlns:w14="http://schemas.microsoft.com/office/word/2010/wordml" xmlns:wpg="http://schemas.microsoft.com/office/word/2010/wordprocessingGroup" xmlns:wpi="http://schemas.microsoft.com/office/word/2010/wordprocessingInk" xmlns:wne="http://schemas.microsoft.com/office/word/2006/wordml" xmlns:wps="http://schemas.microsoft.com/office/word/2010/wordprocessingShape" mc:Ignorable="w14 wp14">
+  <w:docDefaults>
+    <w:rPrDefault>
+      <w:rPr>
+        <w:rFonts w:asciiTheme="minorHAnsi" w:eastAsiaTheme="minorEastAsia" w:hAnsiTheme="minorHAnsi" w:cstheme="minorBidi"/>
+        <w:sz w:val="22"/>
+        <w:szCs w:val="22"/>
+        <w:lang w:val="en-US" w:eastAsia="en-US" w:bidi="ar-SA"/>
+      </w:rPr>
+    </w:rPrDefault>
+    <w:pPrDefault>
+      <w:pPr>
+        <w:spacing w:after="160" w:line="259" w:lineRule="auto"/>
+      </w:pPr>
+    </w:pPrDefault>
+  </w:docDefaults>
+  <w:latentStyles w:defLockedState="0" w:defUIPriority="99" w:defSemiHidden="1" w:defUnhideWhenUsed="1" w:defQFormat="0" w:count="276">
+    <w:lsdException w:name="Normal" w:semiHidden="0" w:uiPriority="0" w:unhideWhenUsed="0" w:qFormat="1"/>
+    <w:lsdException w:name="heading 1" w:semiHidden="0" w:uiPriority="9" w:unhideWhenUsed="0" w:qFormat="1"/>
+    <w:lsdException w:name="heading 2" w:uiPriority="9" w:qFormat="1"/>
+    <w:lsdException w:name="heading 3" w:uiPriority="9" w:qFormat="1"/>
+    <w:lsdException w:name="heading 4" w:uiPriority="9" w:qFormat="1"/>
+    <w:lsdException w:name="heading 5" w:uiPriority="9" w:qFormat="1"/>
+    <w:lsdException w:name="heading 6" w:uiPriority="9" w:qFormat="1"/>
+    <w:lsdException w:name="heading 7" w:uiPriority="9" w:qFormat="1"/>
+    <w:lsdException w:name="heading 8" w:uiPriority="9" w:qFormat="1"/>
+    <w:lsdException w:name="heading 9" w:uiPriority="9" w:qFormat="1"/>
+    <w:lsdException w:name="toc 1" w:uiPriority="39"/>
+    <w:lsdException w:name="toc 2" w:uiPriority="39"/>
+    <w:lsdException w:name="toc 3" w:uiPriority="39"/>
+    <w:lsdException w:name="toc 4" w:uiPriority="39"/>
+    <w:lsdException w:name="toc 5" w:uiPriority="39"/>
+    <w:lsdException w:name="toc 6" w:uiPriority="39"/>
+    <w:lsdException w:name="toc 7" w:uiPriority="39"/>
+    <w:lsdException w:name="toc 8" w:uiPriority="39"/>
+    <w:lsdException w:name="toc 9" w:uiPriority="39"/>
+    <w:lsdException w:name="caption" w:uiPriority="35" w:qFormat="1"/>
+    <w:lsdException w:name="Title" w:semiHidden="0" w:uiPriority="10" w:unhideWhenUsed="0" w:qFormat="1"/>
+    <w:lsdException w:name="Default Paragraph Font" w:uiPriority="1"/>
+    <w:lsdException w:name="Subtitle" w:semiHidden="0" w:uiPriority="11" w:unhideWhenUsed="0" w:qFormat="1"/>
+    <w:lsdException w:name="Strong" w:semiHidden="0" w:uiPriority="22" w:unhideWhenUsed="0" w:qFormat="1"/>
+    <w:lsdException w:name="Emphasis" w:semiHidden="0" w:uiPriority="20" w:unhideWhenUsed="0" w:qFormat="1"/>
+    <w:lsdException w:name="Table Grid" w:semiHidden="0" w:uiPriority="39" w:unhideWhenUsed="0"/>
+    <w:lsdException w:name="Note Level 1" w:semiHidden="0" w:unhideWhenUsed="0"/>
+    <w:lsdException w:name="Note Level 2" w:semiHidden="0" w:unhideWhenUsed="0"/>
+    <w:lsdException w:name="Note Level 3" w:semiHidden="0" w:unhideWhenUsed="0"/>
+    <w:lsdException w:name="Note Level 4" w:semiHidden="0" w:unhideWhenUsed="0"/>
+    <w:lsdException w:name="Note Level 5" w:semiHidden="0" w:unhideWhenUsed="0"/>
+    <w:lsdException w:name="Note Level 6" w:semiHidden="0" w:unhideWhenUsed="0"/>
+    <w:lsdException w:name="Note Level 7" w:semiHidden="0" w:unhideWhenUsed="0"/>
+    <w:lsdException w:name="Note Level 8" w:semiHidden="0" w:unhideWhenUsed="0"/>
+    <w:lsdException w:name="Note Level 9" w:semiHidden="0" w:unhideWhenUsed="0"/>
+    <w:lsdException w:name="Placeholder Text" w:unhideWhenUsed="0"/>
+    <w:lsdException w:name="No Spacing" w:semiHidden="0" w:uiPriority="1" w:unhideWhenUsed="0" w:qFormat="1"/>
+    <w:lsdException w:name="Light Shading" w:semiHidden="0" w:uiPriority="60" w:unhideWhenUsed="0"/>
+    <w:lsdException w:name="Light List" w:semiHidden="0" w:uiPriority="61" w:unhideWhenUsed="0"/>
+    <w:lsdException w:name="Light Grid" w:semiHidden="0" w:uiPriority="62" w:unhideWhenUsed="0"/>
+    <w:lsdException w:name="Medium Shading 1" w:semiHidden="0" w:uiPriority="63" w:unhideWhenUsed="0"/>
+    <w:lsdException w:name="Medium Shading 2" w:semiHidden="0" w:uiPriority="64" w:unhideWhenUsed="0"/>
+    <w:lsdException w:name="Medium List 1" w:semiHidden="0" w:uiPriority="65" w:unhideWhenUsed="0"/>
+    <w:lsdException w:name="Medium List 2" w:semiHidden="0" w:uiPriority="66" w:unhideWhenUsed="0"/>
+    <w:lsdException w:name="Medium Grid 1" w:semiHidden="0" w:uiPriority="67" w:unhideWhenUsed="0"/>
+    <w:lsdException w:name="Medium Grid 2" w:semiHidden="0" w:uiPriority="68" w:unhideWhenUsed="0"/>
+    <w:lsdException w:name="Medium Grid 3" w:semiHidden="0" w:uiPriority="69" w:unhideWhenUsed="0"/>
+    <w:lsdException w:name="Dark List" w:semiHidden="0" w:uiPriority="70" w:unhideWhenUsed="0"/>
+    <w:lsdException w:name="Colorful Shading" w:semiHidden="0" w:uiPriority="71" w:unhideWhenUsed="0"/>
+    <w:lsdException w:name="Colorful List" w:semiHidden="0" w:uiPriority="72" w:unhideWhenUsed="0"/>
+    <w:lsdException w:name="Colorful Grid" w:semiHidden="0" w:uiPriority="73" w:unhideWhenUsed="0"/>
+    <w:lsdException w:name="Light Shading Accent 1" w:semiHidden="0" w:uiPriority="60" w:unhideWhenUsed="0"/>
+    <w:lsdException w:name="Light List Accent 1" w:semiHidden="0" w:uiPriority="61" w:unhideWhenUsed="0"/>
+    <w:lsdException w:name="Light Grid Accent 1" w:semiHidden="0" w:uiPriority="62" w:unhideWhenUsed="0"/>
+    <w:lsdException w:name="Medium Shading 1 Accent 1" w:semiHidden="0" w:uiPriority="63" w:unhideWhenUsed="0"/>
+    <w:lsdException w:name="Medium Shading 2 Accent 1" w:semiHidden="0" w:uiPriority="64" w:unhideWhenUsed="0"/>
+    <w:lsdException w:name="Medium List 1 Accent 1" w:semiHidden="0" w:uiPriority="65" w:unhideWhenUsed="0"/>
+    <w:lsdException w:name="Revision" w:unhideWhenUsed="0"/>
+    <w:lsdException w:name="List Paragraph" w:semiHidden="0" w:uiPriority="34" w:unhideWhenUsed="0" w:qFormat="1"/>
+    <w:lsdException w:name="Quote" w:semiHidden="0" w:uiPriority="29" w:unhideWhenUsed="0" w:qFormat="1"/>
+    <w:lsdException w:name="Intense Quote" w:semiHidden="0" w:uiPriority="30" w:unhideWhenUsed="0" w:qFormat="1"/>
+    <w:lsdException w:name="Medium List 2 Accent 1" w:semiHidden="0" w:uiPriority="66" w:unhideWhenUsed="0"/>
+    <w:lsdException w:name="Medium Grid 1 Accent 1" w:semiHidden="0" w:uiPriority="67" w:unhideWhenUsed="0"/>
+    <w:lsdException w:name="Medium Grid 2 Accent 1" w:semiHidden="0" w:uiPriority="68" w:unhideWhenUsed="0"/>
+    <w:lsdException w:name="Medium Grid 3 Accent 1" w:semiHidden="0" w:uiPriority="69" w:unhideWhenUsed="0"/>
+    <w:lsdException w:name="Dark List Accent 1" w:semiHidden="0" w:uiPriority="70" w:unhideWhenUsed="0"/>
+    <w:lsdException w:name="Colorful Shading Accent 1" w:semiHidden="0" w:uiPriority="71" w:unhideWhenUsed="0"/>
+    <w:lsdException w:name="Colorful List Accent 1" w:semiHidden="0" w:uiPriority="72" w:unhideWhenUsed="0"/>
+    <w:lsdException w:name="Colorful Grid Accent 1" w:semiHidden="0" w:uiPriority="73" w:unhideWhenUsed="0"/>
+    <w:lsdException w:name="Light Shading Accent 2" w:semiHidden="0" w:uiPriority="60" w:unhideWhenUsed="0"/>
+    <w:lsdException w:name="Light List Accent 2" w:semiHidden="0" w:uiPriority="61" w:unhideWhenUsed="0"/>
+    <w:lsdException w:name="Light Grid Accent 2" w:semiHidden="0" w:uiPriority="62" w:unhideWhenUsed="0"/>
+    <w:lsdException w:name="Medium Shading 1 Accent 2" w:semiHidden="0" w:uiPriority="63" w:unhideWhenUsed="0"/>
+    <w:lsdException w:name="Medium Shading 2 Accent 2" w:semiHidden="0" w:uiPriority="64" w:unhideWhenUsed="0"/>
+    <w:lsdException w:name="Medium List 1 Accent 2" w:semiHidden="0" w:uiPriority="65" w:unhideWhenUsed="0"/>
+    <w:lsdException w:name="Medium List 2 Accent 2" w:semiHidden="0" w:uiPriority="66" w:unhideWhenUsed="0"/>
+    <w:lsdException w:name="Medium Grid 1 Accent 2" w:semiHidden="0" w:uiPriority="67" w:unhideWhenUsed="0"/>
+    <w:lsdException w:name="Medium Grid 2 Accent 2" w:semiHidden="0" w:uiPriority="68" w:unhideWhenUsed="0"/>
+    <w:lsdException w:name="Medium Grid 3 Accent 2" w:semiHidden="0" w:uiPriority="69" w:unhideWhenUsed="0"/>
+    <w:lsdException w:name="Dark List Accent 2" w:semiHidden="0" w:uiPriority="70" w:unhideWhenUsed="0"/>
+    <w:lsdException w:name="Colorful Shading Accent 2" w:semiHidden="0" w:uiPriority="71" w:unhideWhenUsed="0"/>
+    <w:lsdException w:name="Colorful List Accent 2" w:semiHidden="0" w:uiPriority="72" w:unhideWhenUsed="0"/>
+    <w:lsdException w:name="Colorful Grid Accent 2" w:semiHidden="0" w:uiPriority="73" w:unhideWhenUsed="0"/>
+    <w:lsdException w:name="Light Shading Accent 3" w:semiHidden="0" w:uiPriority="60" w:unhideWhenUsed="0"/>
+    <w:lsdException w:name="Light List Accent 3" w:semiHidden="0" w:uiPriority="61" w:unhideWhenUsed="0"/>
+    <w:lsdException w:name="Light Grid Accent 3" w:semiHidden="0" w:uiPriority="62" w:unhideWhenUsed="0"/>
+    <w:lsdException w:name="Medium Shading 1 Accent 3" w:semiHidden="0" w:uiPriority="63" w:unhideWhenUsed="0"/>
+    <w:lsdException w:name="Medium Shading 2 Accent 3" w:semiHidden="0" w:uiPriority="64" w:unhideWhenUsed="0"/>
+    <w:lsdException w:name="Medium List 1 Accent 3" w:semiHidden="0" w:uiPriority="65" w:unhideWhenUsed="0"/>
+    <w:lsdException w:name="Medium List 2 Accent 3" w:semiHidden="0" w:uiPriority="66" w:unhideWhenUsed="0"/>
+    <w:lsdException w:name="Medium Grid 1 Accent 3" w:semiHidden="0" w:uiPriority="67" w:unhideWhenUsed="0"/>
+    <w:lsdException w:name="Medium Grid 2 Accent 3" w:semiHidden="0" w:uiPriority="68" w:unhideWhenUsed="0"/>
+    <w:lsdException w:name="Medium Grid 3 Accent 3" w:semiHidden="0" w:uiPriority="69" w:unhideWhenUsed="0"/>
+    <w:lsdException w:name="Dark List Accent 3" w:semiHidden="0" w:uiPriority="70" w:unhideWhenUsed="0"/>
+    <w:lsdException w:name="Colorful Shading Accent 3" w:semiHidden="0" w:uiPriority="71" w:unhideWhenUsed="0"/>
+    <w:lsdException w:name="Colorful List Accent 3" w:semiHidden="0" w:uiPriority="72" w:unhideWhenUsed="0"/>
+    <w:lsdException w:name="Colorful Grid Accent 3" w:semiHidden="0" w:uiPriority="73" w:unhideWhenUsed="0"/>
+    <w:lsdException w:name="Light Shading Accent 4" w:semiHidden="0" w:uiPriority="60" w:unhideWhenUsed="0"/>
+    <w:lsdException w:name="Light List Accent 4" w:semiHidden="0" w:uiPriority="61" w:unhideWhenUsed="0"/>
+    <w:lsdException w:name="Light Grid Accent 4" w:semiHidden="0" w:uiPriority="62" w:unhideWhenUsed="0"/>
+    <w:lsdException w:name="Medium Shading 1 Accent 4" w:semiHidden="0" w:uiPriority="63" w:unhideWhenUsed="0"/>
+    <w:lsdException w:name="Medium Shading 2 Accent 4" w:semiHidden="0" w:uiPriority="64" w:unhideWhenUsed="0"/>
+    <w:lsdException w:name="Medium List 1 Accent 4" w:semiHidden="0" w:uiPriority="65" w:unhideWhenUsed="0"/>
+    <w:lsdException w:name="Medium List 2 Accent 4" w:semiHidden="0" w:uiPriority="66" w:unhideWhenUsed="0"/>
+    <w:lsdException w:name="Medium Grid 1 Accent 4" w:semiHidden="0" w:uiPriority="67" w:unhideWhenUsed="0"/>
+    <w:lsdException w:name="Medium Grid 2 Accent 4" w:semiHidden="0" w:uiPriority="68" w:unhideWhenUsed="0"/>
+    <w:lsdException w:name="Medium Grid 3 Accent 4" w:semiHidden="0" w:uiPriority="69" w:unhideWhenUsed="0"/>
+    <w:lsdException w:name="Dark List Accent 4" w:semiHidden="0" w:uiPriority="70" w:unhideWhenUsed="0"/>
+    <w:lsdException w:name="Colorful Shading Accent 4" w:semiHidden="0" w:uiPriority="71" w:unhideWhenUsed="0"/>
+    <w:lsdException w:name="Colorful List Accent 4" w:semiHidden="0" w:uiPriority="72" w:unhideWhenUsed="0"/>
+    <w:lsdException w:name="Colorful Grid Accent 4" w:semiHidden="0" w:uiPriority="73" w:unhideWhenUsed="0"/>
+    <w:lsdException w:name="Light Shading Accent 5" w:semiHidden="0" w:uiPriority="60" w:unhideWhenUsed="0"/>
+    <w:lsdException w:name="Light List Accent 5" w:semiHidden="0" w:uiPriority="61" w:unhideWhenUsed="0"/>
+    <w:lsdException w:name="Light Grid Accent 5" w:semiHidden="0" w:uiPriority="62" w:unhideWhenUsed="0"/>
+    <w:lsdException w:name="Medium Shading 1 Accent 5" w:semiHidden="0" w:uiPriority="63" w:unhideWhenUsed="0"/>
+    <w:lsdException w:name="Medium Shading 2 Accent 5" w:semiHidden="0" w:uiPriority="64" w:unhideWhenUsed="0"/>
+    <w:lsdException w:name="Medium List 1 Accent 5" w:semiHidden="0" w:uiPriority="65" w:unhideWhenUsed="0"/>
+    <w:lsdException w:name="Medium List 2 Accent 5" w:semiHidden="0" w:uiPriority="66" w:unhideWhenUsed="0"/>
+    <w:lsdException w:name="Medium Grid 1 Accent 5" w:semiHidden="0" w:uiPriority="67" w:unhideWhenUsed="0"/>
+    <w:lsdException w:name="Medium Grid 2 Accent 5" w:semiHidden="0" w:uiPriority="68" w:unhideWhenUsed="0"/>
+    <w:lsdException w:name="Medium Grid 3 Accent 5" w:semiHidden="0" w:uiPriority="69" w:unhideWhenUsed="0"/>
+    <w:lsdException w:name="Dark List Accent 5" w:semiHidden="0" w:uiPriority="70" w:unhideWhenUsed="0"/>
+    <w:lsdException w:name="Colorful Shading Accent 5" w:semiHidden="0" w:uiPriority="71" w:unhideWhenUsed="0"/>
+    <w:lsdException w:name="Colorful List Accent 5" w:semiHidden="0" w:uiPriority="72" w:unhideWhenUsed="0"/>
+    <w:lsdException w:name="Colorful Grid Accent 5" w:semiHidden="0" w:uiPriority="73" w:unhideWhenUsed="0"/>
+    <w:lsdException w:name="Light Shading Accent 6" w:semiHidden="0" w:uiPriority="60" w:unhideWhenUsed="0"/>
+    <w:lsdException w:name="Light List Accent 6" w:semiHidden="0" w:uiPriority="61" w:unhideWhenUsed="0"/>
+    <w:lsdException w:name="Light Grid Accent 6" w:semiHidden="0" w:uiPriority="62" w:unhideWhenUsed="0"/>
+    <w:lsdException w:name="Medium Shading 1 Accent 6" w:semiHidden="0" w:uiPriority="63" w:unhideWhenUsed="0"/>
+    <w:lsdException w:name="Medium Shading 2 Accent 6" w:semiHidden="0" w:uiPriority="64" w:unhideWhenUsed="0"/>
+    <w:lsdException w:name="Medium List 1 Accent 6" w:semiHidden="0" w:uiPriority="65" w:unhideWhenUsed="0"/>
+    <w:lsdException w:name="Medium List 2 Accent 6" w:semiHidden="0" w:uiPriority="66" w:unhideWhenUsed="0"/>
+    <w:lsdException w:name="Medium Grid 1 Accent 6" w:semiHidden="0" w:uiPriority="67" w:unhideWhenUsed="0"/>
+    <w:lsdException w:name="Medium Grid 2 Accent 6" w:semiHidden="0" w:uiPriority="68" w:unhideWhenUsed="0"/>
+    <w:lsdException w:name="Medium Grid 3 Accent 6" w:semiHidden="0" w:uiPriority="69" w:unhideWhenUsed="0"/>
+    <w:lsdException w:name="Dark List Accent 6" w:semiHidden="0" w:uiPriority="70" w:unhideWhenUsed="0"/>
+    <w:lsdException w:name="Colorful Shading Accent 6" w:semiHidden="0" w:uiPriority="71" w:unhideWhenUsed="0"/>
+    <w:lsdException w:name="Colorful List Accent 6" w:semiHidden="0" w:uiPriority="72" w:unhideWhenUsed="0"/>
+    <w:lsdException w:name="Colorful Grid Accent 6" w:semiHidden="0" w:uiPriority="73" w:unhideWhenUsed="0"/>
+    <w:lsdException w:name="Subtle Emphasis" w:semiHidden="0" w:uiPriority="19" w:unhideWhenUsed="0" w:qFormat="1"/>
+    <w:lsdException w:name="Intense Emphasis" w:semiHidden="0" w:uiPriority="21" w:unhideWhenUsed="0" w:qFormat="1"/>
+    <w:lsdException w:name="Subtle Reference" w:semiHidden="0" w:uiPriority="31" w:unhideWhenUsed="0" w:qFormat="1"/>
+    <w:lsdException w:name="Intense Reference" w:semiHidden="0" w:uiPriority="32" w:unhideWhenUsed="0" w:qFormat="1"/>
+    <w:lsdException w:name="Book Title" w:semiHidden="0" w:uiPriority="33" w:unhideWhenUsed="0" w:qFormat="1"/>
+    <w:lsdException w:name="Bibliography" w:uiPriority="37"/>
+    <w:lsdException w:name="TOC Heading" w:uiPriority="39" w:qFormat="1"/>
+  </w:latentStyles>
+  <w:style w:type="paragraph" w:default="1" w:styleId="Normal">
+    <w:name w:val="Normal"/>
+    <w:qFormat/>
+  </w:style>
+  <w:style w:type="paragraph" w:styleId="Heading2">
+    <w:name w:val="heading 2"/>
+    <w:basedOn w:val="Normal"/>
+    <w:next w:val="Normal"/>
+    <w:link w:val="Heading2Char"/>
+    <w:uiPriority w:val="9"/>
+    <w:unhideWhenUsed/>
+    <w:qFormat/>
+    <w:rsid w:val="001A5A3C"/>
+    <w:pPr>
+      <w:keepNext/>
+      <w:keepLines/>
+      <w:spacing w:before="40" w:after="0"/>
+      <w:outlineLvl w:val="1"/>
+    </w:pPr>
+    <w:rPr>
+      <w:rFonts w:asciiTheme="majorHAnsi" w:eastAsiaTheme="majorEastAsia" w:hAnsiTheme="majorHAnsi" w:cstheme="majorBidi"/>
+      <w:color w:val="2F5496" w:themeColor="accent1" w:themeShade="BF"/>
+      <w:sz w:val="26"/>
+      <w:szCs w:val="26"/>
+    </w:rPr>
+  </w:style>
+  <w:style w:type="character" w:default="1" w:styleId="DefaultParagraphFont">
+    <w:name w:val="Default Paragraph Font"/>
+    <w:uiPriority w:val="1"/>
     <w:unhideWhenUsed/>
   </w:style>
   <w:style w:type="table" w:default="1" w:styleId="TableNormal">
@@ -22744,7 +23811,7 @@
   <a:extraClrSchemeLst/>
   <a:extLst>
     <a:ext uri="{05A4C25C-085E-4340-85A3-A5531E510DB2}">
-      <thm15:themeFamily xmlns:thm15="http://schemas.microsoft.com/office/thememl/2012/main" name="Office Theme" id="{62F939B6-93AF-4DB8-9C6B-D6C7DFDC589F}" vid="{4A3C46E8-61CC-4603-A589-7422A47A8E4A}"/>
+      <thm15:themeFamily xmlns:thm15="http://schemas.microsoft.com/office/thememl/2012/main" xmlns="" name="Office Theme" id="{62F939B6-93AF-4DB8-9C6B-D6C7DFDC589F}" vid="{4A3C46E8-61CC-4603-A589-7422A47A8E4A}"/>
     </a:ext>
   </a:extLst>
 </a:theme>
@@ -22755,7 +23822,7 @@
 </file>
 
 <file path=customXml/itemProps1.xml><?xml version="1.0" encoding="utf-8"?>
-<ds:datastoreItem xmlns:ds="http://schemas.openxmlformats.org/officeDocument/2006/customXml" ds:itemID="{51170362-FE70-8C45-8839-403011268A16}">
+<ds:datastoreItem xmlns:ds="http://schemas.openxmlformats.org/officeDocument/2006/customXml" ds:itemID="{D76EC2EF-BA21-B144-972A-5806F71C6D6B}">
   <ds:schemaRefs>
     <ds:schemaRef ds:uri="http://schemas.openxmlformats.org/officeDocument/2006/bibliography"/>
   </ds:schemaRefs>
